--- a/template/reference.docx
+++ b/template/reference.docx
@@ -4,7 +4,7 @@
   <w:body>
     <w:p>
       <w:pPr>
-        <w:ind w:firstLine="480"/>
+        <w:pStyle w:val="PlainText"/>
       </w:pPr>
     </w:p>
     <w:sectPr>
@@ -1735,8 +1735,8 @@
       <w:szCs w:val="18"/>
     </w:rPr>
   </w:style>
-  <w:style w:type="paragraph" w:customStyle="1" w:styleId="af3">
-    <w:name w:val="附录"/>
+  <w:style w:type="paragraph" w:customStyle="1" w:styleId="AppendixText">
+    <w:name w:val="Appendix Text"/>
     <w:qFormat/>
     <w:rsid w:val="00250424"/>
     <w:pPr>
@@ -1747,19 +1747,51 @@
       <w:sz w:val="21"/>
     </w:rPr>
   </w:style>
-  <w:style w:type="paragraph" w:customStyle="1" w:styleId="H1noNumber">
-    <w:name w:val="H1_noNumber"/>
-    <w:basedOn w:val="1"/>
-    <w:qFormat/>
-    <w:rsid w:val="003C2044"/>
-  </w:style>
-  <w:style w:type="paragraph" w:customStyle="1" w:styleId="H2noNumber">
-    <w:name w:val="H2_noNumber"/>
-    <w:basedOn w:val="2"/>
-    <w:qFormat/>
-    <w:rsid w:val="003C2044"/>
-    <w:pPr>
-      <w:spacing w:before="240"/>
+  <w:style w:type="paragraph" w:customStyle="1" w:styleId="UnnumberedHeading1">
+    <w:name w:val="Unnumbered Heading 1"/>
+    <w:qFormat/>
+    <w:rsid w:val="00BB1AB5"/>
+    <w:pPr>
+      <w:keepNext/>
+      <w:keepLines/>
+      <w:pageBreakBefore/>
+      <w:spacing w:beforeLines="100" w:before="100" w:afterLines="100" w:after="100" w:line="400" w:lineRule="exact"/>
+      <w:jc w:val="center"/>
+      <w:outlineLvl w:val="0"/>
+    </w:pPr>
+    <w:rPr>
+      <w:rFonts w:asciiTheme="majorHAnsi" w:eastAsiaTheme="majorEastAsia" w:hAnsiTheme="majorHAnsi" w:cstheme="majorBidi"/>
+      <w:bCs/>
+      <w:sz w:val="32"/>
+      <w:szCs w:val="32"/>
+    </w:rPr>
+  </w:style>
+  <w:style w:type="paragraph" w:customStyle="1" w:styleId="UnnumberedHeading2">
+    <w:name w:val="Unnumbered Heading 2"/>
+    <w:qFormat/>
+    <w:rsid w:val="001F3921"/>
+    <w:pPr>
+      <w:keepNext/>
+      <w:keepLines/>
+      <w:spacing w:beforeLines="100" w:before="100" w:line="400" w:lineRule="exact"/>
+      <w:jc w:val="left"/>
+      <w:outlineLvl w:val="1"/>
+    </w:pPr>
+    <w:rPr>
+      <w:rFonts w:asciiTheme="majorHAnsi" w:eastAsiaTheme="majorEastAsia" w:hAnsiTheme="majorHAnsi" w:cstheme="majorBidi"/>
+      <w:bCs/>
+      <w:sz w:val="30"/>
+      <w:szCs w:val="28"/>
+    </w:rPr>
+  </w:style>
+  <w:style w:type="paragraph" w:customStyle="1" w:styleId="PlainText">
+    <w:name w:val="Plain Text"/>
+    <w:basedOn w:val="a"/>
+    <w:qFormat/>
+    <w:rsid w:val="00057213"/>
+    <w:pPr>
+      <w:spacing w:line="240" w:lineRule="auto"/>
+      <w:ind w:firstLineChars="0" w:firstLine="0"/>
     </w:pPr>
   </w:style>
 </w:styles>

--- a/template/reference.docx
+++ b/template/reference.docx
@@ -4,7 +4,7 @@
   <w:body>
     <w:p>
       <w:pPr>
-        <w:pStyle w:val="PlainText"/>
+        <w:ind w:firstLine="480"/>
       </w:pPr>
     </w:p>
     <w:sectPr>
@@ -524,6 +524,150 @@
         <w:ind w:left="6240" w:hanging="480"/>
       </w:pPr>
     </w:lvl>
+  </w:abstractNum>
+  <w:abstractNum w:abstractNumId="12" w15:restartNumberingAfterBreak="0">
+    <w:nsid w:val="364B2922"/>
+    <w:multiLevelType w:val="multilevel"/>
+    <w:tmpl w:val="FAEE42B8"/>
+    <w:numStyleLink w:val="HeadingNumbering"/>
+  </w:abstractNum>
+  <w:abstractNum w:abstractNumId="13" w15:restartNumberingAfterBreak="0">
+    <w:nsid w:val="420E5ECE"/>
+    <w:multiLevelType w:val="multilevel"/>
+    <w:tmpl w:val="FAEE42B8"/>
+    <w:styleLink w:val="HeadingNumbering"/>
+    <w:lvl w:ilvl="0">
+      <w:start w:val="1"/>
+      <w:numFmt w:val="decimal"/>
+      <w:pStyle w:val="1"/>
+      <w:suff w:val="nothing"/>
+      <w:lvlText w:val="%1  "/>
+      <w:lvlJc w:val="left"/>
+      <w:pPr>
+        <w:ind w:left="0" w:firstLine="0"/>
+      </w:pPr>
+      <w:rPr>
+        <w:rFonts w:hint="eastAsia"/>
+      </w:rPr>
+    </w:lvl>
+    <w:lvl w:ilvl="1">
+      <w:start w:val="1"/>
+      <w:numFmt w:val="decimal"/>
+      <w:pStyle w:val="2"/>
+      <w:suff w:val="nothing"/>
+      <w:lvlText w:val="%1.%2 "/>
+      <w:lvlJc w:val="left"/>
+      <w:pPr>
+        <w:ind w:left="0" w:firstLine="0"/>
+      </w:pPr>
+      <w:rPr>
+        <w:rFonts w:hint="eastAsia"/>
+      </w:rPr>
+    </w:lvl>
+    <w:lvl w:ilvl="2">
+      <w:start w:val="1"/>
+      <w:numFmt w:val="decimal"/>
+      <w:pStyle w:val="3"/>
+      <w:suff w:val="nothing"/>
+      <w:lvlText w:val="%1.%2.%3 "/>
+      <w:lvlJc w:val="left"/>
+      <w:pPr>
+        <w:ind w:left="0" w:firstLine="0"/>
+      </w:pPr>
+      <w:rPr>
+        <w:rFonts w:ascii="Times New Roman" w:hAnsi="Times New Roman" w:hint="default"/>
+      </w:rPr>
+    </w:lvl>
+    <w:lvl w:ilvl="3">
+      <w:start w:val="1"/>
+      <w:numFmt w:val="decimal"/>
+      <w:pStyle w:val="4"/>
+      <w:suff w:val="nothing"/>
+      <w:lvlText w:val="%4"/>
+      <w:lvlJc w:val="left"/>
+      <w:pPr>
+        <w:ind w:left="0" w:firstLine="0"/>
+      </w:pPr>
+      <w:rPr>
+        <w:rFonts w:hint="default"/>
+      </w:rPr>
+    </w:lvl>
+    <w:lvl w:ilvl="4">
+      <w:start w:val="1"/>
+      <w:numFmt w:val="decimal"/>
+      <w:pStyle w:val="5"/>
+      <w:suff w:val="nothing"/>
+      <w:lvlText w:val="%5) "/>
+      <w:lvlJc w:val="left"/>
+      <w:pPr>
+        <w:ind w:left="0" w:firstLine="0"/>
+      </w:pPr>
+      <w:rPr>
+        <w:rFonts w:hint="eastAsia"/>
+      </w:rPr>
+    </w:lvl>
+    <w:lvl w:ilvl="5">
+      <w:start w:val="1"/>
+      <w:numFmt w:val="lowerLetter"/>
+      <w:pStyle w:val="6"/>
+      <w:suff w:val="nothing"/>
+      <w:lvlText w:val="%6. "/>
+      <w:lvlJc w:val="left"/>
+      <w:pPr>
+        <w:ind w:left="0" w:firstLine="0"/>
+      </w:pPr>
+      <w:rPr>
+        <w:rFonts w:hint="eastAsia"/>
+      </w:rPr>
+    </w:lvl>
+    <w:lvl w:ilvl="6">
+      <w:start w:val="1"/>
+      <w:numFmt w:val="decimal"/>
+      <w:lvlText w:val="%1.%2.%3.%4.%5.%6.%7"/>
+      <w:lvlJc w:val="left"/>
+      <w:pPr>
+        <w:ind w:left="0" w:firstLine="0"/>
+      </w:pPr>
+      <w:rPr>
+        <w:rFonts w:hint="eastAsia"/>
+      </w:rPr>
+    </w:lvl>
+    <w:lvl w:ilvl="7">
+      <w:start w:val="1"/>
+      <w:numFmt w:val="decimal"/>
+      <w:lvlText w:val="%1.%2.%3.%4.%5.%6.%7.%8"/>
+      <w:lvlJc w:val="left"/>
+      <w:pPr>
+        <w:ind w:left="0" w:firstLine="0"/>
+      </w:pPr>
+      <w:rPr>
+        <w:rFonts w:hint="eastAsia"/>
+      </w:rPr>
+    </w:lvl>
+    <w:lvl w:ilvl="8">
+      <w:start w:val="1"/>
+      <w:numFmt w:val="decimal"/>
+      <w:lvlText w:val="%1.%2.%3.%4.%5.%6.%7.%8.%9"/>
+      <w:lvlJc w:val="left"/>
+      <w:pPr>
+        <w:ind w:left="0" w:firstLine="0"/>
+      </w:pPr>
+      <w:rPr>
+        <w:rFonts w:hint="eastAsia"/>
+      </w:rPr>
+    </w:lvl>
+  </w:abstractNum>
+  <w:abstractNum w:abstractNumId="14" w15:restartNumberingAfterBreak="0">
+    <w:nsid w:val="4E9976A0"/>
+    <w:multiLevelType w:val="multilevel"/>
+    <w:tmpl w:val="FAEE42B8"/>
+    <w:numStyleLink w:val="HeadingNumbering"/>
+  </w:abstractNum>
+  <w:abstractNum w:abstractNumId="15" w15:restartNumberingAfterBreak="0">
+    <w:nsid w:val="7DBB3AEF"/>
+    <w:multiLevelType w:val="multilevel"/>
+    <w:tmpl w:val="FAEE42B8"/>
+    <w:numStyleLink w:val="HeadingNumbering"/>
   </w:abstractNum>
   <w:num w:numId="1">
     <w:abstractNumId w:val="11"/>
@@ -563,6 +707,18 @@
   </w:num>
   <w:num w:numId="13">
     <w:abstractNumId w:val="10"/>
+  </w:num>
+  <w:num w:numId="14">
+    <w:abstractNumId w:val="13"/>
+  </w:num>
+  <w:num w:numId="15">
+    <w:abstractNumId w:val="12"/>
+  </w:num>
+  <w:num w:numId="16">
+    <w:abstractNumId w:val="14"/>
+  </w:num>
+  <w:num w:numId="17">
+    <w:abstractNumId w:val="15"/>
   </w:num>
 </w:numbering>
 </file>
@@ -936,11 +1092,14 @@
     <w:next w:val="a0"/>
     <w:uiPriority w:val="9"/>
     <w:qFormat/>
-    <w:rsid w:val="00250424"/>
+    <w:rsid w:val="004C5357"/>
     <w:pPr>
       <w:keepNext/>
       <w:keepLines/>
       <w:pageBreakBefore/>
+      <w:numPr>
+        <w:numId w:val="17"/>
+      </w:numPr>
       <w:spacing w:beforeLines="100" w:before="100" w:afterLines="100" w:after="100" w:line="400" w:lineRule="exact"/>
       <w:jc w:val="center"/>
       <w:outlineLvl w:val="0"/>
@@ -958,10 +1117,14 @@
     <w:uiPriority w:val="9"/>
     <w:unhideWhenUsed/>
     <w:qFormat/>
-    <w:rsid w:val="00250424"/>
+    <w:rsid w:val="004C5357"/>
     <w:pPr>
       <w:keepNext/>
       <w:keepLines/>
+      <w:numPr>
+        <w:ilvl w:val="1"/>
+        <w:numId w:val="17"/>
+      </w:numPr>
       <w:spacing w:beforeLines="100" w:before="100" w:line="400" w:lineRule="exact"/>
       <w:jc w:val="left"/>
       <w:outlineLvl w:val="1"/>
@@ -979,10 +1142,14 @@
     <w:uiPriority w:val="9"/>
     <w:unhideWhenUsed/>
     <w:qFormat/>
-    <w:rsid w:val="00250424"/>
+    <w:rsid w:val="004C5357"/>
     <w:pPr>
       <w:keepNext/>
       <w:keepLines/>
+      <w:numPr>
+        <w:ilvl w:val="2"/>
+        <w:numId w:val="17"/>
+      </w:numPr>
       <w:spacing w:line="400" w:lineRule="exact"/>
       <w:jc w:val="left"/>
       <w:outlineLvl w:val="2"/>
@@ -999,10 +1166,14 @@
     <w:uiPriority w:val="9"/>
     <w:unhideWhenUsed/>
     <w:qFormat/>
-    <w:rsid w:val="00250424"/>
+    <w:rsid w:val="004C5357"/>
     <w:pPr>
       <w:keepNext/>
       <w:keepLines/>
+      <w:numPr>
+        <w:ilvl w:val="3"/>
+        <w:numId w:val="17"/>
+      </w:numPr>
       <w:spacing w:line="400" w:lineRule="exact"/>
       <w:jc w:val="left"/>
       <w:outlineLvl w:val="3"/>
@@ -1018,10 +1189,14 @@
     <w:uiPriority w:val="9"/>
     <w:unhideWhenUsed/>
     <w:qFormat/>
-    <w:rsid w:val="00250424"/>
+    <w:rsid w:val="004C5357"/>
     <w:pPr>
       <w:keepNext/>
       <w:keepLines/>
+      <w:numPr>
+        <w:ilvl w:val="4"/>
+        <w:numId w:val="17"/>
+      </w:numPr>
       <w:spacing w:line="400" w:lineRule="exact"/>
       <w:jc w:val="left"/>
       <w:outlineLvl w:val="4"/>
@@ -1037,10 +1212,14 @@
     <w:uiPriority w:val="9"/>
     <w:unhideWhenUsed/>
     <w:qFormat/>
-    <w:rsid w:val="00E5480C"/>
+    <w:rsid w:val="004C5357"/>
     <w:pPr>
       <w:keepNext/>
       <w:keepLines/>
+      <w:numPr>
+        <w:ilvl w:val="5"/>
+        <w:numId w:val="17"/>
+      </w:numPr>
       <w:spacing w:line="400" w:lineRule="exact"/>
       <w:jc w:val="left"/>
       <w:outlineLvl w:val="5"/>
@@ -1784,14 +1963,25 @@
       <w:szCs w:val="28"/>
     </w:rPr>
   </w:style>
-  <w:style w:type="paragraph" w:customStyle="1" w:styleId="PlainText">
-    <w:name w:val="Plain Text"/>
+  <w:style w:type="paragraph" w:customStyle="1" w:styleId="10">
+    <w:name w:val="纯文本1"/>
     <w:basedOn w:val="a"/>
     <w:qFormat/>
     <w:rsid w:val="00057213"/>
     <w:pPr>
       <w:spacing w:line="240" w:lineRule="auto"/>
       <w:ind w:firstLineChars="0" w:firstLine="0"/>
+    </w:pPr>
+  </w:style>
+  <w:style w:type="numbering" w:customStyle="1" w:styleId="HeadingNumbering">
+    <w:name w:val="Heading Numbering"/>
+    <w:basedOn w:val="a3"/>
+    <w:uiPriority w:val="99"/>
+    <w:rsid w:val="004C5357"/>
+    <w:pPr>
+      <w:numPr>
+        <w:numId w:val="14"/>
+      </w:numPr>
     </w:pPr>
   </w:style>
 </w:styles>

--- a/template/reference.docx
+++ b/template/reference.docx
@@ -4,7 +4,7 @@
   <w:body>
     <w:p>
       <w:pPr>
-        <w:ind w:firstLine="480"/>
+        <w:ind w:left="480" w:firstLineChars="0" w:firstLine="0"/>
       </w:pPr>
     </w:p>
     <w:sectPr>
@@ -193,7 +193,7 @@
   <w:abstractNum w:abstractNumId="4" w15:restartNumberingAfterBreak="0">
     <w:nsid w:val="FFFFFF80"/>
     <w:multiLevelType w:val="singleLevel"/>
-    <w:tmpl w:val="B8563184"/>
+    <w:tmpl w:val="F62EFB40"/>
     <w:lvl w:ilvl="0">
       <w:start w:val="1"/>
       <w:numFmt w:val="bullet"/>
@@ -308,6 +308,12 @@
     </w:lvl>
   </w:abstractNum>
   <w:abstractNum w:abstractNumId="10" w15:restartNumberingAfterBreak="0">
+    <w:nsid w:val="020707B7"/>
+    <w:multiLevelType w:val="multilevel"/>
+    <w:tmpl w:val="3F701A72"/>
+    <w:numStyleLink w:val="HeadingNumbering"/>
+  </w:abstractNum>
+  <w:abstractNum w:abstractNumId="11" w15:restartNumberingAfterBreak="0">
     <w:nsid w:val="071C5EA2"/>
     <w:multiLevelType w:val="multilevel"/>
     <w:tmpl w:val="AE8A7EE4"/>
@@ -421,7 +427,7 @@
       </w:rPr>
     </w:lvl>
   </w:abstractNum>
-  <w:abstractNum w:abstractNumId="11" w15:restartNumberingAfterBreak="0">
+  <w:abstractNum w:abstractNumId="12" w15:restartNumberingAfterBreak="0">
     <w:nsid w:val="2C1AE401"/>
     <w:multiLevelType w:val="multilevel"/>
     <w:tmpl w:val="25C8B172"/>
@@ -525,25 +531,27 @@
       </w:pPr>
     </w:lvl>
   </w:abstractNum>
-  <w:abstractNum w:abstractNumId="12" w15:restartNumberingAfterBreak="0">
+  <w:abstractNum w:abstractNumId="13" w15:restartNumberingAfterBreak="0">
     <w:nsid w:val="364B2922"/>
     <w:multiLevelType w:val="multilevel"/>
-    <w:tmpl w:val="FAEE42B8"/>
+    <w:tmpl w:val="3F701A72"/>
     <w:numStyleLink w:val="HeadingNumbering"/>
   </w:abstractNum>
-  <w:abstractNum w:abstractNumId="13" w15:restartNumberingAfterBreak="0">
+  <w:abstractNum w:abstractNumId="14" w15:restartNumberingAfterBreak="0">
     <w:nsid w:val="420E5ECE"/>
     <w:multiLevelType w:val="multilevel"/>
-    <w:tmpl w:val="FAEE42B8"/>
+    <w:tmpl w:val="3F701A72"/>
     <w:styleLink w:val="HeadingNumbering"/>
     <w:lvl w:ilvl="0">
       <w:start w:val="1"/>
       <w:numFmt w:val="decimal"/>
       <w:pStyle w:val="1"/>
-      <w:suff w:val="nothing"/>
       <w:lvlText w:val="%1  "/>
       <w:lvlJc w:val="left"/>
       <w:pPr>
+        <w:tabs>
+          <w:tab w:val="num" w:pos="400"/>
+        </w:tabs>
         <w:ind w:left="0" w:firstLine="0"/>
       </w:pPr>
       <w:rPr>
@@ -554,10 +562,12 @@
       <w:start w:val="1"/>
       <w:numFmt w:val="decimal"/>
       <w:pStyle w:val="2"/>
-      <w:suff w:val="nothing"/>
       <w:lvlText w:val="%1.%2 "/>
       <w:lvlJc w:val="left"/>
       <w:pPr>
+        <w:tabs>
+          <w:tab w:val="num" w:pos="600"/>
+        </w:tabs>
         <w:ind w:left="0" w:firstLine="0"/>
       </w:pPr>
       <w:rPr>
@@ -568,7 +578,7 @@
       <w:start w:val="1"/>
       <w:numFmt w:val="decimal"/>
       <w:pStyle w:val="3"/>
-      <w:suff w:val="nothing"/>
+      <w:suff w:val="space"/>
       <w:lvlText w:val="%1.%2.%3 "/>
       <w:lvlJc w:val="left"/>
       <w:pPr>
@@ -582,8 +592,8 @@
       <w:start w:val="1"/>
       <w:numFmt w:val="decimal"/>
       <w:pStyle w:val="4"/>
-      <w:suff w:val="nothing"/>
-      <w:lvlText w:val="%4"/>
+      <w:suff w:val="space"/>
+      <w:lvlText w:val="%4 "/>
       <w:lvlJc w:val="left"/>
       <w:pPr>
         <w:ind w:left="0" w:firstLine="0"/>
@@ -596,7 +606,7 @@
       <w:start w:val="1"/>
       <w:numFmt w:val="decimal"/>
       <w:pStyle w:val="5"/>
-      <w:suff w:val="nothing"/>
+      <w:suff w:val="space"/>
       <w:lvlText w:val="%5) "/>
       <w:lvlJc w:val="left"/>
       <w:pPr>
@@ -610,7 +620,7 @@
       <w:start w:val="1"/>
       <w:numFmt w:val="lowerLetter"/>
       <w:pStyle w:val="6"/>
-      <w:suff w:val="nothing"/>
+      <w:suff w:val="space"/>
       <w:lvlText w:val="%6. "/>
       <w:lvlJc w:val="left"/>
       <w:pPr>
@@ -657,20 +667,38 @@
       </w:rPr>
     </w:lvl>
   </w:abstractNum>
-  <w:abstractNum w:abstractNumId="14" w15:restartNumberingAfterBreak="0">
+  <w:abstractNum w:abstractNumId="15" w15:restartNumberingAfterBreak="0">
     <w:nsid w:val="4E9976A0"/>
     <w:multiLevelType w:val="multilevel"/>
-    <w:tmpl w:val="FAEE42B8"/>
+    <w:tmpl w:val="3F701A72"/>
     <w:numStyleLink w:val="HeadingNumbering"/>
   </w:abstractNum>
-  <w:abstractNum w:abstractNumId="15" w15:restartNumberingAfterBreak="0">
+  <w:abstractNum w:abstractNumId="16" w15:restartNumberingAfterBreak="0">
+    <w:nsid w:val="641A0C52"/>
+    <w:multiLevelType w:val="multilevel"/>
+    <w:tmpl w:val="3F701A72"/>
+    <w:numStyleLink w:val="HeadingNumbering"/>
+  </w:abstractNum>
+  <w:abstractNum w:abstractNumId="17" w15:restartNumberingAfterBreak="0">
+    <w:nsid w:val="7B2343F3"/>
+    <w:multiLevelType w:val="multilevel"/>
+    <w:tmpl w:val="3F701A72"/>
+    <w:numStyleLink w:val="HeadingNumbering"/>
+  </w:abstractNum>
+  <w:abstractNum w:abstractNumId="18" w15:restartNumberingAfterBreak="0">
+    <w:nsid w:val="7D5C18C7"/>
+    <w:multiLevelType w:val="multilevel"/>
+    <w:tmpl w:val="3F701A72"/>
+    <w:numStyleLink w:val="HeadingNumbering"/>
+  </w:abstractNum>
+  <w:abstractNum w:abstractNumId="19" w15:restartNumberingAfterBreak="0">
     <w:nsid w:val="7DBB3AEF"/>
     <w:multiLevelType w:val="multilevel"/>
-    <w:tmpl w:val="FAEE42B8"/>
+    <w:tmpl w:val="3F701A72"/>
     <w:numStyleLink w:val="HeadingNumbering"/>
   </w:abstractNum>
   <w:num w:numId="1">
-    <w:abstractNumId w:val="11"/>
+    <w:abstractNumId w:val="12"/>
   </w:num>
   <w:num w:numId="2">
     <w:abstractNumId w:val="8"/>
@@ -703,22 +731,34 @@
     <w:abstractNumId w:val="4"/>
   </w:num>
   <w:num w:numId="12">
+    <w:abstractNumId w:val="11"/>
+  </w:num>
+  <w:num w:numId="13">
+    <w:abstractNumId w:val="11"/>
+  </w:num>
+  <w:num w:numId="14">
+    <w:abstractNumId w:val="14"/>
+  </w:num>
+  <w:num w:numId="15">
+    <w:abstractNumId w:val="13"/>
+  </w:num>
+  <w:num w:numId="16">
+    <w:abstractNumId w:val="15"/>
+  </w:num>
+  <w:num w:numId="17">
+    <w:abstractNumId w:val="19"/>
+  </w:num>
+  <w:num w:numId="18">
+    <w:abstractNumId w:val="18"/>
+  </w:num>
+  <w:num w:numId="19">
+    <w:abstractNumId w:val="16"/>
+  </w:num>
+  <w:num w:numId="20">
     <w:abstractNumId w:val="10"/>
   </w:num>
-  <w:num w:numId="13">
-    <w:abstractNumId w:val="10"/>
-  </w:num>
-  <w:num w:numId="14">
-    <w:abstractNumId w:val="13"/>
-  </w:num>
-  <w:num w:numId="15">
-    <w:abstractNumId w:val="12"/>
-  </w:num>
-  <w:num w:numId="16">
-    <w:abstractNumId w:val="14"/>
-  </w:num>
-  <w:num w:numId="17">
-    <w:abstractNumId w:val="15"/>
+  <w:num w:numId="21">
+    <w:abstractNumId w:val="17"/>
   </w:num>
 </w:numbering>
 </file>
@@ -750,9 +790,6 @@
     <w:lsdException w:name="index 7" w:semiHidden="1" w:unhideWhenUsed="1"/>
     <w:lsdException w:name="index 8" w:semiHidden="1" w:unhideWhenUsed="1"/>
     <w:lsdException w:name="index 9" w:semiHidden="1" w:unhideWhenUsed="1"/>
-    <w:lsdException w:name="toc 1" w:semiHidden="1" w:unhideWhenUsed="1"/>
-    <w:lsdException w:name="toc 2" w:semiHidden="1" w:unhideWhenUsed="1"/>
-    <w:lsdException w:name="toc 3" w:semiHidden="1" w:unhideWhenUsed="1"/>
     <w:lsdException w:name="toc 4" w:semiHidden="1" w:unhideWhenUsed="1"/>
     <w:lsdException w:name="toc 5" w:semiHidden="1" w:unhideWhenUsed="1"/>
     <w:lsdException w:name="toc 6" w:semiHidden="1" w:unhideWhenUsed="1"/>
@@ -1081,7 +1118,7 @@
   <w:style w:type="paragraph" w:default="1" w:styleId="a">
     <w:name w:val="Normal"/>
     <w:qFormat/>
-    <w:rsid w:val="00651305"/>
+    <w:rsid w:val="001403CE"/>
     <w:pPr>
       <w:spacing w:line="400" w:lineRule="exact"/>
       <w:ind w:firstLineChars="200" w:firstLine="200"/>
@@ -1092,13 +1129,13 @@
     <w:next w:val="a0"/>
     <w:uiPriority w:val="9"/>
     <w:qFormat/>
-    <w:rsid w:val="004C5357"/>
+    <w:rsid w:val="00AA3DE7"/>
     <w:pPr>
       <w:keepNext/>
       <w:keepLines/>
       <w:pageBreakBefore/>
       <w:numPr>
-        <w:numId w:val="17"/>
+        <w:numId w:val="21"/>
       </w:numPr>
       <w:spacing w:beforeLines="100" w:before="100" w:afterLines="100" w:after="100" w:line="400" w:lineRule="exact"/>
       <w:jc w:val="center"/>
@@ -1117,13 +1154,13 @@
     <w:uiPriority w:val="9"/>
     <w:unhideWhenUsed/>
     <w:qFormat/>
-    <w:rsid w:val="004C5357"/>
+    <w:rsid w:val="00AA3DE7"/>
     <w:pPr>
       <w:keepNext/>
       <w:keepLines/>
       <w:numPr>
         <w:ilvl w:val="1"/>
-        <w:numId w:val="17"/>
+        <w:numId w:val="21"/>
       </w:numPr>
       <w:spacing w:beforeLines="100" w:before="100" w:line="400" w:lineRule="exact"/>
       <w:jc w:val="left"/>
@@ -1142,13 +1179,13 @@
     <w:uiPriority w:val="9"/>
     <w:unhideWhenUsed/>
     <w:qFormat/>
-    <w:rsid w:val="004C5357"/>
+    <w:rsid w:val="00AA3DE7"/>
     <w:pPr>
       <w:keepNext/>
       <w:keepLines/>
       <w:numPr>
         <w:ilvl w:val="2"/>
-        <w:numId w:val="17"/>
+        <w:numId w:val="21"/>
       </w:numPr>
       <w:spacing w:line="400" w:lineRule="exact"/>
       <w:jc w:val="left"/>
@@ -1166,13 +1203,13 @@
     <w:uiPriority w:val="9"/>
     <w:unhideWhenUsed/>
     <w:qFormat/>
-    <w:rsid w:val="004C5357"/>
+    <w:rsid w:val="00AA3DE7"/>
     <w:pPr>
       <w:keepNext/>
       <w:keepLines/>
       <w:numPr>
         <w:ilvl w:val="3"/>
-        <w:numId w:val="17"/>
+        <w:numId w:val="21"/>
       </w:numPr>
       <w:spacing w:line="400" w:lineRule="exact"/>
       <w:jc w:val="left"/>
@@ -1189,15 +1226,16 @@
     <w:uiPriority w:val="9"/>
     <w:unhideWhenUsed/>
     <w:qFormat/>
-    <w:rsid w:val="004C5357"/>
+    <w:rsid w:val="00731A10"/>
     <w:pPr>
       <w:keepNext/>
       <w:keepLines/>
       <w:numPr>
         <w:ilvl w:val="4"/>
-        <w:numId w:val="17"/>
+        <w:numId w:val="21"/>
       </w:numPr>
       <w:spacing w:line="400" w:lineRule="exact"/>
+      <w:ind w:leftChars="100" w:left="100"/>
       <w:jc w:val="left"/>
       <w:outlineLvl w:val="4"/>
     </w:pPr>
@@ -1212,15 +1250,16 @@
     <w:uiPriority w:val="9"/>
     <w:unhideWhenUsed/>
     <w:qFormat/>
-    <w:rsid w:val="004C5357"/>
+    <w:rsid w:val="00731A10"/>
     <w:pPr>
       <w:keepNext/>
       <w:keepLines/>
       <w:numPr>
         <w:ilvl w:val="5"/>
-        <w:numId w:val="17"/>
+        <w:numId w:val="21"/>
       </w:numPr>
       <w:spacing w:line="400" w:lineRule="exact"/>
+      <w:ind w:leftChars="200" w:left="200"/>
       <w:jc w:val="left"/>
       <w:outlineLvl w:val="5"/>
     </w:pPr>
@@ -1401,11 +1440,10 @@
   <w:style w:type="paragraph" w:styleId="a8">
     <w:name w:val="Bibliography"/>
     <w:qFormat/>
-    <w:rsid w:val="00016D29"/>
+    <w:rsid w:val="00947AA5"/>
     <w:pPr>
       <w:spacing w:line="400" w:lineRule="exact"/>
       <w:ind w:left="200" w:hangingChars="200" w:hanging="200"/>
-      <w:jc w:val="left"/>
     </w:pPr>
     <w:rPr>
       <w:sz w:val="21"/>
@@ -1547,7 +1585,6 @@
     <w:name w:val="TOC Heading"/>
     <w:next w:val="a0"/>
     <w:uiPriority w:val="39"/>
-    <w:unhideWhenUsed/>
     <w:qFormat/>
     <w:rsid w:val="002846F6"/>
     <w:pPr>
@@ -1977,12 +2014,63 @@
     <w:name w:val="Heading Numbering"/>
     <w:basedOn w:val="a3"/>
     <w:uiPriority w:val="99"/>
-    <w:rsid w:val="004C5357"/>
+    <w:rsid w:val="00AA3DE7"/>
     <w:pPr>
       <w:numPr>
         <w:numId w:val="14"/>
       </w:numPr>
     </w:pPr>
+  </w:style>
+  <w:style w:type="paragraph" w:styleId="TOC1">
+    <w:name w:val="toc 1"/>
+    <w:next w:val="a"/>
+    <w:autoRedefine/>
+    <w:rsid w:val="00BF6E9D"/>
+    <w:pPr>
+      <w:spacing w:line="400" w:lineRule="exact"/>
+    </w:pPr>
+    <w:rPr>
+      <w:b/>
+      <w:sz w:val="28"/>
+    </w:rPr>
+  </w:style>
+  <w:style w:type="paragraph" w:styleId="TOC2">
+    <w:name w:val="toc 2"/>
+    <w:next w:val="a"/>
+    <w:autoRedefine/>
+    <w:rsid w:val="00BF6E9D"/>
+    <w:pPr>
+      <w:spacing w:line="400" w:lineRule="exact"/>
+      <w:ind w:leftChars="200" w:left="200"/>
+    </w:pPr>
+    <w:rPr>
+      <w:b/>
+      <w:sz w:val="21"/>
+    </w:rPr>
+  </w:style>
+  <w:style w:type="paragraph" w:styleId="TOC3">
+    <w:name w:val="toc 3"/>
+    <w:next w:val="a"/>
+    <w:autoRedefine/>
+    <w:rsid w:val="001403CE"/>
+    <w:pPr>
+      <w:spacing w:line="400" w:lineRule="exact"/>
+      <w:ind w:leftChars="400" w:left="400"/>
+    </w:pPr>
+    <w:rPr>
+      <w:sz w:val="21"/>
+    </w:rPr>
+  </w:style>
+  <w:style w:type="character" w:customStyle="1" w:styleId="KeyWord">
+    <w:name w:val="Key Word"/>
+    <w:basedOn w:val="a1"/>
+    <w:uiPriority w:val="1"/>
+    <w:qFormat/>
+    <w:rsid w:val="004C44C0"/>
+    <w:rPr>
+      <w:rFonts w:asciiTheme="majorHAnsi" w:eastAsiaTheme="majorEastAsia" w:hAnsiTheme="majorHAnsi"/>
+      <w:b/>
+    </w:rPr>
   </w:style>
 </w:styles>
 </file>

--- a/template/reference.docx
+++ b/template/reference.docx
@@ -4,7 +4,8 @@
   <w:body>
     <w:p>
       <w:pPr>
-        <w:ind w:left="480" w:firstLineChars="0" w:firstLine="0"/>
+        <w:pStyle w:val="Equation"/>
+        <w:spacing w:before="240" w:after="240"/>
       </w:pPr>
     </w:p>
     <w:sectPr>
@@ -2072,6 +2073,13 @@
       <w:b/>
     </w:rPr>
   </w:style>
+  <w:style w:type="paragraph" w:customStyle="1" w:styleId="Equation">
+    <w:name w:val="Equation"/>
+    <w:rsid w:val="00A35C43"/>
+    <w:pPr>
+      <w:spacing w:beforeLines="100" w:before="100" w:afterLines="100" w:after="100"/>
+    </w:pPr>
+  </w:style>
 </w:styles>
 </file>
 

--- a/template/reference.docx
+++ b/template/reference.docx
@@ -1553,9 +1553,9 @@
     <w:name w:val="Verbatim Char"/>
     <w:basedOn w:val="ac"/>
     <w:link w:val="SourceCode"/>
-    <w:rPr>
-      <w:rFonts w:ascii="Consolas" w:hAnsi="Consolas"/>
-      <w:sz w:val="22"/>
+    <w:rsid w:val="00A919C9"/>
+    <w:rPr>
+      <w:sz w:val="21"/>
     </w:rPr>
   </w:style>
   <w:style w:type="character" w:customStyle="1" w:styleId="SectionNumber">
@@ -1603,8 +1603,12 @@
     <w:name w:val="Source Code"/>
     <w:basedOn w:val="a"/>
     <w:link w:val="VerbatimChar"/>
+    <w:rsid w:val="00A919C9"/>
     <w:pPr>
       <w:wordWrap w:val="0"/>
+      <w:spacing w:beforeLines="100" w:before="100" w:afterLines="100" w:after="100" w:line="240" w:lineRule="auto"/>
+      <w:ind w:leftChars="200" w:left="200" w:rightChars="200" w:right="200" w:firstLineChars="0" w:firstLine="0"/>
+      <w:jc w:val="left"/>
     </w:pPr>
   </w:style>
   <w:style w:type="character" w:customStyle="1" w:styleId="KeywordTok">

--- a/template/reference.docx
+++ b/template/reference.docx
@@ -4,8 +4,7 @@
   <w:body>
     <w:p>
       <w:pPr>
-        <w:pStyle w:val="Equation"/>
-        <w:spacing w:before="240" w:after="240"/>
+        <w:ind w:firstLine="480"/>
       </w:pPr>
     </w:p>
     <w:sectPr>
@@ -1553,8 +1552,10 @@
     <w:name w:val="Verbatim Char"/>
     <w:basedOn w:val="ac"/>
     <w:link w:val="SourceCode"/>
-    <w:rsid w:val="00A919C9"/>
-    <w:rPr>
+    <w:rsid w:val="001E3BBE"/>
+    <w:rPr>
+      <w:rFonts w:ascii="Consolas" w:eastAsia="黑体" w:hAnsi="Consolas"/>
+      <w:shadow/>
       <w:sz w:val="21"/>
     </w:rPr>
   </w:style>
@@ -1603,20 +1604,31 @@
     <w:name w:val="Source Code"/>
     <w:basedOn w:val="a"/>
     <w:link w:val="VerbatimChar"/>
-    <w:rsid w:val="00A919C9"/>
-    <w:pPr>
+    <w:rsid w:val="001E3BBE"/>
+    <w:pPr>
+      <w:pBdr>
+        <w:top w:val="thinThickSmallGap" w:sz="12" w:space="1" w:color="auto"/>
+        <w:left w:val="dotted" w:sz="8" w:space="4" w:color="auto"/>
+        <w:bottom w:val="thickThinSmallGap" w:sz="12" w:space="1" w:color="auto"/>
+        <w:right w:val="dotted" w:sz="8" w:space="4" w:color="auto"/>
+      </w:pBdr>
       <w:wordWrap w:val="0"/>
       <w:spacing w:beforeLines="100" w:before="100" w:afterLines="100" w:after="100" w:line="240" w:lineRule="auto"/>
       <w:ind w:leftChars="200" w:left="200" w:rightChars="200" w:right="200" w:firstLineChars="0" w:firstLine="0"/>
       <w:jc w:val="left"/>
     </w:pPr>
+    <w:rPr>
+      <w:rFonts w:ascii="Consolas" w:eastAsia="黑体" w:hAnsi="Consolas"/>
+      <w:shadow/>
+    </w:rPr>
   </w:style>
   <w:style w:type="character" w:customStyle="1" w:styleId="KeywordTok">
     <w:name w:val="KeywordTok"/>
     <w:basedOn w:val="VerbatimChar"/>
     <w:rPr>
-      <w:rFonts w:ascii="Consolas" w:hAnsi="Consolas"/>
+      <w:rFonts w:ascii="Consolas" w:eastAsia="黑体" w:hAnsi="Consolas"/>
       <w:b/>
+      <w:shadow/>
       <w:color w:val="007020"/>
       <w:sz w:val="22"/>
     </w:rPr>
@@ -1625,7 +1637,8 @@
     <w:name w:val="DataTypeTok"/>
     <w:basedOn w:val="VerbatimChar"/>
     <w:rPr>
-      <w:rFonts w:ascii="Consolas" w:hAnsi="Consolas"/>
+      <w:rFonts w:ascii="Consolas" w:eastAsia="黑体" w:hAnsi="Consolas"/>
+      <w:shadow/>
       <w:color w:val="902000"/>
       <w:sz w:val="22"/>
     </w:rPr>
@@ -1634,7 +1647,8 @@
     <w:name w:val="DecValTok"/>
     <w:basedOn w:val="VerbatimChar"/>
     <w:rPr>
-      <w:rFonts w:ascii="Consolas" w:hAnsi="Consolas"/>
+      <w:rFonts w:ascii="Consolas" w:eastAsia="黑体" w:hAnsi="Consolas"/>
+      <w:shadow/>
       <w:color w:val="40A070"/>
       <w:sz w:val="22"/>
     </w:rPr>
@@ -1643,7 +1657,8 @@
     <w:name w:val="BaseNTok"/>
     <w:basedOn w:val="VerbatimChar"/>
     <w:rPr>
-      <w:rFonts w:ascii="Consolas" w:hAnsi="Consolas"/>
+      <w:rFonts w:ascii="Consolas" w:eastAsia="黑体" w:hAnsi="Consolas"/>
+      <w:shadow/>
       <w:color w:val="40A070"/>
       <w:sz w:val="22"/>
     </w:rPr>
@@ -1652,7 +1667,8 @@
     <w:name w:val="FloatTok"/>
     <w:basedOn w:val="VerbatimChar"/>
     <w:rPr>
-      <w:rFonts w:ascii="Consolas" w:hAnsi="Consolas"/>
+      <w:rFonts w:ascii="Consolas" w:eastAsia="黑体" w:hAnsi="Consolas"/>
+      <w:shadow/>
       <w:color w:val="40A070"/>
       <w:sz w:val="22"/>
     </w:rPr>
@@ -1661,7 +1677,8 @@
     <w:name w:val="ConstantTok"/>
     <w:basedOn w:val="VerbatimChar"/>
     <w:rPr>
-      <w:rFonts w:ascii="Consolas" w:hAnsi="Consolas"/>
+      <w:rFonts w:ascii="Consolas" w:eastAsia="黑体" w:hAnsi="Consolas"/>
+      <w:shadow/>
       <w:color w:val="880000"/>
       <w:sz w:val="22"/>
     </w:rPr>
@@ -1670,7 +1687,8 @@
     <w:name w:val="CharTok"/>
     <w:basedOn w:val="VerbatimChar"/>
     <w:rPr>
-      <w:rFonts w:ascii="Consolas" w:hAnsi="Consolas"/>
+      <w:rFonts w:ascii="Consolas" w:eastAsia="黑体" w:hAnsi="Consolas"/>
+      <w:shadow/>
       <w:color w:val="4070A0"/>
       <w:sz w:val="22"/>
     </w:rPr>
@@ -1679,7 +1697,8 @@
     <w:name w:val="SpecialCharTok"/>
     <w:basedOn w:val="VerbatimChar"/>
     <w:rPr>
-      <w:rFonts w:ascii="Consolas" w:hAnsi="Consolas"/>
+      <w:rFonts w:ascii="Consolas" w:eastAsia="黑体" w:hAnsi="Consolas"/>
+      <w:shadow/>
       <w:color w:val="4070A0"/>
       <w:sz w:val="22"/>
     </w:rPr>
@@ -1688,7 +1707,8 @@
     <w:name w:val="StringTok"/>
     <w:basedOn w:val="VerbatimChar"/>
     <w:rPr>
-      <w:rFonts w:ascii="Consolas" w:hAnsi="Consolas"/>
+      <w:rFonts w:ascii="Consolas" w:eastAsia="黑体" w:hAnsi="Consolas"/>
+      <w:shadow/>
       <w:color w:val="4070A0"/>
       <w:sz w:val="22"/>
     </w:rPr>
@@ -1697,7 +1717,8 @@
     <w:name w:val="VerbatimStringTok"/>
     <w:basedOn w:val="VerbatimChar"/>
     <w:rPr>
-      <w:rFonts w:ascii="Consolas" w:hAnsi="Consolas"/>
+      <w:rFonts w:ascii="Consolas" w:eastAsia="黑体" w:hAnsi="Consolas"/>
+      <w:shadow/>
       <w:color w:val="4070A0"/>
       <w:sz w:val="22"/>
     </w:rPr>
@@ -1706,7 +1727,8 @@
     <w:name w:val="SpecialStringTok"/>
     <w:basedOn w:val="VerbatimChar"/>
     <w:rPr>
-      <w:rFonts w:ascii="Consolas" w:hAnsi="Consolas"/>
+      <w:rFonts w:ascii="Consolas" w:eastAsia="黑体" w:hAnsi="Consolas"/>
+      <w:shadow/>
       <w:color w:val="BB6688"/>
       <w:sz w:val="22"/>
     </w:rPr>
@@ -1715,7 +1737,8 @@
     <w:name w:val="ImportTok"/>
     <w:basedOn w:val="VerbatimChar"/>
     <w:rPr>
-      <w:rFonts w:ascii="Consolas" w:hAnsi="Consolas"/>
+      <w:rFonts w:ascii="Consolas" w:eastAsia="黑体" w:hAnsi="Consolas"/>
+      <w:shadow/>
       <w:sz w:val="22"/>
     </w:rPr>
   </w:style>
@@ -1723,8 +1746,9 @@
     <w:name w:val="CommentTok"/>
     <w:basedOn w:val="VerbatimChar"/>
     <w:rPr>
-      <w:rFonts w:ascii="Consolas" w:hAnsi="Consolas"/>
+      <w:rFonts w:ascii="Consolas" w:eastAsia="黑体" w:hAnsi="Consolas"/>
       <w:i/>
+      <w:shadow/>
       <w:color w:val="60A0B0"/>
       <w:sz w:val="22"/>
     </w:rPr>
@@ -1733,8 +1757,9 @@
     <w:name w:val="DocumentationTok"/>
     <w:basedOn w:val="VerbatimChar"/>
     <w:rPr>
-      <w:rFonts w:ascii="Consolas" w:hAnsi="Consolas"/>
+      <w:rFonts w:ascii="Consolas" w:eastAsia="黑体" w:hAnsi="Consolas"/>
       <w:i/>
+      <w:shadow/>
       <w:color w:val="BA2121"/>
       <w:sz w:val="22"/>
     </w:rPr>
@@ -1743,9 +1768,10 @@
     <w:name w:val="AnnotationTok"/>
     <w:basedOn w:val="VerbatimChar"/>
     <w:rPr>
-      <w:rFonts w:ascii="Consolas" w:hAnsi="Consolas"/>
+      <w:rFonts w:ascii="Consolas" w:eastAsia="黑体" w:hAnsi="Consolas"/>
       <w:b/>
       <w:i/>
+      <w:shadow/>
       <w:color w:val="60A0B0"/>
       <w:sz w:val="22"/>
     </w:rPr>
@@ -1754,9 +1780,10 @@
     <w:name w:val="CommentVarTok"/>
     <w:basedOn w:val="VerbatimChar"/>
     <w:rPr>
-      <w:rFonts w:ascii="Consolas" w:hAnsi="Consolas"/>
+      <w:rFonts w:ascii="Consolas" w:eastAsia="黑体" w:hAnsi="Consolas"/>
       <w:b/>
       <w:i/>
+      <w:shadow/>
       <w:color w:val="60A0B0"/>
       <w:sz w:val="22"/>
     </w:rPr>
@@ -1765,7 +1792,8 @@
     <w:name w:val="OtherTok"/>
     <w:basedOn w:val="VerbatimChar"/>
     <w:rPr>
-      <w:rFonts w:ascii="Consolas" w:hAnsi="Consolas"/>
+      <w:rFonts w:ascii="Consolas" w:eastAsia="黑体" w:hAnsi="Consolas"/>
+      <w:shadow/>
       <w:color w:val="007020"/>
       <w:sz w:val="22"/>
     </w:rPr>
@@ -1774,7 +1802,8 @@
     <w:name w:val="FunctionTok"/>
     <w:basedOn w:val="VerbatimChar"/>
     <w:rPr>
-      <w:rFonts w:ascii="Consolas" w:hAnsi="Consolas"/>
+      <w:rFonts w:ascii="Consolas" w:eastAsia="黑体" w:hAnsi="Consolas"/>
+      <w:shadow/>
       <w:color w:val="06287E"/>
       <w:sz w:val="22"/>
     </w:rPr>
@@ -1783,7 +1812,8 @@
     <w:name w:val="VariableTok"/>
     <w:basedOn w:val="VerbatimChar"/>
     <w:rPr>
-      <w:rFonts w:ascii="Consolas" w:hAnsi="Consolas"/>
+      <w:rFonts w:ascii="Consolas" w:eastAsia="黑体" w:hAnsi="Consolas"/>
+      <w:shadow/>
       <w:color w:val="19177C"/>
       <w:sz w:val="22"/>
     </w:rPr>
@@ -1792,8 +1822,9 @@
     <w:name w:val="ControlFlowTok"/>
     <w:basedOn w:val="VerbatimChar"/>
     <w:rPr>
-      <w:rFonts w:ascii="Consolas" w:hAnsi="Consolas"/>
+      <w:rFonts w:ascii="Consolas" w:eastAsia="黑体" w:hAnsi="Consolas"/>
       <w:b/>
+      <w:shadow/>
       <w:color w:val="007020"/>
       <w:sz w:val="22"/>
     </w:rPr>
@@ -1802,7 +1833,8 @@
     <w:name w:val="OperatorTok"/>
     <w:basedOn w:val="VerbatimChar"/>
     <w:rPr>
-      <w:rFonts w:ascii="Consolas" w:hAnsi="Consolas"/>
+      <w:rFonts w:ascii="Consolas" w:eastAsia="黑体" w:hAnsi="Consolas"/>
+      <w:shadow/>
       <w:color w:val="666666"/>
       <w:sz w:val="22"/>
     </w:rPr>
@@ -1811,7 +1843,8 @@
     <w:name w:val="BuiltInTok"/>
     <w:basedOn w:val="VerbatimChar"/>
     <w:rPr>
-      <w:rFonts w:ascii="Consolas" w:hAnsi="Consolas"/>
+      <w:rFonts w:ascii="Consolas" w:eastAsia="黑体" w:hAnsi="Consolas"/>
+      <w:shadow/>
       <w:sz w:val="22"/>
     </w:rPr>
   </w:style>
@@ -1819,7 +1852,8 @@
     <w:name w:val="ExtensionTok"/>
     <w:basedOn w:val="VerbatimChar"/>
     <w:rPr>
-      <w:rFonts w:ascii="Consolas" w:hAnsi="Consolas"/>
+      <w:rFonts w:ascii="Consolas" w:eastAsia="黑体" w:hAnsi="Consolas"/>
+      <w:shadow/>
       <w:sz w:val="22"/>
     </w:rPr>
   </w:style>
@@ -1827,7 +1861,8 @@
     <w:name w:val="PreprocessorTok"/>
     <w:basedOn w:val="VerbatimChar"/>
     <w:rPr>
-      <w:rFonts w:ascii="Consolas" w:hAnsi="Consolas"/>
+      <w:rFonts w:ascii="Consolas" w:eastAsia="黑体" w:hAnsi="Consolas"/>
+      <w:shadow/>
       <w:color w:val="BC7A00"/>
       <w:sz w:val="22"/>
     </w:rPr>
@@ -1836,7 +1871,8 @@
     <w:name w:val="AttributeTok"/>
     <w:basedOn w:val="VerbatimChar"/>
     <w:rPr>
-      <w:rFonts w:ascii="Consolas" w:hAnsi="Consolas"/>
+      <w:rFonts w:ascii="Consolas" w:eastAsia="黑体" w:hAnsi="Consolas"/>
+      <w:shadow/>
       <w:color w:val="7D9029"/>
       <w:sz w:val="22"/>
     </w:rPr>
@@ -1845,7 +1881,8 @@
     <w:name w:val="RegionMarkerTok"/>
     <w:basedOn w:val="VerbatimChar"/>
     <w:rPr>
-      <w:rFonts w:ascii="Consolas" w:hAnsi="Consolas"/>
+      <w:rFonts w:ascii="Consolas" w:eastAsia="黑体" w:hAnsi="Consolas"/>
+      <w:shadow/>
       <w:sz w:val="22"/>
     </w:rPr>
   </w:style>
@@ -1853,9 +1890,10 @@
     <w:name w:val="InformationTok"/>
     <w:basedOn w:val="VerbatimChar"/>
     <w:rPr>
-      <w:rFonts w:ascii="Consolas" w:hAnsi="Consolas"/>
+      <w:rFonts w:ascii="Consolas" w:eastAsia="黑体" w:hAnsi="Consolas"/>
       <w:b/>
       <w:i/>
+      <w:shadow/>
       <w:color w:val="60A0B0"/>
       <w:sz w:val="22"/>
     </w:rPr>
@@ -1864,9 +1902,10 @@
     <w:name w:val="WarningTok"/>
     <w:basedOn w:val="VerbatimChar"/>
     <w:rPr>
-      <w:rFonts w:ascii="Consolas" w:hAnsi="Consolas"/>
+      <w:rFonts w:ascii="Consolas" w:eastAsia="黑体" w:hAnsi="Consolas"/>
       <w:b/>
       <w:i/>
+      <w:shadow/>
       <w:color w:val="60A0B0"/>
       <w:sz w:val="22"/>
     </w:rPr>
@@ -1875,8 +1914,9 @@
     <w:name w:val="AlertTok"/>
     <w:basedOn w:val="VerbatimChar"/>
     <w:rPr>
-      <w:rFonts w:ascii="Consolas" w:hAnsi="Consolas"/>
+      <w:rFonts w:ascii="Consolas" w:eastAsia="黑体" w:hAnsi="Consolas"/>
       <w:b/>
+      <w:shadow/>
       <w:color w:val="FF0000"/>
       <w:sz w:val="22"/>
     </w:rPr>
@@ -1885,8 +1925,9 @@
     <w:name w:val="ErrorTok"/>
     <w:basedOn w:val="VerbatimChar"/>
     <w:rPr>
-      <w:rFonts w:ascii="Consolas" w:hAnsi="Consolas"/>
+      <w:rFonts w:ascii="Consolas" w:eastAsia="黑体" w:hAnsi="Consolas"/>
       <w:b/>
+      <w:shadow/>
       <w:color w:val="FF0000"/>
       <w:sz w:val="22"/>
     </w:rPr>
@@ -1895,7 +1936,8 @@
     <w:name w:val="NormalTok"/>
     <w:basedOn w:val="VerbatimChar"/>
     <w:rPr>
-      <w:rFonts w:ascii="Consolas" w:hAnsi="Consolas"/>
+      <w:rFonts w:ascii="Consolas" w:eastAsia="黑体" w:hAnsi="Consolas"/>
+      <w:shadow/>
       <w:sz w:val="22"/>
     </w:rPr>
   </w:style>

--- a/template/reference.docx
+++ b/template/reference.docx
@@ -1527,8 +1527,9 @@
   </w:style>
   <w:style w:type="paragraph" w:customStyle="1" w:styleId="Figure">
     <w:name w:val="Figure"/>
-    <w:rsid w:val="00AA6919"/>
-    <w:pPr>
+    <w:rsid w:val="001C3B68"/>
+    <w:pPr>
+      <w:spacing w:beforeLines="100" w:before="100" w:afterLines="50" w:after="50"/>
       <w:jc w:val="center"/>
     </w:pPr>
   </w:style>

--- a/template/reference.docx
+++ b/template/reference.docx
@@ -1118,7 +1118,7 @@
   <w:style w:type="paragraph" w:default="1" w:styleId="a">
     <w:name w:val="Normal"/>
     <w:qFormat/>
-    <w:rsid w:val="001403CE"/>
+    <w:rsid w:val="008D2FB3"/>
     <w:pPr>
       <w:spacing w:line="400" w:lineRule="exact"/>
       <w:ind w:firstLineChars="200" w:firstLine="200"/>
@@ -1456,10 +1456,21 @@
     <w:uiPriority w:val="9"/>
     <w:unhideWhenUsed/>
     <w:qFormat/>
-    <w:pPr>
+    <w:rsid w:val="008D2FB3"/>
+    <w:pPr>
+      <w:pBdr>
+        <w:top w:val="thickThinMediumGap" w:sz="12" w:space="1" w:color="auto"/>
+        <w:left w:val="dotDash" w:sz="4" w:space="1" w:color="auto"/>
+        <w:bottom w:val="thinThickMediumGap" w:sz="12" w:space="1" w:color="auto"/>
+        <w:right w:val="dotDash" w:sz="4" w:space="1" w:color="auto"/>
+      </w:pBdr>
       <w:spacing w:before="100" w:after="100"/>
       <w:ind w:left="480" w:right="480" w:firstLine="0"/>
     </w:pPr>
+    <w:rPr>
+      <w:i/>
+      <w:noProof/>
+    </w:rPr>
   </w:style>
   <w:style w:type="paragraph" w:styleId="aa">
     <w:name w:val="footnote text"/>

--- a/template/reference.docx
+++ b/template/reference.docx
@@ -9,15 +9,18 @@
     </w:p>
     <w:sectPr>
       <w:headerReference w:type="even" r:id="rId8"/>
-      <w:footerReference w:type="even" r:id="rId9"/>
-      <w:headerReference w:type="first" r:id="rId10"/>
-      <w:footerReference w:type="first" r:id="rId11"/>
+      <w:headerReference w:type="default" r:id="rId9"/>
+      <w:footerReference w:type="even" r:id="rId10"/>
+      <w:footerReference w:type="default" r:id="rId11"/>
+      <w:headerReference w:type="first" r:id="rId12"/>
+      <w:footerReference w:type="first" r:id="rId13"/>
       <w:footnotePr>
         <w:numFmt w:val="decimalEnclosedCircleChinese"/>
         <w:numRestart w:val="eachPage"/>
       </w:footnotePr>
       <w:pgSz w:w="11907" w:h="16840" w:code="9"/>
       <w:pgMar w:top="1134" w:right="1418" w:bottom="1418" w:left="1418" w:header="907" w:footer="851" w:gutter="567"/>
+      <w:pgNumType w:start="1"/>
       <w:cols w:space="720"/>
     </w:sectPr>
   </w:body>
@@ -64,6 +67,46 @@
 
 <file path=word/footer2.xml><?xml version="1.0" encoding="utf-8"?>
 <w:ftr xmlns:wpc="http://schemas.microsoft.com/office/word/2010/wordprocessingCanvas" xmlns:cx="http://schemas.microsoft.com/office/drawing/2014/chartex" xmlns:cx1="http://schemas.microsoft.com/office/drawing/2015/9/8/chartex" xmlns:cx2="http://schemas.microsoft.com/office/drawing/2015/10/21/chartex" xmlns:cx3="http://schemas.microsoft.com/office/drawing/2016/5/9/chartex" xmlns:cx4="http://schemas.microsoft.com/office/drawing/2016/5/10/chartex" xmlns:cx5="http://schemas.microsoft.com/office/drawing/2016/5/11/chartex" xmlns:cx6="http://schemas.microsoft.com/office/drawing/2016/5/12/chartex" xmlns:cx7="http://schemas.microsoft.com/office/drawing/2016/5/13/chartex" xmlns:cx8="http://schemas.microsoft.com/office/drawing/2016/5/14/chartex" xmlns:mc="http://schemas.openxmlformats.org/markup-compatibility/2006" xmlns:aink="http://schemas.microsoft.com/office/drawing/2016/ink" xmlns:am3d="http://schemas.microsoft.com/office/drawing/2017/model3d" xmlns:o="urn:schemas-microsoft-com:office:office" xmlns:r="http://schemas.openxmlformats.org/officeDocument/2006/relationships" xmlns:m="http://schemas.openxmlformats.org/officeDocument/2006/math" xmlns:v="urn:schemas-microsoft-com:vml" xmlns:wp14="http://schemas.microsoft.com/office/word/2010/wordprocessingDrawing" xmlns:wp="http://schemas.openxmlformats.org/drawingml/2006/wordprocessingDrawing" xmlns:w10="urn:schemas-microsoft-com:office:word" xmlns:w="http://schemas.openxmlformats.org/wordprocessingml/2006/main" xmlns:w14="http://schemas.microsoft.com/office/word/2010/wordml" xmlns:w15="http://schemas.microsoft.com/office/word/2012/wordml" xmlns:w16cex="http://schemas.microsoft.com/office/word/2018/wordml/cex" xmlns:w16cid="http://schemas.microsoft.com/office/word/2016/wordml/cid" xmlns:w16="http://schemas.microsoft.com/office/word/2018/wordml" xmlns:w16se="http://schemas.microsoft.com/office/word/2015/wordml/symex" xmlns:wpg="http://schemas.microsoft.com/office/word/2010/wordprocessingGroup" xmlns:wpi="http://schemas.microsoft.com/office/word/2010/wordprocessingInk" xmlns:wne="http://schemas.microsoft.com/office/word/2006/wordml" xmlns:wps="http://schemas.microsoft.com/office/word/2010/wordprocessingShape" mc:Ignorable="w14 w15 w16se w16cid w16 w16cex wp14">
+  <w:sdt>
+    <w:sdtPr>
+      <w:id w:val="-549301189"/>
+      <w:docPartObj>
+        <w:docPartGallery w:val="Page Numbers (Bottom of Page)"/>
+        <w:docPartUnique/>
+      </w:docPartObj>
+    </w:sdtPr>
+    <w:sdtEndPr/>
+    <w:sdtContent>
+      <w:p>
+        <w:pPr>
+          <w:pStyle w:val="af1"/>
+        </w:pPr>
+        <w:r>
+          <w:fldChar w:fldCharType="begin"/>
+        </w:r>
+        <w:r>
+          <w:instrText>PAGE   \* MERGEFORMAT</w:instrText>
+        </w:r>
+        <w:r>
+          <w:fldChar w:fldCharType="separate"/>
+        </w:r>
+        <w:r>
+          <w:rPr>
+            <w:lang w:val="zh-CN" w:eastAsia="zh-CN"/>
+          </w:rPr>
+          <w:t>2</w:t>
+        </w:r>
+        <w:r>
+          <w:fldChar w:fldCharType="end"/>
+        </w:r>
+      </w:p>
+    </w:sdtContent>
+  </w:sdt>
+</w:ftr>
+</file>
+
+<file path=word/footer3.xml><?xml version="1.0" encoding="utf-8"?>
+<w:ftr xmlns:wpc="http://schemas.microsoft.com/office/word/2010/wordprocessingCanvas" xmlns:cx="http://schemas.microsoft.com/office/drawing/2014/chartex" xmlns:cx1="http://schemas.microsoft.com/office/drawing/2015/9/8/chartex" xmlns:cx2="http://schemas.microsoft.com/office/drawing/2015/10/21/chartex" xmlns:cx3="http://schemas.microsoft.com/office/drawing/2016/5/9/chartex" xmlns:cx4="http://schemas.microsoft.com/office/drawing/2016/5/10/chartex" xmlns:cx5="http://schemas.microsoft.com/office/drawing/2016/5/11/chartex" xmlns:cx6="http://schemas.microsoft.com/office/drawing/2016/5/12/chartex" xmlns:cx7="http://schemas.microsoft.com/office/drawing/2016/5/13/chartex" xmlns:cx8="http://schemas.microsoft.com/office/drawing/2016/5/14/chartex" xmlns:mc="http://schemas.openxmlformats.org/markup-compatibility/2006" xmlns:aink="http://schemas.microsoft.com/office/drawing/2016/ink" xmlns:am3d="http://schemas.microsoft.com/office/drawing/2017/model3d" xmlns:o="urn:schemas-microsoft-com:office:office" xmlns:r="http://schemas.openxmlformats.org/officeDocument/2006/relationships" xmlns:m="http://schemas.openxmlformats.org/officeDocument/2006/math" xmlns:v="urn:schemas-microsoft-com:vml" xmlns:wp14="http://schemas.microsoft.com/office/word/2010/wordprocessingDrawing" xmlns:wp="http://schemas.openxmlformats.org/drawingml/2006/wordprocessingDrawing" xmlns:w10="urn:schemas-microsoft-com:office:word" xmlns:w="http://schemas.openxmlformats.org/wordprocessingml/2006/main" xmlns:w14="http://schemas.microsoft.com/office/word/2010/wordml" xmlns:w15="http://schemas.microsoft.com/office/word/2012/wordml" xmlns:w16cex="http://schemas.microsoft.com/office/word/2018/wordml/cex" xmlns:w16cid="http://schemas.microsoft.com/office/word/2016/wordml/cid" xmlns:w16="http://schemas.microsoft.com/office/word/2018/wordml" xmlns:w16se="http://schemas.microsoft.com/office/word/2015/wordml/symex" xmlns:wpg="http://schemas.microsoft.com/office/word/2010/wordprocessingGroup" xmlns:wpi="http://schemas.microsoft.com/office/word/2010/wordprocessingInk" xmlns:wne="http://schemas.microsoft.com/office/word/2006/wordml" xmlns:wps="http://schemas.microsoft.com/office/word/2010/wordprocessingShape" mc:Ignorable="w14 w15 w16se w16cid w16 w16cex wp14">
   <w:p>
     <w:pPr>
       <w:pStyle w:val="af1"/>
@@ -110,6 +153,98 @@
 </file>
 
 <file path=word/header2.xml><?xml version="1.0" encoding="utf-8"?>
+<w:hdr xmlns:wpc="http://schemas.microsoft.com/office/word/2010/wordprocessingCanvas" xmlns:cx="http://schemas.microsoft.com/office/drawing/2014/chartex" xmlns:cx1="http://schemas.microsoft.com/office/drawing/2015/9/8/chartex" xmlns:cx2="http://schemas.microsoft.com/office/drawing/2015/10/21/chartex" xmlns:cx3="http://schemas.microsoft.com/office/drawing/2016/5/9/chartex" xmlns:cx4="http://schemas.microsoft.com/office/drawing/2016/5/10/chartex" xmlns:cx5="http://schemas.microsoft.com/office/drawing/2016/5/11/chartex" xmlns:cx6="http://schemas.microsoft.com/office/drawing/2016/5/12/chartex" xmlns:cx7="http://schemas.microsoft.com/office/drawing/2016/5/13/chartex" xmlns:cx8="http://schemas.microsoft.com/office/drawing/2016/5/14/chartex" xmlns:mc="http://schemas.openxmlformats.org/markup-compatibility/2006" xmlns:aink="http://schemas.microsoft.com/office/drawing/2016/ink" xmlns:am3d="http://schemas.microsoft.com/office/drawing/2017/model3d" xmlns:o="urn:schemas-microsoft-com:office:office" xmlns:r="http://schemas.openxmlformats.org/officeDocument/2006/relationships" xmlns:m="http://schemas.openxmlformats.org/officeDocument/2006/math" xmlns:v="urn:schemas-microsoft-com:vml" xmlns:wp14="http://schemas.microsoft.com/office/word/2010/wordprocessingDrawing" xmlns:wp="http://schemas.openxmlformats.org/drawingml/2006/wordprocessingDrawing" xmlns:w10="urn:schemas-microsoft-com:office:word" xmlns:w="http://schemas.openxmlformats.org/wordprocessingml/2006/main" xmlns:w14="http://schemas.microsoft.com/office/word/2010/wordml" xmlns:w15="http://schemas.microsoft.com/office/word/2012/wordml" xmlns:w16cex="http://schemas.microsoft.com/office/word/2018/wordml/cex" xmlns:w16cid="http://schemas.microsoft.com/office/word/2016/wordml/cid" xmlns:w16="http://schemas.microsoft.com/office/word/2018/wordml" xmlns:w16se="http://schemas.microsoft.com/office/word/2015/wordml/symex" xmlns:wpg="http://schemas.microsoft.com/office/word/2010/wordprocessingGroup" xmlns:wpi="http://schemas.microsoft.com/office/word/2010/wordprocessingInk" xmlns:wne="http://schemas.microsoft.com/office/word/2006/wordml" xmlns:wps="http://schemas.microsoft.com/office/word/2010/wordprocessingShape" mc:Ignorable="w14 w15 w16se w16cid w16 w16cex wp14">
+  <w:p>
+    <w:pPr>
+      <w:pStyle w:val="af"/>
+      <w:rPr>
+        <w:lang w:eastAsia="zh-CN"/>
+      </w:rPr>
+    </w:pPr>
+    <w:r>
+      <w:rPr>
+        <w:rFonts w:hint="eastAsia"/>
+        <w:lang w:eastAsia="zh-CN"/>
+      </w:rPr>
+      <w:t>重庆大学本科学生毕业论文</w:t>
+    </w:r>
+    <w:r>
+      <w:rPr>
+        <w:lang w:eastAsia="zh-CN"/>
+      </w:rPr>
+      <w:ptab w:relativeTo="margin" w:alignment="right" w:leader="none"/>
+    </w:r>
+    <w:r>
+      <w:rPr>
+        <w:lang w:eastAsia="zh-CN"/>
+      </w:rPr>
+      <w:fldChar w:fldCharType="begin"/>
+    </w:r>
+    <w:r>
+      <w:rPr>
+        <w:lang w:eastAsia="zh-CN"/>
+      </w:rPr>
+      <w:instrText xml:space="preserve"> STYLEREF  "</w:instrText>
+    </w:r>
+    <w:r>
+      <w:rPr>
+        <w:lang w:eastAsia="zh-CN"/>
+      </w:rPr>
+      <w:instrText>标题</w:instrText>
+    </w:r>
+    <w:r>
+      <w:rPr>
+        <w:lang w:eastAsia="zh-CN"/>
+      </w:rPr>
+      <w:instrText xml:space="preserve"> 1"  \* MERGEFORMAT </w:instrText>
+    </w:r>
+    <w:r>
+      <w:rPr>
+        <w:lang w:eastAsia="zh-CN"/>
+      </w:rPr>
+      <w:fldChar w:fldCharType="separate"/>
+    </w:r>
+    <w:r>
+      <w:rPr>
+        <w:rFonts w:hint="eastAsia"/>
+        <w:b/>
+        <w:bCs/>
+        <w:noProof/>
+        <w:lang w:eastAsia="zh-CN"/>
+      </w:rPr>
+      <w:t>错误</w:t>
+    </w:r>
+    <w:r>
+      <w:rPr>
+        <w:rFonts w:hint="eastAsia"/>
+        <w:b/>
+        <w:bCs/>
+        <w:noProof/>
+        <w:lang w:eastAsia="zh-CN"/>
+      </w:rPr>
+      <w:t>!</w:t>
+    </w:r>
+    <w:r>
+      <w:rPr>
+        <w:rFonts w:hint="eastAsia"/>
+        <w:b/>
+        <w:bCs/>
+        <w:noProof/>
+        <w:lang w:eastAsia="zh-CN"/>
+      </w:rPr>
+      <w:t>文档中没有指定样式的文字。</w:t>
+    </w:r>
+    <w:r>
+      <w:rPr>
+        <w:lang w:eastAsia="zh-CN"/>
+      </w:rPr>
+      <w:fldChar w:fldCharType="end"/>
+    </w:r>
+  </w:p>
+</w:hdr>
+</file>
+
+<file path=word/header3.xml><?xml version="1.0" encoding="utf-8"?>
 <w:hdr xmlns:wpc="http://schemas.microsoft.com/office/word/2010/wordprocessingCanvas" xmlns:cx="http://schemas.microsoft.com/office/drawing/2014/chartex" xmlns:cx1="http://schemas.microsoft.com/office/drawing/2015/9/8/chartex" xmlns:cx2="http://schemas.microsoft.com/office/drawing/2015/10/21/chartex" xmlns:cx3="http://schemas.microsoft.com/office/drawing/2016/5/9/chartex" xmlns:cx4="http://schemas.microsoft.com/office/drawing/2016/5/10/chartex" xmlns:cx5="http://schemas.microsoft.com/office/drawing/2016/5/11/chartex" xmlns:cx6="http://schemas.microsoft.com/office/drawing/2016/5/12/chartex" xmlns:cx7="http://schemas.microsoft.com/office/drawing/2016/5/13/chartex" xmlns:cx8="http://schemas.microsoft.com/office/drawing/2016/5/14/chartex" xmlns:mc="http://schemas.openxmlformats.org/markup-compatibility/2006" xmlns:aink="http://schemas.microsoft.com/office/drawing/2016/ink" xmlns:am3d="http://schemas.microsoft.com/office/drawing/2017/model3d" xmlns:o="urn:schemas-microsoft-com:office:office" xmlns:r="http://schemas.openxmlformats.org/officeDocument/2006/relationships" xmlns:m="http://schemas.openxmlformats.org/officeDocument/2006/math" xmlns:v="urn:schemas-microsoft-com:vml" xmlns:wp14="http://schemas.microsoft.com/office/word/2010/wordprocessingDrawing" xmlns:wp="http://schemas.openxmlformats.org/drawingml/2006/wordprocessingDrawing" xmlns:w10="urn:schemas-microsoft-com:office:word" xmlns:w="http://schemas.openxmlformats.org/wordprocessingml/2006/main" xmlns:w14="http://schemas.microsoft.com/office/word/2010/wordml" xmlns:w15="http://schemas.microsoft.com/office/word/2012/wordml" xmlns:w16cex="http://schemas.microsoft.com/office/word/2018/wordml/cex" xmlns:w16cid="http://schemas.microsoft.com/office/word/2016/wordml/cid" xmlns:w16="http://schemas.microsoft.com/office/word/2018/wordml" xmlns:w16se="http://schemas.microsoft.com/office/word/2015/wordml/symex" xmlns:wpg="http://schemas.microsoft.com/office/word/2010/wordprocessingGroup" xmlns:wpi="http://schemas.microsoft.com/office/word/2010/wordprocessingInk" xmlns:wne="http://schemas.microsoft.com/office/word/2006/wordml" xmlns:wps="http://schemas.microsoft.com/office/word/2010/wordprocessingShape" mc:Ignorable="w14 w15 w16se w16cid w16 w16cex wp14">
   <w:p>
     <w:pPr>
@@ -800,7 +935,7 @@
     <w:lsdException w:name="footnote text" w:semiHidden="1" w:unhideWhenUsed="1"/>
     <w:lsdException w:name="annotation text" w:semiHidden="1" w:unhideWhenUsed="1"/>
     <w:lsdException w:name="header" w:semiHidden="1" w:unhideWhenUsed="1"/>
-    <w:lsdException w:name="footer" w:semiHidden="1" w:unhideWhenUsed="1"/>
+    <w:lsdException w:name="footer" w:semiHidden="1" w:uiPriority="99" w:unhideWhenUsed="1"/>
     <w:lsdException w:name="index heading" w:semiHidden="1" w:unhideWhenUsed="1"/>
     <w:lsdException w:name="caption" w:semiHidden="1" w:unhideWhenUsed="1"/>
     <w:lsdException w:name="table of figures" w:semiHidden="1" w:unhideWhenUsed="1"/>
@@ -1989,11 +2124,12 @@
   <w:style w:type="paragraph" w:styleId="af1">
     <w:name w:val="footer"/>
     <w:link w:val="af2"/>
+    <w:uiPriority w:val="99"/>
     <w:unhideWhenUsed/>
-    <w:rsid w:val="00B4623A"/>
+    <w:rsid w:val="003B7EE4"/>
     <w:pPr>
       <w:snapToGrid w:val="0"/>
-      <w:jc w:val="left"/>
+      <w:jc w:val="center"/>
     </w:pPr>
     <w:rPr>
       <w:sz w:val="18"/>
@@ -2004,7 +2140,8 @@
     <w:name w:val="页脚 字符"/>
     <w:basedOn w:val="a1"/>
     <w:link w:val="af1"/>
-    <w:rsid w:val="00B4623A"/>
+    <w:uiPriority w:val="99"/>
+    <w:rsid w:val="003B7EE4"/>
     <w:rPr>
       <w:sz w:val="18"/>
       <w:szCs w:val="18"/>

--- a/template/reference.docx
+++ b/template/reference.docx
@@ -1503,8 +1503,10 @@
     <w:name w:val="Compact"/>
     <w:basedOn w:val="a0"/>
     <w:qFormat/>
+    <w:rsid w:val="008D6F58"/>
     <w:pPr>
       <w:spacing w:before="36" w:after="36"/>
+      <w:ind w:firstLineChars="0" w:firstLine="0"/>
     </w:pPr>
   </w:style>
   <w:style w:type="paragraph" w:styleId="a5">
@@ -1591,7 +1593,7 @@
     <w:uiPriority w:val="9"/>
     <w:unhideWhenUsed/>
     <w:qFormat/>
-    <w:rsid w:val="008D2FB3"/>
+    <w:rsid w:val="002515DD"/>
     <w:pPr>
       <w:pBdr>
         <w:top w:val="thickThinMediumGap" w:sz="12" w:space="1" w:color="auto"/>
@@ -1603,7 +1605,6 @@
       <w:ind w:left="480" w:right="480" w:firstLine="0"/>
     </w:pPr>
     <w:rPr>
-      <w:i/>
       <w:noProof/>
     </w:rPr>
   </w:style>

--- a/template/reference.docx
+++ b/template/reference.docx
@@ -19,7 +19,7 @@
         <w:numRestart w:val="eachPage"/>
       </w:footnotePr>
       <w:pgSz w:w="11907" w:h="16840" w:code="9"/>
-      <w:pgMar w:top="1134" w:right="1418" w:bottom="1418" w:left="1418" w:header="907" w:footer="851" w:gutter="567"/>
+      <w:pgMar w:top="1701" w:right="1418" w:bottom="1418" w:left="1418" w:header="907" w:footer="851" w:gutter="567"/>
       <w:pgNumType w:start="1"/>
       <w:cols w:space="720"/>
     </w:sectPr>

--- a/template/reference.docx
+++ b/template/reference.docx
@@ -815,18 +815,105 @@
     <w:numStyleLink w:val="HeadingNumbering"/>
   </w:abstractNum>
   <w:abstractNum w:abstractNumId="17" w15:restartNumberingAfterBreak="0">
+    <w:nsid w:val="67E34E40"/>
+    <w:multiLevelType w:val="multilevel"/>
+    <w:tmpl w:val="04090023"/>
+    <w:lvl w:ilvl="0">
+      <w:start w:val="1"/>
+      <w:numFmt w:val="upperRoman"/>
+      <w:lvlText w:val="第 %1 条"/>
+      <w:lvlJc w:val="left"/>
+      <w:pPr>
+        <w:ind w:left="0" w:firstLine="0"/>
+      </w:pPr>
+    </w:lvl>
+    <w:lvl w:ilvl="1">
+      <w:start w:val="1"/>
+      <w:numFmt w:val="decimalZero"/>
+      <w:isLgl/>
+      <w:lvlText w:val="节 %1.%2"/>
+      <w:lvlJc w:val="left"/>
+      <w:pPr>
+        <w:ind w:left="0" w:firstLine="0"/>
+      </w:pPr>
+    </w:lvl>
+    <w:lvl w:ilvl="2">
+      <w:start w:val="1"/>
+      <w:numFmt w:val="lowerLetter"/>
+      <w:lvlText w:val="(%3)"/>
+      <w:lvlJc w:val="left"/>
+      <w:pPr>
+        <w:ind w:left="720" w:hanging="432"/>
+      </w:pPr>
+    </w:lvl>
+    <w:lvl w:ilvl="3">
+      <w:start w:val="1"/>
+      <w:numFmt w:val="lowerRoman"/>
+      <w:lvlText w:val="(%4)"/>
+      <w:lvlJc w:val="right"/>
+      <w:pPr>
+        <w:ind w:left="864" w:hanging="144"/>
+      </w:pPr>
+    </w:lvl>
+    <w:lvl w:ilvl="4">
+      <w:start w:val="1"/>
+      <w:numFmt w:val="decimal"/>
+      <w:lvlText w:val="%5)"/>
+      <w:lvlJc w:val="left"/>
+      <w:pPr>
+        <w:ind w:left="1008" w:hanging="432"/>
+      </w:pPr>
+    </w:lvl>
+    <w:lvl w:ilvl="5">
+      <w:start w:val="1"/>
+      <w:numFmt w:val="lowerLetter"/>
+      <w:lvlText w:val="%6)"/>
+      <w:lvlJc w:val="left"/>
+      <w:pPr>
+        <w:ind w:left="1152" w:hanging="432"/>
+      </w:pPr>
+    </w:lvl>
+    <w:lvl w:ilvl="6">
+      <w:start w:val="1"/>
+      <w:numFmt w:val="lowerRoman"/>
+      <w:lvlText w:val="%7)"/>
+      <w:lvlJc w:val="right"/>
+      <w:pPr>
+        <w:ind w:left="1296" w:hanging="288"/>
+      </w:pPr>
+    </w:lvl>
+    <w:lvl w:ilvl="7">
+      <w:start w:val="1"/>
+      <w:numFmt w:val="lowerLetter"/>
+      <w:lvlText w:val="%8."/>
+      <w:lvlJc w:val="left"/>
+      <w:pPr>
+        <w:ind w:left="1440" w:hanging="432"/>
+      </w:pPr>
+    </w:lvl>
+    <w:lvl w:ilvl="8">
+      <w:start w:val="1"/>
+      <w:numFmt w:val="lowerRoman"/>
+      <w:lvlText w:val="%9."/>
+      <w:lvlJc w:val="right"/>
+      <w:pPr>
+        <w:ind w:left="1584" w:hanging="144"/>
+      </w:pPr>
+    </w:lvl>
+  </w:abstractNum>
+  <w:abstractNum w:abstractNumId="18" w15:restartNumberingAfterBreak="0">
     <w:nsid w:val="7B2343F3"/>
     <w:multiLevelType w:val="multilevel"/>
     <w:tmpl w:val="3F701A72"/>
     <w:numStyleLink w:val="HeadingNumbering"/>
   </w:abstractNum>
-  <w:abstractNum w:abstractNumId="18" w15:restartNumberingAfterBreak="0">
+  <w:abstractNum w:abstractNumId="19" w15:restartNumberingAfterBreak="0">
     <w:nsid w:val="7D5C18C7"/>
     <w:multiLevelType w:val="multilevel"/>
     <w:tmpl w:val="3F701A72"/>
     <w:numStyleLink w:val="HeadingNumbering"/>
   </w:abstractNum>
-  <w:abstractNum w:abstractNumId="19" w15:restartNumberingAfterBreak="0">
+  <w:abstractNum w:abstractNumId="20" w15:restartNumberingAfterBreak="0">
     <w:nsid w:val="7DBB3AEF"/>
     <w:multiLevelType w:val="multilevel"/>
     <w:tmpl w:val="3F701A72"/>
@@ -881,10 +968,10 @@
     <w:abstractNumId w:val="15"/>
   </w:num>
   <w:num w:numId="17">
-    <w:abstractNumId w:val="19"/>
+    <w:abstractNumId w:val="20"/>
   </w:num>
   <w:num w:numId="18">
-    <w:abstractNumId w:val="18"/>
+    <w:abstractNumId w:val="19"/>
   </w:num>
   <w:num w:numId="19">
     <w:abstractNumId w:val="16"/>
@@ -893,6 +980,9 @@
     <w:abstractNumId w:val="10"/>
   </w:num>
   <w:num w:numId="21">
+    <w:abstractNumId w:val="18"/>
+  </w:num>
+  <w:num w:numId="22">
     <w:abstractNumId w:val="17"/>
   </w:num>
 </w:numbering>
@@ -1253,9 +1343,9 @@
   <w:style w:type="paragraph" w:default="1" w:styleId="a">
     <w:name w:val="Normal"/>
     <w:qFormat/>
-    <w:rsid w:val="008D2FB3"/>
-    <w:pPr>
-      <w:spacing w:line="400" w:lineRule="exact"/>
+    <w:rsid w:val="00A35CC6"/>
+    <w:pPr>
+      <w:spacing w:line="400" w:lineRule="atLeast"/>
       <w:ind w:firstLineChars="200" w:firstLine="200"/>
     </w:pPr>
   </w:style>
@@ -1264,7 +1354,7 @@
     <w:next w:val="a0"/>
     <w:uiPriority w:val="9"/>
     <w:qFormat/>
-    <w:rsid w:val="00AA3DE7"/>
+    <w:rsid w:val="00A35CC6"/>
     <w:pPr>
       <w:keepNext/>
       <w:keepLines/>
@@ -1272,7 +1362,7 @@
       <w:numPr>
         <w:numId w:val="21"/>
       </w:numPr>
-      <w:spacing w:beforeLines="100" w:before="100" w:afterLines="100" w:after="100" w:line="400" w:lineRule="exact"/>
+      <w:spacing w:beforeLines="100" w:before="100" w:afterLines="100" w:after="100" w:line="400" w:lineRule="atLeast"/>
       <w:jc w:val="center"/>
       <w:outlineLvl w:val="0"/>
     </w:pPr>
@@ -1289,7 +1379,7 @@
     <w:uiPriority w:val="9"/>
     <w:unhideWhenUsed/>
     <w:qFormat/>
-    <w:rsid w:val="00AA3DE7"/>
+    <w:rsid w:val="00A35CC6"/>
     <w:pPr>
       <w:keepNext/>
       <w:keepLines/>
@@ -1297,7 +1387,7 @@
         <w:ilvl w:val="1"/>
         <w:numId w:val="21"/>
       </w:numPr>
-      <w:spacing w:beforeLines="100" w:before="100" w:line="400" w:lineRule="exact"/>
+      <w:spacing w:beforeLines="100" w:before="100" w:line="400" w:lineRule="atLeast"/>
       <w:jc w:val="left"/>
       <w:outlineLvl w:val="1"/>
     </w:pPr>
@@ -1314,7 +1404,7 @@
     <w:uiPriority w:val="9"/>
     <w:unhideWhenUsed/>
     <w:qFormat/>
-    <w:rsid w:val="00AA3DE7"/>
+    <w:rsid w:val="00A35CC6"/>
     <w:pPr>
       <w:keepNext/>
       <w:keepLines/>
@@ -1322,7 +1412,7 @@
         <w:ilvl w:val="2"/>
         <w:numId w:val="21"/>
       </w:numPr>
-      <w:spacing w:line="400" w:lineRule="exact"/>
+      <w:spacing w:line="400" w:lineRule="atLeast"/>
       <w:jc w:val="left"/>
       <w:outlineLvl w:val="2"/>
     </w:pPr>
@@ -1338,7 +1428,7 @@
     <w:uiPriority w:val="9"/>
     <w:unhideWhenUsed/>
     <w:qFormat/>
-    <w:rsid w:val="00AA3DE7"/>
+    <w:rsid w:val="00A35CC6"/>
     <w:pPr>
       <w:keepNext/>
       <w:keepLines/>
@@ -1346,7 +1436,7 @@
         <w:ilvl w:val="3"/>
         <w:numId w:val="21"/>
       </w:numPr>
-      <w:spacing w:line="400" w:lineRule="exact"/>
+      <w:spacing w:line="400" w:lineRule="atLeast"/>
       <w:jc w:val="left"/>
       <w:outlineLvl w:val="3"/>
     </w:pPr>
@@ -1361,7 +1451,7 @@
     <w:uiPriority w:val="9"/>
     <w:unhideWhenUsed/>
     <w:qFormat/>
-    <w:rsid w:val="00731A10"/>
+    <w:rsid w:val="00A35CC6"/>
     <w:pPr>
       <w:keepNext/>
       <w:keepLines/>
@@ -1369,7 +1459,7 @@
         <w:ilvl w:val="4"/>
         <w:numId w:val="21"/>
       </w:numPr>
-      <w:spacing w:line="400" w:lineRule="exact"/>
+      <w:spacing w:line="400" w:lineRule="atLeast"/>
       <w:ind w:leftChars="100" w:left="100"/>
       <w:jc w:val="left"/>
       <w:outlineLvl w:val="4"/>
@@ -1385,7 +1475,7 @@
     <w:uiPriority w:val="9"/>
     <w:unhideWhenUsed/>
     <w:qFormat/>
-    <w:rsid w:val="00731A10"/>
+    <w:rsid w:val="00A35CC6"/>
     <w:pPr>
       <w:keepNext/>
       <w:keepLines/>
@@ -1393,7 +1483,7 @@
         <w:ilvl w:val="5"/>
         <w:numId w:val="21"/>
       </w:numPr>
-      <w:spacing w:line="400" w:lineRule="exact"/>
+      <w:spacing w:line="400" w:lineRule="atLeast"/>
       <w:ind w:leftChars="200" w:left="200"/>
       <w:jc w:val="left"/>
       <w:outlineLvl w:val="5"/>
@@ -1577,9 +1667,9 @@
   <w:style w:type="paragraph" w:styleId="a8">
     <w:name w:val="Bibliography"/>
     <w:qFormat/>
-    <w:rsid w:val="00947AA5"/>
-    <w:pPr>
-      <w:spacing w:line="400" w:lineRule="exact"/>
+    <w:rsid w:val="007868A3"/>
+    <w:pPr>
+      <w:spacing w:line="400" w:lineRule="atLeast"/>
       <w:ind w:left="200" w:hangingChars="200" w:hanging="200"/>
     </w:pPr>
     <w:rPr>
@@ -1652,9 +1742,9 @@
   <w:style w:type="paragraph" w:styleId="ab">
     <w:name w:val="caption"/>
     <w:link w:val="ac"/>
-    <w:rsid w:val="00016D29"/>
-    <w:pPr>
-      <w:spacing w:line="400" w:lineRule="exact"/>
+    <w:rsid w:val="007868A3"/>
+    <w:pPr>
+      <w:spacing w:line="400" w:lineRule="atLeast"/>
       <w:jc w:val="center"/>
     </w:pPr>
     <w:rPr>
@@ -1674,9 +1764,8 @@
   </w:style>
   <w:style w:type="paragraph" w:customStyle="1" w:styleId="Figure">
     <w:name w:val="Figure"/>
-    <w:rsid w:val="001C3B68"/>
-    <w:pPr>
-      <w:spacing w:beforeLines="100" w:before="100" w:afterLines="50" w:after="50"/>
+    <w:rsid w:val="00DA7D90"/>
+    <w:pPr>
       <w:jc w:val="center"/>
     </w:pPr>
   </w:style>
@@ -1691,7 +1780,7 @@
     <w:name w:val="题注 字符"/>
     <w:basedOn w:val="a1"/>
     <w:link w:val="ab"/>
-    <w:rsid w:val="00016D29"/>
+    <w:rsid w:val="007868A3"/>
     <w:rPr>
       <w:sz w:val="21"/>
     </w:rPr>
@@ -1736,10 +1825,10 @@
     <w:next w:val="a0"/>
     <w:uiPriority w:val="39"/>
     <w:qFormat/>
-    <w:rsid w:val="002846F6"/>
+    <w:rsid w:val="00210664"/>
     <w:pPr>
       <w:pageBreakBefore/>
-      <w:spacing w:beforeLines="100" w:before="100" w:afterLines="100" w:after="100" w:line="400" w:lineRule="exact"/>
+      <w:spacing w:beforeLines="100" w:before="100" w:afterLines="100" w:after="100" w:line="400" w:lineRule="atLeast"/>
       <w:jc w:val="center"/>
     </w:pPr>
     <w:rPr>
@@ -2151,50 +2240,13 @@
   <w:style w:type="paragraph" w:customStyle="1" w:styleId="AppendixText">
     <w:name w:val="Appendix Text"/>
     <w:qFormat/>
-    <w:rsid w:val="00250424"/>
-    <w:pPr>
-      <w:spacing w:line="400" w:lineRule="exact"/>
+    <w:rsid w:val="00DA7D90"/>
+    <w:pPr>
+      <w:spacing w:line="400" w:lineRule="atLeast"/>
       <w:ind w:firstLineChars="200" w:firstLine="200"/>
     </w:pPr>
     <w:rPr>
       <w:sz w:val="21"/>
-    </w:rPr>
-  </w:style>
-  <w:style w:type="paragraph" w:customStyle="1" w:styleId="UnnumberedHeading1">
-    <w:name w:val="Unnumbered Heading 1"/>
-    <w:qFormat/>
-    <w:rsid w:val="00BB1AB5"/>
-    <w:pPr>
-      <w:keepNext/>
-      <w:keepLines/>
-      <w:pageBreakBefore/>
-      <w:spacing w:beforeLines="100" w:before="100" w:afterLines="100" w:after="100" w:line="400" w:lineRule="exact"/>
-      <w:jc w:val="center"/>
-      <w:outlineLvl w:val="0"/>
-    </w:pPr>
-    <w:rPr>
-      <w:rFonts w:asciiTheme="majorHAnsi" w:eastAsiaTheme="majorEastAsia" w:hAnsiTheme="majorHAnsi" w:cstheme="majorBidi"/>
-      <w:bCs/>
-      <w:sz w:val="32"/>
-      <w:szCs w:val="32"/>
-    </w:rPr>
-  </w:style>
-  <w:style w:type="paragraph" w:customStyle="1" w:styleId="UnnumberedHeading2">
-    <w:name w:val="Unnumbered Heading 2"/>
-    <w:qFormat/>
-    <w:rsid w:val="001F3921"/>
-    <w:pPr>
-      <w:keepNext/>
-      <w:keepLines/>
-      <w:spacing w:beforeLines="100" w:before="100" w:line="400" w:lineRule="exact"/>
-      <w:jc w:val="left"/>
-      <w:outlineLvl w:val="1"/>
-    </w:pPr>
-    <w:rPr>
-      <w:rFonts w:asciiTheme="majorHAnsi" w:eastAsiaTheme="majorEastAsia" w:hAnsiTheme="majorHAnsi" w:cstheme="majorBidi"/>
-      <w:bCs/>
-      <w:sz w:val="30"/>
-      <w:szCs w:val="28"/>
     </w:rPr>
   </w:style>
   <w:style w:type="paragraph" w:customStyle="1" w:styleId="10">
@@ -2222,9 +2274,9 @@
     <w:name w:val="toc 1"/>
     <w:next w:val="a"/>
     <w:autoRedefine/>
-    <w:rsid w:val="00BF6E9D"/>
-    <w:pPr>
-      <w:spacing w:line="400" w:lineRule="exact"/>
+    <w:rsid w:val="00F82AC7"/>
+    <w:pPr>
+      <w:spacing w:line="400" w:lineRule="atLeast"/>
     </w:pPr>
     <w:rPr>
       <w:b/>
@@ -2235,9 +2287,9 @@
     <w:name w:val="toc 2"/>
     <w:next w:val="a"/>
     <w:autoRedefine/>
-    <w:rsid w:val="00BF6E9D"/>
-    <w:pPr>
-      <w:spacing w:line="400" w:lineRule="exact"/>
+    <w:rsid w:val="00F82AC7"/>
+    <w:pPr>
+      <w:spacing w:line="400" w:lineRule="atLeast"/>
       <w:ind w:leftChars="200" w:left="200"/>
     </w:pPr>
     <w:rPr>
@@ -2249,9 +2301,9 @@
     <w:name w:val="toc 3"/>
     <w:next w:val="a"/>
     <w:autoRedefine/>
-    <w:rsid w:val="001403CE"/>
-    <w:pPr>
-      <w:spacing w:line="400" w:lineRule="exact"/>
+    <w:rsid w:val="00F82AC7"/>
+    <w:pPr>
+      <w:spacing w:line="400" w:lineRule="atLeast"/>
       <w:ind w:leftChars="400" w:left="400"/>
     </w:pPr>
     <w:rPr>

--- a/template/reference.docx
+++ b/template/reference.docx
@@ -5,22 +5,66 @@
     <w:p>
       <w:pPr>
         <w:ind w:firstLine="480"/>
-      </w:pPr>
+        <w:rPr>
+          <w:lang w:eastAsia="zh-CN"/>
+        </w:rPr>
+      </w:pPr>
+      <w:r>
+        <w:rPr>
+          <w:rFonts w:hint="eastAsia"/>
+          <w:lang w:eastAsia="zh-CN"/>
+        </w:rPr>
+        <w:t>这里是给摘要和正文用的页眉页脚</w:t>
+      </w:r>
+    </w:p>
+    <w:p>
+      <w:pPr>
+        <w:ind w:firstLineChars="0" w:firstLine="0"/>
+        <w:rPr>
+          <w:lang w:eastAsia="zh-CN"/>
+        </w:rPr>
+        <w:sectPr>
+          <w:headerReference w:type="even" r:id="rId8"/>
+          <w:headerReference w:type="default" r:id="rId9"/>
+          <w:footerReference w:type="even" r:id="rId10"/>
+          <w:footerReference w:type="default" r:id="rId11"/>
+          <w:headerReference w:type="first" r:id="rId12"/>
+          <w:footerReference w:type="first" r:id="rId13"/>
+          <w:footnotePr>
+            <w:numFmt w:val="decimalEnclosedCircleChinese"/>
+            <w:numRestart w:val="eachPage"/>
+          </w:footnotePr>
+          <w:pgSz w:w="11907" w:h="16840" w:code="9"/>
+          <w:pgMar w:top="1701" w:right="1418" w:bottom="1418" w:left="1418" w:header="907" w:footer="851" w:gutter="567"/>
+          <w:pgNumType w:start="1"/>
+          <w:cols w:space="720"/>
+        </w:sectPr>
+      </w:pPr>
+    </w:p>
+    <w:p>
+      <w:pPr>
+        <w:ind w:firstLine="480"/>
+        <w:rPr>
+          <w:lang w:eastAsia="zh-CN"/>
+        </w:rPr>
+      </w:pPr>
+      <w:r>
+        <w:rPr>
+          <w:rFonts w:hint="eastAsia"/>
+          <w:lang w:eastAsia="zh-CN"/>
+        </w:rPr>
+        <w:lastRenderedPageBreak/>
+        <w:t>这里是目录专用的页眉页脚</w:t>
+      </w:r>
     </w:p>
     <w:sectPr>
-      <w:headerReference w:type="even" r:id="rId8"/>
-      <w:headerReference w:type="default" r:id="rId9"/>
-      <w:footerReference w:type="even" r:id="rId10"/>
-      <w:footerReference w:type="default" r:id="rId11"/>
-      <w:headerReference w:type="first" r:id="rId12"/>
-      <w:footerReference w:type="first" r:id="rId13"/>
+      <w:headerReference w:type="default" r:id="rId14"/>
       <w:footnotePr>
         <w:numFmt w:val="decimalEnclosedCircleChinese"/>
         <w:numRestart w:val="eachPage"/>
       </w:footnotePr>
       <w:pgSz w:w="11907" w:h="16840" w:code="9"/>
       <w:pgMar w:top="1701" w:right="1418" w:bottom="1418" w:left="1418" w:header="907" w:footer="851" w:gutter="567"/>
-      <w:pgNumType w:start="1"/>
       <w:cols w:space="720"/>
     </w:sectPr>
   </w:body>
@@ -184,6 +228,198 @@
       <w:rPr>
         <w:lang w:eastAsia="zh-CN"/>
       </w:rPr>
+      <w:instrText xml:space="preserve"> IF </w:instrText>
+    </w:r>
+    <w:r>
+      <w:rPr>
+        <w:lang w:eastAsia="zh-CN"/>
+      </w:rPr>
+      <w:fldChar w:fldCharType="begin"/>
+    </w:r>
+    <w:r>
+      <w:rPr>
+        <w:lang w:eastAsia="zh-CN"/>
+      </w:rPr>
+      <w:instrText xml:space="preserve"> STYLEREF  "</w:instrText>
+    </w:r>
+    <w:r>
+      <w:rPr>
+        <w:lang w:eastAsia="zh-CN"/>
+      </w:rPr>
+      <w:instrText>标题</w:instrText>
+    </w:r>
+    <w:r>
+      <w:rPr>
+        <w:lang w:eastAsia="zh-CN"/>
+      </w:rPr>
+      <w:instrText xml:space="preserve"> 1" \n  \* MERGEFORMAT </w:instrText>
+    </w:r>
+    <w:r>
+      <w:rPr>
+        <w:lang w:eastAsia="zh-CN"/>
+      </w:rPr>
+      <w:fldChar w:fldCharType="separate"/>
+    </w:r>
+    <w:r>
+      <w:rPr>
+        <w:rFonts w:hint="eastAsia"/>
+        <w:b/>
+        <w:bCs/>
+        <w:noProof/>
+        <w:lang w:eastAsia="zh-CN"/>
+      </w:rPr>
+      <w:instrText>错误</w:instrText>
+    </w:r>
+    <w:r>
+      <w:rPr>
+        <w:rFonts w:hint="eastAsia"/>
+        <w:b/>
+        <w:bCs/>
+        <w:noProof/>
+        <w:lang w:eastAsia="zh-CN"/>
+      </w:rPr>
+      <w:instrText>!</w:instrText>
+    </w:r>
+    <w:r>
+      <w:rPr>
+        <w:rFonts w:hint="eastAsia"/>
+        <w:b/>
+        <w:bCs/>
+        <w:noProof/>
+        <w:lang w:eastAsia="zh-CN"/>
+      </w:rPr>
+      <w:instrText>文档中没有指定样式的文字。</w:instrText>
+    </w:r>
+    <w:r>
+      <w:rPr>
+        <w:lang w:eastAsia="zh-CN"/>
+      </w:rPr>
+      <w:fldChar w:fldCharType="end"/>
+    </w:r>
+    <w:r>
+      <w:rPr>
+        <w:lang w:eastAsia="zh-CN"/>
+      </w:rPr>
+      <w:instrText xml:space="preserve"> &gt; 0 </w:instrText>
+    </w:r>
+    <w:r>
+      <w:rPr>
+        <w:lang w:eastAsia="zh-CN"/>
+      </w:rPr>
+      <w:fldChar w:fldCharType="begin"/>
+    </w:r>
+    <w:r>
+      <w:rPr>
+        <w:lang w:eastAsia="zh-CN"/>
+      </w:rPr>
+      <w:instrText xml:space="preserve"> STYLEREF  "</w:instrText>
+    </w:r>
+    <w:r>
+      <w:rPr>
+        <w:lang w:eastAsia="zh-CN"/>
+      </w:rPr>
+      <w:instrText>标题</w:instrText>
+    </w:r>
+    <w:r>
+      <w:rPr>
+        <w:lang w:eastAsia="zh-CN"/>
+      </w:rPr>
+      <w:instrText xml:space="preserve"> 1" \n  \* MERGEFORMAT </w:instrText>
+    </w:r>
+    <w:r>
+      <w:rPr>
+        <w:lang w:eastAsia="zh-CN"/>
+      </w:rPr>
+      <w:fldChar w:fldCharType="separate"/>
+    </w:r>
+    <w:r>
+      <w:rPr>
+        <w:rFonts w:hint="eastAsia"/>
+        <w:b/>
+        <w:bCs/>
+        <w:noProof/>
+        <w:lang w:eastAsia="zh-CN"/>
+      </w:rPr>
+      <w:instrText>错误</w:instrText>
+    </w:r>
+    <w:r>
+      <w:rPr>
+        <w:rFonts w:hint="eastAsia"/>
+        <w:b/>
+        <w:bCs/>
+        <w:noProof/>
+        <w:lang w:eastAsia="zh-CN"/>
+      </w:rPr>
+      <w:instrText>!</w:instrText>
+    </w:r>
+    <w:r>
+      <w:rPr>
+        <w:rFonts w:hint="eastAsia"/>
+        <w:b/>
+        <w:bCs/>
+        <w:noProof/>
+        <w:lang w:eastAsia="zh-CN"/>
+      </w:rPr>
+      <w:instrText>文档中没有指定样式的文字。</w:instrText>
+    </w:r>
+    <w:r>
+      <w:rPr>
+        <w:lang w:eastAsia="zh-CN"/>
+      </w:rPr>
+      <w:fldChar w:fldCharType="end"/>
+    </w:r>
+    <w:r>
+      <w:rPr>
+        <w:lang w:eastAsia="zh-CN"/>
+      </w:rPr>
+      <w:fldChar w:fldCharType="separate"/>
+    </w:r>
+    <w:r>
+      <w:rPr>
+        <w:rFonts w:hint="eastAsia"/>
+        <w:b/>
+        <w:bCs/>
+        <w:noProof/>
+        <w:lang w:eastAsia="zh-CN"/>
+      </w:rPr>
+      <w:t>错误</w:t>
+    </w:r>
+    <w:r>
+      <w:rPr>
+        <w:rFonts w:hint="eastAsia"/>
+        <w:b/>
+        <w:bCs/>
+        <w:noProof/>
+        <w:lang w:eastAsia="zh-CN"/>
+      </w:rPr>
+      <w:t>!</w:t>
+    </w:r>
+    <w:r>
+      <w:rPr>
+        <w:rFonts w:hint="eastAsia"/>
+        <w:b/>
+        <w:bCs/>
+        <w:noProof/>
+        <w:lang w:eastAsia="zh-CN"/>
+      </w:rPr>
+      <w:t>文档中没有指定样式的文字。</w:t>
+    </w:r>
+    <w:r>
+      <w:rPr>
+        <w:lang w:eastAsia="zh-CN"/>
+      </w:rPr>
+      <w:fldChar w:fldCharType="end"/>
+    </w:r>
+    <w:r>
+      <w:rPr>
+        <w:lang w:eastAsia="zh-CN"/>
+      </w:rPr>
+      <w:fldChar w:fldCharType="begin"/>
+    </w:r>
+    <w:r>
+      <w:rPr>
+        <w:lang w:eastAsia="zh-CN"/>
+      </w:rPr>
       <w:instrText xml:space="preserve"> STYLEREF  "</w:instrText>
     </w:r>
     <w:r>
@@ -251,6 +487,112 @@
       <w:pStyle w:val="af"/>
       <w:ind w:firstLine="360"/>
     </w:pPr>
+  </w:p>
+</w:hdr>
+</file>
+
+<file path=word/header4.xml><?xml version="1.0" encoding="utf-8"?>
+<w:hdr xmlns:wpc="http://schemas.microsoft.com/office/word/2010/wordprocessingCanvas" xmlns:cx="http://schemas.microsoft.com/office/drawing/2014/chartex" xmlns:cx1="http://schemas.microsoft.com/office/drawing/2015/9/8/chartex" xmlns:cx2="http://schemas.microsoft.com/office/drawing/2015/10/21/chartex" xmlns:cx3="http://schemas.microsoft.com/office/drawing/2016/5/9/chartex" xmlns:cx4="http://schemas.microsoft.com/office/drawing/2016/5/10/chartex" xmlns:cx5="http://schemas.microsoft.com/office/drawing/2016/5/11/chartex" xmlns:cx6="http://schemas.microsoft.com/office/drawing/2016/5/12/chartex" xmlns:cx7="http://schemas.microsoft.com/office/drawing/2016/5/13/chartex" xmlns:cx8="http://schemas.microsoft.com/office/drawing/2016/5/14/chartex" xmlns:mc="http://schemas.openxmlformats.org/markup-compatibility/2006" xmlns:aink="http://schemas.microsoft.com/office/drawing/2016/ink" xmlns:am3d="http://schemas.microsoft.com/office/drawing/2017/model3d" xmlns:o="urn:schemas-microsoft-com:office:office" xmlns:r="http://schemas.openxmlformats.org/officeDocument/2006/relationships" xmlns:m="http://schemas.openxmlformats.org/officeDocument/2006/math" xmlns:v="urn:schemas-microsoft-com:vml" xmlns:wp14="http://schemas.microsoft.com/office/word/2010/wordprocessingDrawing" xmlns:wp="http://schemas.openxmlformats.org/drawingml/2006/wordprocessingDrawing" xmlns:w10="urn:schemas-microsoft-com:office:word" xmlns:w="http://schemas.openxmlformats.org/wordprocessingml/2006/main" xmlns:w14="http://schemas.microsoft.com/office/word/2010/wordml" xmlns:w15="http://schemas.microsoft.com/office/word/2012/wordml" xmlns:w16cex="http://schemas.microsoft.com/office/word/2018/wordml/cex" xmlns:w16cid="http://schemas.microsoft.com/office/word/2016/wordml/cid" xmlns:w16="http://schemas.microsoft.com/office/word/2018/wordml" xmlns:w16se="http://schemas.microsoft.com/office/word/2015/wordml/symex" xmlns:wpg="http://schemas.microsoft.com/office/word/2010/wordprocessingGroup" xmlns:wpi="http://schemas.microsoft.com/office/word/2010/wordprocessingInk" xmlns:wne="http://schemas.microsoft.com/office/word/2006/wordml" xmlns:wps="http://schemas.microsoft.com/office/word/2010/wordprocessingShape" mc:Ignorable="w14 w15 w16se w16cid w16 w16cex wp14">
+  <w:p>
+    <w:pPr>
+      <w:pStyle w:val="af"/>
+      <w:rPr>
+        <w:lang w:eastAsia="zh-CN"/>
+      </w:rPr>
+    </w:pPr>
+    <w:r>
+      <w:rPr>
+        <w:rFonts w:hint="eastAsia"/>
+        <w:lang w:eastAsia="zh-CN"/>
+      </w:rPr>
+      <w:t>重庆大学本科学生毕业论文</w:t>
+    </w:r>
+    <w:r>
+      <w:rPr>
+        <w:lang w:eastAsia="zh-CN"/>
+      </w:rPr>
+      <w:ptab w:relativeTo="margin" w:alignment="right" w:leader="none"/>
+    </w:r>
+    <w:r>
+      <w:rPr>
+        <w:lang w:eastAsia="zh-CN"/>
+      </w:rPr>
+      <w:fldChar w:fldCharType="begin"/>
+    </w:r>
+    <w:r>
+      <w:rPr>
+        <w:lang w:eastAsia="zh-CN"/>
+      </w:rPr>
+      <w:instrText xml:space="preserve"> STYLEREF  "</w:instrText>
+    </w:r>
+    <w:r>
+      <w:rPr>
+        <w:rFonts w:hint="eastAsia"/>
+        <w:lang w:eastAsia="zh-CN"/>
+      </w:rPr>
+      <w:instrText>TOC</w:instrText>
+    </w:r>
+    <w:r>
+      <w:rPr>
+        <w:lang w:eastAsia="zh-CN"/>
+      </w:rPr>
+      <w:instrText xml:space="preserve"> </w:instrText>
+    </w:r>
+    <w:r>
+      <w:rPr>
+        <w:rFonts w:hint="eastAsia"/>
+        <w:lang w:eastAsia="zh-CN"/>
+      </w:rPr>
+      <w:instrText>标题</w:instrText>
+    </w:r>
+    <w:r>
+      <w:rPr>
+        <w:lang w:eastAsia="zh-CN"/>
+      </w:rPr>
+      <w:instrText xml:space="preserve">"  \* MERGEFORMAT </w:instrText>
+    </w:r>
+    <w:r>
+      <w:rPr>
+        <w:lang w:eastAsia="zh-CN"/>
+      </w:rPr>
+      <w:fldChar w:fldCharType="separate"/>
+    </w:r>
+    <w:r>
+      <w:rPr>
+        <w:rFonts w:hint="eastAsia"/>
+        <w:b/>
+        <w:bCs/>
+        <w:noProof/>
+        <w:lang w:eastAsia="zh-CN"/>
+      </w:rPr>
+      <w:t>错误</w:t>
+    </w:r>
+    <w:r>
+      <w:rPr>
+        <w:rFonts w:hint="eastAsia"/>
+        <w:b/>
+        <w:bCs/>
+        <w:noProof/>
+        <w:lang w:eastAsia="zh-CN"/>
+      </w:rPr>
+      <w:t>!</w:t>
+    </w:r>
+    <w:r>
+      <w:rPr>
+        <w:rFonts w:hint="eastAsia"/>
+        <w:b/>
+        <w:bCs/>
+        <w:noProof/>
+        <w:lang w:eastAsia="zh-CN"/>
+      </w:rPr>
+      <w:t>文档中没有指定样式的文字。</w:t>
+    </w:r>
+    <w:r>
+      <w:rPr>
+        <w:lang w:eastAsia="zh-CN"/>
+      </w:rPr>
+      <w:fldChar w:fldCharType="end"/>
+    </w:r>
   </w:p>
 </w:hdr>
 </file>

--- a/template/reference.docx
+++ b/template/reference.docx
@@ -2025,12 +2025,12 @@
     <w:uiPriority w:val="9"/>
     <w:unhideWhenUsed/>
     <w:qFormat/>
-    <w:rsid w:val="002515DD"/>
+    <w:rsid w:val="002F7018"/>
     <w:pPr>
       <w:pBdr>
-        <w:top w:val="thickThinMediumGap" w:sz="12" w:space="1" w:color="auto"/>
+        <w:top w:val="thickThinMediumGap" w:sz="12" w:space="6" w:color="auto"/>
         <w:left w:val="dotDash" w:sz="4" w:space="1" w:color="auto"/>
-        <w:bottom w:val="thinThickMediumGap" w:sz="12" w:space="1" w:color="auto"/>
+        <w:bottom w:val="thinThickMediumGap" w:sz="12" w:space="2" w:color="auto"/>
         <w:right w:val="dotDash" w:sz="4" w:space="1" w:color="auto"/>
       </w:pBdr>
       <w:spacing w:before="100" w:after="100"/>

--- a/template/reference.docx
+++ b/template/reference.docx
@@ -220,42 +220,56 @@
     </w:r>
     <w:r>
       <w:rPr>
+        <w:b/>
+        <w:bCs/>
         <w:lang w:eastAsia="zh-CN"/>
       </w:rPr>
       <w:fldChar w:fldCharType="begin"/>
     </w:r>
     <w:r>
       <w:rPr>
+        <w:b/>
+        <w:bCs/>
         <w:lang w:eastAsia="zh-CN"/>
       </w:rPr>
       <w:instrText xml:space="preserve"> IF </w:instrText>
     </w:r>
     <w:r>
       <w:rPr>
+        <w:b/>
+        <w:bCs/>
         <w:lang w:eastAsia="zh-CN"/>
       </w:rPr>
       <w:fldChar w:fldCharType="begin"/>
     </w:r>
     <w:r>
       <w:rPr>
+        <w:b/>
+        <w:bCs/>
         <w:lang w:eastAsia="zh-CN"/>
       </w:rPr>
       <w:instrText xml:space="preserve"> STYLEREF  "</w:instrText>
     </w:r>
     <w:r>
       <w:rPr>
+        <w:b/>
+        <w:bCs/>
         <w:lang w:eastAsia="zh-CN"/>
       </w:rPr>
       <w:instrText>标题</w:instrText>
     </w:r>
     <w:r>
       <w:rPr>
+        <w:b/>
+        <w:bCs/>
         <w:lang w:eastAsia="zh-CN"/>
       </w:rPr>
       <w:instrText xml:space="preserve"> 1" \n  \* MERGEFORMAT </w:instrText>
     </w:r>
     <w:r>
       <w:rPr>
+        <w:b/>
+        <w:bCs/>
         <w:lang w:eastAsia="zh-CN"/>
       </w:rPr>
       <w:fldChar w:fldCharType="separate"/>
@@ -263,8 +277,6 @@
     <w:r>
       <w:rPr>
         <w:rFonts w:hint="eastAsia"/>
-        <w:b/>
-        <w:bCs/>
         <w:noProof/>
         <w:lang w:eastAsia="zh-CN"/>
       </w:rPr>
@@ -273,8 +285,6 @@
     <w:r>
       <w:rPr>
         <w:rFonts w:hint="eastAsia"/>
-        <w:b/>
-        <w:bCs/>
         <w:noProof/>
         <w:lang w:eastAsia="zh-CN"/>
       </w:rPr>
@@ -283,8 +293,6 @@
     <w:r>
       <w:rPr>
         <w:rFonts w:hint="eastAsia"/>
-        <w:b/>
-        <w:bCs/>
         <w:noProof/>
         <w:lang w:eastAsia="zh-CN"/>
       </w:rPr>
@@ -292,42 +300,56 @@
     </w:r>
     <w:r>
       <w:rPr>
+        <w:b/>
+        <w:bCs/>
         <w:lang w:eastAsia="zh-CN"/>
       </w:rPr>
       <w:fldChar w:fldCharType="end"/>
     </w:r>
     <w:r>
       <w:rPr>
+        <w:b/>
+        <w:bCs/>
         <w:lang w:eastAsia="zh-CN"/>
       </w:rPr>
       <w:instrText xml:space="preserve"> &gt; 0 </w:instrText>
     </w:r>
     <w:r>
       <w:rPr>
+        <w:b/>
+        <w:bCs/>
         <w:lang w:eastAsia="zh-CN"/>
       </w:rPr>
       <w:fldChar w:fldCharType="begin"/>
     </w:r>
     <w:r>
       <w:rPr>
+        <w:b/>
+        <w:bCs/>
         <w:lang w:eastAsia="zh-CN"/>
       </w:rPr>
       <w:instrText xml:space="preserve"> STYLEREF  "</w:instrText>
     </w:r>
     <w:r>
       <w:rPr>
+        <w:b/>
+        <w:bCs/>
         <w:lang w:eastAsia="zh-CN"/>
       </w:rPr>
       <w:instrText>标题</w:instrText>
     </w:r>
     <w:r>
       <w:rPr>
+        <w:b/>
+        <w:bCs/>
         <w:lang w:eastAsia="zh-CN"/>
       </w:rPr>
       <w:instrText xml:space="preserve"> 1" \n  \* MERGEFORMAT </w:instrText>
     </w:r>
     <w:r>
       <w:rPr>
+        <w:b/>
+        <w:bCs/>
         <w:lang w:eastAsia="zh-CN"/>
       </w:rPr>
       <w:fldChar w:fldCharType="separate"/>
@@ -335,8 +357,6 @@
     <w:r>
       <w:rPr>
         <w:rFonts w:hint="eastAsia"/>
-        <w:b/>
-        <w:bCs/>
         <w:noProof/>
         <w:lang w:eastAsia="zh-CN"/>
       </w:rPr>
@@ -345,8 +365,6 @@
     <w:r>
       <w:rPr>
         <w:rFonts w:hint="eastAsia"/>
-        <w:b/>
-        <w:bCs/>
         <w:noProof/>
         <w:lang w:eastAsia="zh-CN"/>
       </w:rPr>
@@ -355,8 +373,6 @@
     <w:r>
       <w:rPr>
         <w:rFonts w:hint="eastAsia"/>
-        <w:b/>
-        <w:bCs/>
         <w:noProof/>
         <w:lang w:eastAsia="zh-CN"/>
       </w:rPr>
@@ -364,12 +380,16 @@
     </w:r>
     <w:r>
       <w:rPr>
+        <w:b/>
+        <w:bCs/>
         <w:lang w:eastAsia="zh-CN"/>
       </w:rPr>
       <w:fldChar w:fldCharType="end"/>
     </w:r>
     <w:r>
       <w:rPr>
+        <w:b/>
+        <w:bCs/>
         <w:lang w:eastAsia="zh-CN"/>
       </w:rPr>
       <w:fldChar w:fldCharType="separate"/>
@@ -377,8 +397,6 @@
     <w:r>
       <w:rPr>
         <w:rFonts w:hint="eastAsia"/>
-        <w:b/>
-        <w:bCs/>
         <w:noProof/>
         <w:lang w:eastAsia="zh-CN"/>
       </w:rPr>
@@ -387,8 +405,6 @@
     <w:r>
       <w:rPr>
         <w:rFonts w:hint="eastAsia"/>
-        <w:b/>
-        <w:bCs/>
         <w:noProof/>
         <w:lang w:eastAsia="zh-CN"/>
       </w:rPr>
@@ -397,8 +413,6 @@
     <w:r>
       <w:rPr>
         <w:rFonts w:hint="eastAsia"/>
-        <w:b/>
-        <w:bCs/>
         <w:noProof/>
         <w:lang w:eastAsia="zh-CN"/>
       </w:rPr>
@@ -406,36 +420,48 @@
     </w:r>
     <w:r>
       <w:rPr>
+        <w:b/>
+        <w:bCs/>
         <w:lang w:eastAsia="zh-CN"/>
       </w:rPr>
       <w:fldChar w:fldCharType="end"/>
     </w:r>
     <w:r>
       <w:rPr>
+        <w:b/>
+        <w:bCs/>
         <w:lang w:eastAsia="zh-CN"/>
       </w:rPr>
       <w:fldChar w:fldCharType="begin"/>
     </w:r>
     <w:r>
       <w:rPr>
+        <w:b/>
+        <w:bCs/>
         <w:lang w:eastAsia="zh-CN"/>
       </w:rPr>
       <w:instrText xml:space="preserve"> STYLEREF  "</w:instrText>
     </w:r>
     <w:r>
       <w:rPr>
+        <w:b/>
+        <w:bCs/>
         <w:lang w:eastAsia="zh-CN"/>
       </w:rPr>
       <w:instrText>标题</w:instrText>
     </w:r>
     <w:r>
       <w:rPr>
+        <w:b/>
+        <w:bCs/>
         <w:lang w:eastAsia="zh-CN"/>
       </w:rPr>
       <w:instrText xml:space="preserve"> 1"  \* MERGEFORMAT </w:instrText>
     </w:r>
     <w:r>
       <w:rPr>
+        <w:b/>
+        <w:bCs/>
         <w:lang w:eastAsia="zh-CN"/>
       </w:rPr>
       <w:fldChar w:fldCharType="separate"/>
@@ -443,8 +469,6 @@
     <w:r>
       <w:rPr>
         <w:rFonts w:hint="eastAsia"/>
-        <w:b/>
-        <w:bCs/>
         <w:noProof/>
         <w:lang w:eastAsia="zh-CN"/>
       </w:rPr>
@@ -453,8 +477,6 @@
     <w:r>
       <w:rPr>
         <w:rFonts w:hint="eastAsia"/>
-        <w:b/>
-        <w:bCs/>
         <w:noProof/>
         <w:lang w:eastAsia="zh-CN"/>
       </w:rPr>
@@ -463,8 +485,6 @@
     <w:r>
       <w:rPr>
         <w:rFonts w:hint="eastAsia"/>
-        <w:b/>
-        <w:bCs/>
         <w:noProof/>
         <w:lang w:eastAsia="zh-CN"/>
       </w:rPr>
@@ -472,6 +492,8 @@
     </w:r>
     <w:r>
       <w:rPr>
+        <w:b/>
+        <w:bCs/>
         <w:lang w:eastAsia="zh-CN"/>
       </w:rPr>
       <w:fldChar w:fldCharType="end"/>
@@ -515,12 +537,16 @@
     </w:r>
     <w:r>
       <w:rPr>
+        <w:b/>
+        <w:bCs/>
         <w:lang w:eastAsia="zh-CN"/>
       </w:rPr>
       <w:fldChar w:fldCharType="begin"/>
     </w:r>
     <w:r>
       <w:rPr>
+        <w:b/>
+        <w:bCs/>
         <w:lang w:eastAsia="zh-CN"/>
       </w:rPr>
       <w:instrText xml:space="preserve"> STYLEREF  "</w:instrText>
@@ -528,12 +554,16 @@
     <w:r>
       <w:rPr>
         <w:rFonts w:hint="eastAsia"/>
+        <w:b/>
+        <w:bCs/>
         <w:lang w:eastAsia="zh-CN"/>
       </w:rPr>
       <w:instrText>TOC</w:instrText>
     </w:r>
     <w:r>
       <w:rPr>
+        <w:b/>
+        <w:bCs/>
         <w:lang w:eastAsia="zh-CN"/>
       </w:rPr>
       <w:instrText xml:space="preserve"> </w:instrText>
@@ -541,18 +571,24 @@
     <w:r>
       <w:rPr>
         <w:rFonts w:hint="eastAsia"/>
+        <w:b/>
+        <w:bCs/>
         <w:lang w:eastAsia="zh-CN"/>
       </w:rPr>
       <w:instrText>标题</w:instrText>
     </w:r>
     <w:r>
       <w:rPr>
+        <w:b/>
+        <w:bCs/>
         <w:lang w:eastAsia="zh-CN"/>
       </w:rPr>
       <w:instrText xml:space="preserve">"  \* MERGEFORMAT </w:instrText>
     </w:r>
     <w:r>
       <w:rPr>
+        <w:b/>
+        <w:bCs/>
         <w:lang w:eastAsia="zh-CN"/>
       </w:rPr>
       <w:fldChar w:fldCharType="separate"/>
@@ -560,8 +596,6 @@
     <w:r>
       <w:rPr>
         <w:rFonts w:hint="eastAsia"/>
-        <w:b/>
-        <w:bCs/>
         <w:noProof/>
         <w:lang w:eastAsia="zh-CN"/>
       </w:rPr>
@@ -570,8 +604,6 @@
     <w:r>
       <w:rPr>
         <w:rFonts w:hint="eastAsia"/>
-        <w:b/>
-        <w:bCs/>
         <w:noProof/>
         <w:lang w:eastAsia="zh-CN"/>
       </w:rPr>
@@ -580,8 +612,6 @@
     <w:r>
       <w:rPr>
         <w:rFonts w:hint="eastAsia"/>
-        <w:b/>
-        <w:bCs/>
         <w:noProof/>
         <w:lang w:eastAsia="zh-CN"/>
       </w:rPr>
@@ -589,6 +619,8 @@
     </w:r>
     <w:r>
       <w:rPr>
+        <w:b/>
+        <w:bCs/>
         <w:lang w:eastAsia="zh-CN"/>
       </w:rPr>
       <w:fldChar w:fldCharType="end"/>

--- a/template/reference.docx
+++ b/template/reference.docx
@@ -4,7 +4,7 @@
   <w:body>
     <w:p>
       <w:pPr>
-        <w:ind w:firstLine="480"/>
+        <w:pStyle w:val="noindent"/>
         <w:rPr>
           <w:lang w:eastAsia="zh-CN"/>
         </w:rPr>
@@ -19,7 +19,7 @@
     </w:p>
     <w:p>
       <w:pPr>
-        <w:ind w:firstLineChars="0" w:firstLine="0"/>
+        <w:pStyle w:val="noindent"/>
         <w:rPr>
           <w:lang w:eastAsia="zh-CN"/>
         </w:rPr>
@@ -2702,6 +2702,19 @@
       <w:spacing w:beforeLines="100" w:before="100" w:afterLines="100" w:after="100"/>
     </w:pPr>
   </w:style>
+  <w:style w:type="paragraph" w:customStyle="1" w:styleId="noindent">
+    <w:name w:val="noindent"/>
+    <w:basedOn w:val="a"/>
+    <w:next w:val="a"/>
+    <w:rsid w:val="0012100A"/>
+    <w:pPr>
+      <w:ind w:firstLineChars="0" w:firstLine="0"/>
+    </w:pPr>
+    <w:rPr>
+      <w:rFonts w:cs="宋体"/>
+      <w:szCs w:val="20"/>
+    </w:rPr>
+  </w:style>
 </w:styles>
 </file>
 

--- a/template/reference.docx
+++ b/template/reference.docx
@@ -1,6 +1,6 @@
 
 <file path=word/document.xml><?xml version="1.0" encoding="utf-8"?>
-<w:document xmlns:wpc="http://schemas.microsoft.com/office/word/2010/wordprocessingCanvas" xmlns:cx="http://schemas.microsoft.com/office/drawing/2014/chartex" xmlns:cx1="http://schemas.microsoft.com/office/drawing/2015/9/8/chartex" xmlns:cx2="http://schemas.microsoft.com/office/drawing/2015/10/21/chartex" xmlns:cx3="http://schemas.microsoft.com/office/drawing/2016/5/9/chartex" xmlns:cx4="http://schemas.microsoft.com/office/drawing/2016/5/10/chartex" xmlns:cx5="http://schemas.microsoft.com/office/drawing/2016/5/11/chartex" xmlns:cx6="http://schemas.microsoft.com/office/drawing/2016/5/12/chartex" xmlns:cx7="http://schemas.microsoft.com/office/drawing/2016/5/13/chartex" xmlns:cx8="http://schemas.microsoft.com/office/drawing/2016/5/14/chartex" xmlns:mc="http://schemas.openxmlformats.org/markup-compatibility/2006" xmlns:aink="http://schemas.microsoft.com/office/drawing/2016/ink" xmlns:am3d="http://schemas.microsoft.com/office/drawing/2017/model3d" xmlns:o="urn:schemas-microsoft-com:office:office" xmlns:r="http://schemas.openxmlformats.org/officeDocument/2006/relationships" xmlns:m="http://schemas.openxmlformats.org/officeDocument/2006/math" xmlns:v="urn:schemas-microsoft-com:vml" xmlns:wp14="http://schemas.microsoft.com/office/word/2010/wordprocessingDrawing" xmlns:wp="http://schemas.openxmlformats.org/drawingml/2006/wordprocessingDrawing" xmlns:w10="urn:schemas-microsoft-com:office:word" xmlns:w="http://schemas.openxmlformats.org/wordprocessingml/2006/main" xmlns:w14="http://schemas.microsoft.com/office/word/2010/wordml" xmlns:w15="http://schemas.microsoft.com/office/word/2012/wordml" xmlns:w16cex="http://schemas.microsoft.com/office/word/2018/wordml/cex" xmlns:w16cid="http://schemas.microsoft.com/office/word/2016/wordml/cid" xmlns:w16="http://schemas.microsoft.com/office/word/2018/wordml" xmlns:w16se="http://schemas.microsoft.com/office/word/2015/wordml/symex" xmlns:wpg="http://schemas.microsoft.com/office/word/2010/wordprocessingGroup" xmlns:wpi="http://schemas.microsoft.com/office/word/2010/wordprocessingInk" xmlns:wne="http://schemas.microsoft.com/office/word/2006/wordml" xmlns:wps="http://schemas.microsoft.com/office/word/2010/wordprocessingShape" mc:Ignorable="w14 w15 w16se w16cid w16 w16cex wp14">
+<w:document xmlns:wpc="http://schemas.microsoft.com/office/word/2010/wordprocessingCanvas" xmlns:cx="http://schemas.microsoft.com/office/drawing/2014/chartex" xmlns:cx1="http://schemas.microsoft.com/office/drawing/2015/9/8/chartex" xmlns:cx2="http://schemas.microsoft.com/office/drawing/2015/10/21/chartex" xmlns:cx3="http://schemas.microsoft.com/office/drawing/2016/5/9/chartex" xmlns:cx4="http://schemas.microsoft.com/office/drawing/2016/5/10/chartex" xmlns:cx5="http://schemas.microsoft.com/office/drawing/2016/5/11/chartex" xmlns:cx6="http://schemas.microsoft.com/office/drawing/2016/5/12/chartex" xmlns:cx7="http://schemas.microsoft.com/office/drawing/2016/5/13/chartex" xmlns:cx8="http://schemas.microsoft.com/office/drawing/2016/5/14/chartex" xmlns:mc="http://schemas.openxmlformats.org/markup-compatibility/2006" xmlns:aink="http://schemas.microsoft.com/office/drawing/2016/ink" xmlns:am3d="http://schemas.microsoft.com/office/drawing/2017/model3d" xmlns:o="urn:schemas-microsoft-com:office:office" xmlns:r="http://schemas.openxmlformats.org/officeDocument/2006/relationships" xmlns:m="http://schemas.openxmlformats.org/officeDocument/2006/math" xmlns:v="urn:schemas-microsoft-com:vml" xmlns:wp14="http://schemas.microsoft.com/office/word/2010/wordprocessingDrawing" xmlns:wp="http://schemas.openxmlformats.org/drawingml/2006/wordprocessingDrawing" xmlns:w10="urn:schemas-microsoft-com:office:word" xmlns:w="http://schemas.openxmlformats.org/wordprocessingml/2006/main" xmlns:w14="http://schemas.microsoft.com/office/word/2010/wordml" xmlns:w15="http://schemas.microsoft.com/office/word/2012/wordml" xmlns:w16cex="http://schemas.microsoft.com/office/word/2018/wordml/cex" xmlns:w16cid="http://schemas.microsoft.com/office/word/2016/wordml/cid" xmlns:w16="http://schemas.microsoft.com/office/word/2018/wordml" xmlns:w16sdtdh="http://schemas.microsoft.com/office/word/2020/wordml/sdtdatahash" xmlns:w16se="http://schemas.microsoft.com/office/word/2015/wordml/symex" xmlns:wpg="http://schemas.microsoft.com/office/word/2010/wordprocessingGroup" xmlns:wpi="http://schemas.microsoft.com/office/word/2010/wordprocessingInk" xmlns:wne="http://schemas.microsoft.com/office/word/2006/wordml" xmlns:wps="http://schemas.microsoft.com/office/word/2010/wordprocessingShape" mc:Ignorable="w14 w15 w16se w16cid w16 w16cex w16sdtdh wp14">
   <w:body>
     <w:p>
       <w:pPr>
@@ -72,7 +72,7 @@
 </file>
 
 <file path=word/endnotes.xml><?xml version="1.0" encoding="utf-8"?>
-<w:endnotes xmlns:wpc="http://schemas.microsoft.com/office/word/2010/wordprocessingCanvas" xmlns:cx="http://schemas.microsoft.com/office/drawing/2014/chartex" xmlns:cx1="http://schemas.microsoft.com/office/drawing/2015/9/8/chartex" xmlns:cx2="http://schemas.microsoft.com/office/drawing/2015/10/21/chartex" xmlns:cx3="http://schemas.microsoft.com/office/drawing/2016/5/9/chartex" xmlns:cx4="http://schemas.microsoft.com/office/drawing/2016/5/10/chartex" xmlns:cx5="http://schemas.microsoft.com/office/drawing/2016/5/11/chartex" xmlns:cx6="http://schemas.microsoft.com/office/drawing/2016/5/12/chartex" xmlns:cx7="http://schemas.microsoft.com/office/drawing/2016/5/13/chartex" xmlns:cx8="http://schemas.microsoft.com/office/drawing/2016/5/14/chartex" xmlns:mc="http://schemas.openxmlformats.org/markup-compatibility/2006" xmlns:aink="http://schemas.microsoft.com/office/drawing/2016/ink" xmlns:am3d="http://schemas.microsoft.com/office/drawing/2017/model3d" xmlns:o="urn:schemas-microsoft-com:office:office" xmlns:r="http://schemas.openxmlformats.org/officeDocument/2006/relationships" xmlns:m="http://schemas.openxmlformats.org/officeDocument/2006/math" xmlns:v="urn:schemas-microsoft-com:vml" xmlns:wp14="http://schemas.microsoft.com/office/word/2010/wordprocessingDrawing" xmlns:wp="http://schemas.openxmlformats.org/drawingml/2006/wordprocessingDrawing" xmlns:w10="urn:schemas-microsoft-com:office:word" xmlns:w="http://schemas.openxmlformats.org/wordprocessingml/2006/main" xmlns:w14="http://schemas.microsoft.com/office/word/2010/wordml" xmlns:w15="http://schemas.microsoft.com/office/word/2012/wordml" xmlns:w16cex="http://schemas.microsoft.com/office/word/2018/wordml/cex" xmlns:w16cid="http://schemas.microsoft.com/office/word/2016/wordml/cid" xmlns:w16="http://schemas.microsoft.com/office/word/2018/wordml" xmlns:w16se="http://schemas.microsoft.com/office/word/2015/wordml/symex" xmlns:wpg="http://schemas.microsoft.com/office/word/2010/wordprocessingGroup" xmlns:wpi="http://schemas.microsoft.com/office/word/2010/wordprocessingInk" xmlns:wne="http://schemas.microsoft.com/office/word/2006/wordml" xmlns:wps="http://schemas.microsoft.com/office/word/2010/wordprocessingShape" mc:Ignorable="w14 w15 w16se w16cid w16 w16cex wp14">
+<w:endnotes xmlns:wpc="http://schemas.microsoft.com/office/word/2010/wordprocessingCanvas" xmlns:cx="http://schemas.microsoft.com/office/drawing/2014/chartex" xmlns:cx1="http://schemas.microsoft.com/office/drawing/2015/9/8/chartex" xmlns:cx2="http://schemas.microsoft.com/office/drawing/2015/10/21/chartex" xmlns:cx3="http://schemas.microsoft.com/office/drawing/2016/5/9/chartex" xmlns:cx4="http://schemas.microsoft.com/office/drawing/2016/5/10/chartex" xmlns:cx5="http://schemas.microsoft.com/office/drawing/2016/5/11/chartex" xmlns:cx6="http://schemas.microsoft.com/office/drawing/2016/5/12/chartex" xmlns:cx7="http://schemas.microsoft.com/office/drawing/2016/5/13/chartex" xmlns:cx8="http://schemas.microsoft.com/office/drawing/2016/5/14/chartex" xmlns:mc="http://schemas.openxmlformats.org/markup-compatibility/2006" xmlns:aink="http://schemas.microsoft.com/office/drawing/2016/ink" xmlns:am3d="http://schemas.microsoft.com/office/drawing/2017/model3d" xmlns:o="urn:schemas-microsoft-com:office:office" xmlns:r="http://schemas.openxmlformats.org/officeDocument/2006/relationships" xmlns:m="http://schemas.openxmlformats.org/officeDocument/2006/math" xmlns:v="urn:schemas-microsoft-com:vml" xmlns:wp14="http://schemas.microsoft.com/office/word/2010/wordprocessingDrawing" xmlns:wp="http://schemas.openxmlformats.org/drawingml/2006/wordprocessingDrawing" xmlns:w10="urn:schemas-microsoft-com:office:word" xmlns:w="http://schemas.openxmlformats.org/wordprocessingml/2006/main" xmlns:w14="http://schemas.microsoft.com/office/word/2010/wordml" xmlns:w15="http://schemas.microsoft.com/office/word/2012/wordml" xmlns:w16cex="http://schemas.microsoft.com/office/word/2018/wordml/cex" xmlns:w16cid="http://schemas.microsoft.com/office/word/2016/wordml/cid" xmlns:w16="http://schemas.microsoft.com/office/word/2018/wordml" xmlns:w16sdtdh="http://schemas.microsoft.com/office/word/2020/wordml/sdtdatahash" xmlns:w16se="http://schemas.microsoft.com/office/word/2015/wordml/symex" xmlns:wpg="http://schemas.microsoft.com/office/word/2010/wordprocessingGroup" xmlns:wpi="http://schemas.microsoft.com/office/word/2010/wordprocessingInk" xmlns:wne="http://schemas.microsoft.com/office/word/2006/wordml" xmlns:wps="http://schemas.microsoft.com/office/word/2010/wordprocessingShape" mc:Ignorable="w14 w15 w16se w16cid w16 w16cex w16sdtdh wp14">
   <w:endnote w:type="separator" w:id="-1">
     <w:p>
       <w:pPr>
@@ -99,7 +99,7 @@
 </file>
 
 <file path=word/footer1.xml><?xml version="1.0" encoding="utf-8"?>
-<w:ftr xmlns:wpc="http://schemas.microsoft.com/office/word/2010/wordprocessingCanvas" xmlns:cx="http://schemas.microsoft.com/office/drawing/2014/chartex" xmlns:cx1="http://schemas.microsoft.com/office/drawing/2015/9/8/chartex" xmlns:cx2="http://schemas.microsoft.com/office/drawing/2015/10/21/chartex" xmlns:cx3="http://schemas.microsoft.com/office/drawing/2016/5/9/chartex" xmlns:cx4="http://schemas.microsoft.com/office/drawing/2016/5/10/chartex" xmlns:cx5="http://schemas.microsoft.com/office/drawing/2016/5/11/chartex" xmlns:cx6="http://schemas.microsoft.com/office/drawing/2016/5/12/chartex" xmlns:cx7="http://schemas.microsoft.com/office/drawing/2016/5/13/chartex" xmlns:cx8="http://schemas.microsoft.com/office/drawing/2016/5/14/chartex" xmlns:mc="http://schemas.openxmlformats.org/markup-compatibility/2006" xmlns:aink="http://schemas.microsoft.com/office/drawing/2016/ink" xmlns:am3d="http://schemas.microsoft.com/office/drawing/2017/model3d" xmlns:o="urn:schemas-microsoft-com:office:office" xmlns:r="http://schemas.openxmlformats.org/officeDocument/2006/relationships" xmlns:m="http://schemas.openxmlformats.org/officeDocument/2006/math" xmlns:v="urn:schemas-microsoft-com:vml" xmlns:wp14="http://schemas.microsoft.com/office/word/2010/wordprocessingDrawing" xmlns:wp="http://schemas.openxmlformats.org/drawingml/2006/wordprocessingDrawing" xmlns:w10="urn:schemas-microsoft-com:office:word" xmlns:w="http://schemas.openxmlformats.org/wordprocessingml/2006/main" xmlns:w14="http://schemas.microsoft.com/office/word/2010/wordml" xmlns:w15="http://schemas.microsoft.com/office/word/2012/wordml" xmlns:w16cex="http://schemas.microsoft.com/office/word/2018/wordml/cex" xmlns:w16cid="http://schemas.microsoft.com/office/word/2016/wordml/cid" xmlns:w16="http://schemas.microsoft.com/office/word/2018/wordml" xmlns:w16se="http://schemas.microsoft.com/office/word/2015/wordml/symex" xmlns:wpg="http://schemas.microsoft.com/office/word/2010/wordprocessingGroup" xmlns:wpi="http://schemas.microsoft.com/office/word/2010/wordprocessingInk" xmlns:wne="http://schemas.microsoft.com/office/word/2006/wordml" xmlns:wps="http://schemas.microsoft.com/office/word/2010/wordprocessingShape" mc:Ignorable="w14 w15 w16se w16cid w16 w16cex wp14">
+<w:ftr xmlns:wpc="http://schemas.microsoft.com/office/word/2010/wordprocessingCanvas" xmlns:cx="http://schemas.microsoft.com/office/drawing/2014/chartex" xmlns:cx1="http://schemas.microsoft.com/office/drawing/2015/9/8/chartex" xmlns:cx2="http://schemas.microsoft.com/office/drawing/2015/10/21/chartex" xmlns:cx3="http://schemas.microsoft.com/office/drawing/2016/5/9/chartex" xmlns:cx4="http://schemas.microsoft.com/office/drawing/2016/5/10/chartex" xmlns:cx5="http://schemas.microsoft.com/office/drawing/2016/5/11/chartex" xmlns:cx6="http://schemas.microsoft.com/office/drawing/2016/5/12/chartex" xmlns:cx7="http://schemas.microsoft.com/office/drawing/2016/5/13/chartex" xmlns:cx8="http://schemas.microsoft.com/office/drawing/2016/5/14/chartex" xmlns:mc="http://schemas.openxmlformats.org/markup-compatibility/2006" xmlns:aink="http://schemas.microsoft.com/office/drawing/2016/ink" xmlns:am3d="http://schemas.microsoft.com/office/drawing/2017/model3d" xmlns:o="urn:schemas-microsoft-com:office:office" xmlns:r="http://schemas.openxmlformats.org/officeDocument/2006/relationships" xmlns:m="http://schemas.openxmlformats.org/officeDocument/2006/math" xmlns:v="urn:schemas-microsoft-com:vml" xmlns:wp14="http://schemas.microsoft.com/office/word/2010/wordprocessingDrawing" xmlns:wp="http://schemas.openxmlformats.org/drawingml/2006/wordprocessingDrawing" xmlns:w10="urn:schemas-microsoft-com:office:word" xmlns:w="http://schemas.openxmlformats.org/wordprocessingml/2006/main" xmlns:w14="http://schemas.microsoft.com/office/word/2010/wordml" xmlns:w15="http://schemas.microsoft.com/office/word/2012/wordml" xmlns:w16cex="http://schemas.microsoft.com/office/word/2018/wordml/cex" xmlns:w16cid="http://schemas.microsoft.com/office/word/2016/wordml/cid" xmlns:w16="http://schemas.microsoft.com/office/word/2018/wordml" xmlns:w16sdtdh="http://schemas.microsoft.com/office/word/2020/wordml/sdtdatahash" xmlns:w16se="http://schemas.microsoft.com/office/word/2015/wordml/symex" xmlns:wpg="http://schemas.microsoft.com/office/word/2010/wordprocessingGroup" xmlns:wpi="http://schemas.microsoft.com/office/word/2010/wordprocessingInk" xmlns:wne="http://schemas.microsoft.com/office/word/2006/wordml" xmlns:wps="http://schemas.microsoft.com/office/word/2010/wordprocessingShape" mc:Ignorable="w14 w15 w16se w16cid w16 w16cex w16sdtdh wp14">
   <w:p>
     <w:pPr>
       <w:pStyle w:val="af1"/>
@@ -110,7 +110,7 @@
 </file>
 
 <file path=word/footer2.xml><?xml version="1.0" encoding="utf-8"?>
-<w:ftr xmlns:wpc="http://schemas.microsoft.com/office/word/2010/wordprocessingCanvas" xmlns:cx="http://schemas.microsoft.com/office/drawing/2014/chartex" xmlns:cx1="http://schemas.microsoft.com/office/drawing/2015/9/8/chartex" xmlns:cx2="http://schemas.microsoft.com/office/drawing/2015/10/21/chartex" xmlns:cx3="http://schemas.microsoft.com/office/drawing/2016/5/9/chartex" xmlns:cx4="http://schemas.microsoft.com/office/drawing/2016/5/10/chartex" xmlns:cx5="http://schemas.microsoft.com/office/drawing/2016/5/11/chartex" xmlns:cx6="http://schemas.microsoft.com/office/drawing/2016/5/12/chartex" xmlns:cx7="http://schemas.microsoft.com/office/drawing/2016/5/13/chartex" xmlns:cx8="http://schemas.microsoft.com/office/drawing/2016/5/14/chartex" xmlns:mc="http://schemas.openxmlformats.org/markup-compatibility/2006" xmlns:aink="http://schemas.microsoft.com/office/drawing/2016/ink" xmlns:am3d="http://schemas.microsoft.com/office/drawing/2017/model3d" xmlns:o="urn:schemas-microsoft-com:office:office" xmlns:r="http://schemas.openxmlformats.org/officeDocument/2006/relationships" xmlns:m="http://schemas.openxmlformats.org/officeDocument/2006/math" xmlns:v="urn:schemas-microsoft-com:vml" xmlns:wp14="http://schemas.microsoft.com/office/word/2010/wordprocessingDrawing" xmlns:wp="http://schemas.openxmlformats.org/drawingml/2006/wordprocessingDrawing" xmlns:w10="urn:schemas-microsoft-com:office:word" xmlns:w="http://schemas.openxmlformats.org/wordprocessingml/2006/main" xmlns:w14="http://schemas.microsoft.com/office/word/2010/wordml" xmlns:w15="http://schemas.microsoft.com/office/word/2012/wordml" xmlns:w16cex="http://schemas.microsoft.com/office/word/2018/wordml/cex" xmlns:w16cid="http://schemas.microsoft.com/office/word/2016/wordml/cid" xmlns:w16="http://schemas.microsoft.com/office/word/2018/wordml" xmlns:w16se="http://schemas.microsoft.com/office/word/2015/wordml/symex" xmlns:wpg="http://schemas.microsoft.com/office/word/2010/wordprocessingGroup" xmlns:wpi="http://schemas.microsoft.com/office/word/2010/wordprocessingInk" xmlns:wne="http://schemas.microsoft.com/office/word/2006/wordml" xmlns:wps="http://schemas.microsoft.com/office/word/2010/wordprocessingShape" mc:Ignorable="w14 w15 w16se w16cid w16 w16cex wp14">
+<w:ftr xmlns:wpc="http://schemas.microsoft.com/office/word/2010/wordprocessingCanvas" xmlns:cx="http://schemas.microsoft.com/office/drawing/2014/chartex" xmlns:cx1="http://schemas.microsoft.com/office/drawing/2015/9/8/chartex" xmlns:cx2="http://schemas.microsoft.com/office/drawing/2015/10/21/chartex" xmlns:cx3="http://schemas.microsoft.com/office/drawing/2016/5/9/chartex" xmlns:cx4="http://schemas.microsoft.com/office/drawing/2016/5/10/chartex" xmlns:cx5="http://schemas.microsoft.com/office/drawing/2016/5/11/chartex" xmlns:cx6="http://schemas.microsoft.com/office/drawing/2016/5/12/chartex" xmlns:cx7="http://schemas.microsoft.com/office/drawing/2016/5/13/chartex" xmlns:cx8="http://schemas.microsoft.com/office/drawing/2016/5/14/chartex" xmlns:mc="http://schemas.openxmlformats.org/markup-compatibility/2006" xmlns:aink="http://schemas.microsoft.com/office/drawing/2016/ink" xmlns:am3d="http://schemas.microsoft.com/office/drawing/2017/model3d" xmlns:o="urn:schemas-microsoft-com:office:office" xmlns:r="http://schemas.openxmlformats.org/officeDocument/2006/relationships" xmlns:m="http://schemas.openxmlformats.org/officeDocument/2006/math" xmlns:v="urn:schemas-microsoft-com:vml" xmlns:wp14="http://schemas.microsoft.com/office/word/2010/wordprocessingDrawing" xmlns:wp="http://schemas.openxmlformats.org/drawingml/2006/wordprocessingDrawing" xmlns:w10="urn:schemas-microsoft-com:office:word" xmlns:w="http://schemas.openxmlformats.org/wordprocessingml/2006/main" xmlns:w14="http://schemas.microsoft.com/office/word/2010/wordml" xmlns:w15="http://schemas.microsoft.com/office/word/2012/wordml" xmlns:w16cex="http://schemas.microsoft.com/office/word/2018/wordml/cex" xmlns:w16cid="http://schemas.microsoft.com/office/word/2016/wordml/cid" xmlns:w16="http://schemas.microsoft.com/office/word/2018/wordml" xmlns:w16sdtdh="http://schemas.microsoft.com/office/word/2020/wordml/sdtdatahash" xmlns:w16se="http://schemas.microsoft.com/office/word/2015/wordml/symex" xmlns:wpg="http://schemas.microsoft.com/office/word/2010/wordprocessingGroup" xmlns:wpi="http://schemas.microsoft.com/office/word/2010/wordprocessingInk" xmlns:wne="http://schemas.microsoft.com/office/word/2006/wordml" xmlns:wps="http://schemas.microsoft.com/office/word/2010/wordprocessingShape" mc:Ignorable="w14 w15 w16se w16cid w16 w16cex w16sdtdh wp14">
   <w:sdt>
     <w:sdtPr>
       <w:id w:val="-549301189"/>
@@ -150,7 +150,7 @@
 </file>
 
 <file path=word/footer3.xml><?xml version="1.0" encoding="utf-8"?>
-<w:ftr xmlns:wpc="http://schemas.microsoft.com/office/word/2010/wordprocessingCanvas" xmlns:cx="http://schemas.microsoft.com/office/drawing/2014/chartex" xmlns:cx1="http://schemas.microsoft.com/office/drawing/2015/9/8/chartex" xmlns:cx2="http://schemas.microsoft.com/office/drawing/2015/10/21/chartex" xmlns:cx3="http://schemas.microsoft.com/office/drawing/2016/5/9/chartex" xmlns:cx4="http://schemas.microsoft.com/office/drawing/2016/5/10/chartex" xmlns:cx5="http://schemas.microsoft.com/office/drawing/2016/5/11/chartex" xmlns:cx6="http://schemas.microsoft.com/office/drawing/2016/5/12/chartex" xmlns:cx7="http://schemas.microsoft.com/office/drawing/2016/5/13/chartex" xmlns:cx8="http://schemas.microsoft.com/office/drawing/2016/5/14/chartex" xmlns:mc="http://schemas.openxmlformats.org/markup-compatibility/2006" xmlns:aink="http://schemas.microsoft.com/office/drawing/2016/ink" xmlns:am3d="http://schemas.microsoft.com/office/drawing/2017/model3d" xmlns:o="urn:schemas-microsoft-com:office:office" xmlns:r="http://schemas.openxmlformats.org/officeDocument/2006/relationships" xmlns:m="http://schemas.openxmlformats.org/officeDocument/2006/math" xmlns:v="urn:schemas-microsoft-com:vml" xmlns:wp14="http://schemas.microsoft.com/office/word/2010/wordprocessingDrawing" xmlns:wp="http://schemas.openxmlformats.org/drawingml/2006/wordprocessingDrawing" xmlns:w10="urn:schemas-microsoft-com:office:word" xmlns:w="http://schemas.openxmlformats.org/wordprocessingml/2006/main" xmlns:w14="http://schemas.microsoft.com/office/word/2010/wordml" xmlns:w15="http://schemas.microsoft.com/office/word/2012/wordml" xmlns:w16cex="http://schemas.microsoft.com/office/word/2018/wordml/cex" xmlns:w16cid="http://schemas.microsoft.com/office/word/2016/wordml/cid" xmlns:w16="http://schemas.microsoft.com/office/word/2018/wordml" xmlns:w16se="http://schemas.microsoft.com/office/word/2015/wordml/symex" xmlns:wpg="http://schemas.microsoft.com/office/word/2010/wordprocessingGroup" xmlns:wpi="http://schemas.microsoft.com/office/word/2010/wordprocessingInk" xmlns:wne="http://schemas.microsoft.com/office/word/2006/wordml" xmlns:wps="http://schemas.microsoft.com/office/word/2010/wordprocessingShape" mc:Ignorable="w14 w15 w16se w16cid w16 w16cex wp14">
+<w:ftr xmlns:wpc="http://schemas.microsoft.com/office/word/2010/wordprocessingCanvas" xmlns:cx="http://schemas.microsoft.com/office/drawing/2014/chartex" xmlns:cx1="http://schemas.microsoft.com/office/drawing/2015/9/8/chartex" xmlns:cx2="http://schemas.microsoft.com/office/drawing/2015/10/21/chartex" xmlns:cx3="http://schemas.microsoft.com/office/drawing/2016/5/9/chartex" xmlns:cx4="http://schemas.microsoft.com/office/drawing/2016/5/10/chartex" xmlns:cx5="http://schemas.microsoft.com/office/drawing/2016/5/11/chartex" xmlns:cx6="http://schemas.microsoft.com/office/drawing/2016/5/12/chartex" xmlns:cx7="http://schemas.microsoft.com/office/drawing/2016/5/13/chartex" xmlns:cx8="http://schemas.microsoft.com/office/drawing/2016/5/14/chartex" xmlns:mc="http://schemas.openxmlformats.org/markup-compatibility/2006" xmlns:aink="http://schemas.microsoft.com/office/drawing/2016/ink" xmlns:am3d="http://schemas.microsoft.com/office/drawing/2017/model3d" xmlns:o="urn:schemas-microsoft-com:office:office" xmlns:r="http://schemas.openxmlformats.org/officeDocument/2006/relationships" xmlns:m="http://schemas.openxmlformats.org/officeDocument/2006/math" xmlns:v="urn:schemas-microsoft-com:vml" xmlns:wp14="http://schemas.microsoft.com/office/word/2010/wordprocessingDrawing" xmlns:wp="http://schemas.openxmlformats.org/drawingml/2006/wordprocessingDrawing" xmlns:w10="urn:schemas-microsoft-com:office:word" xmlns:w="http://schemas.openxmlformats.org/wordprocessingml/2006/main" xmlns:w14="http://schemas.microsoft.com/office/word/2010/wordml" xmlns:w15="http://schemas.microsoft.com/office/word/2012/wordml" xmlns:w16cex="http://schemas.microsoft.com/office/word/2018/wordml/cex" xmlns:w16cid="http://schemas.microsoft.com/office/word/2016/wordml/cid" xmlns:w16="http://schemas.microsoft.com/office/word/2018/wordml" xmlns:w16sdtdh="http://schemas.microsoft.com/office/word/2020/wordml/sdtdatahash" xmlns:w16se="http://schemas.microsoft.com/office/word/2015/wordml/symex" xmlns:wpg="http://schemas.microsoft.com/office/word/2010/wordprocessingGroup" xmlns:wpi="http://schemas.microsoft.com/office/word/2010/wordprocessingInk" xmlns:wne="http://schemas.microsoft.com/office/word/2006/wordml" xmlns:wps="http://schemas.microsoft.com/office/word/2010/wordprocessingShape" mc:Ignorable="w14 w15 w16se w16cid w16 w16cex w16sdtdh wp14">
   <w:p>
     <w:pPr>
       <w:pStyle w:val="af1"/>
@@ -161,7 +161,7 @@
 </file>
 
 <file path=word/footnotes.xml><?xml version="1.0" encoding="utf-8"?>
-<w:footnotes xmlns:wpc="http://schemas.microsoft.com/office/word/2010/wordprocessingCanvas" xmlns:cx="http://schemas.microsoft.com/office/drawing/2014/chartex" xmlns:cx1="http://schemas.microsoft.com/office/drawing/2015/9/8/chartex" xmlns:cx2="http://schemas.microsoft.com/office/drawing/2015/10/21/chartex" xmlns:cx3="http://schemas.microsoft.com/office/drawing/2016/5/9/chartex" xmlns:cx4="http://schemas.microsoft.com/office/drawing/2016/5/10/chartex" xmlns:cx5="http://schemas.microsoft.com/office/drawing/2016/5/11/chartex" xmlns:cx6="http://schemas.microsoft.com/office/drawing/2016/5/12/chartex" xmlns:cx7="http://schemas.microsoft.com/office/drawing/2016/5/13/chartex" xmlns:cx8="http://schemas.microsoft.com/office/drawing/2016/5/14/chartex" xmlns:mc="http://schemas.openxmlformats.org/markup-compatibility/2006" xmlns:aink="http://schemas.microsoft.com/office/drawing/2016/ink" xmlns:am3d="http://schemas.microsoft.com/office/drawing/2017/model3d" xmlns:o="urn:schemas-microsoft-com:office:office" xmlns:r="http://schemas.openxmlformats.org/officeDocument/2006/relationships" xmlns:m="http://schemas.openxmlformats.org/officeDocument/2006/math" xmlns:v="urn:schemas-microsoft-com:vml" xmlns:wp14="http://schemas.microsoft.com/office/word/2010/wordprocessingDrawing" xmlns:wp="http://schemas.openxmlformats.org/drawingml/2006/wordprocessingDrawing" xmlns:w10="urn:schemas-microsoft-com:office:word" xmlns:w="http://schemas.openxmlformats.org/wordprocessingml/2006/main" xmlns:w14="http://schemas.microsoft.com/office/word/2010/wordml" xmlns:w15="http://schemas.microsoft.com/office/word/2012/wordml" xmlns:w16cex="http://schemas.microsoft.com/office/word/2018/wordml/cex" xmlns:w16cid="http://schemas.microsoft.com/office/word/2016/wordml/cid" xmlns:w16="http://schemas.microsoft.com/office/word/2018/wordml" xmlns:w16se="http://schemas.microsoft.com/office/word/2015/wordml/symex" xmlns:wpg="http://schemas.microsoft.com/office/word/2010/wordprocessingGroup" xmlns:wpi="http://schemas.microsoft.com/office/word/2010/wordprocessingInk" xmlns:wne="http://schemas.microsoft.com/office/word/2006/wordml" xmlns:wps="http://schemas.microsoft.com/office/word/2010/wordprocessingShape" mc:Ignorable="w14 w15 w16se w16cid w16 w16cex wp14">
+<w:footnotes xmlns:wpc="http://schemas.microsoft.com/office/word/2010/wordprocessingCanvas" xmlns:cx="http://schemas.microsoft.com/office/drawing/2014/chartex" xmlns:cx1="http://schemas.microsoft.com/office/drawing/2015/9/8/chartex" xmlns:cx2="http://schemas.microsoft.com/office/drawing/2015/10/21/chartex" xmlns:cx3="http://schemas.microsoft.com/office/drawing/2016/5/9/chartex" xmlns:cx4="http://schemas.microsoft.com/office/drawing/2016/5/10/chartex" xmlns:cx5="http://schemas.microsoft.com/office/drawing/2016/5/11/chartex" xmlns:cx6="http://schemas.microsoft.com/office/drawing/2016/5/12/chartex" xmlns:cx7="http://schemas.microsoft.com/office/drawing/2016/5/13/chartex" xmlns:cx8="http://schemas.microsoft.com/office/drawing/2016/5/14/chartex" xmlns:mc="http://schemas.openxmlformats.org/markup-compatibility/2006" xmlns:aink="http://schemas.microsoft.com/office/drawing/2016/ink" xmlns:am3d="http://schemas.microsoft.com/office/drawing/2017/model3d" xmlns:o="urn:schemas-microsoft-com:office:office" xmlns:r="http://schemas.openxmlformats.org/officeDocument/2006/relationships" xmlns:m="http://schemas.openxmlformats.org/officeDocument/2006/math" xmlns:v="urn:schemas-microsoft-com:vml" xmlns:wp14="http://schemas.microsoft.com/office/word/2010/wordprocessingDrawing" xmlns:wp="http://schemas.openxmlformats.org/drawingml/2006/wordprocessingDrawing" xmlns:w10="urn:schemas-microsoft-com:office:word" xmlns:w="http://schemas.openxmlformats.org/wordprocessingml/2006/main" xmlns:w14="http://schemas.microsoft.com/office/word/2010/wordml" xmlns:w15="http://schemas.microsoft.com/office/word/2012/wordml" xmlns:w16cex="http://schemas.microsoft.com/office/word/2018/wordml/cex" xmlns:w16cid="http://schemas.microsoft.com/office/word/2016/wordml/cid" xmlns:w16="http://schemas.microsoft.com/office/word/2018/wordml" xmlns:w16sdtdh="http://schemas.microsoft.com/office/word/2020/wordml/sdtdatahash" xmlns:w16se="http://schemas.microsoft.com/office/word/2015/wordml/symex" xmlns:wpg="http://schemas.microsoft.com/office/word/2010/wordprocessingGroup" xmlns:wpi="http://schemas.microsoft.com/office/word/2010/wordprocessingInk" xmlns:wne="http://schemas.microsoft.com/office/word/2006/wordml" xmlns:wps="http://schemas.microsoft.com/office/word/2010/wordprocessingShape" mc:Ignorable="w14 w15 w16se w16cid w16 w16cex w16sdtdh wp14">
   <w:footnote w:type="separator" w:id="-1">
     <w:p>
       <w:pPr>
@@ -186,7 +186,7 @@
 </file>
 
 <file path=word/header1.xml><?xml version="1.0" encoding="utf-8"?>
-<w:hdr xmlns:wpc="http://schemas.microsoft.com/office/word/2010/wordprocessingCanvas" xmlns:cx="http://schemas.microsoft.com/office/drawing/2014/chartex" xmlns:cx1="http://schemas.microsoft.com/office/drawing/2015/9/8/chartex" xmlns:cx2="http://schemas.microsoft.com/office/drawing/2015/10/21/chartex" xmlns:cx3="http://schemas.microsoft.com/office/drawing/2016/5/9/chartex" xmlns:cx4="http://schemas.microsoft.com/office/drawing/2016/5/10/chartex" xmlns:cx5="http://schemas.microsoft.com/office/drawing/2016/5/11/chartex" xmlns:cx6="http://schemas.microsoft.com/office/drawing/2016/5/12/chartex" xmlns:cx7="http://schemas.microsoft.com/office/drawing/2016/5/13/chartex" xmlns:cx8="http://schemas.microsoft.com/office/drawing/2016/5/14/chartex" xmlns:mc="http://schemas.openxmlformats.org/markup-compatibility/2006" xmlns:aink="http://schemas.microsoft.com/office/drawing/2016/ink" xmlns:am3d="http://schemas.microsoft.com/office/drawing/2017/model3d" xmlns:o="urn:schemas-microsoft-com:office:office" xmlns:r="http://schemas.openxmlformats.org/officeDocument/2006/relationships" xmlns:m="http://schemas.openxmlformats.org/officeDocument/2006/math" xmlns:v="urn:schemas-microsoft-com:vml" xmlns:wp14="http://schemas.microsoft.com/office/word/2010/wordprocessingDrawing" xmlns:wp="http://schemas.openxmlformats.org/drawingml/2006/wordprocessingDrawing" xmlns:w10="urn:schemas-microsoft-com:office:word" xmlns:w="http://schemas.openxmlformats.org/wordprocessingml/2006/main" xmlns:w14="http://schemas.microsoft.com/office/word/2010/wordml" xmlns:w15="http://schemas.microsoft.com/office/word/2012/wordml" xmlns:w16cex="http://schemas.microsoft.com/office/word/2018/wordml/cex" xmlns:w16cid="http://schemas.microsoft.com/office/word/2016/wordml/cid" xmlns:w16="http://schemas.microsoft.com/office/word/2018/wordml" xmlns:w16se="http://schemas.microsoft.com/office/word/2015/wordml/symex" xmlns:wpg="http://schemas.microsoft.com/office/word/2010/wordprocessingGroup" xmlns:wpi="http://schemas.microsoft.com/office/word/2010/wordprocessingInk" xmlns:wne="http://schemas.microsoft.com/office/word/2006/wordml" xmlns:wps="http://schemas.microsoft.com/office/word/2010/wordprocessingShape" mc:Ignorable="w14 w15 w16se w16cid w16 w16cex wp14">
+<w:hdr xmlns:wpc="http://schemas.microsoft.com/office/word/2010/wordprocessingCanvas" xmlns:cx="http://schemas.microsoft.com/office/drawing/2014/chartex" xmlns:cx1="http://schemas.microsoft.com/office/drawing/2015/9/8/chartex" xmlns:cx2="http://schemas.microsoft.com/office/drawing/2015/10/21/chartex" xmlns:cx3="http://schemas.microsoft.com/office/drawing/2016/5/9/chartex" xmlns:cx4="http://schemas.microsoft.com/office/drawing/2016/5/10/chartex" xmlns:cx5="http://schemas.microsoft.com/office/drawing/2016/5/11/chartex" xmlns:cx6="http://schemas.microsoft.com/office/drawing/2016/5/12/chartex" xmlns:cx7="http://schemas.microsoft.com/office/drawing/2016/5/13/chartex" xmlns:cx8="http://schemas.microsoft.com/office/drawing/2016/5/14/chartex" xmlns:mc="http://schemas.openxmlformats.org/markup-compatibility/2006" xmlns:aink="http://schemas.microsoft.com/office/drawing/2016/ink" xmlns:am3d="http://schemas.microsoft.com/office/drawing/2017/model3d" xmlns:o="urn:schemas-microsoft-com:office:office" xmlns:r="http://schemas.openxmlformats.org/officeDocument/2006/relationships" xmlns:m="http://schemas.openxmlformats.org/officeDocument/2006/math" xmlns:v="urn:schemas-microsoft-com:vml" xmlns:wp14="http://schemas.microsoft.com/office/word/2010/wordprocessingDrawing" xmlns:wp="http://schemas.openxmlformats.org/drawingml/2006/wordprocessingDrawing" xmlns:w10="urn:schemas-microsoft-com:office:word" xmlns:w="http://schemas.openxmlformats.org/wordprocessingml/2006/main" xmlns:w14="http://schemas.microsoft.com/office/word/2010/wordml" xmlns:w15="http://schemas.microsoft.com/office/word/2012/wordml" xmlns:w16cex="http://schemas.microsoft.com/office/word/2018/wordml/cex" xmlns:w16cid="http://schemas.microsoft.com/office/word/2016/wordml/cid" xmlns:w16="http://schemas.microsoft.com/office/word/2018/wordml" xmlns:w16sdtdh="http://schemas.microsoft.com/office/word/2020/wordml/sdtdatahash" xmlns:w16se="http://schemas.microsoft.com/office/word/2015/wordml/symex" xmlns:wpg="http://schemas.microsoft.com/office/word/2010/wordprocessingGroup" xmlns:wpi="http://schemas.microsoft.com/office/word/2010/wordprocessingInk" xmlns:wne="http://schemas.microsoft.com/office/word/2006/wordml" xmlns:wps="http://schemas.microsoft.com/office/word/2010/wordprocessingShape" mc:Ignorable="w14 w15 w16se w16cid w16 w16cex w16sdtdh wp14">
   <w:p>
     <w:pPr>
       <w:pStyle w:val="af"/>
@@ -197,7 +197,7 @@
 </file>
 
 <file path=word/header2.xml><?xml version="1.0" encoding="utf-8"?>
-<w:hdr xmlns:wpc="http://schemas.microsoft.com/office/word/2010/wordprocessingCanvas" xmlns:cx="http://schemas.microsoft.com/office/drawing/2014/chartex" xmlns:cx1="http://schemas.microsoft.com/office/drawing/2015/9/8/chartex" xmlns:cx2="http://schemas.microsoft.com/office/drawing/2015/10/21/chartex" xmlns:cx3="http://schemas.microsoft.com/office/drawing/2016/5/9/chartex" xmlns:cx4="http://schemas.microsoft.com/office/drawing/2016/5/10/chartex" xmlns:cx5="http://schemas.microsoft.com/office/drawing/2016/5/11/chartex" xmlns:cx6="http://schemas.microsoft.com/office/drawing/2016/5/12/chartex" xmlns:cx7="http://schemas.microsoft.com/office/drawing/2016/5/13/chartex" xmlns:cx8="http://schemas.microsoft.com/office/drawing/2016/5/14/chartex" xmlns:mc="http://schemas.openxmlformats.org/markup-compatibility/2006" xmlns:aink="http://schemas.microsoft.com/office/drawing/2016/ink" xmlns:am3d="http://schemas.microsoft.com/office/drawing/2017/model3d" xmlns:o="urn:schemas-microsoft-com:office:office" xmlns:r="http://schemas.openxmlformats.org/officeDocument/2006/relationships" xmlns:m="http://schemas.openxmlformats.org/officeDocument/2006/math" xmlns:v="urn:schemas-microsoft-com:vml" xmlns:wp14="http://schemas.microsoft.com/office/word/2010/wordprocessingDrawing" xmlns:wp="http://schemas.openxmlformats.org/drawingml/2006/wordprocessingDrawing" xmlns:w10="urn:schemas-microsoft-com:office:word" xmlns:w="http://schemas.openxmlformats.org/wordprocessingml/2006/main" xmlns:w14="http://schemas.microsoft.com/office/word/2010/wordml" xmlns:w15="http://schemas.microsoft.com/office/word/2012/wordml" xmlns:w16cex="http://schemas.microsoft.com/office/word/2018/wordml/cex" xmlns:w16cid="http://schemas.microsoft.com/office/word/2016/wordml/cid" xmlns:w16="http://schemas.microsoft.com/office/word/2018/wordml" xmlns:w16se="http://schemas.microsoft.com/office/word/2015/wordml/symex" xmlns:wpg="http://schemas.microsoft.com/office/word/2010/wordprocessingGroup" xmlns:wpi="http://schemas.microsoft.com/office/word/2010/wordprocessingInk" xmlns:wne="http://schemas.microsoft.com/office/word/2006/wordml" xmlns:wps="http://schemas.microsoft.com/office/word/2010/wordprocessingShape" mc:Ignorable="w14 w15 w16se w16cid w16 w16cex wp14">
+<w:hdr xmlns:wpc="http://schemas.microsoft.com/office/word/2010/wordprocessingCanvas" xmlns:cx="http://schemas.microsoft.com/office/drawing/2014/chartex" xmlns:cx1="http://schemas.microsoft.com/office/drawing/2015/9/8/chartex" xmlns:cx2="http://schemas.microsoft.com/office/drawing/2015/10/21/chartex" xmlns:cx3="http://schemas.microsoft.com/office/drawing/2016/5/9/chartex" xmlns:cx4="http://schemas.microsoft.com/office/drawing/2016/5/10/chartex" xmlns:cx5="http://schemas.microsoft.com/office/drawing/2016/5/11/chartex" xmlns:cx6="http://schemas.microsoft.com/office/drawing/2016/5/12/chartex" xmlns:cx7="http://schemas.microsoft.com/office/drawing/2016/5/13/chartex" xmlns:cx8="http://schemas.microsoft.com/office/drawing/2016/5/14/chartex" xmlns:mc="http://schemas.openxmlformats.org/markup-compatibility/2006" xmlns:aink="http://schemas.microsoft.com/office/drawing/2016/ink" xmlns:am3d="http://schemas.microsoft.com/office/drawing/2017/model3d" xmlns:o="urn:schemas-microsoft-com:office:office" xmlns:r="http://schemas.openxmlformats.org/officeDocument/2006/relationships" xmlns:m="http://schemas.openxmlformats.org/officeDocument/2006/math" xmlns:v="urn:schemas-microsoft-com:vml" xmlns:wp14="http://schemas.microsoft.com/office/word/2010/wordprocessingDrawing" xmlns:wp="http://schemas.openxmlformats.org/drawingml/2006/wordprocessingDrawing" xmlns:w10="urn:schemas-microsoft-com:office:word" xmlns:w="http://schemas.openxmlformats.org/wordprocessingml/2006/main" xmlns:w14="http://schemas.microsoft.com/office/word/2010/wordml" xmlns:w15="http://schemas.microsoft.com/office/word/2012/wordml" xmlns:w16cex="http://schemas.microsoft.com/office/word/2018/wordml/cex" xmlns:w16cid="http://schemas.microsoft.com/office/word/2016/wordml/cid" xmlns:w16="http://schemas.microsoft.com/office/word/2018/wordml" xmlns:w16sdtdh="http://schemas.microsoft.com/office/word/2020/wordml/sdtdatahash" xmlns:w16se="http://schemas.microsoft.com/office/word/2015/wordml/symex" xmlns:wpg="http://schemas.microsoft.com/office/word/2010/wordprocessingGroup" xmlns:wpi="http://schemas.microsoft.com/office/word/2010/wordprocessingInk" xmlns:wne="http://schemas.microsoft.com/office/word/2006/wordml" xmlns:wps="http://schemas.microsoft.com/office/word/2010/wordprocessingShape" mc:Ignorable="w14 w15 w16se w16cid w16 w16cex w16sdtdh wp14">
   <w:p>
     <w:pPr>
       <w:pStyle w:val="af"/>
@@ -207,10 +207,46 @@
     </w:pPr>
     <w:r>
       <w:rPr>
-        <w:rFonts w:hint="eastAsia"/>
-        <w:lang w:eastAsia="zh-CN"/>
-      </w:rPr>
-      <w:t>重庆大学本科学生毕业论文</w:t>
+        <w:lang w:eastAsia="zh-CN"/>
+      </w:rPr>
+      <w:fldChar w:fldCharType="begin"/>
+    </w:r>
+    <w:r>
+      <w:rPr>
+        <w:lang w:eastAsia="zh-CN"/>
+      </w:rPr>
+      <w:instrText xml:space="preserve"> </w:instrText>
+    </w:r>
+    <w:r>
+      <w:rPr>
+        <w:rFonts w:hint="eastAsia"/>
+        <w:lang w:eastAsia="zh-CN"/>
+      </w:rPr>
+      <w:instrText>DOCPROPERTY  type  \* MERGEFORMAT</w:instrText>
+    </w:r>
+    <w:r>
+      <w:rPr>
+        <w:lang w:eastAsia="zh-CN"/>
+      </w:rPr>
+      <w:instrText xml:space="preserve"> </w:instrText>
+    </w:r>
+    <w:r>
+      <w:rPr>
+        <w:lang w:eastAsia="zh-CN"/>
+      </w:rPr>
+      <w:fldChar w:fldCharType="separate"/>
+    </w:r>
+    <w:r>
+      <w:rPr>
+        <w:lang w:eastAsia="zh-CN"/>
+      </w:rPr>
+      <w:t xml:space="preserve"> </w:t>
+    </w:r>
+    <w:r>
+      <w:rPr>
+        <w:lang w:eastAsia="zh-CN"/>
+      </w:rPr>
+      <w:fldChar w:fldCharType="end"/>
     </w:r>
     <w:r>
       <w:rPr>
@@ -503,7 +539,7 @@
 </file>
 
 <file path=word/header3.xml><?xml version="1.0" encoding="utf-8"?>
-<w:hdr xmlns:wpc="http://schemas.microsoft.com/office/word/2010/wordprocessingCanvas" xmlns:cx="http://schemas.microsoft.com/office/drawing/2014/chartex" xmlns:cx1="http://schemas.microsoft.com/office/drawing/2015/9/8/chartex" xmlns:cx2="http://schemas.microsoft.com/office/drawing/2015/10/21/chartex" xmlns:cx3="http://schemas.microsoft.com/office/drawing/2016/5/9/chartex" xmlns:cx4="http://schemas.microsoft.com/office/drawing/2016/5/10/chartex" xmlns:cx5="http://schemas.microsoft.com/office/drawing/2016/5/11/chartex" xmlns:cx6="http://schemas.microsoft.com/office/drawing/2016/5/12/chartex" xmlns:cx7="http://schemas.microsoft.com/office/drawing/2016/5/13/chartex" xmlns:cx8="http://schemas.microsoft.com/office/drawing/2016/5/14/chartex" xmlns:mc="http://schemas.openxmlformats.org/markup-compatibility/2006" xmlns:aink="http://schemas.microsoft.com/office/drawing/2016/ink" xmlns:am3d="http://schemas.microsoft.com/office/drawing/2017/model3d" xmlns:o="urn:schemas-microsoft-com:office:office" xmlns:r="http://schemas.openxmlformats.org/officeDocument/2006/relationships" xmlns:m="http://schemas.openxmlformats.org/officeDocument/2006/math" xmlns:v="urn:schemas-microsoft-com:vml" xmlns:wp14="http://schemas.microsoft.com/office/word/2010/wordprocessingDrawing" xmlns:wp="http://schemas.openxmlformats.org/drawingml/2006/wordprocessingDrawing" xmlns:w10="urn:schemas-microsoft-com:office:word" xmlns:w="http://schemas.openxmlformats.org/wordprocessingml/2006/main" xmlns:w14="http://schemas.microsoft.com/office/word/2010/wordml" xmlns:w15="http://schemas.microsoft.com/office/word/2012/wordml" xmlns:w16cex="http://schemas.microsoft.com/office/word/2018/wordml/cex" xmlns:w16cid="http://schemas.microsoft.com/office/word/2016/wordml/cid" xmlns:w16="http://schemas.microsoft.com/office/word/2018/wordml" xmlns:w16se="http://schemas.microsoft.com/office/word/2015/wordml/symex" xmlns:wpg="http://schemas.microsoft.com/office/word/2010/wordprocessingGroup" xmlns:wpi="http://schemas.microsoft.com/office/word/2010/wordprocessingInk" xmlns:wne="http://schemas.microsoft.com/office/word/2006/wordml" xmlns:wps="http://schemas.microsoft.com/office/word/2010/wordprocessingShape" mc:Ignorable="w14 w15 w16se w16cid w16 w16cex wp14">
+<w:hdr xmlns:wpc="http://schemas.microsoft.com/office/word/2010/wordprocessingCanvas" xmlns:cx="http://schemas.microsoft.com/office/drawing/2014/chartex" xmlns:cx1="http://schemas.microsoft.com/office/drawing/2015/9/8/chartex" xmlns:cx2="http://schemas.microsoft.com/office/drawing/2015/10/21/chartex" xmlns:cx3="http://schemas.microsoft.com/office/drawing/2016/5/9/chartex" xmlns:cx4="http://schemas.microsoft.com/office/drawing/2016/5/10/chartex" xmlns:cx5="http://schemas.microsoft.com/office/drawing/2016/5/11/chartex" xmlns:cx6="http://schemas.microsoft.com/office/drawing/2016/5/12/chartex" xmlns:cx7="http://schemas.microsoft.com/office/drawing/2016/5/13/chartex" xmlns:cx8="http://schemas.microsoft.com/office/drawing/2016/5/14/chartex" xmlns:mc="http://schemas.openxmlformats.org/markup-compatibility/2006" xmlns:aink="http://schemas.microsoft.com/office/drawing/2016/ink" xmlns:am3d="http://schemas.microsoft.com/office/drawing/2017/model3d" xmlns:o="urn:schemas-microsoft-com:office:office" xmlns:r="http://schemas.openxmlformats.org/officeDocument/2006/relationships" xmlns:m="http://schemas.openxmlformats.org/officeDocument/2006/math" xmlns:v="urn:schemas-microsoft-com:vml" xmlns:wp14="http://schemas.microsoft.com/office/word/2010/wordprocessingDrawing" xmlns:wp="http://schemas.openxmlformats.org/drawingml/2006/wordprocessingDrawing" xmlns:w10="urn:schemas-microsoft-com:office:word" xmlns:w="http://schemas.openxmlformats.org/wordprocessingml/2006/main" xmlns:w14="http://schemas.microsoft.com/office/word/2010/wordml" xmlns:w15="http://schemas.microsoft.com/office/word/2012/wordml" xmlns:w16cex="http://schemas.microsoft.com/office/word/2018/wordml/cex" xmlns:w16cid="http://schemas.microsoft.com/office/word/2016/wordml/cid" xmlns:w16="http://schemas.microsoft.com/office/word/2018/wordml" xmlns:w16sdtdh="http://schemas.microsoft.com/office/word/2020/wordml/sdtdatahash" xmlns:w16se="http://schemas.microsoft.com/office/word/2015/wordml/symex" xmlns:wpg="http://schemas.microsoft.com/office/word/2010/wordprocessingGroup" xmlns:wpi="http://schemas.microsoft.com/office/word/2010/wordprocessingInk" xmlns:wne="http://schemas.microsoft.com/office/word/2006/wordml" xmlns:wps="http://schemas.microsoft.com/office/word/2010/wordprocessingShape" mc:Ignorable="w14 w15 w16se w16cid w16 w16cex w16sdtdh wp14">
   <w:p>
     <w:pPr>
       <w:pStyle w:val="af"/>
@@ -514,7 +550,7 @@
 </file>
 
 <file path=word/header4.xml><?xml version="1.0" encoding="utf-8"?>
-<w:hdr xmlns:wpc="http://schemas.microsoft.com/office/word/2010/wordprocessingCanvas" xmlns:cx="http://schemas.microsoft.com/office/drawing/2014/chartex" xmlns:cx1="http://schemas.microsoft.com/office/drawing/2015/9/8/chartex" xmlns:cx2="http://schemas.microsoft.com/office/drawing/2015/10/21/chartex" xmlns:cx3="http://schemas.microsoft.com/office/drawing/2016/5/9/chartex" xmlns:cx4="http://schemas.microsoft.com/office/drawing/2016/5/10/chartex" xmlns:cx5="http://schemas.microsoft.com/office/drawing/2016/5/11/chartex" xmlns:cx6="http://schemas.microsoft.com/office/drawing/2016/5/12/chartex" xmlns:cx7="http://schemas.microsoft.com/office/drawing/2016/5/13/chartex" xmlns:cx8="http://schemas.microsoft.com/office/drawing/2016/5/14/chartex" xmlns:mc="http://schemas.openxmlformats.org/markup-compatibility/2006" xmlns:aink="http://schemas.microsoft.com/office/drawing/2016/ink" xmlns:am3d="http://schemas.microsoft.com/office/drawing/2017/model3d" xmlns:o="urn:schemas-microsoft-com:office:office" xmlns:r="http://schemas.openxmlformats.org/officeDocument/2006/relationships" xmlns:m="http://schemas.openxmlformats.org/officeDocument/2006/math" xmlns:v="urn:schemas-microsoft-com:vml" xmlns:wp14="http://schemas.microsoft.com/office/word/2010/wordprocessingDrawing" xmlns:wp="http://schemas.openxmlformats.org/drawingml/2006/wordprocessingDrawing" xmlns:w10="urn:schemas-microsoft-com:office:word" xmlns:w="http://schemas.openxmlformats.org/wordprocessingml/2006/main" xmlns:w14="http://schemas.microsoft.com/office/word/2010/wordml" xmlns:w15="http://schemas.microsoft.com/office/word/2012/wordml" xmlns:w16cex="http://schemas.microsoft.com/office/word/2018/wordml/cex" xmlns:w16cid="http://schemas.microsoft.com/office/word/2016/wordml/cid" xmlns:w16="http://schemas.microsoft.com/office/word/2018/wordml" xmlns:w16se="http://schemas.microsoft.com/office/word/2015/wordml/symex" xmlns:wpg="http://schemas.microsoft.com/office/word/2010/wordprocessingGroup" xmlns:wpi="http://schemas.microsoft.com/office/word/2010/wordprocessingInk" xmlns:wne="http://schemas.microsoft.com/office/word/2006/wordml" xmlns:wps="http://schemas.microsoft.com/office/word/2010/wordprocessingShape" mc:Ignorable="w14 w15 w16se w16cid w16 w16cex wp14">
+<w:hdr xmlns:wpc="http://schemas.microsoft.com/office/word/2010/wordprocessingCanvas" xmlns:cx="http://schemas.microsoft.com/office/drawing/2014/chartex" xmlns:cx1="http://schemas.microsoft.com/office/drawing/2015/9/8/chartex" xmlns:cx2="http://schemas.microsoft.com/office/drawing/2015/10/21/chartex" xmlns:cx3="http://schemas.microsoft.com/office/drawing/2016/5/9/chartex" xmlns:cx4="http://schemas.microsoft.com/office/drawing/2016/5/10/chartex" xmlns:cx5="http://schemas.microsoft.com/office/drawing/2016/5/11/chartex" xmlns:cx6="http://schemas.microsoft.com/office/drawing/2016/5/12/chartex" xmlns:cx7="http://schemas.microsoft.com/office/drawing/2016/5/13/chartex" xmlns:cx8="http://schemas.microsoft.com/office/drawing/2016/5/14/chartex" xmlns:mc="http://schemas.openxmlformats.org/markup-compatibility/2006" xmlns:aink="http://schemas.microsoft.com/office/drawing/2016/ink" xmlns:am3d="http://schemas.microsoft.com/office/drawing/2017/model3d" xmlns:o="urn:schemas-microsoft-com:office:office" xmlns:r="http://schemas.openxmlformats.org/officeDocument/2006/relationships" xmlns:m="http://schemas.openxmlformats.org/officeDocument/2006/math" xmlns:v="urn:schemas-microsoft-com:vml" xmlns:wp14="http://schemas.microsoft.com/office/word/2010/wordprocessingDrawing" xmlns:wp="http://schemas.openxmlformats.org/drawingml/2006/wordprocessingDrawing" xmlns:w10="urn:schemas-microsoft-com:office:word" xmlns:w="http://schemas.openxmlformats.org/wordprocessingml/2006/main" xmlns:w14="http://schemas.microsoft.com/office/word/2010/wordml" xmlns:w15="http://schemas.microsoft.com/office/word/2012/wordml" xmlns:w16cex="http://schemas.microsoft.com/office/word/2018/wordml/cex" xmlns:w16cid="http://schemas.microsoft.com/office/word/2016/wordml/cid" xmlns:w16="http://schemas.microsoft.com/office/word/2018/wordml" xmlns:w16sdtdh="http://schemas.microsoft.com/office/word/2020/wordml/sdtdatahash" xmlns:w16se="http://schemas.microsoft.com/office/word/2015/wordml/symex" xmlns:wpg="http://schemas.microsoft.com/office/word/2010/wordprocessingGroup" xmlns:wpi="http://schemas.microsoft.com/office/word/2010/wordprocessingInk" xmlns:wne="http://schemas.microsoft.com/office/word/2006/wordml" xmlns:wps="http://schemas.microsoft.com/office/word/2010/wordprocessingShape" mc:Ignorable="w14 w15 w16se w16cid w16 w16cex w16sdtdh wp14">
   <w:p>
     <w:pPr>
       <w:pStyle w:val="af"/>
@@ -524,10 +560,46 @@
     </w:pPr>
     <w:r>
       <w:rPr>
-        <w:rFonts w:hint="eastAsia"/>
-        <w:lang w:eastAsia="zh-CN"/>
-      </w:rPr>
-      <w:t>重庆大学本科学生毕业论文</w:t>
+        <w:lang w:eastAsia="zh-CN"/>
+      </w:rPr>
+      <w:fldChar w:fldCharType="begin"/>
+    </w:r>
+    <w:r>
+      <w:rPr>
+        <w:lang w:eastAsia="zh-CN"/>
+      </w:rPr>
+      <w:instrText xml:space="preserve"> </w:instrText>
+    </w:r>
+    <w:r>
+      <w:rPr>
+        <w:rFonts w:hint="eastAsia"/>
+        <w:lang w:eastAsia="zh-CN"/>
+      </w:rPr>
+      <w:instrText>DOCPROPERTY  type  \* MERGEFORMAT</w:instrText>
+    </w:r>
+    <w:r>
+      <w:rPr>
+        <w:lang w:eastAsia="zh-CN"/>
+      </w:rPr>
+      <w:instrText xml:space="preserve"> </w:instrText>
+    </w:r>
+    <w:r>
+      <w:rPr>
+        <w:lang w:eastAsia="zh-CN"/>
+      </w:rPr>
+      <w:fldChar w:fldCharType="separate"/>
+    </w:r>
+    <w:r>
+      <w:rPr>
+        <w:lang w:eastAsia="zh-CN"/>
+      </w:rPr>
+      <w:t xml:space="preserve"> </w:t>
+    </w:r>
+    <w:r>
+      <w:rPr>
+        <w:lang w:eastAsia="zh-CN"/>
+      </w:rPr>
+      <w:fldChar w:fldCharType="end"/>
     </w:r>
     <w:r>
       <w:rPr>
@@ -630,7 +702,7 @@
 </file>
 
 <file path=word/numbering.xml><?xml version="1.0" encoding="utf-8"?>
-<w:numbering xmlns:wpc="http://schemas.microsoft.com/office/word/2010/wordprocessingCanvas" xmlns:cx="http://schemas.microsoft.com/office/drawing/2014/chartex" xmlns:cx1="http://schemas.microsoft.com/office/drawing/2015/9/8/chartex" xmlns:cx2="http://schemas.microsoft.com/office/drawing/2015/10/21/chartex" xmlns:cx3="http://schemas.microsoft.com/office/drawing/2016/5/9/chartex" xmlns:cx4="http://schemas.microsoft.com/office/drawing/2016/5/10/chartex" xmlns:cx5="http://schemas.microsoft.com/office/drawing/2016/5/11/chartex" xmlns:cx6="http://schemas.microsoft.com/office/drawing/2016/5/12/chartex" xmlns:cx7="http://schemas.microsoft.com/office/drawing/2016/5/13/chartex" xmlns:cx8="http://schemas.microsoft.com/office/drawing/2016/5/14/chartex" xmlns:mc="http://schemas.openxmlformats.org/markup-compatibility/2006" xmlns:aink="http://schemas.microsoft.com/office/drawing/2016/ink" xmlns:am3d="http://schemas.microsoft.com/office/drawing/2017/model3d" xmlns:o="urn:schemas-microsoft-com:office:office" xmlns:r="http://schemas.openxmlformats.org/officeDocument/2006/relationships" xmlns:m="http://schemas.openxmlformats.org/officeDocument/2006/math" xmlns:v="urn:schemas-microsoft-com:vml" xmlns:wp14="http://schemas.microsoft.com/office/word/2010/wordprocessingDrawing" xmlns:wp="http://schemas.openxmlformats.org/drawingml/2006/wordprocessingDrawing" xmlns:w10="urn:schemas-microsoft-com:office:word" xmlns:w="http://schemas.openxmlformats.org/wordprocessingml/2006/main" xmlns:w14="http://schemas.microsoft.com/office/word/2010/wordml" xmlns:w15="http://schemas.microsoft.com/office/word/2012/wordml" xmlns:w16cex="http://schemas.microsoft.com/office/word/2018/wordml/cex" xmlns:w16cid="http://schemas.microsoft.com/office/word/2016/wordml/cid" xmlns:w16="http://schemas.microsoft.com/office/word/2018/wordml" xmlns:w16se="http://schemas.microsoft.com/office/word/2015/wordml/symex" xmlns:wpg="http://schemas.microsoft.com/office/word/2010/wordprocessingGroup" xmlns:wpi="http://schemas.microsoft.com/office/word/2010/wordprocessingInk" xmlns:wne="http://schemas.microsoft.com/office/word/2006/wordml" xmlns:wps="http://schemas.microsoft.com/office/word/2010/wordprocessingShape" mc:Ignorable="w14 w15 w16se w16cid w16 w16cex wp14">
+<w:numbering xmlns:wpc="http://schemas.microsoft.com/office/word/2010/wordprocessingCanvas" xmlns:cx="http://schemas.microsoft.com/office/drawing/2014/chartex" xmlns:cx1="http://schemas.microsoft.com/office/drawing/2015/9/8/chartex" xmlns:cx2="http://schemas.microsoft.com/office/drawing/2015/10/21/chartex" xmlns:cx3="http://schemas.microsoft.com/office/drawing/2016/5/9/chartex" xmlns:cx4="http://schemas.microsoft.com/office/drawing/2016/5/10/chartex" xmlns:cx5="http://schemas.microsoft.com/office/drawing/2016/5/11/chartex" xmlns:cx6="http://schemas.microsoft.com/office/drawing/2016/5/12/chartex" xmlns:cx7="http://schemas.microsoft.com/office/drawing/2016/5/13/chartex" xmlns:cx8="http://schemas.microsoft.com/office/drawing/2016/5/14/chartex" xmlns:mc="http://schemas.openxmlformats.org/markup-compatibility/2006" xmlns:aink="http://schemas.microsoft.com/office/drawing/2016/ink" xmlns:am3d="http://schemas.microsoft.com/office/drawing/2017/model3d" xmlns:o="urn:schemas-microsoft-com:office:office" xmlns:r="http://schemas.openxmlformats.org/officeDocument/2006/relationships" xmlns:m="http://schemas.openxmlformats.org/officeDocument/2006/math" xmlns:v="urn:schemas-microsoft-com:vml" xmlns:wp14="http://schemas.microsoft.com/office/word/2010/wordprocessingDrawing" xmlns:wp="http://schemas.openxmlformats.org/drawingml/2006/wordprocessingDrawing" xmlns:w10="urn:schemas-microsoft-com:office:word" xmlns:w="http://schemas.openxmlformats.org/wordprocessingml/2006/main" xmlns:w14="http://schemas.microsoft.com/office/word/2010/wordml" xmlns:w15="http://schemas.microsoft.com/office/word/2012/wordml" xmlns:w16cex="http://schemas.microsoft.com/office/word/2018/wordml/cex" xmlns:w16cid="http://schemas.microsoft.com/office/word/2016/wordml/cid" xmlns:w16="http://schemas.microsoft.com/office/word/2018/wordml" xmlns:w16sdtdh="http://schemas.microsoft.com/office/word/2020/wordml/sdtdatahash" xmlns:w16se="http://schemas.microsoft.com/office/word/2015/wordml/symex" xmlns:wpg="http://schemas.microsoft.com/office/word/2010/wordprocessingGroup" xmlns:wpi="http://schemas.microsoft.com/office/word/2010/wordprocessingInk" xmlns:wne="http://schemas.microsoft.com/office/word/2006/wordml" xmlns:wps="http://schemas.microsoft.com/office/word/2010/wordprocessingShape" mc:Ignorable="w14 w15 w16se w16cid w16 w16cex w16sdtdh wp14">
   <w:abstractNum w:abstractNumId="0" w15:restartNumberingAfterBreak="0">
     <w:nsid w:val="FFFFFF7C"/>
     <w:multiLevelType w:val="singleLevel"/>
@@ -1363,7 +1435,7 @@
 </file>
 
 <file path=word/styles.xml><?xml version="1.0" encoding="utf-8"?>
-<w:styles xmlns:mc="http://schemas.openxmlformats.org/markup-compatibility/2006" xmlns:r="http://schemas.openxmlformats.org/officeDocument/2006/relationships" xmlns:w="http://schemas.openxmlformats.org/wordprocessingml/2006/main" xmlns:w14="http://schemas.microsoft.com/office/word/2010/wordml" xmlns:w15="http://schemas.microsoft.com/office/word/2012/wordml" xmlns:w16cex="http://schemas.microsoft.com/office/word/2018/wordml/cex" xmlns:w16cid="http://schemas.microsoft.com/office/word/2016/wordml/cid" xmlns:w16="http://schemas.microsoft.com/office/word/2018/wordml" xmlns:w16se="http://schemas.microsoft.com/office/word/2015/wordml/symex" mc:Ignorable="w14 w15 w16se w16cid w16 w16cex">
+<w:styles xmlns:mc="http://schemas.openxmlformats.org/markup-compatibility/2006" xmlns:r="http://schemas.openxmlformats.org/officeDocument/2006/relationships" xmlns:w="http://schemas.openxmlformats.org/wordprocessingml/2006/main" xmlns:w14="http://schemas.microsoft.com/office/word/2010/wordml" xmlns:w15="http://schemas.microsoft.com/office/word/2012/wordml" xmlns:w16cex="http://schemas.microsoft.com/office/word/2018/wordml/cex" xmlns:w16cid="http://schemas.microsoft.com/office/word/2016/wordml/cid" xmlns:w16="http://schemas.microsoft.com/office/word/2018/wordml" xmlns:w16sdtdh="http://schemas.microsoft.com/office/word/2020/wordml/sdtdatahash" xmlns:w16se="http://schemas.microsoft.com/office/word/2015/wordml/symex" mc:Ignorable="w14 w15 w16se w16cid w16 w16cex w16sdtdh">
   <w:docDefaults>
     <w:rPrDefault>
       <w:rPr>

--- a/template/reference.docx
+++ b/template/reference.docx
@@ -4,7 +4,7 @@
   <w:body>
     <w:p>
       <w:pPr>
-        <w:pStyle w:val="noindent"/>
+        <w:ind w:firstLine="480"/>
         <w:rPr>
           <w:lang w:eastAsia="zh-CN"/>
         </w:rPr>
@@ -19,7 +19,7 @@
     </w:p>
     <w:p>
       <w:pPr>
-        <w:pStyle w:val="noindent"/>
+        <w:ind w:firstLine="480"/>
         <w:rPr>
           <w:lang w:eastAsia="zh-CN"/>
         </w:rPr>
@@ -2695,16 +2695,6 @@
       <w:sz w:val="21"/>
     </w:rPr>
   </w:style>
-  <w:style w:type="paragraph" w:customStyle="1" w:styleId="10">
-    <w:name w:val="纯文本1"/>
-    <w:basedOn w:val="a"/>
-    <w:qFormat/>
-    <w:rsid w:val="00057213"/>
-    <w:pPr>
-      <w:spacing w:line="240" w:lineRule="auto"/>
-      <w:ind w:firstLineChars="0" w:firstLine="0"/>
-    </w:pPr>
-  </w:style>
   <w:style w:type="numbering" w:customStyle="1" w:styleId="HeadingNumbering">
     <w:name w:val="Heading Numbering"/>
     <w:basedOn w:val="a3"/>
@@ -2774,17 +2764,18 @@
       <w:spacing w:beforeLines="100" w:before="100" w:afterLines="100" w:after="100"/>
     </w:pPr>
   </w:style>
-  <w:style w:type="paragraph" w:customStyle="1" w:styleId="noindent">
-    <w:name w:val="noindent"/>
-    <w:basedOn w:val="a"/>
+  <w:style w:type="paragraph" w:styleId="af3">
+    <w:name w:val="table of figures"/>
     <w:next w:val="a"/>
-    <w:rsid w:val="0012100A"/>
-    <w:pPr>
-      <w:ind w:firstLineChars="0" w:firstLine="0"/>
-    </w:pPr>
-    <w:rPr>
-      <w:rFonts w:cs="宋体"/>
-      <w:szCs w:val="20"/>
+    <w:semiHidden/>
+    <w:unhideWhenUsed/>
+    <w:rsid w:val="00003805"/>
+    <w:pPr>
+      <w:ind w:left="200" w:hangingChars="200" w:hanging="200"/>
+    </w:pPr>
+    <w:rPr>
+      <w:b/>
+      <w:sz w:val="28"/>
     </w:rPr>
   </w:style>
 </w:styles>

--- a/template/reference.docx
+++ b/template/reference.docx
@@ -2,6 +2,22 @@
 <file path=word/document.xml><?xml version="1.0" encoding="utf-8"?>
 <w:document xmlns:wpc="http://schemas.microsoft.com/office/word/2010/wordprocessingCanvas" xmlns:cx="http://schemas.microsoft.com/office/drawing/2014/chartex" xmlns:cx1="http://schemas.microsoft.com/office/drawing/2015/9/8/chartex" xmlns:cx2="http://schemas.microsoft.com/office/drawing/2015/10/21/chartex" xmlns:cx3="http://schemas.microsoft.com/office/drawing/2016/5/9/chartex" xmlns:cx4="http://schemas.microsoft.com/office/drawing/2016/5/10/chartex" xmlns:cx5="http://schemas.microsoft.com/office/drawing/2016/5/11/chartex" xmlns:cx6="http://schemas.microsoft.com/office/drawing/2016/5/12/chartex" xmlns:cx7="http://schemas.microsoft.com/office/drawing/2016/5/13/chartex" xmlns:cx8="http://schemas.microsoft.com/office/drawing/2016/5/14/chartex" xmlns:mc="http://schemas.openxmlformats.org/markup-compatibility/2006" xmlns:aink="http://schemas.microsoft.com/office/drawing/2016/ink" xmlns:am3d="http://schemas.microsoft.com/office/drawing/2017/model3d" xmlns:o="urn:schemas-microsoft-com:office:office" xmlns:r="http://schemas.openxmlformats.org/officeDocument/2006/relationships" xmlns:m="http://schemas.openxmlformats.org/officeDocument/2006/math" xmlns:v="urn:schemas-microsoft-com:vml" xmlns:wp14="http://schemas.microsoft.com/office/word/2010/wordprocessingDrawing" xmlns:wp="http://schemas.openxmlformats.org/drawingml/2006/wordprocessingDrawing" xmlns:w10="urn:schemas-microsoft-com:office:word" xmlns:w="http://schemas.openxmlformats.org/wordprocessingml/2006/main" xmlns:w14="http://schemas.microsoft.com/office/word/2010/wordml" xmlns:w15="http://schemas.microsoft.com/office/word/2012/wordml" xmlns:w16cex="http://schemas.microsoft.com/office/word/2018/wordml/cex" xmlns:w16cid="http://schemas.microsoft.com/office/word/2016/wordml/cid" xmlns:w16="http://schemas.microsoft.com/office/word/2018/wordml" xmlns:w16sdtdh="http://schemas.microsoft.com/office/word/2020/wordml/sdtdatahash" xmlns:w16se="http://schemas.microsoft.com/office/word/2015/wordml/symex" xmlns:wpg="http://schemas.microsoft.com/office/word/2010/wordprocessingGroup" xmlns:wpi="http://schemas.microsoft.com/office/word/2010/wordprocessingInk" xmlns:wne="http://schemas.microsoft.com/office/word/2006/wordml" xmlns:wps="http://schemas.microsoft.com/office/word/2010/wordprocessingShape" mc:Ignorable="w14 w15 w16se w16cid w16 w16cex w16sdtdh wp14">
   <w:body>
+    <w:p>
+      <w:pPr>
+        <w:pStyle w:val="1"/>
+        <w:spacing w:before="240" w:after="240"/>
+        <w:rPr>
+          <w:lang w:eastAsia="zh-CN"/>
+        </w:rPr>
+      </w:pPr>
+      <w:r>
+        <w:rPr>
+          <w:rFonts w:hint="eastAsia"/>
+          <w:lang w:eastAsia="zh-CN"/>
+        </w:rPr>
+        <w:t>标题</w:t>
+      </w:r>
+    </w:p>
     <w:p>
       <w:pPr>
         <w:ind w:firstLine="480"/>
@@ -43,7 +59,8 @@
     </w:p>
     <w:p>
       <w:pPr>
-        <w:ind w:firstLine="480"/>
+        <w:pStyle w:val="TOC"/>
+        <w:spacing w:before="240" w:after="240"/>
         <w:rPr>
           <w:lang w:eastAsia="zh-CN"/>
         </w:rPr>
@@ -54,6 +71,21 @@
           <w:lang w:eastAsia="zh-CN"/>
         </w:rPr>
         <w:lastRenderedPageBreak/>
+        <w:t>目录</w:t>
+      </w:r>
+    </w:p>
+    <w:p>
+      <w:pPr>
+        <w:ind w:firstLine="480"/>
+        <w:rPr>
+          <w:lang w:eastAsia="zh-CN"/>
+        </w:rPr>
+      </w:pPr>
+      <w:r>
+        <w:rPr>
+          <w:rFonts w:hint="eastAsia"/>
+          <w:lang w:eastAsia="zh-CN"/>
+        </w:rPr>
         <w:t>这里是目录专用的页眉页脚</w:t>
       </w:r>
     </w:p>
@@ -256,56 +288,153 @@
     </w:r>
     <w:r>
       <w:rPr>
-        <w:b/>
-        <w:bCs/>
         <w:lang w:eastAsia="zh-CN"/>
       </w:rPr>
       <w:fldChar w:fldCharType="begin"/>
     </w:r>
     <w:r>
       <w:rPr>
-        <w:b/>
-        <w:bCs/>
         <w:lang w:eastAsia="zh-CN"/>
       </w:rPr>
       <w:instrText xml:space="preserve"> IF </w:instrText>
     </w:r>
     <w:r>
       <w:rPr>
-        <w:b/>
-        <w:bCs/>
         <w:lang w:eastAsia="zh-CN"/>
       </w:rPr>
       <w:fldChar w:fldCharType="begin"/>
     </w:r>
     <w:r>
       <w:rPr>
-        <w:b/>
-        <w:bCs/>
         <w:lang w:eastAsia="zh-CN"/>
       </w:rPr>
       <w:instrText xml:space="preserve"> STYLEREF  "</w:instrText>
     </w:r>
     <w:r>
       <w:rPr>
-        <w:b/>
-        <w:bCs/>
         <w:lang w:eastAsia="zh-CN"/>
       </w:rPr>
       <w:instrText>标题</w:instrText>
     </w:r>
     <w:r>
       <w:rPr>
-        <w:b/>
-        <w:bCs/>
         <w:lang w:eastAsia="zh-CN"/>
       </w:rPr>
       <w:instrText xml:space="preserve"> 1" \n  \* MERGEFORMAT </w:instrText>
     </w:r>
     <w:r>
       <w:rPr>
-        <w:b/>
-        <w:bCs/>
+        <w:lang w:eastAsia="zh-CN"/>
+      </w:rPr>
+      <w:fldChar w:fldCharType="separate"/>
+    </w:r>
+    <w:r>
+      <w:rPr>
+        <w:noProof/>
+        <w:lang w:eastAsia="zh-CN"/>
+      </w:rPr>
+      <w:instrText xml:space="preserve">1  </w:instrText>
+    </w:r>
+    <w:r>
+      <w:rPr>
+        <w:lang w:eastAsia="zh-CN"/>
+      </w:rPr>
+      <w:fldChar w:fldCharType="end"/>
+    </w:r>
+    <w:r>
+      <w:rPr>
+        <w:lang w:eastAsia="zh-CN"/>
+      </w:rPr>
+      <w:instrText xml:space="preserve"> &gt; 0 </w:instrText>
+    </w:r>
+    <w:r>
+      <w:rPr>
+        <w:lang w:eastAsia="zh-CN"/>
+      </w:rPr>
+      <w:fldChar w:fldCharType="begin"/>
+    </w:r>
+    <w:r>
+      <w:rPr>
+        <w:lang w:eastAsia="zh-CN"/>
+      </w:rPr>
+      <w:instrText xml:space="preserve"> STYLEREF  "</w:instrText>
+    </w:r>
+    <w:r>
+      <w:rPr>
+        <w:lang w:eastAsia="zh-CN"/>
+      </w:rPr>
+      <w:instrText>标题</w:instrText>
+    </w:r>
+    <w:r>
+      <w:rPr>
+        <w:lang w:eastAsia="zh-CN"/>
+      </w:rPr>
+      <w:instrText xml:space="preserve"> 1" \n  \* MERGEFORMAT </w:instrText>
+    </w:r>
+    <w:r>
+      <w:rPr>
+        <w:lang w:eastAsia="zh-CN"/>
+      </w:rPr>
+      <w:fldChar w:fldCharType="separate"/>
+    </w:r>
+    <w:r>
+      <w:rPr>
+        <w:noProof/>
+        <w:lang w:eastAsia="zh-CN"/>
+      </w:rPr>
+      <w:instrText xml:space="preserve">1  </w:instrText>
+    </w:r>
+    <w:r>
+      <w:rPr>
+        <w:lang w:eastAsia="zh-CN"/>
+      </w:rPr>
+      <w:fldChar w:fldCharType="end"/>
+    </w:r>
+    <w:r>
+      <w:rPr>
+        <w:lang w:eastAsia="zh-CN"/>
+      </w:rPr>
+      <w:fldChar w:fldCharType="separate"/>
+    </w:r>
+    <w:r>
+      <w:rPr>
+        <w:noProof/>
+        <w:lang w:eastAsia="zh-CN"/>
+      </w:rPr>
+      <w:t xml:space="preserve">1  </w:t>
+    </w:r>
+    <w:r>
+      <w:rPr>
+        <w:lang w:eastAsia="zh-CN"/>
+      </w:rPr>
+      <w:fldChar w:fldCharType="end"/>
+    </w:r>
+    <w:r>
+      <w:rPr>
+        <w:lang w:eastAsia="zh-CN"/>
+      </w:rPr>
+      <w:fldChar w:fldCharType="begin"/>
+    </w:r>
+    <w:r>
+      <w:rPr>
+        <w:lang w:eastAsia="zh-CN"/>
+      </w:rPr>
+      <w:instrText xml:space="preserve"> STYLEREF  "</w:instrText>
+    </w:r>
+    <w:r>
+      <w:rPr>
+        <w:lang w:eastAsia="zh-CN"/>
+      </w:rPr>
+      <w:instrText>标题</w:instrText>
+    </w:r>
+    <w:r>
+      <w:rPr>
+        <w:lang w:eastAsia="zh-CN"/>
+      </w:rPr>
+      <w:instrText xml:space="preserve"> 1"  \* MERGEFORMAT </w:instrText>
+    </w:r>
+    <w:r>
+      <w:rPr>
         <w:lang w:eastAsia="zh-CN"/>
       </w:rPr>
       <w:fldChar w:fldCharType="separate"/>
@@ -316,220 +445,10 @@
         <w:noProof/>
         <w:lang w:eastAsia="zh-CN"/>
       </w:rPr>
-      <w:instrText>错误</w:instrText>
-    </w:r>
-    <w:r>
-      <w:rPr>
-        <w:rFonts w:hint="eastAsia"/>
-        <w:noProof/>
-        <w:lang w:eastAsia="zh-CN"/>
-      </w:rPr>
-      <w:instrText>!</w:instrText>
-    </w:r>
-    <w:r>
-      <w:rPr>
-        <w:rFonts w:hint="eastAsia"/>
-        <w:noProof/>
-        <w:lang w:eastAsia="zh-CN"/>
-      </w:rPr>
-      <w:instrText>文档中没有指定样式的文字。</w:instrText>
-    </w:r>
-    <w:r>
-      <w:rPr>
-        <w:b/>
-        <w:bCs/>
-        <w:lang w:eastAsia="zh-CN"/>
-      </w:rPr>
-      <w:fldChar w:fldCharType="end"/>
-    </w:r>
-    <w:r>
-      <w:rPr>
-        <w:b/>
-        <w:bCs/>
-        <w:lang w:eastAsia="zh-CN"/>
-      </w:rPr>
-      <w:instrText xml:space="preserve"> &gt; 0 </w:instrText>
-    </w:r>
-    <w:r>
-      <w:rPr>
-        <w:b/>
-        <w:bCs/>
-        <w:lang w:eastAsia="zh-CN"/>
-      </w:rPr>
-      <w:fldChar w:fldCharType="begin"/>
-    </w:r>
-    <w:r>
-      <w:rPr>
-        <w:b/>
-        <w:bCs/>
-        <w:lang w:eastAsia="zh-CN"/>
-      </w:rPr>
-      <w:instrText xml:space="preserve"> STYLEREF  "</w:instrText>
-    </w:r>
-    <w:r>
-      <w:rPr>
-        <w:b/>
-        <w:bCs/>
-        <w:lang w:eastAsia="zh-CN"/>
-      </w:rPr>
-      <w:instrText>标题</w:instrText>
-    </w:r>
-    <w:r>
-      <w:rPr>
-        <w:b/>
-        <w:bCs/>
-        <w:lang w:eastAsia="zh-CN"/>
-      </w:rPr>
-      <w:instrText xml:space="preserve"> 1" \n  \* MERGEFORMAT </w:instrText>
-    </w:r>
-    <w:r>
-      <w:rPr>
-        <w:b/>
-        <w:bCs/>
-        <w:lang w:eastAsia="zh-CN"/>
-      </w:rPr>
-      <w:fldChar w:fldCharType="separate"/>
-    </w:r>
-    <w:r>
-      <w:rPr>
-        <w:rFonts w:hint="eastAsia"/>
-        <w:noProof/>
-        <w:lang w:eastAsia="zh-CN"/>
-      </w:rPr>
-      <w:instrText>错误</w:instrText>
-    </w:r>
-    <w:r>
-      <w:rPr>
-        <w:rFonts w:hint="eastAsia"/>
-        <w:noProof/>
-        <w:lang w:eastAsia="zh-CN"/>
-      </w:rPr>
-      <w:instrText>!</w:instrText>
-    </w:r>
-    <w:r>
-      <w:rPr>
-        <w:rFonts w:hint="eastAsia"/>
-        <w:noProof/>
-        <w:lang w:eastAsia="zh-CN"/>
-      </w:rPr>
-      <w:instrText>文档中没有指定样式的文字。</w:instrText>
-    </w:r>
-    <w:r>
-      <w:rPr>
-        <w:b/>
-        <w:bCs/>
-        <w:lang w:eastAsia="zh-CN"/>
-      </w:rPr>
-      <w:fldChar w:fldCharType="end"/>
-    </w:r>
-    <w:r>
-      <w:rPr>
-        <w:b/>
-        <w:bCs/>
-        <w:lang w:eastAsia="zh-CN"/>
-      </w:rPr>
-      <w:fldChar w:fldCharType="separate"/>
-    </w:r>
-    <w:r>
-      <w:rPr>
-        <w:rFonts w:hint="eastAsia"/>
-        <w:noProof/>
-        <w:lang w:eastAsia="zh-CN"/>
-      </w:rPr>
-      <w:t>错误</w:t>
-    </w:r>
-    <w:r>
-      <w:rPr>
-        <w:rFonts w:hint="eastAsia"/>
-        <w:noProof/>
-        <w:lang w:eastAsia="zh-CN"/>
-      </w:rPr>
-      <w:t>!</w:t>
-    </w:r>
-    <w:r>
-      <w:rPr>
-        <w:rFonts w:hint="eastAsia"/>
-        <w:noProof/>
-        <w:lang w:eastAsia="zh-CN"/>
-      </w:rPr>
-      <w:t>文档中没有指定样式的文字。</w:t>
-    </w:r>
-    <w:r>
-      <w:rPr>
-        <w:b/>
-        <w:bCs/>
-        <w:lang w:eastAsia="zh-CN"/>
-      </w:rPr>
-      <w:fldChar w:fldCharType="end"/>
-    </w:r>
-    <w:r>
-      <w:rPr>
-        <w:b/>
-        <w:bCs/>
-        <w:lang w:eastAsia="zh-CN"/>
-      </w:rPr>
-      <w:fldChar w:fldCharType="begin"/>
-    </w:r>
-    <w:r>
-      <w:rPr>
-        <w:b/>
-        <w:bCs/>
-        <w:lang w:eastAsia="zh-CN"/>
-      </w:rPr>
-      <w:instrText xml:space="preserve"> STYLEREF  "</w:instrText>
-    </w:r>
-    <w:r>
-      <w:rPr>
-        <w:b/>
-        <w:bCs/>
-        <w:lang w:eastAsia="zh-CN"/>
-      </w:rPr>
-      <w:instrText>标题</w:instrText>
-    </w:r>
-    <w:r>
-      <w:rPr>
-        <w:b/>
-        <w:bCs/>
-        <w:lang w:eastAsia="zh-CN"/>
-      </w:rPr>
-      <w:instrText xml:space="preserve"> 1"  \* MERGEFORMAT </w:instrText>
-    </w:r>
-    <w:r>
-      <w:rPr>
-        <w:b/>
-        <w:bCs/>
-        <w:lang w:eastAsia="zh-CN"/>
-      </w:rPr>
-      <w:fldChar w:fldCharType="separate"/>
-    </w:r>
-    <w:r>
-      <w:rPr>
-        <w:rFonts w:hint="eastAsia"/>
-        <w:noProof/>
-        <w:lang w:eastAsia="zh-CN"/>
-      </w:rPr>
-      <w:t>错误</w:t>
-    </w:r>
-    <w:r>
-      <w:rPr>
-        <w:rFonts w:hint="eastAsia"/>
-        <w:noProof/>
-        <w:lang w:eastAsia="zh-CN"/>
-      </w:rPr>
-      <w:t>!</w:t>
-    </w:r>
-    <w:r>
-      <w:rPr>
-        <w:rFonts w:hint="eastAsia"/>
-        <w:noProof/>
-        <w:lang w:eastAsia="zh-CN"/>
-      </w:rPr>
-      <w:t>文档中没有指定样式的文字。</w:t>
-    </w:r>
-    <w:r>
-      <w:rPr>
-        <w:b/>
-        <w:bCs/>
+      <w:t>标题</w:t>
+    </w:r>
+    <w:r>
+      <w:rPr>
         <w:lang w:eastAsia="zh-CN"/>
       </w:rPr>
       <w:fldChar w:fldCharType="end"/>
@@ -609,16 +528,12 @@
     </w:r>
     <w:r>
       <w:rPr>
-        <w:b/>
-        <w:bCs/>
         <w:lang w:eastAsia="zh-CN"/>
       </w:rPr>
       <w:fldChar w:fldCharType="begin"/>
     </w:r>
     <w:r>
       <w:rPr>
-        <w:b/>
-        <w:bCs/>
         <w:lang w:eastAsia="zh-CN"/>
       </w:rPr>
       <w:instrText xml:space="preserve"> STYLEREF  "</w:instrText>
@@ -626,16 +541,12 @@
     <w:r>
       <w:rPr>
         <w:rFonts w:hint="eastAsia"/>
-        <w:b/>
-        <w:bCs/>
         <w:lang w:eastAsia="zh-CN"/>
       </w:rPr>
       <w:instrText>TOC</w:instrText>
     </w:r>
     <w:r>
       <w:rPr>
-        <w:b/>
-        <w:bCs/>
         <w:lang w:eastAsia="zh-CN"/>
       </w:rPr>
       <w:instrText xml:space="preserve"> </w:instrText>
@@ -643,24 +554,18 @@
     <w:r>
       <w:rPr>
         <w:rFonts w:hint="eastAsia"/>
-        <w:b/>
-        <w:bCs/>
         <w:lang w:eastAsia="zh-CN"/>
       </w:rPr>
       <w:instrText>标题</w:instrText>
     </w:r>
     <w:r>
       <w:rPr>
-        <w:b/>
-        <w:bCs/>
         <w:lang w:eastAsia="zh-CN"/>
       </w:rPr>
       <w:instrText xml:space="preserve">"  \* MERGEFORMAT </w:instrText>
     </w:r>
     <w:r>
       <w:rPr>
-        <w:b/>
-        <w:bCs/>
         <w:lang w:eastAsia="zh-CN"/>
       </w:rPr>
       <w:fldChar w:fldCharType="separate"/>
@@ -671,28 +576,10 @@
         <w:noProof/>
         <w:lang w:eastAsia="zh-CN"/>
       </w:rPr>
-      <w:t>错误</w:t>
-    </w:r>
-    <w:r>
-      <w:rPr>
-        <w:rFonts w:hint="eastAsia"/>
-        <w:noProof/>
-        <w:lang w:eastAsia="zh-CN"/>
-      </w:rPr>
-      <w:t>!</w:t>
-    </w:r>
-    <w:r>
-      <w:rPr>
-        <w:rFonts w:hint="eastAsia"/>
-        <w:noProof/>
-        <w:lang w:eastAsia="zh-CN"/>
-      </w:rPr>
-      <w:t>文档中没有指定样式的文字。</w:t>
-    </w:r>
-    <w:r>
-      <w:rPr>
-        <w:b/>
-        <w:bCs/>
+      <w:t>目录</w:t>
+    </w:r>
+    <w:r>
+      <w:rPr>
         <w:lang w:eastAsia="zh-CN"/>
       </w:rPr>
       <w:fldChar w:fldCharType="end"/>

--- a/template/reference.docx
+++ b/template/reference.docx
@@ -6,50 +6,50 @@
       <w:pPr>
         <w:pStyle w:val="1"/>
         <w:spacing w:before="240" w:after="240"/>
-        <w:rPr>
-          <w:lang w:eastAsia="zh-CN"/>
-        </w:rPr>
-      </w:pPr>
+      </w:pPr>
+      <w:bookmarkStart w:id="0" w:name="一级标题"/>
       <w:r>
-        <w:rPr>
-          <w:rFonts w:hint="eastAsia"/>
-          <w:lang w:eastAsia="zh-CN"/>
-        </w:rPr>
-        <w:t>标题</w:t>
+        <w:t>一级标题</w:t>
+      </w:r>
+      <w:bookmarkEnd w:id="0"/>
+    </w:p>
+    <w:p>
+      <w:pPr>
+        <w:pStyle w:val="FirstParagraph"/>
+        <w:ind w:firstLine="480"/>
+      </w:pPr>
+      <w:r>
+        <w:t>正文摘要奇数页</w:t>
       </w:r>
     </w:p>
     <w:p>
       <w:pPr>
         <w:ind w:firstLine="480"/>
-        <w:rPr>
-          <w:lang w:eastAsia="zh-CN"/>
-        </w:rPr>
       </w:pPr>
       <w:r>
-        <w:rPr>
-          <w:rFonts w:hint="eastAsia"/>
-          <w:lang w:eastAsia="zh-CN"/>
-        </w:rPr>
-        <w:t>这里是给摘要和正文用的页眉页脚</w:t>
+        <w:br w:type="page"/>
       </w:r>
     </w:p>
     <w:p>
       <w:pPr>
+        <w:pStyle w:val="a0"/>
         <w:ind w:firstLine="480"/>
-        <w:rPr>
-          <w:lang w:eastAsia="zh-CN"/>
-        </w:rPr>
+      </w:pPr>
+      <w:r>
+        <w:lastRenderedPageBreak/>
+        <w:t>正文摘要偶数页</w:t>
+      </w:r>
+    </w:p>
+    <w:p>
+      <w:pPr>
+        <w:ind w:firstLine="480"/>
         <w:sectPr>
-          <w:headerReference w:type="even" r:id="rId8"/>
-          <w:headerReference w:type="default" r:id="rId9"/>
-          <w:footerReference w:type="even" r:id="rId10"/>
-          <w:footerReference w:type="default" r:id="rId11"/>
-          <w:headerReference w:type="first" r:id="rId12"/>
-          <w:footerReference w:type="first" r:id="rId13"/>
-          <w:footnotePr>
-            <w:numFmt w:val="decimalEnclosedCircleChinese"/>
-            <w:numRestart w:val="eachPage"/>
-          </w:footnotePr>
+          <w:headerReference w:type="even" r:id="rId7"/>
+          <w:headerReference w:type="default" r:id="rId8"/>
+          <w:footerReference w:type="even" r:id="rId9"/>
+          <w:footerReference w:type="default" r:id="rId10"/>
+          <w:headerReference w:type="first" r:id="rId11"/>
+          <w:footerReference w:type="first" r:id="rId12"/>
           <w:pgSz w:w="11907" w:h="16840" w:code="9"/>
           <w:pgMar w:top="1701" w:right="1418" w:bottom="1418" w:left="1418" w:header="907" w:footer="851" w:gutter="567"/>
           <w:pgNumType w:start="1"/>
@@ -61,42 +61,45 @@
       <w:pPr>
         <w:pStyle w:val="TOC"/>
         <w:spacing w:before="240" w:after="240"/>
-        <w:rPr>
-          <w:lang w:eastAsia="zh-CN"/>
-        </w:rPr>
       </w:pPr>
       <w:r>
-        <w:rPr>
-          <w:rFonts w:hint="eastAsia"/>
-          <w:lang w:eastAsia="zh-CN"/>
-        </w:rPr>
         <w:lastRenderedPageBreak/>
         <w:t>目录</w:t>
       </w:r>
     </w:p>
     <w:p>
       <w:pPr>
+        <w:pStyle w:val="a0"/>
         <w:ind w:firstLine="480"/>
-        <w:rPr>
-          <w:lang w:eastAsia="zh-CN"/>
-        </w:rPr>
       </w:pPr>
       <w:r>
-        <w:rPr>
-          <w:rFonts w:hint="eastAsia"/>
-          <w:lang w:eastAsia="zh-CN"/>
-        </w:rPr>
-        <w:t>这里是目录专用的页眉页脚</w:t>
+        <w:t>目录奇数页</w:t>
+      </w:r>
+    </w:p>
+    <w:p>
+      <w:pPr>
+        <w:ind w:firstLine="480"/>
+      </w:pPr>
+      <w:r>
+        <w:br w:type="page"/>
+      </w:r>
+    </w:p>
+    <w:p>
+      <w:pPr>
+        <w:pStyle w:val="a0"/>
+        <w:ind w:firstLine="480"/>
+      </w:pPr>
+      <w:r>
+        <w:lastRenderedPageBreak/>
+        <w:t>目录偶数页</w:t>
       </w:r>
     </w:p>
     <w:sectPr>
+      <w:headerReference w:type="even" r:id="rId13"/>
       <w:headerReference w:type="default" r:id="rId14"/>
-      <w:footnotePr>
-        <w:numFmt w:val="decimalEnclosedCircleChinese"/>
-        <w:numRestart w:val="eachPage"/>
-      </w:footnotePr>
       <w:pgSz w:w="11907" w:h="16840" w:code="9"/>
       <w:pgMar w:top="1701" w:right="1418" w:bottom="1418" w:left="1418" w:header="907" w:footer="851" w:gutter="567"/>
+      <w:pgNumType w:fmt="upperRoman"/>
       <w:cols w:space="720"/>
     </w:sectPr>
   </w:body>
@@ -132,12 +135,41 @@
 
 <file path=word/footer1.xml><?xml version="1.0" encoding="utf-8"?>
 <w:ftr xmlns:wpc="http://schemas.microsoft.com/office/word/2010/wordprocessingCanvas" xmlns:cx="http://schemas.microsoft.com/office/drawing/2014/chartex" xmlns:cx1="http://schemas.microsoft.com/office/drawing/2015/9/8/chartex" xmlns:cx2="http://schemas.microsoft.com/office/drawing/2015/10/21/chartex" xmlns:cx3="http://schemas.microsoft.com/office/drawing/2016/5/9/chartex" xmlns:cx4="http://schemas.microsoft.com/office/drawing/2016/5/10/chartex" xmlns:cx5="http://schemas.microsoft.com/office/drawing/2016/5/11/chartex" xmlns:cx6="http://schemas.microsoft.com/office/drawing/2016/5/12/chartex" xmlns:cx7="http://schemas.microsoft.com/office/drawing/2016/5/13/chartex" xmlns:cx8="http://schemas.microsoft.com/office/drawing/2016/5/14/chartex" xmlns:mc="http://schemas.openxmlformats.org/markup-compatibility/2006" xmlns:aink="http://schemas.microsoft.com/office/drawing/2016/ink" xmlns:am3d="http://schemas.microsoft.com/office/drawing/2017/model3d" xmlns:o="urn:schemas-microsoft-com:office:office" xmlns:r="http://schemas.openxmlformats.org/officeDocument/2006/relationships" xmlns:m="http://schemas.openxmlformats.org/officeDocument/2006/math" xmlns:v="urn:schemas-microsoft-com:vml" xmlns:wp14="http://schemas.microsoft.com/office/word/2010/wordprocessingDrawing" xmlns:wp="http://schemas.openxmlformats.org/drawingml/2006/wordprocessingDrawing" xmlns:w10="urn:schemas-microsoft-com:office:word" xmlns:w="http://schemas.openxmlformats.org/wordprocessingml/2006/main" xmlns:w14="http://schemas.microsoft.com/office/word/2010/wordml" xmlns:w15="http://schemas.microsoft.com/office/word/2012/wordml" xmlns:w16cex="http://schemas.microsoft.com/office/word/2018/wordml/cex" xmlns:w16cid="http://schemas.microsoft.com/office/word/2016/wordml/cid" xmlns:w16="http://schemas.microsoft.com/office/word/2018/wordml" xmlns:w16sdtdh="http://schemas.microsoft.com/office/word/2020/wordml/sdtdatahash" xmlns:w16se="http://schemas.microsoft.com/office/word/2015/wordml/symex" xmlns:wpg="http://schemas.microsoft.com/office/word/2010/wordprocessingGroup" xmlns:wpi="http://schemas.microsoft.com/office/word/2010/wordprocessingInk" xmlns:wne="http://schemas.microsoft.com/office/word/2006/wordml" xmlns:wps="http://schemas.microsoft.com/office/word/2010/wordprocessingShape" mc:Ignorable="w14 w15 w16se w16cid w16 w16cex w16sdtdh wp14">
-  <w:p>
-    <w:pPr>
-      <w:pStyle w:val="af1"/>
-      <w:ind w:firstLine="360"/>
-    </w:pPr>
-  </w:p>
+  <w:sdt>
+    <w:sdtPr>
+      <w:id w:val="-666831"/>
+      <w:docPartObj>
+        <w:docPartGallery w:val="Page Numbers (Bottom of Page)"/>
+        <w:docPartUnique/>
+      </w:docPartObj>
+    </w:sdtPr>
+    <w:sdtContent>
+      <w:p>
+        <w:pPr>
+          <w:pStyle w:val="af1"/>
+          <w:ind w:firstLine="480"/>
+        </w:pPr>
+        <w:r>
+          <w:fldChar w:fldCharType="begin"/>
+        </w:r>
+        <w:r>
+          <w:instrText>PAGE   \* MERGEFORMAT</w:instrText>
+        </w:r>
+        <w:r>
+          <w:fldChar w:fldCharType="separate"/>
+        </w:r>
+        <w:r>
+          <w:rPr>
+            <w:lang w:val="zh-CN" w:eastAsia="zh-CN"/>
+          </w:rPr>
+          <w:t>2</w:t>
+        </w:r>
+        <w:r>
+          <w:fldChar w:fldCharType="end"/>
+        </w:r>
+      </w:p>
+    </w:sdtContent>
+  </w:sdt>
 </w:ftr>
 </file>
 
@@ -197,7 +229,7 @@
   <w:footnote w:type="separator" w:id="-1">
     <w:p>
       <w:pPr>
-        <w:ind w:firstLineChars="0" w:firstLine="0"/>
+        <w:ind w:firstLine="480"/>
       </w:pPr>
       <w:r>
         <w:separator/>
@@ -224,6 +256,13 @@
       <w:pStyle w:val="af"/>
       <w:ind w:firstLine="360"/>
     </w:pPr>
+    <w:r>
+      <w:rPr>
+        <w:rFonts w:hint="eastAsia"/>
+        <w:lang w:eastAsia="zh-CN"/>
+      </w:rPr>
+      <w:t>正文摘要偶数</w:t>
+    </w:r>
   </w:p>
 </w:hdr>
 </file>
@@ -284,6 +323,104 @@
       <w:rPr>
         <w:lang w:eastAsia="zh-CN"/>
       </w:rPr>
+      <w:ptab w:relativeTo="margin" w:alignment="center" w:leader="none"/>
+    </w:r>
+    <w:r>
+      <w:rPr>
+        <w:lang w:eastAsia="zh-CN"/>
+      </w:rPr>
+      <w:fldChar w:fldCharType="begin"/>
+    </w:r>
+    <w:r>
+      <w:rPr>
+        <w:lang w:eastAsia="zh-CN"/>
+      </w:rPr>
+      <w:instrText xml:space="preserve"> IF </w:instrText>
+    </w:r>
+    <w:r>
+      <w:rPr>
+        <w:lang w:eastAsia="zh-CN"/>
+      </w:rPr>
+      <w:fldChar w:fldCharType="begin"/>
+    </w:r>
+    <w:r>
+      <w:rPr>
+        <w:lang w:eastAsia="zh-CN"/>
+      </w:rPr>
+      <w:instrText xml:space="preserve"> DOCPROPERTY  singlePage  \* MERGEFORMAT </w:instrText>
+    </w:r>
+    <w:r>
+      <w:rPr>
+        <w:lang w:eastAsia="zh-CN"/>
+      </w:rPr>
+      <w:fldChar w:fldCharType="separate"/>
+    </w:r>
+    <w:r>
+      <w:rPr>
+        <w:lang w:eastAsia="zh-CN"/>
+      </w:rPr>
+      <w:instrText>1</w:instrText>
+    </w:r>
+    <w:r>
+      <w:rPr>
+        <w:lang w:eastAsia="zh-CN"/>
+      </w:rPr>
+      <w:fldChar w:fldCharType="end"/>
+    </w:r>
+    <w:r>
+      <w:rPr>
+        <w:rFonts w:hint="eastAsia"/>
+        <w:lang w:eastAsia="zh-CN"/>
+      </w:rPr>
+      <w:instrText>=</w:instrText>
+    </w:r>
+    <w:r>
+      <w:rPr>
+        <w:lang w:eastAsia="zh-CN"/>
+      </w:rPr>
+      <w:instrText>"</w:instrText>
+    </w:r>
+    <w:r>
+      <w:rPr>
+        <w:lang w:eastAsia="zh-CN"/>
+      </w:rPr>
+      <w:instrText>1</w:instrText>
+    </w:r>
+    <w:r>
+      <w:rPr>
+        <w:lang w:eastAsia="zh-CN"/>
+      </w:rPr>
+      <w:instrText>"</w:instrText>
+    </w:r>
+    <w:r>
+      <w:rPr>
+        <w:lang w:eastAsia="zh-CN"/>
+      </w:rPr>
+      <w:instrText xml:space="preserve"> 1 0</w:instrText>
+    </w:r>
+    <w:r>
+      <w:rPr>
+        <w:lang w:eastAsia="zh-CN"/>
+      </w:rPr>
+      <w:fldChar w:fldCharType="separate"/>
+    </w:r>
+    <w:r>
+      <w:rPr>
+        <w:noProof/>
+        <w:lang w:eastAsia="zh-CN"/>
+      </w:rPr>
+      <w:t>1</w:t>
+    </w:r>
+    <w:r>
+      <w:rPr>
+        <w:lang w:eastAsia="zh-CN"/>
+      </w:rPr>
+      <w:fldChar w:fldCharType="end"/>
+    </w:r>
+    <w:r>
+      <w:rPr>
+        <w:lang w:eastAsia="zh-CN"/>
+      </w:rPr>
       <w:ptab w:relativeTo="margin" w:alignment="right" w:leader="none"/>
     </w:r>
     <w:r>
@@ -445,7 +582,7 @@
         <w:noProof/>
         <w:lang w:eastAsia="zh-CN"/>
       </w:rPr>
-      <w:t>标题</w:t>
+      <w:t>一级标题</w:t>
     </w:r>
     <w:r>
       <w:rPr>
@@ -583,6 +720,24 @@
         <w:lang w:eastAsia="zh-CN"/>
       </w:rPr>
       <w:fldChar w:fldCharType="end"/>
+    </w:r>
+  </w:p>
+</w:hdr>
+</file>
+
+<file path=word/header5.xml><?xml version="1.0" encoding="utf-8"?>
+<w:hdr xmlns:wpc="http://schemas.microsoft.com/office/word/2010/wordprocessingCanvas" xmlns:cx="http://schemas.microsoft.com/office/drawing/2014/chartex" xmlns:cx1="http://schemas.microsoft.com/office/drawing/2015/9/8/chartex" xmlns:cx2="http://schemas.microsoft.com/office/drawing/2015/10/21/chartex" xmlns:cx3="http://schemas.microsoft.com/office/drawing/2016/5/9/chartex" xmlns:cx4="http://schemas.microsoft.com/office/drawing/2016/5/10/chartex" xmlns:cx5="http://schemas.microsoft.com/office/drawing/2016/5/11/chartex" xmlns:cx6="http://schemas.microsoft.com/office/drawing/2016/5/12/chartex" xmlns:cx7="http://schemas.microsoft.com/office/drawing/2016/5/13/chartex" xmlns:cx8="http://schemas.microsoft.com/office/drawing/2016/5/14/chartex" xmlns:mc="http://schemas.openxmlformats.org/markup-compatibility/2006" xmlns:aink="http://schemas.microsoft.com/office/drawing/2016/ink" xmlns:am3d="http://schemas.microsoft.com/office/drawing/2017/model3d" xmlns:o="urn:schemas-microsoft-com:office:office" xmlns:r="http://schemas.openxmlformats.org/officeDocument/2006/relationships" xmlns:m="http://schemas.openxmlformats.org/officeDocument/2006/math" xmlns:v="urn:schemas-microsoft-com:vml" xmlns:wp14="http://schemas.microsoft.com/office/word/2010/wordprocessingDrawing" xmlns:wp="http://schemas.openxmlformats.org/drawingml/2006/wordprocessingDrawing" xmlns:w10="urn:schemas-microsoft-com:office:word" xmlns:w="http://schemas.openxmlformats.org/wordprocessingml/2006/main" xmlns:w14="http://schemas.microsoft.com/office/word/2010/wordml" xmlns:w15="http://schemas.microsoft.com/office/word/2012/wordml" xmlns:w16cex="http://schemas.microsoft.com/office/word/2018/wordml/cex" xmlns:w16cid="http://schemas.microsoft.com/office/word/2016/wordml/cid" xmlns:w16="http://schemas.microsoft.com/office/word/2018/wordml" xmlns:w16sdtdh="http://schemas.microsoft.com/office/word/2020/wordml/sdtdatahash" xmlns:w16se="http://schemas.microsoft.com/office/word/2015/wordml/symex" xmlns:wpg="http://schemas.microsoft.com/office/word/2010/wordprocessingGroup" xmlns:wpi="http://schemas.microsoft.com/office/word/2010/wordprocessingInk" xmlns:wne="http://schemas.microsoft.com/office/word/2006/wordml" xmlns:wps="http://schemas.microsoft.com/office/word/2010/wordprocessingShape" mc:Ignorable="w14 w15 w16se w16cid w16 w16cex w16sdtdh wp14">
+  <w:p>
+    <w:pPr>
+      <w:pStyle w:val="af"/>
+      <w:ind w:firstLine="360"/>
+    </w:pPr>
+    <w:r>
+      <w:rPr>
+        <w:rFonts w:hint="eastAsia"/>
+        <w:lang w:eastAsia="zh-CN"/>
+      </w:rPr>
+      <w:t>目录偶数</w:t>
     </w:r>
   </w:p>
 </w:hdr>
@@ -776,12 +931,89 @@
     </w:lvl>
   </w:abstractNum>
   <w:abstractNum w:abstractNumId="10" w15:restartNumberingAfterBreak="0">
+    <w:nsid w:val="0000A990"/>
+    <w:multiLevelType w:val="multilevel"/>
+    <w:tmpl w:val="7DEC2B64"/>
+    <w:lvl w:ilvl="0">
+      <w:numFmt w:val="bullet"/>
+      <w:lvlText w:val=" "/>
+      <w:lvlJc w:val="left"/>
+      <w:pPr>
+        <w:ind w:left="720" w:hanging="480"/>
+      </w:pPr>
+    </w:lvl>
+    <w:lvl w:ilvl="1">
+      <w:numFmt w:val="bullet"/>
+      <w:lvlText w:val=" "/>
+      <w:lvlJc w:val="left"/>
+      <w:pPr>
+        <w:ind w:left="1440" w:hanging="480"/>
+      </w:pPr>
+    </w:lvl>
+    <w:lvl w:ilvl="2">
+      <w:numFmt w:val="bullet"/>
+      <w:lvlText w:val=" "/>
+      <w:lvlJc w:val="left"/>
+      <w:pPr>
+        <w:ind w:left="2160" w:hanging="480"/>
+      </w:pPr>
+    </w:lvl>
+    <w:lvl w:ilvl="3">
+      <w:numFmt w:val="bullet"/>
+      <w:lvlText w:val=" "/>
+      <w:lvlJc w:val="left"/>
+      <w:pPr>
+        <w:ind w:left="2880" w:hanging="480"/>
+      </w:pPr>
+    </w:lvl>
+    <w:lvl w:ilvl="4">
+      <w:numFmt w:val="bullet"/>
+      <w:lvlText w:val=" "/>
+      <w:lvlJc w:val="left"/>
+      <w:pPr>
+        <w:ind w:left="3600" w:hanging="480"/>
+      </w:pPr>
+    </w:lvl>
+    <w:lvl w:ilvl="5">
+      <w:numFmt w:val="bullet"/>
+      <w:lvlText w:val=" "/>
+      <w:lvlJc w:val="left"/>
+      <w:pPr>
+        <w:ind w:left="4320" w:hanging="480"/>
+      </w:pPr>
+    </w:lvl>
+    <w:lvl w:ilvl="6">
+      <w:numFmt w:val="bullet"/>
+      <w:lvlText w:val=" "/>
+      <w:lvlJc w:val="left"/>
+      <w:pPr>
+        <w:ind w:left="5040" w:hanging="480"/>
+      </w:pPr>
+    </w:lvl>
+    <w:lvl w:ilvl="7">
+      <w:numFmt w:val="bullet"/>
+      <w:lvlText w:val=" "/>
+      <w:lvlJc w:val="left"/>
+      <w:pPr>
+        <w:ind w:left="5760" w:hanging="480"/>
+      </w:pPr>
+    </w:lvl>
+    <w:lvl w:ilvl="8">
+      <w:numFmt w:val="bullet"/>
+      <w:lvlText w:val=" "/>
+      <w:lvlJc w:val="left"/>
+      <w:pPr>
+        <w:ind w:left="6480" w:hanging="480"/>
+      </w:pPr>
+    </w:lvl>
+  </w:abstractNum>
+  <w:abstractNum w:abstractNumId="11" w15:restartNumberingAfterBreak="0">
     <w:nsid w:val="020707B7"/>
     <w:multiLevelType w:val="multilevel"/>
     <w:tmpl w:val="3F701A72"/>
     <w:numStyleLink w:val="HeadingNumbering"/>
   </w:abstractNum>
-  <w:abstractNum w:abstractNumId="11" w15:restartNumberingAfterBreak="0">
+  <w:abstractNum w:abstractNumId="12" w15:restartNumberingAfterBreak="0">
     <w:nsid w:val="071C5EA2"/>
     <w:multiLevelType w:val="multilevel"/>
     <w:tmpl w:val="AE8A7EE4"/>
@@ -895,7 +1127,7 @@
       </w:rPr>
     </w:lvl>
   </w:abstractNum>
-  <w:abstractNum w:abstractNumId="12" w15:restartNumberingAfterBreak="0">
+  <w:abstractNum w:abstractNumId="13" w15:restartNumberingAfterBreak="0">
     <w:nsid w:val="2C1AE401"/>
     <w:multiLevelType w:val="multilevel"/>
     <w:tmpl w:val="25C8B172"/>
@@ -999,13 +1231,13 @@
       </w:pPr>
     </w:lvl>
   </w:abstractNum>
-  <w:abstractNum w:abstractNumId="13" w15:restartNumberingAfterBreak="0">
+  <w:abstractNum w:abstractNumId="14" w15:restartNumberingAfterBreak="0">
     <w:nsid w:val="364B2922"/>
     <w:multiLevelType w:val="multilevel"/>
     <w:tmpl w:val="3F701A72"/>
     <w:numStyleLink w:val="HeadingNumbering"/>
   </w:abstractNum>
-  <w:abstractNum w:abstractNumId="14" w15:restartNumberingAfterBreak="0">
+  <w:abstractNum w:abstractNumId="15" w15:restartNumberingAfterBreak="0">
     <w:nsid w:val="420E5ECE"/>
     <w:multiLevelType w:val="multilevel"/>
     <w:tmpl w:val="3F701A72"/>
@@ -1135,19 +1367,19 @@
       </w:rPr>
     </w:lvl>
   </w:abstractNum>
-  <w:abstractNum w:abstractNumId="15" w15:restartNumberingAfterBreak="0">
+  <w:abstractNum w:abstractNumId="16" w15:restartNumberingAfterBreak="0">
     <w:nsid w:val="4E9976A0"/>
     <w:multiLevelType w:val="multilevel"/>
     <w:tmpl w:val="3F701A72"/>
     <w:numStyleLink w:val="HeadingNumbering"/>
   </w:abstractNum>
-  <w:abstractNum w:abstractNumId="16" w15:restartNumberingAfterBreak="0">
+  <w:abstractNum w:abstractNumId="17" w15:restartNumberingAfterBreak="0">
     <w:nsid w:val="641A0C52"/>
     <w:multiLevelType w:val="multilevel"/>
     <w:tmpl w:val="3F701A72"/>
     <w:numStyleLink w:val="HeadingNumbering"/>
   </w:abstractNum>
-  <w:abstractNum w:abstractNumId="17" w15:restartNumberingAfterBreak="0">
+  <w:abstractNum w:abstractNumId="18" w15:restartNumberingAfterBreak="0">
     <w:nsid w:val="67E34E40"/>
     <w:multiLevelType w:val="multilevel"/>
     <w:tmpl w:val="04090023"/>
@@ -1234,26 +1466,26 @@
       </w:pPr>
     </w:lvl>
   </w:abstractNum>
-  <w:abstractNum w:abstractNumId="18" w15:restartNumberingAfterBreak="0">
+  <w:abstractNum w:abstractNumId="19" w15:restartNumberingAfterBreak="0">
     <w:nsid w:val="7B2343F3"/>
     <w:multiLevelType w:val="multilevel"/>
     <w:tmpl w:val="3F701A72"/>
     <w:numStyleLink w:val="HeadingNumbering"/>
   </w:abstractNum>
-  <w:abstractNum w:abstractNumId="19" w15:restartNumberingAfterBreak="0">
+  <w:abstractNum w:abstractNumId="20" w15:restartNumberingAfterBreak="0">
     <w:nsid w:val="7D5C18C7"/>
     <w:multiLevelType w:val="multilevel"/>
     <w:tmpl w:val="3F701A72"/>
     <w:numStyleLink w:val="HeadingNumbering"/>
   </w:abstractNum>
-  <w:abstractNum w:abstractNumId="20" w15:restartNumberingAfterBreak="0">
+  <w:abstractNum w:abstractNumId="21" w15:restartNumberingAfterBreak="0">
     <w:nsid w:val="7DBB3AEF"/>
     <w:multiLevelType w:val="multilevel"/>
     <w:tmpl w:val="3F701A72"/>
     <w:numStyleLink w:val="HeadingNumbering"/>
   </w:abstractNum>
   <w:num w:numId="1">
-    <w:abstractNumId w:val="12"/>
+    <w:abstractNumId w:val="13"/>
   </w:num>
   <w:num w:numId="2">
     <w:abstractNumId w:val="8"/>
@@ -1286,37 +1518,40 @@
     <w:abstractNumId w:val="4"/>
   </w:num>
   <w:num w:numId="12">
+    <w:abstractNumId w:val="12"/>
+  </w:num>
+  <w:num w:numId="13">
+    <w:abstractNumId w:val="12"/>
+  </w:num>
+  <w:num w:numId="14">
+    <w:abstractNumId w:val="15"/>
+  </w:num>
+  <w:num w:numId="15">
+    <w:abstractNumId w:val="14"/>
+  </w:num>
+  <w:num w:numId="16">
+    <w:abstractNumId w:val="16"/>
+  </w:num>
+  <w:num w:numId="17">
+    <w:abstractNumId w:val="21"/>
+  </w:num>
+  <w:num w:numId="18">
+    <w:abstractNumId w:val="20"/>
+  </w:num>
+  <w:num w:numId="19">
+    <w:abstractNumId w:val="17"/>
+  </w:num>
+  <w:num w:numId="20">
     <w:abstractNumId w:val="11"/>
   </w:num>
-  <w:num w:numId="13">
-    <w:abstractNumId w:val="11"/>
-  </w:num>
-  <w:num w:numId="14">
-    <w:abstractNumId w:val="14"/>
-  </w:num>
-  <w:num w:numId="15">
-    <w:abstractNumId w:val="13"/>
-  </w:num>
-  <w:num w:numId="16">
-    <w:abstractNumId w:val="15"/>
-  </w:num>
-  <w:num w:numId="17">
-    <w:abstractNumId w:val="20"/>
-  </w:num>
-  <w:num w:numId="18">
+  <w:num w:numId="21">
     <w:abstractNumId w:val="19"/>
   </w:num>
-  <w:num w:numId="19">
-    <w:abstractNumId w:val="16"/>
-  </w:num>
-  <w:num w:numId="20">
-    <w:abstractNumId w:val="10"/>
-  </w:num>
-  <w:num w:numId="21">
+  <w:num w:numId="22">
     <w:abstractNumId w:val="18"/>
   </w:num>
-  <w:num w:numId="22">
-    <w:abstractNumId w:val="17"/>
+  <w:num w:numId="23">
+    <w:abstractNumId w:val="10"/>
   </w:num>
 </w:numbering>
 </file>
@@ -2926,16 +3161,4 @@
   </a:objectDefaults>
   <a:extraClrSchemeLst/>
 </a:theme>
-</file>
-
-<file path=customXml/item1.xml><?xml version="1.0" encoding="utf-8"?>
-<b:Sources xmlns:b="http://schemas.openxmlformats.org/officeDocument/2006/bibliography" xmlns="http://schemas.openxmlformats.org/officeDocument/2006/bibliography" SelectedStyle="\APASixthEditionOfficeOnline.xsl" StyleName="APA" Version="6"/>
-</file>
-
-<file path=customXml/itemProps1.xml><?xml version="1.0" encoding="utf-8"?>
-<ds:datastoreItem xmlns:ds="http://schemas.openxmlformats.org/officeDocument/2006/customXml" ds:itemID="{2E5D9994-26F7-4FFE-B2D9-8A856D7AC2DA}">
-  <ds:schemaRefs>
-    <ds:schemaRef ds:uri="http://schemas.openxmlformats.org/officeDocument/2006/bibliography"/>
-  </ds:schemaRefs>
-</ds:datastoreItem>
 </file>
--- a/template/reference.docx
+++ b/template/reference.docx
@@ -143,6 +143,7 @@
         <w:docPartUnique/>
       </w:docPartObj>
     </w:sdtPr>
+    <w:sdtEndPr/>
     <w:sdtContent>
       <w:p>
         <w:pPr>
@@ -254,14 +255,346 @@
   <w:p>
     <w:pPr>
       <w:pStyle w:val="af"/>
-      <w:ind w:firstLine="360"/>
     </w:pPr>
     <w:r>
       <w:rPr>
+        <w:lang w:eastAsia="zh-CN"/>
+      </w:rPr>
+      <w:fldChar w:fldCharType="begin"/>
+    </w:r>
+    <w:r>
+      <w:rPr>
+        <w:lang w:eastAsia="zh-CN"/>
+      </w:rPr>
+      <w:instrText xml:space="preserve"> IF </w:instrText>
+    </w:r>
+    <w:r>
+      <w:rPr>
+        <w:lang w:eastAsia="zh-CN"/>
+      </w:rPr>
+      <w:fldChar w:fldCharType="begin"/>
+    </w:r>
+    <w:r>
+      <w:rPr>
+        <w:lang w:eastAsia="zh-CN"/>
+      </w:rPr>
+      <w:instrText xml:space="preserve"> DOCPROPERTY  singlePage  \* MERGEFORMAT </w:instrText>
+    </w:r>
+    <w:r>
+      <w:rPr>
+        <w:lang w:eastAsia="zh-CN"/>
+      </w:rPr>
+      <w:fldChar w:fldCharType="separate"/>
+    </w:r>
+    <w:r>
+      <w:rPr>
+        <w:lang w:eastAsia="zh-CN"/>
+      </w:rPr>
+      <w:instrText>1</w:instrText>
+    </w:r>
+    <w:r>
+      <w:rPr>
+        <w:lang w:eastAsia="zh-CN"/>
+      </w:rPr>
+      <w:fldChar w:fldCharType="end"/>
+    </w:r>
+    <w:r>
+      <w:rPr>
+        <w:lang w:eastAsia="zh-CN"/>
+      </w:rPr>
+      <w:instrText>="1" "</w:instrText>
+    </w:r>
+    <w:r>
+      <w:rPr>
+        <w:lang w:eastAsia="zh-CN"/>
+      </w:rPr>
+      <w:fldChar w:fldCharType="begin"/>
+    </w:r>
+    <w:r>
+      <w:rPr>
+        <w:lang w:eastAsia="zh-CN"/>
+      </w:rPr>
+      <w:instrText xml:space="preserve"> DOCPROPERTY  type  \* MERGEFORMAT </w:instrText>
+    </w:r>
+    <w:r>
+      <w:rPr>
+        <w:lang w:eastAsia="zh-CN"/>
+      </w:rPr>
+      <w:fldChar w:fldCharType="separate"/>
+    </w:r>
+    <w:r>
+      <w:rPr>
+        <w:lang w:eastAsia="zh-CN"/>
+      </w:rPr>
+      <w:instrText xml:space="preserve"> </w:instrText>
+    </w:r>
+    <w:r>
+      <w:rPr>
+        <w:lang w:eastAsia="zh-CN"/>
+      </w:rPr>
+      <w:fldChar w:fldCharType="end"/>
+    </w:r>
+    <w:r>
+      <w:rPr>
+        <w:lang w:eastAsia="zh-CN"/>
+      </w:rPr>
+      <w:ptab w:relativeTo="margin" w:alignment="right" w:leader="none"/>
+    </w:r>
+    <w:r>
+      <w:rPr>
+        <w:lang w:eastAsia="zh-CN"/>
+      </w:rPr>
+      <w:fldChar w:fldCharType="begin"/>
+    </w:r>
+    <w:r>
+      <w:rPr>
+        <w:lang w:eastAsia="zh-CN"/>
+      </w:rPr>
+      <w:instrText xml:space="preserve"> IF </w:instrText>
+    </w:r>
+    <w:r>
+      <w:rPr>
+        <w:lang w:eastAsia="zh-CN"/>
+      </w:rPr>
+      <w:fldChar w:fldCharType="begin"/>
+    </w:r>
+    <w:r>
+      <w:rPr>
+        <w:lang w:eastAsia="zh-CN"/>
+      </w:rPr>
+      <w:instrText xml:space="preserve"> STYLEREF  "</w:instrText>
+    </w:r>
+    <w:r>
+      <w:rPr>
+        <w:lang w:eastAsia="zh-CN"/>
+      </w:rPr>
+      <w:instrText>标题</w:instrText>
+    </w:r>
+    <w:r>
+      <w:rPr>
+        <w:lang w:eastAsia="zh-CN"/>
+      </w:rPr>
+      <w:instrText xml:space="preserve"> 1" \n  \* MERGEFORMAT </w:instrText>
+    </w:r>
+    <w:r>
+      <w:rPr>
+        <w:lang w:eastAsia="zh-CN"/>
+      </w:rPr>
+      <w:fldChar w:fldCharType="separate"/>
+    </w:r>
+    <w:r>
+      <w:rPr>
+        <w:noProof/>
+        <w:lang w:eastAsia="zh-CN"/>
+      </w:rPr>
+      <w:instrText xml:space="preserve">1  </w:instrText>
+    </w:r>
+    <w:r>
+      <w:rPr>
+        <w:lang w:eastAsia="zh-CN"/>
+      </w:rPr>
+      <w:fldChar w:fldCharType="end"/>
+    </w:r>
+    <w:r>
+      <w:rPr>
+        <w:lang w:eastAsia="zh-CN"/>
+      </w:rPr>
+      <w:instrText xml:space="preserve"> &gt; 0 </w:instrText>
+    </w:r>
+    <w:r>
+      <w:rPr>
+        <w:lang w:eastAsia="zh-CN"/>
+      </w:rPr>
+      <w:fldChar w:fldCharType="begin"/>
+    </w:r>
+    <w:r>
+      <w:rPr>
+        <w:lang w:eastAsia="zh-CN"/>
+      </w:rPr>
+      <w:instrText xml:space="preserve"> STYLEREF  "</w:instrText>
+    </w:r>
+    <w:r>
+      <w:rPr>
+        <w:lang w:eastAsia="zh-CN"/>
+      </w:rPr>
+      <w:instrText>标题</w:instrText>
+    </w:r>
+    <w:r>
+      <w:rPr>
+        <w:lang w:eastAsia="zh-CN"/>
+      </w:rPr>
+      <w:instrText xml:space="preserve"> 1" \n  \* MERGEFORMAT </w:instrText>
+    </w:r>
+    <w:r>
+      <w:rPr>
+        <w:lang w:eastAsia="zh-CN"/>
+      </w:rPr>
+      <w:fldChar w:fldCharType="separate"/>
+    </w:r>
+    <w:r>
+      <w:rPr>
+        <w:noProof/>
+        <w:lang w:eastAsia="zh-CN"/>
+      </w:rPr>
+      <w:instrText xml:space="preserve">1  </w:instrText>
+    </w:r>
+    <w:r>
+      <w:rPr>
+        <w:lang w:eastAsia="zh-CN"/>
+      </w:rPr>
+      <w:fldChar w:fldCharType="end"/>
+    </w:r>
+    <w:r>
+      <w:rPr>
+        <w:lang w:eastAsia="zh-CN"/>
+      </w:rPr>
+      <w:fldChar w:fldCharType="separate"/>
+    </w:r>
+    <w:r>
+      <w:rPr>
+        <w:noProof/>
+        <w:lang w:eastAsia="zh-CN"/>
+      </w:rPr>
+      <w:instrText xml:space="preserve">1  </w:instrText>
+    </w:r>
+    <w:r>
+      <w:rPr>
+        <w:lang w:eastAsia="zh-CN"/>
+      </w:rPr>
+      <w:fldChar w:fldCharType="end"/>
+    </w:r>
+    <w:r>
+      <w:rPr>
+        <w:lang w:eastAsia="zh-CN"/>
+      </w:rPr>
+      <w:fldChar w:fldCharType="begin"/>
+    </w:r>
+    <w:r>
+      <w:rPr>
+        <w:lang w:eastAsia="zh-CN"/>
+      </w:rPr>
+      <w:instrText xml:space="preserve"> STYLEREF  "</w:instrText>
+    </w:r>
+    <w:r>
+      <w:rPr>
+        <w:lang w:eastAsia="zh-CN"/>
+      </w:rPr>
+      <w:instrText>标题</w:instrText>
+    </w:r>
+    <w:r>
+      <w:rPr>
+        <w:lang w:eastAsia="zh-CN"/>
+      </w:rPr>
+      <w:instrText xml:space="preserve"> 1"  \* MERGEFORMAT </w:instrText>
+    </w:r>
+    <w:r>
+      <w:rPr>
+        <w:lang w:eastAsia="zh-CN"/>
+      </w:rPr>
+      <w:fldChar w:fldCharType="separate"/>
+    </w:r>
+    <w:r>
+      <w:rPr>
         <w:rFonts w:hint="eastAsia"/>
-        <w:lang w:eastAsia="zh-CN"/>
-      </w:rPr>
-      <w:t>正文摘要偶数</w:t>
+        <w:noProof/>
+        <w:lang w:eastAsia="zh-CN"/>
+      </w:rPr>
+      <w:instrText>一级标题</w:instrText>
+    </w:r>
+    <w:r>
+      <w:rPr>
+        <w:lang w:eastAsia="zh-CN"/>
+      </w:rPr>
+      <w:fldChar w:fldCharType="end"/>
+    </w:r>
+    <w:r>
+      <w:rPr>
+        <w:lang w:eastAsia="zh-CN"/>
+      </w:rPr>
+      <w:instrText>" "</w:instrText>
+    </w:r>
+    <w:r>
+      <w:rPr>
+        <w:lang w:eastAsia="zh-CN"/>
+      </w:rPr>
+      <w:ptab w:relativeTo="margin" w:alignment="center" w:leader="none"/>
+    </w:r>
+    <w:r>
+      <w:rPr>
+        <w:lang w:eastAsia="zh-CN"/>
+      </w:rPr>
+      <w:fldChar w:fldCharType="begin"/>
+    </w:r>
+    <w:r>
+      <w:rPr>
+        <w:lang w:eastAsia="zh-CN"/>
+      </w:rPr>
+      <w:instrText xml:space="preserve"> DOCPROPERTY  type  \* MERGEFORMAT </w:instrText>
+    </w:r>
+    <w:r>
+      <w:rPr>
+        <w:lang w:eastAsia="zh-CN"/>
+      </w:rPr>
+      <w:fldChar w:fldCharType="separate"/>
+    </w:r>
+    <w:r>
+      <w:rPr>
+        <w:lang w:eastAsia="zh-CN"/>
+      </w:rPr>
+      <w:instrText xml:space="preserve"> </w:instrText>
+    </w:r>
+    <w:r>
+      <w:rPr>
+        <w:lang w:eastAsia="zh-CN"/>
+      </w:rPr>
+      <w:fldChar w:fldCharType="end"/>
+    </w:r>
+    <w:r>
+      <w:rPr>
+        <w:lang w:eastAsia="zh-CN"/>
+      </w:rPr>
+      <w:instrText xml:space="preserve">" </w:instrText>
+    </w:r>
+    <w:r>
+      <w:rPr>
+        <w:lang w:eastAsia="zh-CN"/>
+      </w:rPr>
+      <w:fldChar w:fldCharType="separate"/>
+    </w:r>
+    <w:r>
+      <w:rPr>
+        <w:noProof/>
+        <w:lang w:eastAsia="zh-CN"/>
+      </w:rPr>
+      <w:t xml:space="preserve"> </w:t>
+    </w:r>
+    <w:r>
+      <w:rPr>
+        <w:noProof/>
+        <w:lang w:eastAsia="zh-CN"/>
+      </w:rPr>
+      <w:ptab w:relativeTo="margin" w:alignment="right" w:leader="none"/>
+    </w:r>
+    <w:r>
+      <w:rPr>
+        <w:noProof/>
+        <w:lang w:eastAsia="zh-CN"/>
+      </w:rPr>
+      <w:t xml:space="preserve">1  </w:t>
+    </w:r>
+    <w:r>
+      <w:rPr>
+        <w:rFonts w:hint="eastAsia"/>
+        <w:noProof/>
+        <w:lang w:eastAsia="zh-CN"/>
+      </w:rPr>
+      <w:t>一级标题</w:t>
+    </w:r>
+    <w:r>
+      <w:rPr>
+        <w:lang w:eastAsia="zh-CN"/>
+      </w:rPr>
+      <w:fldChar w:fldCharType="end"/>
     </w:r>
   </w:p>
 </w:hdr>
@@ -286,14 +619,264 @@
       <w:rPr>
         <w:lang w:eastAsia="zh-CN"/>
       </w:rPr>
+      <w:instrText xml:space="preserve"> IF </w:instrText>
+    </w:r>
+    <w:r>
+      <w:rPr>
+        <w:lang w:eastAsia="zh-CN"/>
+      </w:rPr>
+      <w:fldChar w:fldCharType="begin"/>
+    </w:r>
+    <w:r>
+      <w:rPr>
+        <w:lang w:eastAsia="zh-CN"/>
+      </w:rPr>
+      <w:instrText xml:space="preserve"> DOCPROPERTY  singlePage  \* MERGEFORMAT </w:instrText>
+    </w:r>
+    <w:r>
+      <w:rPr>
+        <w:lang w:eastAsia="zh-CN"/>
+      </w:rPr>
+      <w:fldChar w:fldCharType="separate"/>
+    </w:r>
+    <w:r>
+      <w:rPr>
+        <w:lang w:eastAsia="zh-CN"/>
+      </w:rPr>
+      <w:instrText>1</w:instrText>
+    </w:r>
+    <w:r>
+      <w:rPr>
+        <w:lang w:eastAsia="zh-CN"/>
+      </w:rPr>
+      <w:fldChar w:fldCharType="end"/>
+    </w:r>
+    <w:r>
+      <w:rPr>
+        <w:lang w:eastAsia="zh-CN"/>
+      </w:rPr>
+      <w:instrText>="1"</w:instrText>
+    </w:r>
+    <w:r>
+      <w:rPr>
+        <w:lang w:eastAsia="zh-CN"/>
+      </w:rPr>
       <w:instrText xml:space="preserve"> </w:instrText>
     </w:r>
     <w:r>
       <w:rPr>
+        <w:lang w:eastAsia="zh-CN"/>
+      </w:rPr>
+      <w:instrText>"</w:instrText>
+    </w:r>
+    <w:r>
+      <w:rPr>
+        <w:lang w:eastAsia="zh-CN"/>
+      </w:rPr>
+      <w:fldChar w:fldCharType="begin"/>
+    </w:r>
+    <w:r>
+      <w:rPr>
+        <w:lang w:eastAsia="zh-CN"/>
+      </w:rPr>
+      <w:instrText xml:space="preserve"> DOCPROPERTY  type  \* MERGEFORMAT </w:instrText>
+    </w:r>
+    <w:r>
+      <w:rPr>
+        <w:lang w:eastAsia="zh-CN"/>
+      </w:rPr>
+      <w:fldChar w:fldCharType="separate"/>
+    </w:r>
+    <w:r>
+      <w:rPr>
+        <w:lang w:eastAsia="zh-CN"/>
+      </w:rPr>
+      <w:instrText xml:space="preserve"> </w:instrText>
+    </w:r>
+    <w:r>
+      <w:rPr>
+        <w:lang w:eastAsia="zh-CN"/>
+      </w:rPr>
+      <w:fldChar w:fldCharType="end"/>
+    </w:r>
+    <w:r>
+      <w:rPr>
+        <w:lang w:eastAsia="zh-CN"/>
+      </w:rPr>
+      <w:ptab w:relativeTo="margin" w:alignment="right" w:leader="none"/>
+    </w:r>
+    <w:r>
+      <w:rPr>
+        <w:lang w:eastAsia="zh-CN"/>
+      </w:rPr>
+      <w:fldChar w:fldCharType="begin"/>
+    </w:r>
+    <w:r>
+      <w:rPr>
+        <w:lang w:eastAsia="zh-CN"/>
+      </w:rPr>
+      <w:instrText xml:space="preserve"> IF </w:instrText>
+    </w:r>
+    <w:r>
+      <w:rPr>
+        <w:lang w:eastAsia="zh-CN"/>
+      </w:rPr>
+      <w:fldChar w:fldCharType="begin"/>
+    </w:r>
+    <w:r>
+      <w:rPr>
+        <w:lang w:eastAsia="zh-CN"/>
+      </w:rPr>
+      <w:instrText xml:space="preserve"> STYLEREF  "</w:instrText>
+    </w:r>
+    <w:r>
+      <w:rPr>
+        <w:lang w:eastAsia="zh-CN"/>
+      </w:rPr>
+      <w:instrText>标题</w:instrText>
+    </w:r>
+    <w:r>
+      <w:rPr>
+        <w:lang w:eastAsia="zh-CN"/>
+      </w:rPr>
+      <w:instrText xml:space="preserve"> 1" \n  \* MERGEFORMAT </w:instrText>
+    </w:r>
+    <w:r>
+      <w:rPr>
+        <w:lang w:eastAsia="zh-CN"/>
+      </w:rPr>
+      <w:fldChar w:fldCharType="separate"/>
+    </w:r>
+    <w:r>
+      <w:rPr>
+        <w:noProof/>
+        <w:lang w:eastAsia="zh-CN"/>
+      </w:rPr>
+      <w:instrText xml:space="preserve">1  </w:instrText>
+    </w:r>
+    <w:r>
+      <w:rPr>
+        <w:lang w:eastAsia="zh-CN"/>
+      </w:rPr>
+      <w:fldChar w:fldCharType="end"/>
+    </w:r>
+    <w:r>
+      <w:rPr>
+        <w:lang w:eastAsia="zh-CN"/>
+      </w:rPr>
+      <w:instrText xml:space="preserve"> &gt; 0 </w:instrText>
+    </w:r>
+    <w:r>
+      <w:rPr>
+        <w:lang w:eastAsia="zh-CN"/>
+      </w:rPr>
+      <w:fldChar w:fldCharType="begin"/>
+    </w:r>
+    <w:r>
+      <w:rPr>
+        <w:lang w:eastAsia="zh-CN"/>
+      </w:rPr>
+      <w:instrText xml:space="preserve"> STYLEREF  "</w:instrText>
+    </w:r>
+    <w:r>
+      <w:rPr>
+        <w:lang w:eastAsia="zh-CN"/>
+      </w:rPr>
+      <w:instrText>标题</w:instrText>
+    </w:r>
+    <w:r>
+      <w:rPr>
+        <w:lang w:eastAsia="zh-CN"/>
+      </w:rPr>
+      <w:instrText xml:space="preserve"> 1" \n  \* MERGEFORMAT </w:instrText>
+    </w:r>
+    <w:r>
+      <w:rPr>
+        <w:lang w:eastAsia="zh-CN"/>
+      </w:rPr>
+      <w:fldChar w:fldCharType="separate"/>
+    </w:r>
+    <w:r>
+      <w:rPr>
+        <w:noProof/>
+        <w:lang w:eastAsia="zh-CN"/>
+      </w:rPr>
+      <w:instrText xml:space="preserve">1  </w:instrText>
+    </w:r>
+    <w:r>
+      <w:rPr>
+        <w:lang w:eastAsia="zh-CN"/>
+      </w:rPr>
+      <w:fldChar w:fldCharType="end"/>
+    </w:r>
+    <w:r>
+      <w:rPr>
+        <w:lang w:eastAsia="zh-CN"/>
+      </w:rPr>
+      <w:fldChar w:fldCharType="separate"/>
+    </w:r>
+    <w:r>
+      <w:rPr>
+        <w:noProof/>
+        <w:lang w:eastAsia="zh-CN"/>
+      </w:rPr>
+      <w:instrText xml:space="preserve">1  </w:instrText>
+    </w:r>
+    <w:r>
+      <w:rPr>
+        <w:lang w:eastAsia="zh-CN"/>
+      </w:rPr>
+      <w:fldChar w:fldCharType="end"/>
+    </w:r>
+    <w:r>
+      <w:rPr>
+        <w:lang w:eastAsia="zh-CN"/>
+      </w:rPr>
+      <w:fldChar w:fldCharType="begin"/>
+    </w:r>
+    <w:r>
+      <w:rPr>
+        <w:lang w:eastAsia="zh-CN"/>
+      </w:rPr>
+      <w:instrText xml:space="preserve"> STYLEREF  "</w:instrText>
+    </w:r>
+    <w:r>
+      <w:rPr>
+        <w:lang w:eastAsia="zh-CN"/>
+      </w:rPr>
+      <w:instrText>标题</w:instrText>
+    </w:r>
+    <w:r>
+      <w:rPr>
+        <w:lang w:eastAsia="zh-CN"/>
+      </w:rPr>
+      <w:instrText xml:space="preserve"> 1"  \* MERGEFORMAT </w:instrText>
+    </w:r>
+    <w:r>
+      <w:rPr>
+        <w:lang w:eastAsia="zh-CN"/>
+      </w:rPr>
+      <w:fldChar w:fldCharType="separate"/>
+    </w:r>
+    <w:r>
+      <w:rPr>
         <w:rFonts w:hint="eastAsia"/>
-        <w:lang w:eastAsia="zh-CN"/>
-      </w:rPr>
-      <w:instrText>DOCPROPERTY  type  \* MERGEFORMAT</w:instrText>
+        <w:noProof/>
+        <w:lang w:eastAsia="zh-CN"/>
+      </w:rPr>
+      <w:instrText>一级标题</w:instrText>
+    </w:r>
+    <w:r>
+      <w:rPr>
+        <w:lang w:eastAsia="zh-CN"/>
+      </w:rPr>
+      <w:fldChar w:fldCharType="end"/>
+    </w:r>
+    <w:r>
+      <w:rPr>
+        <w:lang w:eastAsia="zh-CN"/>
+      </w:rPr>
+      <w:instrText>"</w:instrText>
     </w:r>
     <w:r>
       <w:rPr>
@@ -305,276 +888,213 @@
       <w:rPr>
         <w:lang w:eastAsia="zh-CN"/>
       </w:rPr>
+      <w:instrText>"</w:instrText>
+    </w:r>
+    <w:r>
+      <w:rPr>
+        <w:lang w:eastAsia="zh-CN"/>
+      </w:rPr>
+      <w:ptab w:relativeTo="margin" w:alignment="center" w:leader="none"/>
+    </w:r>
+    <w:r>
+      <w:rPr>
+        <w:lang w:eastAsia="zh-CN"/>
+      </w:rPr>
+      <w:fldChar w:fldCharType="begin"/>
+    </w:r>
+    <w:r>
+      <w:rPr>
+        <w:lang w:eastAsia="zh-CN"/>
+      </w:rPr>
+      <w:instrText xml:space="preserve"> IF </w:instrText>
+    </w:r>
+    <w:r>
+      <w:rPr>
+        <w:lang w:eastAsia="zh-CN"/>
+      </w:rPr>
+      <w:fldChar w:fldCharType="begin"/>
+    </w:r>
+    <w:r>
+      <w:rPr>
+        <w:lang w:eastAsia="zh-CN"/>
+      </w:rPr>
+      <w:instrText xml:space="preserve"> STYLEREF  "</w:instrText>
+    </w:r>
+    <w:r>
+      <w:rPr>
+        <w:lang w:eastAsia="zh-CN"/>
+      </w:rPr>
+      <w:instrText>标题</w:instrText>
+    </w:r>
+    <w:r>
+      <w:rPr>
+        <w:lang w:eastAsia="zh-CN"/>
+      </w:rPr>
+      <w:instrText xml:space="preserve"> 1" \n  \* MERGEFORMAT </w:instrText>
+    </w:r>
+    <w:r>
+      <w:rPr>
+        <w:lang w:eastAsia="zh-CN"/>
+      </w:rPr>
       <w:fldChar w:fldCharType="separate"/>
     </w:r>
     <w:r>
       <w:rPr>
+        <w:noProof/>
+        <w:lang w:eastAsia="zh-CN"/>
+      </w:rPr>
+      <w:instrText xml:space="preserve">1  </w:instrText>
+    </w:r>
+    <w:r>
+      <w:rPr>
+        <w:lang w:eastAsia="zh-CN"/>
+      </w:rPr>
+      <w:fldChar w:fldCharType="end"/>
+    </w:r>
+    <w:r>
+      <w:rPr>
+        <w:lang w:eastAsia="zh-CN"/>
+      </w:rPr>
+      <w:instrText xml:space="preserve"> &gt; 0 </w:instrText>
+    </w:r>
+    <w:r>
+      <w:rPr>
+        <w:lang w:eastAsia="zh-CN"/>
+      </w:rPr>
+      <w:fldChar w:fldCharType="begin"/>
+    </w:r>
+    <w:r>
+      <w:rPr>
+        <w:lang w:eastAsia="zh-CN"/>
+      </w:rPr>
+      <w:instrText xml:space="preserve"> STYLEREF  "</w:instrText>
+    </w:r>
+    <w:r>
+      <w:rPr>
+        <w:lang w:eastAsia="zh-CN"/>
+      </w:rPr>
+      <w:instrText>标题</w:instrText>
+    </w:r>
+    <w:r>
+      <w:rPr>
+        <w:lang w:eastAsia="zh-CN"/>
+      </w:rPr>
+      <w:instrText xml:space="preserve"> 1" \n  \* MERGEFORMAT </w:instrText>
+    </w:r>
+    <w:r>
+      <w:rPr>
+        <w:lang w:eastAsia="zh-CN"/>
+      </w:rPr>
+      <w:fldChar w:fldCharType="separate"/>
+    </w:r>
+    <w:r>
+      <w:rPr>
+        <w:noProof/>
+        <w:lang w:eastAsia="zh-CN"/>
+      </w:rPr>
+      <w:instrText xml:space="preserve">1  </w:instrText>
+    </w:r>
+    <w:r>
+      <w:rPr>
+        <w:lang w:eastAsia="zh-CN"/>
+      </w:rPr>
+      <w:fldChar w:fldCharType="end"/>
+    </w:r>
+    <w:r>
+      <w:rPr>
+        <w:lang w:eastAsia="zh-CN"/>
+      </w:rPr>
+      <w:fldChar w:fldCharType="separate"/>
+    </w:r>
+    <w:r>
+      <w:rPr>
+        <w:noProof/>
+        <w:lang w:eastAsia="zh-CN"/>
+      </w:rPr>
+      <w:instrText xml:space="preserve">1  </w:instrText>
+    </w:r>
+    <w:r>
+      <w:rPr>
+        <w:lang w:eastAsia="zh-CN"/>
+      </w:rPr>
+      <w:fldChar w:fldCharType="end"/>
+    </w:r>
+    <w:r>
+      <w:rPr>
+        <w:lang w:eastAsia="zh-CN"/>
+      </w:rPr>
+      <w:fldChar w:fldCharType="begin"/>
+    </w:r>
+    <w:r>
+      <w:rPr>
+        <w:lang w:eastAsia="zh-CN"/>
+      </w:rPr>
+      <w:instrText xml:space="preserve"> STYLEREF  "</w:instrText>
+    </w:r>
+    <w:r>
+      <w:rPr>
+        <w:lang w:eastAsia="zh-CN"/>
+      </w:rPr>
+      <w:instrText>标题</w:instrText>
+    </w:r>
+    <w:r>
+      <w:rPr>
+        <w:lang w:eastAsia="zh-CN"/>
+      </w:rPr>
+      <w:instrText xml:space="preserve"> 1"  \* MERGEFORMAT </w:instrText>
+    </w:r>
+    <w:r>
+      <w:rPr>
+        <w:lang w:eastAsia="zh-CN"/>
+      </w:rPr>
+      <w:fldChar w:fldCharType="separate"/>
+    </w:r>
+    <w:r>
+      <w:rPr>
+        <w:rFonts w:hint="eastAsia"/>
+        <w:noProof/>
+        <w:lang w:eastAsia="zh-CN"/>
+      </w:rPr>
+      <w:instrText>一级标题</w:instrText>
+    </w:r>
+    <w:r>
+      <w:rPr>
+        <w:lang w:eastAsia="zh-CN"/>
+      </w:rPr>
+      <w:fldChar w:fldCharType="end"/>
+    </w:r>
+    <w:r>
+      <w:rPr>
+        <w:lang w:eastAsia="zh-CN"/>
+      </w:rPr>
+      <w:instrText xml:space="preserve">" </w:instrText>
+    </w:r>
+    <w:r>
+      <w:rPr>
+        <w:lang w:eastAsia="zh-CN"/>
+      </w:rPr>
+      <w:fldChar w:fldCharType="separate"/>
+    </w:r>
+    <w:r>
+      <w:rPr>
+        <w:noProof/>
         <w:lang w:eastAsia="zh-CN"/>
       </w:rPr>
       <w:t xml:space="preserve"> </w:t>
     </w:r>
     <w:r>
       <w:rPr>
-        <w:lang w:eastAsia="zh-CN"/>
-      </w:rPr>
-      <w:fldChar w:fldCharType="end"/>
-    </w:r>
-    <w:r>
-      <w:rPr>
-        <w:lang w:eastAsia="zh-CN"/>
-      </w:rPr>
-      <w:ptab w:relativeTo="margin" w:alignment="center" w:leader="none"/>
-    </w:r>
-    <w:r>
-      <w:rPr>
-        <w:lang w:eastAsia="zh-CN"/>
-      </w:rPr>
-      <w:fldChar w:fldCharType="begin"/>
-    </w:r>
-    <w:r>
-      <w:rPr>
-        <w:lang w:eastAsia="zh-CN"/>
-      </w:rPr>
-      <w:instrText xml:space="preserve"> IF </w:instrText>
-    </w:r>
-    <w:r>
-      <w:rPr>
-        <w:lang w:eastAsia="zh-CN"/>
-      </w:rPr>
-      <w:fldChar w:fldCharType="begin"/>
-    </w:r>
-    <w:r>
-      <w:rPr>
-        <w:lang w:eastAsia="zh-CN"/>
-      </w:rPr>
-      <w:instrText xml:space="preserve"> DOCPROPERTY  singlePage  \* MERGEFORMAT </w:instrText>
-    </w:r>
-    <w:r>
-      <w:rPr>
-        <w:lang w:eastAsia="zh-CN"/>
-      </w:rPr>
-      <w:fldChar w:fldCharType="separate"/>
-    </w:r>
-    <w:r>
-      <w:rPr>
-        <w:lang w:eastAsia="zh-CN"/>
-      </w:rPr>
-      <w:instrText>1</w:instrText>
-    </w:r>
-    <w:r>
-      <w:rPr>
-        <w:lang w:eastAsia="zh-CN"/>
-      </w:rPr>
-      <w:fldChar w:fldCharType="end"/>
-    </w:r>
-    <w:r>
-      <w:rPr>
-        <w:rFonts w:hint="eastAsia"/>
-        <w:lang w:eastAsia="zh-CN"/>
-      </w:rPr>
-      <w:instrText>=</w:instrText>
-    </w:r>
-    <w:r>
-      <w:rPr>
-        <w:lang w:eastAsia="zh-CN"/>
-      </w:rPr>
-      <w:instrText>"</w:instrText>
-    </w:r>
-    <w:r>
-      <w:rPr>
-        <w:lang w:eastAsia="zh-CN"/>
-      </w:rPr>
-      <w:instrText>1</w:instrText>
-    </w:r>
-    <w:r>
-      <w:rPr>
-        <w:lang w:eastAsia="zh-CN"/>
-      </w:rPr>
-      <w:instrText>"</w:instrText>
-    </w:r>
-    <w:r>
-      <w:rPr>
-        <w:lang w:eastAsia="zh-CN"/>
-      </w:rPr>
-      <w:instrText xml:space="preserve"> 1 0</w:instrText>
-    </w:r>
-    <w:r>
-      <w:rPr>
-        <w:lang w:eastAsia="zh-CN"/>
-      </w:rPr>
-      <w:fldChar w:fldCharType="separate"/>
-    </w:r>
-    <w:r>
-      <w:rPr>
         <w:noProof/>
         <w:lang w:eastAsia="zh-CN"/>
       </w:rPr>
-      <w:t>1</w:t>
-    </w:r>
-    <w:r>
-      <w:rPr>
-        <w:lang w:eastAsia="zh-CN"/>
-      </w:rPr>
-      <w:fldChar w:fldCharType="end"/>
-    </w:r>
-    <w:r>
-      <w:rPr>
-        <w:lang w:eastAsia="zh-CN"/>
-      </w:rPr>
       <w:ptab w:relativeTo="margin" w:alignment="right" w:leader="none"/>
     </w:r>
     <w:r>
       <w:rPr>
-        <w:lang w:eastAsia="zh-CN"/>
-      </w:rPr>
-      <w:fldChar w:fldCharType="begin"/>
-    </w:r>
-    <w:r>
-      <w:rPr>
-        <w:lang w:eastAsia="zh-CN"/>
-      </w:rPr>
-      <w:instrText xml:space="preserve"> IF </w:instrText>
-    </w:r>
-    <w:r>
-      <w:rPr>
-        <w:lang w:eastAsia="zh-CN"/>
-      </w:rPr>
-      <w:fldChar w:fldCharType="begin"/>
-    </w:r>
-    <w:r>
-      <w:rPr>
-        <w:lang w:eastAsia="zh-CN"/>
-      </w:rPr>
-      <w:instrText xml:space="preserve"> STYLEREF  "</w:instrText>
-    </w:r>
-    <w:r>
-      <w:rPr>
-        <w:lang w:eastAsia="zh-CN"/>
-      </w:rPr>
-      <w:instrText>标题</w:instrText>
-    </w:r>
-    <w:r>
-      <w:rPr>
-        <w:lang w:eastAsia="zh-CN"/>
-      </w:rPr>
-      <w:instrText xml:space="preserve"> 1" \n  \* MERGEFORMAT </w:instrText>
-    </w:r>
-    <w:r>
-      <w:rPr>
-        <w:lang w:eastAsia="zh-CN"/>
-      </w:rPr>
-      <w:fldChar w:fldCharType="separate"/>
-    </w:r>
-    <w:r>
-      <w:rPr>
         <w:noProof/>
         <w:lang w:eastAsia="zh-CN"/>
       </w:rPr>
-      <w:instrText xml:space="preserve">1  </w:instrText>
-    </w:r>
-    <w:r>
-      <w:rPr>
-        <w:lang w:eastAsia="zh-CN"/>
-      </w:rPr>
-      <w:fldChar w:fldCharType="end"/>
-    </w:r>
-    <w:r>
-      <w:rPr>
-        <w:lang w:eastAsia="zh-CN"/>
-      </w:rPr>
-      <w:instrText xml:space="preserve"> &gt; 0 </w:instrText>
-    </w:r>
-    <w:r>
-      <w:rPr>
-        <w:lang w:eastAsia="zh-CN"/>
-      </w:rPr>
-      <w:fldChar w:fldCharType="begin"/>
-    </w:r>
-    <w:r>
-      <w:rPr>
-        <w:lang w:eastAsia="zh-CN"/>
-      </w:rPr>
-      <w:instrText xml:space="preserve"> STYLEREF  "</w:instrText>
-    </w:r>
-    <w:r>
-      <w:rPr>
-        <w:lang w:eastAsia="zh-CN"/>
-      </w:rPr>
-      <w:instrText>标题</w:instrText>
-    </w:r>
-    <w:r>
-      <w:rPr>
-        <w:lang w:eastAsia="zh-CN"/>
-      </w:rPr>
-      <w:instrText xml:space="preserve"> 1" \n  \* MERGEFORMAT </w:instrText>
-    </w:r>
-    <w:r>
-      <w:rPr>
-        <w:lang w:eastAsia="zh-CN"/>
-      </w:rPr>
-      <w:fldChar w:fldCharType="separate"/>
-    </w:r>
-    <w:r>
-      <w:rPr>
-        <w:noProof/>
-        <w:lang w:eastAsia="zh-CN"/>
-      </w:rPr>
-      <w:instrText xml:space="preserve">1  </w:instrText>
-    </w:r>
-    <w:r>
-      <w:rPr>
-        <w:lang w:eastAsia="zh-CN"/>
-      </w:rPr>
-      <w:fldChar w:fldCharType="end"/>
-    </w:r>
-    <w:r>
-      <w:rPr>
-        <w:lang w:eastAsia="zh-CN"/>
-      </w:rPr>
-      <w:fldChar w:fldCharType="separate"/>
-    </w:r>
-    <w:r>
-      <w:rPr>
-        <w:noProof/>
-        <w:lang w:eastAsia="zh-CN"/>
-      </w:rPr>
       <w:t xml:space="preserve">1  </w:t>
-    </w:r>
-    <w:r>
-      <w:rPr>
-        <w:lang w:eastAsia="zh-CN"/>
-      </w:rPr>
-      <w:fldChar w:fldCharType="end"/>
-    </w:r>
-    <w:r>
-      <w:rPr>
-        <w:lang w:eastAsia="zh-CN"/>
-      </w:rPr>
-      <w:fldChar w:fldCharType="begin"/>
-    </w:r>
-    <w:r>
-      <w:rPr>
-        <w:lang w:eastAsia="zh-CN"/>
-      </w:rPr>
-      <w:instrText xml:space="preserve"> STYLEREF  "</w:instrText>
-    </w:r>
-    <w:r>
-      <w:rPr>
-        <w:lang w:eastAsia="zh-CN"/>
-      </w:rPr>
-      <w:instrText>标题</w:instrText>
-    </w:r>
-    <w:r>
-      <w:rPr>
-        <w:lang w:eastAsia="zh-CN"/>
-      </w:rPr>
-      <w:instrText xml:space="preserve"> 1"  \* MERGEFORMAT </w:instrText>
-    </w:r>
-    <w:r>
-      <w:rPr>
-        <w:lang w:eastAsia="zh-CN"/>
-      </w:rPr>
-      <w:fldChar w:fldCharType="separate"/>
     </w:r>
     <w:r>
       <w:rPr>
@@ -624,32 +1144,67 @@
       <w:rPr>
         <w:lang w:eastAsia="zh-CN"/>
       </w:rPr>
+      <w:instrText xml:space="preserve"> IF </w:instrText>
+    </w:r>
+    <w:r>
+      <w:rPr>
+        <w:lang w:eastAsia="zh-CN"/>
+      </w:rPr>
+      <w:fldChar w:fldCharType="begin"/>
+    </w:r>
+    <w:r>
+      <w:rPr>
+        <w:lang w:eastAsia="zh-CN"/>
+      </w:rPr>
+      <w:instrText xml:space="preserve"> DOCPROPERTY  singlePage  \* MERGEFORMAT </w:instrText>
+    </w:r>
+    <w:r>
+      <w:rPr>
+        <w:lang w:eastAsia="zh-CN"/>
+      </w:rPr>
+      <w:fldChar w:fldCharType="separate"/>
+    </w:r>
+    <w:r>
+      <w:rPr>
+        <w:lang w:eastAsia="zh-CN"/>
+      </w:rPr>
+      <w:instrText>0</w:instrText>
+    </w:r>
+    <w:r>
+      <w:rPr>
+        <w:lang w:eastAsia="zh-CN"/>
+      </w:rPr>
+      <w:fldChar w:fldCharType="end"/>
+    </w:r>
+    <w:r>
+      <w:rPr>
+        <w:lang w:eastAsia="zh-CN"/>
+      </w:rPr>
+      <w:instrText>="1" "</w:instrText>
+    </w:r>
+    <w:r>
+      <w:rPr>
+        <w:lang w:eastAsia="zh-CN"/>
+      </w:rPr>
+      <w:fldChar w:fldCharType="begin"/>
+    </w:r>
+    <w:r>
+      <w:rPr>
+        <w:lang w:eastAsia="zh-CN"/>
+      </w:rPr>
+      <w:instrText xml:space="preserve"> DOCPROPERTY  type  \* MERGEFORMAT </w:instrText>
+    </w:r>
+    <w:r>
+      <w:rPr>
+        <w:lang w:eastAsia="zh-CN"/>
+      </w:rPr>
+      <w:fldChar w:fldCharType="separate"/>
+    </w:r>
+    <w:r>
+      <w:rPr>
+        <w:lang w:eastAsia="zh-CN"/>
+      </w:rPr>
       <w:instrText xml:space="preserve"> </w:instrText>
-    </w:r>
-    <w:r>
-      <w:rPr>
-        <w:rFonts w:hint="eastAsia"/>
-        <w:lang w:eastAsia="zh-CN"/>
-      </w:rPr>
-      <w:instrText>DOCPROPERTY  type  \* MERGEFORMAT</w:instrText>
-    </w:r>
-    <w:r>
-      <w:rPr>
-        <w:lang w:eastAsia="zh-CN"/>
-      </w:rPr>
-      <w:instrText xml:space="preserve"> </w:instrText>
-    </w:r>
-    <w:r>
-      <w:rPr>
-        <w:lang w:eastAsia="zh-CN"/>
-      </w:rPr>
-      <w:fldChar w:fldCharType="separate"/>
-    </w:r>
-    <w:r>
-      <w:rPr>
-        <w:lang w:eastAsia="zh-CN"/>
-      </w:rPr>
-      <w:t xml:space="preserve"> </w:t>
     </w:r>
     <w:r>
       <w:rPr>
@@ -713,7 +1268,7 @@
         <w:noProof/>
         <w:lang w:eastAsia="zh-CN"/>
       </w:rPr>
-      <w:t>目录</w:t>
+      <w:instrText>目录</w:instrText>
     </w:r>
     <w:r>
       <w:rPr>
@@ -721,6 +1276,91 @@
       </w:rPr>
       <w:fldChar w:fldCharType="end"/>
     </w:r>
+    <w:r>
+      <w:rPr>
+        <w:lang w:eastAsia="zh-CN"/>
+      </w:rPr>
+      <w:instrText xml:space="preserve">" </w:instrText>
+    </w:r>
+    <w:r>
+      <w:rPr>
+        <w:lang w:eastAsia="zh-CN"/>
+      </w:rPr>
+      <w:instrText>"</w:instrText>
+    </w:r>
+    <w:r>
+      <w:rPr>
+        <w:lang w:eastAsia="zh-CN"/>
+      </w:rPr>
+      <w:ptab w:relativeTo="margin" w:alignment="center" w:leader="none"/>
+    </w:r>
+    <w:r>
+      <w:rPr>
+        <w:lang w:eastAsia="zh-CN"/>
+      </w:rPr>
+      <w:fldChar w:fldCharType="begin"/>
+    </w:r>
+    <w:r>
+      <w:rPr>
+        <w:lang w:eastAsia="zh-CN"/>
+      </w:rPr>
+      <w:instrText xml:space="preserve"> DOCPROPERTY  type  \* MERGEFORMAT </w:instrText>
+    </w:r>
+    <w:r>
+      <w:rPr>
+        <w:lang w:eastAsia="zh-CN"/>
+      </w:rPr>
+      <w:fldChar w:fldCharType="separate"/>
+    </w:r>
+    <w:r>
+      <w:rPr>
+        <w:lang w:eastAsia="zh-CN"/>
+      </w:rPr>
+      <w:instrText xml:space="preserve"> </w:instrText>
+    </w:r>
+    <w:r>
+      <w:rPr>
+        <w:lang w:eastAsia="zh-CN"/>
+      </w:rPr>
+      <w:fldChar w:fldCharType="end"/>
+    </w:r>
+    <w:r>
+      <w:rPr>
+        <w:lang w:eastAsia="zh-CN"/>
+      </w:rPr>
+      <w:instrText xml:space="preserve">" </w:instrText>
+    </w:r>
+    <w:r>
+      <w:rPr>
+        <w:lang w:eastAsia="zh-CN"/>
+      </w:rPr>
+      <w:fldChar w:fldCharType="separate"/>
+    </w:r>
+    <w:r>
+      <w:rPr>
+        <w:noProof/>
+        <w:lang w:eastAsia="zh-CN"/>
+      </w:rPr>
+      <w:ptab w:relativeTo="margin" w:alignment="center" w:leader="none"/>
+    </w:r>
+    <w:r>
+      <w:rPr>
+        <w:noProof/>
+        <w:lang w:eastAsia="zh-CN"/>
+      </w:rPr>
+      <w:t xml:space="preserve"> </w:t>
+    </w:r>
+    <w:r>
+      <w:rPr>
+        <w:lang w:eastAsia="zh-CN"/>
+      </w:rPr>
+      <w:fldChar w:fldCharType="end"/>
+    </w:r>
+  </w:p>
+  <w:p>
+    <w:pPr>
+      <w:ind w:firstLine="480"/>
+    </w:pPr>
   </w:p>
 </w:hdr>
 </file>
@@ -730,14 +1370,257 @@
   <w:p>
     <w:pPr>
       <w:pStyle w:val="af"/>
-      <w:ind w:firstLine="360"/>
     </w:pPr>
     <w:r>
       <w:rPr>
+        <w:lang w:eastAsia="zh-CN"/>
+      </w:rPr>
+      <w:fldChar w:fldCharType="begin"/>
+    </w:r>
+    <w:r>
+      <w:rPr>
+        <w:lang w:eastAsia="zh-CN"/>
+      </w:rPr>
+      <w:instrText xml:space="preserve"> IF </w:instrText>
+    </w:r>
+    <w:r>
+      <w:rPr>
+        <w:lang w:eastAsia="zh-CN"/>
+      </w:rPr>
+      <w:fldChar w:fldCharType="begin"/>
+    </w:r>
+    <w:r>
+      <w:rPr>
+        <w:lang w:eastAsia="zh-CN"/>
+      </w:rPr>
+      <w:instrText xml:space="preserve"> DOCPROPERTY  singlePage  \* MERGEFORMAT </w:instrText>
+    </w:r>
+    <w:r>
+      <w:rPr>
+        <w:lang w:eastAsia="zh-CN"/>
+      </w:rPr>
+      <w:fldChar w:fldCharType="separate"/>
+    </w:r>
+    <w:r>
+      <w:rPr>
+        <w:lang w:eastAsia="zh-CN"/>
+      </w:rPr>
+      <w:instrText>0</w:instrText>
+    </w:r>
+    <w:r>
+      <w:rPr>
+        <w:lang w:eastAsia="zh-CN"/>
+      </w:rPr>
+      <w:fldChar w:fldCharType="end"/>
+    </w:r>
+    <w:r>
+      <w:rPr>
+        <w:lang w:eastAsia="zh-CN"/>
+      </w:rPr>
+      <w:instrText>="1" "</w:instrText>
+    </w:r>
+    <w:r>
+      <w:rPr>
+        <w:lang w:eastAsia="zh-CN"/>
+      </w:rPr>
+      <w:fldChar w:fldCharType="begin"/>
+    </w:r>
+    <w:r>
+      <w:rPr>
+        <w:lang w:eastAsia="zh-CN"/>
+      </w:rPr>
+      <w:instrText xml:space="preserve"> DOCPROPERTY  type  \* MERGEFORMAT </w:instrText>
+    </w:r>
+    <w:r>
+      <w:rPr>
+        <w:lang w:eastAsia="zh-CN"/>
+      </w:rPr>
+      <w:fldChar w:fldCharType="separate"/>
+    </w:r>
+    <w:r>
+      <w:rPr>
+        <w:lang w:eastAsia="zh-CN"/>
+      </w:rPr>
+      <w:instrText xml:space="preserve"> </w:instrText>
+    </w:r>
+    <w:r>
+      <w:rPr>
+        <w:lang w:eastAsia="zh-CN"/>
+      </w:rPr>
+      <w:fldChar w:fldCharType="end"/>
+    </w:r>
+    <w:r>
+      <w:rPr>
+        <w:lang w:eastAsia="zh-CN"/>
+      </w:rPr>
+      <w:ptab w:relativeTo="margin" w:alignment="right" w:leader="none"/>
+    </w:r>
+    <w:r>
+      <w:rPr>
+        <w:lang w:eastAsia="zh-CN"/>
+      </w:rPr>
+      <w:fldChar w:fldCharType="begin"/>
+    </w:r>
+    <w:r>
+      <w:rPr>
+        <w:lang w:eastAsia="zh-CN"/>
+      </w:rPr>
+      <w:instrText xml:space="preserve"> STYLEREF  "</w:instrText>
+    </w:r>
+    <w:r>
+      <w:rPr>
         <w:rFonts w:hint="eastAsia"/>
         <w:lang w:eastAsia="zh-CN"/>
       </w:rPr>
-      <w:t>目录偶数</w:t>
+      <w:instrText>TOC</w:instrText>
+    </w:r>
+    <w:r>
+      <w:rPr>
+        <w:lang w:eastAsia="zh-CN"/>
+      </w:rPr>
+      <w:instrText xml:space="preserve"> </w:instrText>
+    </w:r>
+    <w:r>
+      <w:rPr>
+        <w:rFonts w:hint="eastAsia"/>
+        <w:lang w:eastAsia="zh-CN"/>
+      </w:rPr>
+      <w:instrText>标题</w:instrText>
+    </w:r>
+    <w:r>
+      <w:rPr>
+        <w:lang w:eastAsia="zh-CN"/>
+      </w:rPr>
+      <w:instrText xml:space="preserve">"  \* MERGEFORMAT </w:instrText>
+    </w:r>
+    <w:r>
+      <w:rPr>
+        <w:lang w:eastAsia="zh-CN"/>
+      </w:rPr>
+      <w:fldChar w:fldCharType="separate"/>
+    </w:r>
+    <w:r>
+      <w:rPr>
+        <w:rFonts w:hint="eastAsia"/>
+        <w:noProof/>
+        <w:lang w:eastAsia="zh-CN"/>
+      </w:rPr>
+      <w:instrText>目录</w:instrText>
+    </w:r>
+    <w:r>
+      <w:rPr>
+        <w:lang w:eastAsia="zh-CN"/>
+      </w:rPr>
+      <w:fldChar w:fldCharType="end"/>
+    </w:r>
+    <w:r>
+      <w:rPr>
+        <w:lang w:eastAsia="zh-CN"/>
+      </w:rPr>
+      <w:instrText xml:space="preserve">" </w:instrText>
+    </w:r>
+    <w:r>
+      <w:rPr>
+        <w:lang w:eastAsia="zh-CN"/>
+      </w:rPr>
+      <w:instrText>"</w:instrText>
+    </w:r>
+    <w:r>
+      <w:rPr>
+        <w:lang w:eastAsia="zh-CN"/>
+      </w:rPr>
+      <w:ptab w:relativeTo="margin" w:alignment="center" w:leader="none"/>
+    </w:r>
+    <w:r>
+      <w:rPr>
+        <w:lang w:eastAsia="zh-CN"/>
+      </w:rPr>
+      <w:fldChar w:fldCharType="begin"/>
+    </w:r>
+    <w:r>
+      <w:rPr>
+        <w:lang w:eastAsia="zh-CN"/>
+      </w:rPr>
+      <w:instrText xml:space="preserve"> STYLEREF  "</w:instrText>
+    </w:r>
+    <w:r>
+      <w:rPr>
+        <w:rFonts w:hint="eastAsia"/>
+        <w:lang w:eastAsia="zh-CN"/>
+      </w:rPr>
+      <w:instrText>TOC</w:instrText>
+    </w:r>
+    <w:r>
+      <w:rPr>
+        <w:lang w:eastAsia="zh-CN"/>
+      </w:rPr>
+      <w:instrText xml:space="preserve"> </w:instrText>
+    </w:r>
+    <w:r>
+      <w:rPr>
+        <w:rFonts w:hint="eastAsia"/>
+        <w:lang w:eastAsia="zh-CN"/>
+      </w:rPr>
+      <w:instrText>标题</w:instrText>
+    </w:r>
+    <w:r>
+      <w:rPr>
+        <w:lang w:eastAsia="zh-CN"/>
+      </w:rPr>
+      <w:instrText xml:space="preserve">"  \* MERGEFORMAT </w:instrText>
+    </w:r>
+    <w:r>
+      <w:rPr>
+        <w:lang w:eastAsia="zh-CN"/>
+      </w:rPr>
+      <w:fldChar w:fldCharType="separate"/>
+    </w:r>
+    <w:r>
+      <w:rPr>
+        <w:rFonts w:hint="eastAsia"/>
+        <w:noProof/>
+        <w:lang w:eastAsia="zh-CN"/>
+      </w:rPr>
+      <w:instrText>目录</w:instrText>
+    </w:r>
+    <w:r>
+      <w:rPr>
+        <w:lang w:eastAsia="zh-CN"/>
+      </w:rPr>
+      <w:fldChar w:fldCharType="end"/>
+    </w:r>
+    <w:r>
+      <w:rPr>
+        <w:lang w:eastAsia="zh-CN"/>
+      </w:rPr>
+      <w:instrText xml:space="preserve">" </w:instrText>
+    </w:r>
+    <w:r>
+      <w:rPr>
+        <w:lang w:eastAsia="zh-CN"/>
+      </w:rPr>
+      <w:fldChar w:fldCharType="separate"/>
+    </w:r>
+    <w:r>
+      <w:rPr>
+        <w:noProof/>
+        <w:lang w:eastAsia="zh-CN"/>
+      </w:rPr>
+      <w:ptab w:relativeTo="margin" w:alignment="center" w:leader="none"/>
+    </w:r>
+    <w:r>
+      <w:rPr>
+        <w:rFonts w:hint="eastAsia"/>
+        <w:noProof/>
+        <w:lang w:eastAsia="zh-CN"/>
+      </w:rPr>
+      <w:t>目录</w:t>
+    </w:r>
+    <w:r>
+      <w:rPr>
+        <w:lang w:eastAsia="zh-CN"/>
+      </w:rPr>
+      <w:fldChar w:fldCharType="end"/>
     </w:r>
   </w:p>
 </w:hdr>
@@ -748,7 +1631,7 @@
   <w:abstractNum w:abstractNumId="0" w15:restartNumberingAfterBreak="0">
     <w:nsid w:val="FFFFFF7C"/>
     <w:multiLevelType w:val="singleLevel"/>
-    <w:tmpl w:val="3AD2D3AA"/>
+    <w:tmpl w:val="45AEA896"/>
     <w:lvl w:ilvl="0">
       <w:start w:val="1"/>
       <w:numFmt w:val="decimal"/>
@@ -765,7 +1648,7 @@
   <w:abstractNum w:abstractNumId="1" w15:restartNumberingAfterBreak="0">
     <w:nsid w:val="FFFFFF7D"/>
     <w:multiLevelType w:val="singleLevel"/>
-    <w:tmpl w:val="D9EA831C"/>
+    <w:tmpl w:val="7F7428A2"/>
     <w:lvl w:ilvl="0">
       <w:start w:val="1"/>
       <w:numFmt w:val="decimal"/>
@@ -782,7 +1665,7 @@
   <w:abstractNum w:abstractNumId="2" w15:restartNumberingAfterBreak="0">
     <w:nsid w:val="FFFFFF7E"/>
     <w:multiLevelType w:val="singleLevel"/>
-    <w:tmpl w:val="1DDE25C2"/>
+    <w:tmpl w:val="D27EB45A"/>
     <w:lvl w:ilvl="0">
       <w:start w:val="1"/>
       <w:numFmt w:val="decimal"/>
@@ -799,7 +1682,7 @@
   <w:abstractNum w:abstractNumId="3" w15:restartNumberingAfterBreak="0">
     <w:nsid w:val="FFFFFF7F"/>
     <w:multiLevelType w:val="singleLevel"/>
-    <w:tmpl w:val="7B7E057E"/>
+    <w:tmpl w:val="C384506C"/>
     <w:lvl w:ilvl="0">
       <w:start w:val="1"/>
       <w:numFmt w:val="decimal"/>
@@ -816,7 +1699,7 @@
   <w:abstractNum w:abstractNumId="4" w15:restartNumberingAfterBreak="0">
     <w:nsid w:val="FFFFFF80"/>
     <w:multiLevelType w:val="singleLevel"/>
-    <w:tmpl w:val="F62EFB40"/>
+    <w:tmpl w:val="9FCE3C70"/>
     <w:lvl w:ilvl="0">
       <w:start w:val="1"/>
       <w:numFmt w:val="bullet"/>
@@ -836,7 +1719,7 @@
   <w:abstractNum w:abstractNumId="5" w15:restartNumberingAfterBreak="0">
     <w:nsid w:val="FFFFFF81"/>
     <w:multiLevelType w:val="singleLevel"/>
-    <w:tmpl w:val="A06AAA52"/>
+    <w:tmpl w:val="FD7E6ED0"/>
     <w:lvl w:ilvl="0">
       <w:start w:val="1"/>
       <w:numFmt w:val="bullet"/>
@@ -856,7 +1739,7 @@
   <w:abstractNum w:abstractNumId="6" w15:restartNumberingAfterBreak="0">
     <w:nsid w:val="FFFFFF82"/>
     <w:multiLevelType w:val="singleLevel"/>
-    <w:tmpl w:val="D51661A6"/>
+    <w:tmpl w:val="E676F26E"/>
     <w:lvl w:ilvl="0">
       <w:start w:val="1"/>
       <w:numFmt w:val="bullet"/>
@@ -876,7 +1759,7 @@
   <w:abstractNum w:abstractNumId="7" w15:restartNumberingAfterBreak="0">
     <w:nsid w:val="FFFFFF83"/>
     <w:multiLevelType w:val="singleLevel"/>
-    <w:tmpl w:val="82185978"/>
+    <w:tmpl w:val="9162E7BE"/>
     <w:lvl w:ilvl="0">
       <w:start w:val="1"/>
       <w:numFmt w:val="bullet"/>
@@ -896,7 +1779,7 @@
   <w:abstractNum w:abstractNumId="8" w15:restartNumberingAfterBreak="0">
     <w:nsid w:val="FFFFFF88"/>
     <w:multiLevelType w:val="singleLevel"/>
-    <w:tmpl w:val="030075AA"/>
+    <w:tmpl w:val="A26A51E2"/>
     <w:lvl w:ilvl="0">
       <w:start w:val="1"/>
       <w:numFmt w:val="decimal"/>
@@ -913,7 +1796,7 @@
   <w:abstractNum w:abstractNumId="9" w15:restartNumberingAfterBreak="0">
     <w:nsid w:val="FFFFFF89"/>
     <w:multiLevelType w:val="singleLevel"/>
-    <w:tmpl w:val="D4E4CE32"/>
+    <w:tmpl w:val="FA3EBD2C"/>
     <w:lvl w:ilvl="0">
       <w:start w:val="1"/>
       <w:numFmt w:val="bullet"/>

--- a/template/reference.docx
+++ b/template/reference.docx
@@ -21,6 +21,12 @@
       <w:r>
         <w:t>正文摘要奇数页</w:t>
       </w:r>
+      <w:r>
+        <w:rPr>
+          <w:rStyle w:val="ad"/>
+        </w:rPr>
+        <w:footnoteReference w:id="1"/>
+      </w:r>
     </w:p>
     <w:p>
       <w:pPr>
@@ -44,12 +50,16 @@
       <w:pPr>
         <w:ind w:firstLine="480"/>
         <w:sectPr>
-          <w:headerReference w:type="even" r:id="rId7"/>
-          <w:headerReference w:type="default" r:id="rId8"/>
-          <w:footerReference w:type="even" r:id="rId9"/>
-          <w:footerReference w:type="default" r:id="rId10"/>
-          <w:headerReference w:type="first" r:id="rId11"/>
-          <w:footerReference w:type="first" r:id="rId12"/>
+          <w:headerReference w:type="even" r:id="rId8"/>
+          <w:headerReference w:type="default" r:id="rId9"/>
+          <w:footerReference w:type="even" r:id="rId10"/>
+          <w:footerReference w:type="default" r:id="rId11"/>
+          <w:headerReference w:type="first" r:id="rId12"/>
+          <w:footerReference w:type="first" r:id="rId13"/>
+          <w:footnotePr>
+            <w:numFmt w:val="decimalEnclosedCircleChinese"/>
+            <w:numRestart w:val="eachPage"/>
+          </w:footnotePr>
           <w:pgSz w:w="11907" w:h="16840" w:code="9"/>
           <w:pgMar w:top="1701" w:right="1418" w:bottom="1418" w:left="1418" w:header="907" w:footer="851" w:gutter="567"/>
           <w:pgNumType w:start="1"/>
@@ -95,8 +105,8 @@
       </w:r>
     </w:p>
     <w:sectPr>
-      <w:headerReference w:type="even" r:id="rId13"/>
-      <w:headerReference w:type="default" r:id="rId14"/>
+      <w:headerReference w:type="even" r:id="rId14"/>
+      <w:headerReference w:type="default" r:id="rId15"/>
       <w:pgSz w:w="11907" w:h="16840" w:code="9"/>
       <w:pgMar w:top="1701" w:right="1418" w:bottom="1418" w:left="1418" w:header="907" w:footer="851" w:gutter="567"/>
       <w:pgNumType w:fmt="upperRoman"/>
@@ -244,6 +254,33 @@
       </w:pPr>
       <w:r>
         <w:continuationSeparator/>
+      </w:r>
+    </w:p>
+  </w:footnote>
+  <w:footnote w:id="1">
+    <w:p>
+      <w:pPr>
+        <w:pStyle w:val="aa"/>
+        <w:rPr>
+          <w:rFonts w:hint="eastAsia"/>
+          <w:lang w:eastAsia="zh-CN"/>
+        </w:rPr>
+      </w:pPr>
+      <w:r>
+        <w:rPr>
+          <w:rStyle w:val="ad"/>
+        </w:rPr>
+        <w:footnoteRef/>
+      </w:r>
+      <w:r>
+        <w:t xml:space="preserve"> </w:t>
+      </w:r>
+      <w:r>
+        <w:rPr>
+          <w:rFonts w:hint="eastAsia"/>
+          <w:lang w:eastAsia="zh-CN"/>
+        </w:rPr>
+        <w:t>脚注</w:t>
       </w:r>
     </w:p>
   </w:footnote>
@@ -4044,4 +4081,16 @@
   </a:objectDefaults>
   <a:extraClrSchemeLst/>
 </a:theme>
+</file>
+
+<file path=customXml/item1.xml><?xml version="1.0" encoding="utf-8"?>
+<b:Sources xmlns:b="http://schemas.openxmlformats.org/officeDocument/2006/bibliography" xmlns="http://schemas.openxmlformats.org/officeDocument/2006/bibliography" SelectedStyle="\GB.XSL" StyleName="GB7714" Version="2005"/>
+</file>
+
+<file path=customXml/itemProps1.xml><?xml version="1.0" encoding="utf-8"?>
+<ds:datastoreItem xmlns:ds="http://schemas.openxmlformats.org/officeDocument/2006/customXml" ds:itemID="{D011E487-4642-4340-881F-E7CEF5996029}">
+  <ds:schemaRefs>
+    <ds:schemaRef ds:uri="http://schemas.openxmlformats.org/officeDocument/2006/bibliography"/>
+  </ds:schemaRefs>
+</ds:datastoreItem>
 </file>
--- a/template/reference.docx
+++ b/template/reference.docx
@@ -96,8 +96,8 @@
     </w:p>
     <w:p>
       <w:pPr>
-        <w:pStyle w:val="a0"/>
-        <w:ind w:firstLine="480"/>
+        <w:pStyle w:val="1"/>
+        <w:spacing w:before="240" w:after="240"/>
       </w:pPr>
       <w:r>
         <w:lastRenderedPageBreak/>
@@ -262,7 +262,6 @@
       <w:pPr>
         <w:pStyle w:val="aa"/>
         <w:rPr>
-          <w:rFonts w:hint="eastAsia"/>
           <w:lang w:eastAsia="zh-CN"/>
         </w:rPr>
       </w:pPr>
@@ -424,7 +423,7 @@
         <w:noProof/>
         <w:lang w:eastAsia="zh-CN"/>
       </w:rPr>
-      <w:instrText xml:space="preserve">1  </w:instrText>
+      <w:instrText xml:space="preserve">1 </w:instrText>
     </w:r>
     <w:r>
       <w:rPr>
@@ -473,7 +472,7 @@
         <w:noProof/>
         <w:lang w:eastAsia="zh-CN"/>
       </w:rPr>
-      <w:instrText xml:space="preserve">1  </w:instrText>
+      <w:instrText xml:space="preserve">1 </w:instrText>
     </w:r>
     <w:r>
       <w:rPr>
@@ -492,7 +491,7 @@
         <w:noProof/>
         <w:lang w:eastAsia="zh-CN"/>
       </w:rPr>
-      <w:instrText xml:space="preserve">1  </w:instrText>
+      <w:instrText xml:space="preserve">1 </w:instrText>
     </w:r>
     <w:r>
       <w:rPr>
@@ -617,7 +616,7 @@
         <w:noProof/>
         <w:lang w:eastAsia="zh-CN"/>
       </w:rPr>
-      <w:t xml:space="preserve">1  </w:t>
+      <w:t xml:space="preserve">1 </w:t>
     </w:r>
     <w:r>
       <w:rPr>
@@ -789,7 +788,7 @@
         <w:noProof/>
         <w:lang w:eastAsia="zh-CN"/>
       </w:rPr>
-      <w:instrText xml:space="preserve">1  </w:instrText>
+      <w:instrText xml:space="preserve">1 </w:instrText>
     </w:r>
     <w:r>
       <w:rPr>
@@ -838,7 +837,7 @@
         <w:noProof/>
         <w:lang w:eastAsia="zh-CN"/>
       </w:rPr>
-      <w:instrText xml:space="preserve">1  </w:instrText>
+      <w:instrText xml:space="preserve">1 </w:instrText>
     </w:r>
     <w:r>
       <w:rPr>
@@ -857,7 +856,7 @@
         <w:noProof/>
         <w:lang w:eastAsia="zh-CN"/>
       </w:rPr>
-      <w:instrText xml:space="preserve">1  </w:instrText>
+      <w:instrText xml:space="preserve">1 </w:instrText>
     </w:r>
     <w:r>
       <w:rPr>
@@ -1131,7 +1130,7 @@
         <w:noProof/>
         <w:lang w:eastAsia="zh-CN"/>
       </w:rPr>
-      <w:t xml:space="preserve">1  </w:t>
+      <w:t xml:space="preserve">1 </w:t>
     </w:r>
     <w:r>
       <w:rPr>
@@ -1668,7 +1667,7 @@
   <w:abstractNum w:abstractNumId="0" w15:restartNumberingAfterBreak="0">
     <w:nsid w:val="FFFFFF7C"/>
     <w:multiLevelType w:val="singleLevel"/>
-    <w:tmpl w:val="45AEA896"/>
+    <w:tmpl w:val="55AAD852"/>
     <w:lvl w:ilvl="0">
       <w:start w:val="1"/>
       <w:numFmt w:val="decimal"/>
@@ -1685,7 +1684,7 @@
   <w:abstractNum w:abstractNumId="1" w15:restartNumberingAfterBreak="0">
     <w:nsid w:val="FFFFFF7D"/>
     <w:multiLevelType w:val="singleLevel"/>
-    <w:tmpl w:val="7F7428A2"/>
+    <w:tmpl w:val="7D848E02"/>
     <w:lvl w:ilvl="0">
       <w:start w:val="1"/>
       <w:numFmt w:val="decimal"/>
@@ -1702,7 +1701,7 @@
   <w:abstractNum w:abstractNumId="2" w15:restartNumberingAfterBreak="0">
     <w:nsid w:val="FFFFFF7E"/>
     <w:multiLevelType w:val="singleLevel"/>
-    <w:tmpl w:val="D27EB45A"/>
+    <w:tmpl w:val="CBF61756"/>
     <w:lvl w:ilvl="0">
       <w:start w:val="1"/>
       <w:numFmt w:val="decimal"/>
@@ -1719,7 +1718,7 @@
   <w:abstractNum w:abstractNumId="3" w15:restartNumberingAfterBreak="0">
     <w:nsid w:val="FFFFFF7F"/>
     <w:multiLevelType w:val="singleLevel"/>
-    <w:tmpl w:val="C384506C"/>
+    <w:tmpl w:val="1256D01E"/>
     <w:lvl w:ilvl="0">
       <w:start w:val="1"/>
       <w:numFmt w:val="decimal"/>
@@ -1736,7 +1735,7 @@
   <w:abstractNum w:abstractNumId="4" w15:restartNumberingAfterBreak="0">
     <w:nsid w:val="FFFFFF80"/>
     <w:multiLevelType w:val="singleLevel"/>
-    <w:tmpl w:val="9FCE3C70"/>
+    <w:tmpl w:val="4A7A83CA"/>
     <w:lvl w:ilvl="0">
       <w:start w:val="1"/>
       <w:numFmt w:val="bullet"/>
@@ -1756,7 +1755,7 @@
   <w:abstractNum w:abstractNumId="5" w15:restartNumberingAfterBreak="0">
     <w:nsid w:val="FFFFFF81"/>
     <w:multiLevelType w:val="singleLevel"/>
-    <w:tmpl w:val="FD7E6ED0"/>
+    <w:tmpl w:val="13B42E08"/>
     <w:lvl w:ilvl="0">
       <w:start w:val="1"/>
       <w:numFmt w:val="bullet"/>
@@ -1776,7 +1775,7 @@
   <w:abstractNum w:abstractNumId="6" w15:restartNumberingAfterBreak="0">
     <w:nsid w:val="FFFFFF82"/>
     <w:multiLevelType w:val="singleLevel"/>
-    <w:tmpl w:val="E676F26E"/>
+    <w:tmpl w:val="586C8A38"/>
     <w:lvl w:ilvl="0">
       <w:start w:val="1"/>
       <w:numFmt w:val="bullet"/>
@@ -1796,7 +1795,7 @@
   <w:abstractNum w:abstractNumId="7" w15:restartNumberingAfterBreak="0">
     <w:nsid w:val="FFFFFF83"/>
     <w:multiLevelType w:val="singleLevel"/>
-    <w:tmpl w:val="9162E7BE"/>
+    <w:tmpl w:val="9F6A361C"/>
     <w:lvl w:ilvl="0">
       <w:start w:val="1"/>
       <w:numFmt w:val="bullet"/>
@@ -1816,7 +1815,7 @@
   <w:abstractNum w:abstractNumId="8" w15:restartNumberingAfterBreak="0">
     <w:nsid w:val="FFFFFF88"/>
     <w:multiLevelType w:val="singleLevel"/>
-    <w:tmpl w:val="A26A51E2"/>
+    <w:tmpl w:val="196A5C22"/>
     <w:lvl w:ilvl="0">
       <w:start w:val="1"/>
       <w:numFmt w:val="decimal"/>
@@ -1833,7 +1832,7 @@
   <w:abstractNum w:abstractNumId="9" w15:restartNumberingAfterBreak="0">
     <w:nsid w:val="FFFFFF89"/>
     <w:multiLevelType w:val="singleLevel"/>
-    <w:tmpl w:val="FA3EBD2C"/>
+    <w:tmpl w:val="8256A55E"/>
     <w:lvl w:ilvl="0">
       <w:start w:val="1"/>
       <w:numFmt w:val="bullet"/>
@@ -1930,7 +1929,7 @@
   <w:abstractNum w:abstractNumId="11" w15:restartNumberingAfterBreak="0">
     <w:nsid w:val="020707B7"/>
     <w:multiLevelType w:val="multilevel"/>
-    <w:tmpl w:val="3F701A72"/>
+    <w:tmpl w:val="5DA874D6"/>
     <w:numStyleLink w:val="HeadingNumbering"/>
   </w:abstractNum>
   <w:abstractNum w:abstractNumId="12" w15:restartNumberingAfterBreak="0">
@@ -2154,24 +2153,22 @@
   <w:abstractNum w:abstractNumId="14" w15:restartNumberingAfterBreak="0">
     <w:nsid w:val="364B2922"/>
     <w:multiLevelType w:val="multilevel"/>
-    <w:tmpl w:val="3F701A72"/>
+    <w:tmpl w:val="5DA874D6"/>
     <w:numStyleLink w:val="HeadingNumbering"/>
   </w:abstractNum>
   <w:abstractNum w:abstractNumId="15" w15:restartNumberingAfterBreak="0">
     <w:nsid w:val="420E5ECE"/>
     <w:multiLevelType w:val="multilevel"/>
-    <w:tmpl w:val="3F701A72"/>
+    <w:tmpl w:val="5DA874D6"/>
     <w:styleLink w:val="HeadingNumbering"/>
     <w:lvl w:ilvl="0">
       <w:start w:val="1"/>
       <w:numFmt w:val="decimal"/>
       <w:pStyle w:val="1"/>
-      <w:lvlText w:val="%1  "/>
-      <w:lvlJc w:val="left"/>
-      <w:pPr>
-        <w:tabs>
-          <w:tab w:val="num" w:pos="400"/>
-        </w:tabs>
+      <w:suff w:val="space"/>
+      <w:lvlText w:val="%1 "/>
+      <w:lvlJc w:val="left"/>
+      <w:pPr>
         <w:ind w:left="0" w:firstLine="0"/>
       </w:pPr>
       <w:rPr>
@@ -2182,12 +2179,10 @@
       <w:start w:val="1"/>
       <w:numFmt w:val="decimal"/>
       <w:pStyle w:val="2"/>
-      <w:lvlText w:val="%1.%2 "/>
-      <w:lvlJc w:val="left"/>
-      <w:pPr>
-        <w:tabs>
-          <w:tab w:val="num" w:pos="600"/>
-        </w:tabs>
+      <w:suff w:val="space"/>
+      <w:lvlText w:val="%1.%2"/>
+      <w:lvlJc w:val="left"/>
+      <w:pPr>
         <w:ind w:left="0" w:firstLine="0"/>
       </w:pPr>
       <w:rPr>
@@ -2199,7 +2194,7 @@
       <w:numFmt w:val="decimal"/>
       <w:pStyle w:val="3"/>
       <w:suff w:val="space"/>
-      <w:lvlText w:val="%1.%2.%3 "/>
+      <w:lvlText w:val="%1.%2.%3"/>
       <w:lvlJc w:val="left"/>
       <w:pPr>
         <w:ind w:left="0" w:firstLine="0"/>
@@ -2290,13 +2285,13 @@
   <w:abstractNum w:abstractNumId="16" w15:restartNumberingAfterBreak="0">
     <w:nsid w:val="4E9976A0"/>
     <w:multiLevelType w:val="multilevel"/>
-    <w:tmpl w:val="3F701A72"/>
+    <w:tmpl w:val="5DA874D6"/>
     <w:numStyleLink w:val="HeadingNumbering"/>
   </w:abstractNum>
   <w:abstractNum w:abstractNumId="17" w15:restartNumberingAfterBreak="0">
     <w:nsid w:val="641A0C52"/>
     <w:multiLevelType w:val="multilevel"/>
-    <w:tmpl w:val="3F701A72"/>
+    <w:tmpl w:val="5DA874D6"/>
     <w:numStyleLink w:val="HeadingNumbering"/>
   </w:abstractNum>
   <w:abstractNum w:abstractNumId="18" w15:restartNumberingAfterBreak="0">
@@ -2389,19 +2384,19 @@
   <w:abstractNum w:abstractNumId="19" w15:restartNumberingAfterBreak="0">
     <w:nsid w:val="7B2343F3"/>
     <w:multiLevelType w:val="multilevel"/>
-    <w:tmpl w:val="3F701A72"/>
+    <w:tmpl w:val="5DA874D6"/>
     <w:numStyleLink w:val="HeadingNumbering"/>
   </w:abstractNum>
   <w:abstractNum w:abstractNumId="20" w15:restartNumberingAfterBreak="0">
     <w:nsid w:val="7D5C18C7"/>
     <w:multiLevelType w:val="multilevel"/>
-    <w:tmpl w:val="3F701A72"/>
+    <w:tmpl w:val="5DA874D6"/>
     <w:numStyleLink w:val="HeadingNumbering"/>
   </w:abstractNum>
   <w:abstractNum w:abstractNumId="21" w15:restartNumberingAfterBreak="0">
     <w:nsid w:val="7DBB3AEF"/>
     <w:multiLevelType w:val="multilevel"/>
-    <w:tmpl w:val="3F701A72"/>
+    <w:tmpl w:val="5DA874D6"/>
     <w:numStyleLink w:val="HeadingNumbering"/>
   </w:abstractNum>
   <w:num w:numId="1">
@@ -2842,13 +2837,13 @@
     <w:next w:val="a0"/>
     <w:uiPriority w:val="9"/>
     <w:qFormat/>
-    <w:rsid w:val="00A35CC6"/>
+    <w:rsid w:val="004F42BD"/>
     <w:pPr>
       <w:keepNext/>
       <w:keepLines/>
       <w:pageBreakBefore/>
       <w:numPr>
-        <w:numId w:val="21"/>
+        <w:numId w:val="14"/>
       </w:numPr>
       <w:spacing w:beforeLines="100" w:before="100" w:afterLines="100" w:after="100" w:line="400" w:lineRule="atLeast"/>
       <w:jc w:val="center"/>
@@ -2867,13 +2862,13 @@
     <w:uiPriority w:val="9"/>
     <w:unhideWhenUsed/>
     <w:qFormat/>
-    <w:rsid w:val="00A35CC6"/>
+    <w:rsid w:val="004F42BD"/>
     <w:pPr>
       <w:keepNext/>
       <w:keepLines/>
       <w:numPr>
         <w:ilvl w:val="1"/>
-        <w:numId w:val="21"/>
+        <w:numId w:val="14"/>
       </w:numPr>
       <w:spacing w:beforeLines="100" w:before="100" w:line="400" w:lineRule="atLeast"/>
       <w:jc w:val="left"/>
@@ -2892,13 +2887,13 @@
     <w:uiPriority w:val="9"/>
     <w:unhideWhenUsed/>
     <w:qFormat/>
-    <w:rsid w:val="00A35CC6"/>
+    <w:rsid w:val="004F42BD"/>
     <w:pPr>
       <w:keepNext/>
       <w:keepLines/>
       <w:numPr>
         <w:ilvl w:val="2"/>
-        <w:numId w:val="21"/>
+        <w:numId w:val="14"/>
       </w:numPr>
       <w:spacing w:line="400" w:lineRule="atLeast"/>
       <w:jc w:val="left"/>
@@ -2916,13 +2911,13 @@
     <w:uiPriority w:val="9"/>
     <w:unhideWhenUsed/>
     <w:qFormat/>
-    <w:rsid w:val="00A35CC6"/>
+    <w:rsid w:val="004F42BD"/>
     <w:pPr>
       <w:keepNext/>
       <w:keepLines/>
       <w:numPr>
         <w:ilvl w:val="3"/>
-        <w:numId w:val="21"/>
+        <w:numId w:val="14"/>
       </w:numPr>
       <w:spacing w:line="400" w:lineRule="atLeast"/>
       <w:jc w:val="left"/>
@@ -2939,16 +2934,15 @@
     <w:uiPriority w:val="9"/>
     <w:unhideWhenUsed/>
     <w:qFormat/>
-    <w:rsid w:val="00A35CC6"/>
+    <w:rsid w:val="004F42BD"/>
     <w:pPr>
       <w:keepNext/>
       <w:keepLines/>
       <w:numPr>
         <w:ilvl w:val="4"/>
-        <w:numId w:val="21"/>
+        <w:numId w:val="14"/>
       </w:numPr>
       <w:spacing w:line="400" w:lineRule="atLeast"/>
-      <w:ind w:leftChars="100" w:left="100"/>
       <w:jc w:val="left"/>
       <w:outlineLvl w:val="4"/>
     </w:pPr>
@@ -2963,16 +2957,15 @@
     <w:uiPriority w:val="9"/>
     <w:unhideWhenUsed/>
     <w:qFormat/>
-    <w:rsid w:val="00A35CC6"/>
+    <w:rsid w:val="004F42BD"/>
     <w:pPr>
       <w:keepNext/>
       <w:keepLines/>
       <w:numPr>
         <w:ilvl w:val="5"/>
-        <w:numId w:val="21"/>
+        <w:numId w:val="14"/>
       </w:numPr>
       <w:spacing w:line="400" w:lineRule="atLeast"/>
-      <w:ind w:leftChars="200" w:left="200"/>
       <w:jc w:val="left"/>
       <w:outlineLvl w:val="5"/>
     </w:pPr>
@@ -3741,7 +3734,7 @@
     <w:name w:val="Heading Numbering"/>
     <w:basedOn w:val="a3"/>
     <w:uiPriority w:val="99"/>
-    <w:rsid w:val="00AA3DE7"/>
+    <w:rsid w:val="004F42BD"/>
     <w:pPr>
       <w:numPr>
         <w:numId w:val="14"/>
@@ -3752,9 +3745,10 @@
     <w:name w:val="toc 1"/>
     <w:next w:val="a"/>
     <w:autoRedefine/>
-    <w:rsid w:val="00F82AC7"/>
+    <w:rsid w:val="005F5D07"/>
     <w:pPr>
       <w:spacing w:line="400" w:lineRule="atLeast"/>
+      <w:jc w:val="left"/>
     </w:pPr>
     <w:rPr>
       <w:b/>
@@ -3765,10 +3759,11 @@
     <w:name w:val="toc 2"/>
     <w:next w:val="a"/>
     <w:autoRedefine/>
-    <w:rsid w:val="00F82AC7"/>
+    <w:rsid w:val="005F5D07"/>
     <w:pPr>
       <w:spacing w:line="400" w:lineRule="atLeast"/>
       <w:ind w:leftChars="200" w:left="200"/>
+      <w:jc w:val="left"/>
     </w:pPr>
     <w:rPr>
       <w:b/>
@@ -3779,10 +3774,11 @@
     <w:name w:val="toc 3"/>
     <w:next w:val="a"/>
     <w:autoRedefine/>
-    <w:rsid w:val="00F82AC7"/>
+    <w:rsid w:val="005F5D07"/>
     <w:pPr>
       <w:spacing w:line="400" w:lineRule="atLeast"/>
       <w:ind w:leftChars="400" w:left="400"/>
+      <w:jc w:val="left"/>
     </w:pPr>
     <w:rPr>
       <w:sz w:val="21"/>
@@ -3811,14 +3807,28 @@
     <w:next w:val="a"/>
     <w:semiHidden/>
     <w:unhideWhenUsed/>
-    <w:rsid w:val="00003805"/>
+    <w:rsid w:val="005F5D07"/>
     <w:pPr>
       <w:ind w:left="200" w:hangingChars="200" w:hanging="200"/>
+      <w:jc w:val="left"/>
     </w:pPr>
     <w:rPr>
       <w:b/>
       <w:sz w:val="28"/>
     </w:rPr>
+  </w:style>
+  <w:style w:type="paragraph" w:styleId="TOC4">
+    <w:name w:val="toc 4"/>
+    <w:basedOn w:val="a"/>
+    <w:next w:val="a"/>
+    <w:autoRedefine/>
+    <w:semiHidden/>
+    <w:unhideWhenUsed/>
+    <w:rsid w:val="005F5D07"/>
+    <w:pPr>
+      <w:ind w:leftChars="600" w:left="1260"/>
+      <w:jc w:val="left"/>
+    </w:pPr>
   </w:style>
 </w:styles>
 </file>

--- a/template/reference.docx
+++ b/template/reference.docx
@@ -26,6 +26,31 @@
           <w:rStyle w:val="ad"/>
         </w:rPr>
         <w:footnoteReference w:id="1"/>
+      </w:r>
+    </w:p>
+    <w:p>
+      <w:pPr>
+        <w:pStyle w:val="a0"/>
+        <w:ind w:firstLine="480"/>
+      </w:pPr>
+    </w:p>
+    <w:p>
+      <w:pPr>
+        <w:pStyle w:val="a0"/>
+        <w:ind w:firstLine="480"/>
+      </w:pPr>
+    </w:p>
+    <w:p>
+      <w:pPr>
+        <w:pStyle w:val="ApendixLevel2"/>
+        <w:spacing w:before="240"/>
+      </w:pPr>
+      <w:r>
+        <w:rPr>
+          <w:rFonts w:hint="eastAsia"/>
+          <w:lang w:eastAsia="zh-CN"/>
+        </w:rPr>
+        <w:t>附录二级标题</w:t>
       </w:r>
     </w:p>
     <w:p>
@@ -1667,7 +1692,7 @@
   <w:abstractNum w:abstractNumId="0" w15:restartNumberingAfterBreak="0">
     <w:nsid w:val="FFFFFF7C"/>
     <w:multiLevelType w:val="singleLevel"/>
-    <w:tmpl w:val="55AAD852"/>
+    <w:tmpl w:val="3DC4E0FA"/>
     <w:lvl w:ilvl="0">
       <w:start w:val="1"/>
       <w:numFmt w:val="decimal"/>
@@ -1684,7 +1709,7 @@
   <w:abstractNum w:abstractNumId="1" w15:restartNumberingAfterBreak="0">
     <w:nsid w:val="FFFFFF7D"/>
     <w:multiLevelType w:val="singleLevel"/>
-    <w:tmpl w:val="7D848E02"/>
+    <w:tmpl w:val="C6B808BA"/>
     <w:lvl w:ilvl="0">
       <w:start w:val="1"/>
       <w:numFmt w:val="decimal"/>
@@ -1701,7 +1726,7 @@
   <w:abstractNum w:abstractNumId="2" w15:restartNumberingAfterBreak="0">
     <w:nsid w:val="FFFFFF7E"/>
     <w:multiLevelType w:val="singleLevel"/>
-    <w:tmpl w:val="CBF61756"/>
+    <w:tmpl w:val="1C427264"/>
     <w:lvl w:ilvl="0">
       <w:start w:val="1"/>
       <w:numFmt w:val="decimal"/>
@@ -1718,7 +1743,7 @@
   <w:abstractNum w:abstractNumId="3" w15:restartNumberingAfterBreak="0">
     <w:nsid w:val="FFFFFF7F"/>
     <w:multiLevelType w:val="singleLevel"/>
-    <w:tmpl w:val="1256D01E"/>
+    <w:tmpl w:val="852C904C"/>
     <w:lvl w:ilvl="0">
       <w:start w:val="1"/>
       <w:numFmt w:val="decimal"/>
@@ -1735,7 +1760,7 @@
   <w:abstractNum w:abstractNumId="4" w15:restartNumberingAfterBreak="0">
     <w:nsid w:val="FFFFFF80"/>
     <w:multiLevelType w:val="singleLevel"/>
-    <w:tmpl w:val="4A7A83CA"/>
+    <w:tmpl w:val="128E405E"/>
     <w:lvl w:ilvl="0">
       <w:start w:val="1"/>
       <w:numFmt w:val="bullet"/>
@@ -1755,7 +1780,7 @@
   <w:abstractNum w:abstractNumId="5" w15:restartNumberingAfterBreak="0">
     <w:nsid w:val="FFFFFF81"/>
     <w:multiLevelType w:val="singleLevel"/>
-    <w:tmpl w:val="13B42E08"/>
+    <w:tmpl w:val="F5125B76"/>
     <w:lvl w:ilvl="0">
       <w:start w:val="1"/>
       <w:numFmt w:val="bullet"/>
@@ -1775,7 +1800,7 @@
   <w:abstractNum w:abstractNumId="6" w15:restartNumberingAfterBreak="0">
     <w:nsid w:val="FFFFFF82"/>
     <w:multiLevelType w:val="singleLevel"/>
-    <w:tmpl w:val="586C8A38"/>
+    <w:tmpl w:val="277C057E"/>
     <w:lvl w:ilvl="0">
       <w:start w:val="1"/>
       <w:numFmt w:val="bullet"/>
@@ -1795,7 +1820,7 @@
   <w:abstractNum w:abstractNumId="7" w15:restartNumberingAfterBreak="0">
     <w:nsid w:val="FFFFFF83"/>
     <w:multiLevelType w:val="singleLevel"/>
-    <w:tmpl w:val="9F6A361C"/>
+    <w:tmpl w:val="9C088FD4"/>
     <w:lvl w:ilvl="0">
       <w:start w:val="1"/>
       <w:numFmt w:val="bullet"/>
@@ -1815,7 +1840,7 @@
   <w:abstractNum w:abstractNumId="8" w15:restartNumberingAfterBreak="0">
     <w:nsid w:val="FFFFFF88"/>
     <w:multiLevelType w:val="singleLevel"/>
-    <w:tmpl w:val="196A5C22"/>
+    <w:tmpl w:val="2B7EC686"/>
     <w:lvl w:ilvl="0">
       <w:start w:val="1"/>
       <w:numFmt w:val="decimal"/>
@@ -1832,7 +1857,7 @@
   <w:abstractNum w:abstractNumId="9" w15:restartNumberingAfterBreak="0">
     <w:nsid w:val="FFFFFF89"/>
     <w:multiLevelType w:val="singleLevel"/>
-    <w:tmpl w:val="8256A55E"/>
+    <w:tmpl w:val="77BA9CD8"/>
     <w:lvl w:ilvl="0">
       <w:start w:val="1"/>
       <w:numFmt w:val="bullet"/>
@@ -1929,7 +1954,7 @@
   <w:abstractNum w:abstractNumId="11" w15:restartNumberingAfterBreak="0">
     <w:nsid w:val="020707B7"/>
     <w:multiLevelType w:val="multilevel"/>
-    <w:tmpl w:val="5DA874D6"/>
+    <w:tmpl w:val="DF2A037A"/>
     <w:numStyleLink w:val="HeadingNumbering"/>
   </w:abstractNum>
   <w:abstractNum w:abstractNumId="12" w15:restartNumberingAfterBreak="0">
@@ -2047,6 +2072,122 @@
     </w:lvl>
   </w:abstractNum>
   <w:abstractNum w:abstractNumId="13" w15:restartNumberingAfterBreak="0">
+    <w:nsid w:val="103E4F9C"/>
+    <w:multiLevelType w:val="multilevel"/>
+    <w:tmpl w:val="53F2C088"/>
+    <w:styleLink w:val="ApendixList"/>
+    <w:lvl w:ilvl="0">
+      <w:start w:val="1"/>
+      <w:numFmt w:val="decimal"/>
+      <w:lvlText w:val="%1"/>
+      <w:lvlJc w:val="left"/>
+      <w:pPr>
+        <w:ind w:left="425" w:hanging="425"/>
+      </w:pPr>
+      <w:rPr>
+        <w:rFonts w:hint="eastAsia"/>
+      </w:rPr>
+    </w:lvl>
+    <w:lvl w:ilvl="1">
+      <w:start w:val="1"/>
+      <w:numFmt w:val="upperLetter"/>
+      <w:pStyle w:val="ApendixLevel2"/>
+      <w:suff w:val="space"/>
+      <w:lvlText w:val="%2"/>
+      <w:lvlJc w:val="left"/>
+      <w:pPr>
+        <w:ind w:left="0" w:firstLine="0"/>
+      </w:pPr>
+      <w:rPr>
+        <w:rFonts w:hint="eastAsia"/>
+      </w:rPr>
+    </w:lvl>
+    <w:lvl w:ilvl="2">
+      <w:start w:val="1"/>
+      <w:numFmt w:val="decimal"/>
+      <w:lvlText w:val="%1.%2.%3"/>
+      <w:lvlJc w:val="left"/>
+      <w:pPr>
+        <w:ind w:left="1418" w:hanging="567"/>
+      </w:pPr>
+      <w:rPr>
+        <w:rFonts w:hint="eastAsia"/>
+      </w:rPr>
+    </w:lvl>
+    <w:lvl w:ilvl="3">
+      <w:start w:val="1"/>
+      <w:numFmt w:val="decimal"/>
+      <w:lvlText w:val="%1.%2.%3.%4"/>
+      <w:lvlJc w:val="left"/>
+      <w:pPr>
+        <w:ind w:left="1984" w:hanging="708"/>
+      </w:pPr>
+      <w:rPr>
+        <w:rFonts w:hint="eastAsia"/>
+      </w:rPr>
+    </w:lvl>
+    <w:lvl w:ilvl="4">
+      <w:start w:val="1"/>
+      <w:numFmt w:val="decimal"/>
+      <w:lvlText w:val="%1.%2.%3.%4.%5"/>
+      <w:lvlJc w:val="left"/>
+      <w:pPr>
+        <w:ind w:left="2551" w:hanging="850"/>
+      </w:pPr>
+      <w:rPr>
+        <w:rFonts w:hint="eastAsia"/>
+      </w:rPr>
+    </w:lvl>
+    <w:lvl w:ilvl="5">
+      <w:start w:val="1"/>
+      <w:numFmt w:val="decimal"/>
+      <w:lvlText w:val="%1.%2.%3.%4.%5.%6"/>
+      <w:lvlJc w:val="left"/>
+      <w:pPr>
+        <w:ind w:left="3260" w:hanging="1134"/>
+      </w:pPr>
+      <w:rPr>
+        <w:rFonts w:hint="eastAsia"/>
+      </w:rPr>
+    </w:lvl>
+    <w:lvl w:ilvl="6">
+      <w:start w:val="1"/>
+      <w:numFmt w:val="decimal"/>
+      <w:lvlText w:val="%1.%2.%3.%4.%5.%6.%7"/>
+      <w:lvlJc w:val="left"/>
+      <w:pPr>
+        <w:ind w:left="3827" w:hanging="1276"/>
+      </w:pPr>
+      <w:rPr>
+        <w:rFonts w:hint="eastAsia"/>
+      </w:rPr>
+    </w:lvl>
+    <w:lvl w:ilvl="7">
+      <w:start w:val="1"/>
+      <w:numFmt w:val="decimal"/>
+      <w:lvlText w:val="%1.%2.%3.%4.%5.%6.%7.%8"/>
+      <w:lvlJc w:val="left"/>
+      <w:pPr>
+        <w:ind w:left="4394" w:hanging="1418"/>
+      </w:pPr>
+      <w:rPr>
+        <w:rFonts w:hint="eastAsia"/>
+      </w:rPr>
+    </w:lvl>
+    <w:lvl w:ilvl="8">
+      <w:start w:val="1"/>
+      <w:numFmt w:val="decimal"/>
+      <w:lvlText w:val="%1.%2.%3.%4.%5.%6.%7.%8.%9"/>
+      <w:lvlJc w:val="left"/>
+      <w:pPr>
+        <w:ind w:left="5102" w:hanging="1700"/>
+      </w:pPr>
+      <w:rPr>
+        <w:rFonts w:hint="eastAsia"/>
+      </w:rPr>
+    </w:lvl>
+  </w:abstractNum>
+  <w:abstractNum w:abstractNumId="14" w15:restartNumberingAfterBreak="0">
     <w:nsid w:val="2C1AE401"/>
     <w:multiLevelType w:val="multilevel"/>
     <w:tmpl w:val="25C8B172"/>
@@ -2150,16 +2291,16 @@
       </w:pPr>
     </w:lvl>
   </w:abstractNum>
-  <w:abstractNum w:abstractNumId="14" w15:restartNumberingAfterBreak="0">
+  <w:abstractNum w:abstractNumId="15" w15:restartNumberingAfterBreak="0">
     <w:nsid w:val="364B2922"/>
     <w:multiLevelType w:val="multilevel"/>
-    <w:tmpl w:val="5DA874D6"/>
+    <w:tmpl w:val="DF2A037A"/>
     <w:numStyleLink w:val="HeadingNumbering"/>
   </w:abstractNum>
-  <w:abstractNum w:abstractNumId="15" w15:restartNumberingAfterBreak="0">
+  <w:abstractNum w:abstractNumId="16" w15:restartNumberingAfterBreak="0">
     <w:nsid w:val="420E5ECE"/>
     <w:multiLevelType w:val="multilevel"/>
-    <w:tmpl w:val="5DA874D6"/>
+    <w:tmpl w:val="DF2A037A"/>
     <w:styleLink w:val="HeadingNumbering"/>
     <w:lvl w:ilvl="0">
       <w:start w:val="1"/>
@@ -2282,19 +2423,19 @@
       </w:rPr>
     </w:lvl>
   </w:abstractNum>
-  <w:abstractNum w:abstractNumId="16" w15:restartNumberingAfterBreak="0">
+  <w:abstractNum w:abstractNumId="17" w15:restartNumberingAfterBreak="0">
     <w:nsid w:val="4E9976A0"/>
     <w:multiLevelType w:val="multilevel"/>
-    <w:tmpl w:val="5DA874D6"/>
-    <w:numStyleLink w:val="HeadingNumbering"/>
-  </w:abstractNum>
-  <w:abstractNum w:abstractNumId="17" w15:restartNumberingAfterBreak="0">
-    <w:nsid w:val="641A0C52"/>
-    <w:multiLevelType w:val="multilevel"/>
-    <w:tmpl w:val="5DA874D6"/>
+    <w:tmpl w:val="DF2A037A"/>
     <w:numStyleLink w:val="HeadingNumbering"/>
   </w:abstractNum>
   <w:abstractNum w:abstractNumId="18" w15:restartNumberingAfterBreak="0">
+    <w:nsid w:val="641A0C52"/>
+    <w:multiLevelType w:val="multilevel"/>
+    <w:tmpl w:val="DF2A037A"/>
+    <w:numStyleLink w:val="HeadingNumbering"/>
+  </w:abstractNum>
+  <w:abstractNum w:abstractNumId="19" w15:restartNumberingAfterBreak="0">
     <w:nsid w:val="67E34E40"/>
     <w:multiLevelType w:val="multilevel"/>
     <w:tmpl w:val="04090023"/>
@@ -2381,26 +2522,26 @@
       </w:pPr>
     </w:lvl>
   </w:abstractNum>
-  <w:abstractNum w:abstractNumId="19" w15:restartNumberingAfterBreak="0">
+  <w:abstractNum w:abstractNumId="20" w15:restartNumberingAfterBreak="0">
     <w:nsid w:val="7B2343F3"/>
     <w:multiLevelType w:val="multilevel"/>
-    <w:tmpl w:val="5DA874D6"/>
-    <w:numStyleLink w:val="HeadingNumbering"/>
-  </w:abstractNum>
-  <w:abstractNum w:abstractNumId="20" w15:restartNumberingAfterBreak="0">
-    <w:nsid w:val="7D5C18C7"/>
-    <w:multiLevelType w:val="multilevel"/>
-    <w:tmpl w:val="5DA874D6"/>
+    <w:tmpl w:val="DF2A037A"/>
     <w:numStyleLink w:val="HeadingNumbering"/>
   </w:abstractNum>
   <w:abstractNum w:abstractNumId="21" w15:restartNumberingAfterBreak="0">
+    <w:nsid w:val="7D5C18C7"/>
+    <w:multiLevelType w:val="multilevel"/>
+    <w:tmpl w:val="DF2A037A"/>
+    <w:numStyleLink w:val="HeadingNumbering"/>
+  </w:abstractNum>
+  <w:abstractNum w:abstractNumId="22" w15:restartNumberingAfterBreak="0">
     <w:nsid w:val="7DBB3AEF"/>
     <w:multiLevelType w:val="multilevel"/>
-    <w:tmpl w:val="5DA874D6"/>
+    <w:tmpl w:val="DF2A037A"/>
     <w:numStyleLink w:val="HeadingNumbering"/>
   </w:abstractNum>
   <w:num w:numId="1">
-    <w:abstractNumId w:val="13"/>
+    <w:abstractNumId w:val="14"/>
   </w:num>
   <w:num w:numId="2">
     <w:abstractNumId w:val="8"/>
@@ -2439,34 +2580,67 @@
     <w:abstractNumId w:val="12"/>
   </w:num>
   <w:num w:numId="14">
+    <w:abstractNumId w:val="16"/>
+  </w:num>
+  <w:num w:numId="15">
     <w:abstractNumId w:val="15"/>
   </w:num>
-  <w:num w:numId="15">
-    <w:abstractNumId w:val="14"/>
-  </w:num>
   <w:num w:numId="16">
-    <w:abstractNumId w:val="16"/>
+    <w:abstractNumId w:val="17"/>
   </w:num>
   <w:num w:numId="17">
+    <w:abstractNumId w:val="22"/>
+  </w:num>
+  <w:num w:numId="18">
     <w:abstractNumId w:val="21"/>
   </w:num>
-  <w:num w:numId="18">
-    <w:abstractNumId w:val="20"/>
-  </w:num>
   <w:num w:numId="19">
-    <w:abstractNumId w:val="17"/>
+    <w:abstractNumId w:val="18"/>
   </w:num>
   <w:num w:numId="20">
     <w:abstractNumId w:val="11"/>
   </w:num>
   <w:num w:numId="21">
-    <w:abstractNumId w:val="19"/>
+    <w:abstractNumId w:val="20"/>
   </w:num>
   <w:num w:numId="22">
-    <w:abstractNumId w:val="18"/>
+    <w:abstractNumId w:val="19"/>
   </w:num>
   <w:num w:numId="23">
     <w:abstractNumId w:val="10"/>
+  </w:num>
+  <w:num w:numId="24">
+    <w:abstractNumId w:val="13"/>
+  </w:num>
+  <w:num w:numId="25">
+    <w:abstractNumId w:val="13"/>
+    <w:lvlOverride w:ilvl="0">
+      <w:startOverride w:val="1"/>
+    </w:lvlOverride>
+    <w:lvlOverride w:ilvl="1">
+      <w:startOverride w:val="1"/>
+    </w:lvlOverride>
+    <w:lvlOverride w:ilvl="2">
+      <w:startOverride w:val="1"/>
+    </w:lvlOverride>
+    <w:lvlOverride w:ilvl="3">
+      <w:startOverride w:val="1"/>
+    </w:lvlOverride>
+    <w:lvlOverride w:ilvl="4">
+      <w:startOverride w:val="1"/>
+    </w:lvlOverride>
+    <w:lvlOverride w:ilvl="5">
+      <w:startOverride w:val="1"/>
+    </w:lvlOverride>
+    <w:lvlOverride w:ilvl="6">
+      <w:startOverride w:val="1"/>
+    </w:lvlOverride>
+    <w:lvlOverride w:ilvl="7">
+      <w:startOverride w:val="1"/>
+    </w:lvlOverride>
+    <w:lvlOverride w:ilvl="8">
+      <w:startOverride w:val="1"/>
+    </w:lvlOverride>
   </w:num>
 </w:numbering>
 </file>
@@ -3830,6 +4004,28 @@
       <w:jc w:val="left"/>
     </w:pPr>
   </w:style>
+  <w:style w:type="paragraph" w:customStyle="1" w:styleId="ApendixLevel2">
+    <w:name w:val="ApendixLevel2"/>
+    <w:basedOn w:val="2"/>
+    <w:next w:val="a"/>
+    <w:qFormat/>
+    <w:rsid w:val="00E84943"/>
+    <w:pPr>
+      <w:numPr>
+        <w:numId w:val="24"/>
+      </w:numPr>
+    </w:pPr>
+  </w:style>
+  <w:style w:type="numbering" w:customStyle="1" w:styleId="ApendixList">
+    <w:name w:val="ApendixList"/>
+    <w:uiPriority w:val="99"/>
+    <w:rsid w:val="00E84943"/>
+    <w:pPr>
+      <w:numPr>
+        <w:numId w:val="24"/>
+      </w:numPr>
+    </w:pPr>
+  </w:style>
 </w:styles>
 </file>
 

--- a/template/reference.docx
+++ b/template/reference.docx
@@ -1692,7 +1692,7 @@
   <w:abstractNum w:abstractNumId="0" w15:restartNumberingAfterBreak="0">
     <w:nsid w:val="FFFFFF7C"/>
     <w:multiLevelType w:val="singleLevel"/>
-    <w:tmpl w:val="3DC4E0FA"/>
+    <w:tmpl w:val="DE8ADA52"/>
     <w:lvl w:ilvl="0">
       <w:start w:val="1"/>
       <w:numFmt w:val="decimal"/>
@@ -1709,7 +1709,7 @@
   <w:abstractNum w:abstractNumId="1" w15:restartNumberingAfterBreak="0">
     <w:nsid w:val="FFFFFF7D"/>
     <w:multiLevelType w:val="singleLevel"/>
-    <w:tmpl w:val="C6B808BA"/>
+    <w:tmpl w:val="9A368FA2"/>
     <w:lvl w:ilvl="0">
       <w:start w:val="1"/>
       <w:numFmt w:val="decimal"/>
@@ -1726,7 +1726,7 @@
   <w:abstractNum w:abstractNumId="2" w15:restartNumberingAfterBreak="0">
     <w:nsid w:val="FFFFFF7E"/>
     <w:multiLevelType w:val="singleLevel"/>
-    <w:tmpl w:val="1C427264"/>
+    <w:tmpl w:val="0546C10C"/>
     <w:lvl w:ilvl="0">
       <w:start w:val="1"/>
       <w:numFmt w:val="decimal"/>
@@ -1743,7 +1743,7 @@
   <w:abstractNum w:abstractNumId="3" w15:restartNumberingAfterBreak="0">
     <w:nsid w:val="FFFFFF7F"/>
     <w:multiLevelType w:val="singleLevel"/>
-    <w:tmpl w:val="852C904C"/>
+    <w:tmpl w:val="92381850"/>
     <w:lvl w:ilvl="0">
       <w:start w:val="1"/>
       <w:numFmt w:val="decimal"/>
@@ -1760,7 +1760,7 @@
   <w:abstractNum w:abstractNumId="4" w15:restartNumberingAfterBreak="0">
     <w:nsid w:val="FFFFFF80"/>
     <w:multiLevelType w:val="singleLevel"/>
-    <w:tmpl w:val="128E405E"/>
+    <w:tmpl w:val="A348A6A4"/>
     <w:lvl w:ilvl="0">
       <w:start w:val="1"/>
       <w:numFmt w:val="bullet"/>
@@ -1780,7 +1780,7 @@
   <w:abstractNum w:abstractNumId="5" w15:restartNumberingAfterBreak="0">
     <w:nsid w:val="FFFFFF81"/>
     <w:multiLevelType w:val="singleLevel"/>
-    <w:tmpl w:val="F5125B76"/>
+    <w:tmpl w:val="6C8EFC4C"/>
     <w:lvl w:ilvl="0">
       <w:start w:val="1"/>
       <w:numFmt w:val="bullet"/>
@@ -1800,7 +1800,7 @@
   <w:abstractNum w:abstractNumId="6" w15:restartNumberingAfterBreak="0">
     <w:nsid w:val="FFFFFF82"/>
     <w:multiLevelType w:val="singleLevel"/>
-    <w:tmpl w:val="277C057E"/>
+    <w:tmpl w:val="8730DB94"/>
     <w:lvl w:ilvl="0">
       <w:start w:val="1"/>
       <w:numFmt w:val="bullet"/>
@@ -1820,7 +1820,7 @@
   <w:abstractNum w:abstractNumId="7" w15:restartNumberingAfterBreak="0">
     <w:nsid w:val="FFFFFF83"/>
     <w:multiLevelType w:val="singleLevel"/>
-    <w:tmpl w:val="9C088FD4"/>
+    <w:tmpl w:val="38022846"/>
     <w:lvl w:ilvl="0">
       <w:start w:val="1"/>
       <w:numFmt w:val="bullet"/>
@@ -1840,7 +1840,7 @@
   <w:abstractNum w:abstractNumId="8" w15:restartNumberingAfterBreak="0">
     <w:nsid w:val="FFFFFF88"/>
     <w:multiLevelType w:val="singleLevel"/>
-    <w:tmpl w:val="2B7EC686"/>
+    <w:tmpl w:val="89E498D4"/>
     <w:lvl w:ilvl="0">
       <w:start w:val="1"/>
       <w:numFmt w:val="decimal"/>
@@ -1857,7 +1857,7 @@
   <w:abstractNum w:abstractNumId="9" w15:restartNumberingAfterBreak="0">
     <w:nsid w:val="FFFFFF89"/>
     <w:multiLevelType w:val="singleLevel"/>
-    <w:tmpl w:val="77BA9CD8"/>
+    <w:tmpl w:val="2C7271EE"/>
     <w:lvl w:ilvl="0">
       <w:start w:val="1"/>
       <w:numFmt w:val="bullet"/>
@@ -3000,7 +3000,7 @@
   <w:style w:type="paragraph" w:default="1" w:styleId="a">
     <w:name w:val="Normal"/>
     <w:qFormat/>
-    <w:rsid w:val="00A35CC6"/>
+    <w:rsid w:val="005A4724"/>
     <w:pPr>
       <w:spacing w:line="400" w:lineRule="atLeast"/>
       <w:ind w:firstLineChars="200" w:firstLine="200"/>
@@ -3444,7 +3444,7 @@
     <w:name w:val="Verbatim Char"/>
     <w:basedOn w:val="ac"/>
     <w:link w:val="SourceCode"/>
-    <w:rsid w:val="001E3BBE"/>
+    <w:rsid w:val="005A4724"/>
     <w:rPr>
       <w:rFonts w:ascii="Consolas" w:eastAsia="黑体" w:hAnsi="Consolas"/>
       <w:shadow/>
@@ -3496,7 +3496,7 @@
     <w:name w:val="Source Code"/>
     <w:basedOn w:val="a"/>
     <w:link w:val="VerbatimChar"/>
-    <w:rsid w:val="001E3BBE"/>
+    <w:rsid w:val="005A4724"/>
     <w:pPr>
       <w:pBdr>
         <w:top w:val="thinThickSmallGap" w:sz="12" w:space="1" w:color="auto"/>
@@ -3505,8 +3505,10 @@
         <w:right w:val="dotted" w:sz="8" w:space="4" w:color="auto"/>
       </w:pBdr>
       <w:wordWrap w:val="0"/>
+      <w:snapToGrid w:val="0"/>
       <w:spacing w:beforeLines="100" w:before="100" w:afterLines="100" w:after="100" w:line="240" w:lineRule="auto"/>
       <w:ind w:leftChars="200" w:left="200" w:rightChars="200" w:right="200" w:firstLineChars="0" w:firstLine="0"/>
+      <w:contextualSpacing/>
       <w:jc w:val="left"/>
     </w:pPr>
     <w:rPr>

--- a/template/reference.docx
+++ b/template/reference.docx
@@ -42,15 +42,25 @@
     </w:p>
     <w:p>
       <w:pPr>
-        <w:pStyle w:val="ApendixLevel2"/>
+        <w:pStyle w:val="AppendixHeading2"/>
         <w:spacing w:before="240"/>
       </w:pPr>
       <w:r>
         <w:rPr>
           <w:rFonts w:hint="eastAsia"/>
-          <w:lang w:eastAsia="zh-CN"/>
         </w:rPr>
         <w:t>附录二级标题</w:t>
+      </w:r>
+    </w:p>
+    <w:p>
+      <w:pPr>
+        <w:pStyle w:val="AppendixHeading3"/>
+      </w:pPr>
+      <w:r>
+        <w:rPr>
+          <w:rFonts w:hint="eastAsia"/>
+        </w:rPr>
+        <w:t>附录三级标题</w:t>
       </w:r>
     </w:p>
     <w:p>
@@ -1692,7 +1702,7 @@
   <w:abstractNum w:abstractNumId="0" w15:restartNumberingAfterBreak="0">
     <w:nsid w:val="FFFFFF7C"/>
     <w:multiLevelType w:val="singleLevel"/>
-    <w:tmpl w:val="DE8ADA52"/>
+    <w:tmpl w:val="5D642404"/>
     <w:lvl w:ilvl="0">
       <w:start w:val="1"/>
       <w:numFmt w:val="decimal"/>
@@ -1709,7 +1719,7 @@
   <w:abstractNum w:abstractNumId="1" w15:restartNumberingAfterBreak="0">
     <w:nsid w:val="FFFFFF7D"/>
     <w:multiLevelType w:val="singleLevel"/>
-    <w:tmpl w:val="9A368FA2"/>
+    <w:tmpl w:val="655E4A4A"/>
     <w:lvl w:ilvl="0">
       <w:start w:val="1"/>
       <w:numFmt w:val="decimal"/>
@@ -1726,7 +1736,7 @@
   <w:abstractNum w:abstractNumId="2" w15:restartNumberingAfterBreak="0">
     <w:nsid w:val="FFFFFF7E"/>
     <w:multiLevelType w:val="singleLevel"/>
-    <w:tmpl w:val="0546C10C"/>
+    <w:tmpl w:val="D7DEEBB6"/>
     <w:lvl w:ilvl="0">
       <w:start w:val="1"/>
       <w:numFmt w:val="decimal"/>
@@ -1743,7 +1753,7 @@
   <w:abstractNum w:abstractNumId="3" w15:restartNumberingAfterBreak="0">
     <w:nsid w:val="FFFFFF7F"/>
     <w:multiLevelType w:val="singleLevel"/>
-    <w:tmpl w:val="92381850"/>
+    <w:tmpl w:val="EE46912E"/>
     <w:lvl w:ilvl="0">
       <w:start w:val="1"/>
       <w:numFmt w:val="decimal"/>
@@ -1760,7 +1770,7 @@
   <w:abstractNum w:abstractNumId="4" w15:restartNumberingAfterBreak="0">
     <w:nsid w:val="FFFFFF80"/>
     <w:multiLevelType w:val="singleLevel"/>
-    <w:tmpl w:val="A348A6A4"/>
+    <w:tmpl w:val="DF485482"/>
     <w:lvl w:ilvl="0">
       <w:start w:val="1"/>
       <w:numFmt w:val="bullet"/>
@@ -1780,7 +1790,7 @@
   <w:abstractNum w:abstractNumId="5" w15:restartNumberingAfterBreak="0">
     <w:nsid w:val="FFFFFF81"/>
     <w:multiLevelType w:val="singleLevel"/>
-    <w:tmpl w:val="6C8EFC4C"/>
+    <w:tmpl w:val="769A540C"/>
     <w:lvl w:ilvl="0">
       <w:start w:val="1"/>
       <w:numFmt w:val="bullet"/>
@@ -1800,7 +1810,7 @@
   <w:abstractNum w:abstractNumId="6" w15:restartNumberingAfterBreak="0">
     <w:nsid w:val="FFFFFF82"/>
     <w:multiLevelType w:val="singleLevel"/>
-    <w:tmpl w:val="8730DB94"/>
+    <w:tmpl w:val="713A3966"/>
     <w:lvl w:ilvl="0">
       <w:start w:val="1"/>
       <w:numFmt w:val="bullet"/>
@@ -1820,7 +1830,7 @@
   <w:abstractNum w:abstractNumId="7" w15:restartNumberingAfterBreak="0">
     <w:nsid w:val="FFFFFF83"/>
     <w:multiLevelType w:val="singleLevel"/>
-    <w:tmpl w:val="38022846"/>
+    <w:tmpl w:val="9F0E7966"/>
     <w:lvl w:ilvl="0">
       <w:start w:val="1"/>
       <w:numFmt w:val="bullet"/>
@@ -1840,7 +1850,7 @@
   <w:abstractNum w:abstractNumId="8" w15:restartNumberingAfterBreak="0">
     <w:nsid w:val="FFFFFF88"/>
     <w:multiLevelType w:val="singleLevel"/>
-    <w:tmpl w:val="89E498D4"/>
+    <w:tmpl w:val="29920EB8"/>
     <w:lvl w:ilvl="0">
       <w:start w:val="1"/>
       <w:numFmt w:val="decimal"/>
@@ -1857,7 +1867,7 @@
   <w:abstractNum w:abstractNumId="9" w15:restartNumberingAfterBreak="0">
     <w:nsid w:val="FFFFFF89"/>
     <w:multiLevelType w:val="singleLevel"/>
-    <w:tmpl w:val="2C7271EE"/>
+    <w:tmpl w:val="742E7FDC"/>
     <w:lvl w:ilvl="0">
       <w:start w:val="1"/>
       <w:numFmt w:val="bullet"/>
@@ -1954,7 +1964,7 @@
   <w:abstractNum w:abstractNumId="11" w15:restartNumberingAfterBreak="0">
     <w:nsid w:val="020707B7"/>
     <w:multiLevelType w:val="multilevel"/>
-    <w:tmpl w:val="DF2A037A"/>
+    <w:tmpl w:val="3A588FBE"/>
     <w:numStyleLink w:val="HeadingNumbering"/>
   </w:abstractNum>
   <w:abstractNum w:abstractNumId="12" w15:restartNumberingAfterBreak="0">
@@ -2074,7 +2084,7 @@
   <w:abstractNum w:abstractNumId="13" w15:restartNumberingAfterBreak="0">
     <w:nsid w:val="103E4F9C"/>
     <w:multiLevelType w:val="multilevel"/>
-    <w:tmpl w:val="53F2C088"/>
+    <w:tmpl w:val="32FC7108"/>
     <w:styleLink w:val="ApendixList"/>
     <w:lvl w:ilvl="0">
       <w:start w:val="1"/>
@@ -2091,7 +2101,7 @@
     <w:lvl w:ilvl="1">
       <w:start w:val="1"/>
       <w:numFmt w:val="upperLetter"/>
-      <w:pStyle w:val="ApendixLevel2"/>
+      <w:pStyle w:val="AppendixHeading2"/>
       <w:suff w:val="space"/>
       <w:lvlText w:val="%2"/>
       <w:lvlJc w:val="left"/>
@@ -2105,10 +2115,12 @@
     <w:lvl w:ilvl="2">
       <w:start w:val="1"/>
       <w:numFmt w:val="decimal"/>
-      <w:lvlText w:val="%1.%2.%3"/>
-      <w:lvlJc w:val="left"/>
-      <w:pPr>
-        <w:ind w:left="1418" w:hanging="567"/>
+      <w:pStyle w:val="AppendixHeading3"/>
+      <w:suff w:val="space"/>
+      <w:lvlText w:val="%2.%3"/>
+      <w:lvlJc w:val="left"/>
+      <w:pPr>
+        <w:ind w:left="0" w:firstLine="0"/>
       </w:pPr>
       <w:rPr>
         <w:rFonts w:hint="eastAsia"/>
@@ -2294,13 +2306,19 @@
   <w:abstractNum w:abstractNumId="15" w15:restartNumberingAfterBreak="0">
     <w:nsid w:val="364B2922"/>
     <w:multiLevelType w:val="multilevel"/>
-    <w:tmpl w:val="DF2A037A"/>
+    <w:tmpl w:val="3A588FBE"/>
     <w:numStyleLink w:val="HeadingNumbering"/>
   </w:abstractNum>
   <w:abstractNum w:abstractNumId="16" w15:restartNumberingAfterBreak="0">
+    <w:nsid w:val="3F613F6B"/>
+    <w:multiLevelType w:val="multilevel"/>
+    <w:tmpl w:val="32FC7108"/>
+    <w:numStyleLink w:val="ApendixList"/>
+  </w:abstractNum>
+  <w:abstractNum w:abstractNumId="17" w15:restartNumberingAfterBreak="0">
     <w:nsid w:val="420E5ECE"/>
     <w:multiLevelType w:val="multilevel"/>
-    <w:tmpl w:val="DF2A037A"/>
+    <w:tmpl w:val="3A588FBE"/>
     <w:styleLink w:val="HeadingNumbering"/>
     <w:lvl w:ilvl="0">
       <w:start w:val="1"/>
@@ -2423,19 +2441,25 @@
       </w:rPr>
     </w:lvl>
   </w:abstractNum>
-  <w:abstractNum w:abstractNumId="17" w15:restartNumberingAfterBreak="0">
+  <w:abstractNum w:abstractNumId="18" w15:restartNumberingAfterBreak="0">
     <w:nsid w:val="4E9976A0"/>
     <w:multiLevelType w:val="multilevel"/>
-    <w:tmpl w:val="DF2A037A"/>
-    <w:numStyleLink w:val="HeadingNumbering"/>
-  </w:abstractNum>
-  <w:abstractNum w:abstractNumId="18" w15:restartNumberingAfterBreak="0">
-    <w:nsid w:val="641A0C52"/>
-    <w:multiLevelType w:val="multilevel"/>
-    <w:tmpl w:val="DF2A037A"/>
+    <w:tmpl w:val="3A588FBE"/>
     <w:numStyleLink w:val="HeadingNumbering"/>
   </w:abstractNum>
   <w:abstractNum w:abstractNumId="19" w15:restartNumberingAfterBreak="0">
+    <w:nsid w:val="52677DC2"/>
+    <w:multiLevelType w:val="multilevel"/>
+    <w:tmpl w:val="32FC7108"/>
+    <w:numStyleLink w:val="ApendixList"/>
+  </w:abstractNum>
+  <w:abstractNum w:abstractNumId="20" w15:restartNumberingAfterBreak="0">
+    <w:nsid w:val="641A0C52"/>
+    <w:multiLevelType w:val="multilevel"/>
+    <w:tmpl w:val="3A588FBE"/>
+    <w:numStyleLink w:val="HeadingNumbering"/>
+  </w:abstractNum>
+  <w:abstractNum w:abstractNumId="21" w15:restartNumberingAfterBreak="0">
     <w:nsid w:val="67E34E40"/>
     <w:multiLevelType w:val="multilevel"/>
     <w:tmpl w:val="04090023"/>
@@ -2522,22 +2546,22 @@
       </w:pPr>
     </w:lvl>
   </w:abstractNum>
-  <w:abstractNum w:abstractNumId="20" w15:restartNumberingAfterBreak="0">
+  <w:abstractNum w:abstractNumId="22" w15:restartNumberingAfterBreak="0">
     <w:nsid w:val="7B2343F3"/>
     <w:multiLevelType w:val="multilevel"/>
-    <w:tmpl w:val="DF2A037A"/>
+    <w:tmpl w:val="3A588FBE"/>
     <w:numStyleLink w:val="HeadingNumbering"/>
   </w:abstractNum>
-  <w:abstractNum w:abstractNumId="21" w15:restartNumberingAfterBreak="0">
+  <w:abstractNum w:abstractNumId="23" w15:restartNumberingAfterBreak="0">
     <w:nsid w:val="7D5C18C7"/>
     <w:multiLevelType w:val="multilevel"/>
-    <w:tmpl w:val="DF2A037A"/>
+    <w:tmpl w:val="3A588FBE"/>
     <w:numStyleLink w:val="HeadingNumbering"/>
   </w:abstractNum>
-  <w:abstractNum w:abstractNumId="22" w15:restartNumberingAfterBreak="0">
+  <w:abstractNum w:abstractNumId="24" w15:restartNumberingAfterBreak="0">
     <w:nsid w:val="7DBB3AEF"/>
     <w:multiLevelType w:val="multilevel"/>
-    <w:tmpl w:val="DF2A037A"/>
+    <w:tmpl w:val="3A588FBE"/>
     <w:numStyleLink w:val="HeadingNumbering"/>
   </w:abstractNum>
   <w:num w:numId="1">
@@ -2580,31 +2604,31 @@
     <w:abstractNumId w:val="12"/>
   </w:num>
   <w:num w:numId="14">
-    <w:abstractNumId w:val="16"/>
+    <w:abstractNumId w:val="17"/>
   </w:num>
   <w:num w:numId="15">
     <w:abstractNumId w:val="15"/>
   </w:num>
   <w:num w:numId="16">
-    <w:abstractNumId w:val="17"/>
+    <w:abstractNumId w:val="18"/>
   </w:num>
   <w:num w:numId="17">
-    <w:abstractNumId w:val="22"/>
+    <w:abstractNumId w:val="24"/>
   </w:num>
   <w:num w:numId="18">
-    <w:abstractNumId w:val="21"/>
+    <w:abstractNumId w:val="23"/>
   </w:num>
   <w:num w:numId="19">
-    <w:abstractNumId w:val="18"/>
+    <w:abstractNumId w:val="20"/>
   </w:num>
   <w:num w:numId="20">
     <w:abstractNumId w:val="11"/>
   </w:num>
   <w:num w:numId="21">
-    <w:abstractNumId w:val="20"/>
+    <w:abstractNumId w:val="22"/>
   </w:num>
   <w:num w:numId="22">
-    <w:abstractNumId w:val="19"/>
+    <w:abstractNumId w:val="21"/>
   </w:num>
   <w:num w:numId="23">
     <w:abstractNumId w:val="10"/>
@@ -2641,6 +2665,12 @@
     <w:lvlOverride w:ilvl="8">
       <w:startOverride w:val="1"/>
     </w:lvlOverride>
+  </w:num>
+  <w:num w:numId="26">
+    <w:abstractNumId w:val="16"/>
+  </w:num>
+  <w:num w:numId="27">
+    <w:abstractNumId w:val="19"/>
   </w:num>
 </w:numbering>
 </file>
@@ -3000,7 +3030,7 @@
   <w:style w:type="paragraph" w:default="1" w:styleId="a">
     <w:name w:val="Normal"/>
     <w:qFormat/>
-    <w:rsid w:val="005A4724"/>
+    <w:rsid w:val="00F147A3"/>
     <w:pPr>
       <w:spacing w:line="400" w:lineRule="atLeast"/>
       <w:ind w:firstLineChars="200" w:firstLine="200"/>
@@ -3382,17 +3412,21 @@
     <w:name w:val="Definition Term"/>
     <w:basedOn w:val="a"/>
     <w:next w:val="Definition"/>
+    <w:rsid w:val="00F147A3"/>
     <w:pPr>
       <w:keepNext/>
       <w:keepLines/>
+      <w:ind w:firstLineChars="0" w:firstLine="0"/>
     </w:pPr>
     <w:rPr>
       <w:b/>
+      <w:i/>
     </w:rPr>
   </w:style>
   <w:style w:type="paragraph" w:customStyle="1" w:styleId="Definition">
     <w:name w:val="Definition"/>
     <w:basedOn w:val="a"/>
+    <w:rsid w:val="00393744"/>
   </w:style>
   <w:style w:type="paragraph" w:styleId="ab">
     <w:name w:val="caption"/>
@@ -3444,7 +3478,7 @@
     <w:name w:val="Verbatim Char"/>
     <w:basedOn w:val="ac"/>
     <w:link w:val="SourceCode"/>
-    <w:rsid w:val="005A4724"/>
+    <w:rsid w:val="00661A18"/>
     <w:rPr>
       <w:rFonts w:ascii="Consolas" w:eastAsia="黑体" w:hAnsi="Consolas"/>
       <w:shadow/>
@@ -3496,7 +3530,7 @@
     <w:name w:val="Source Code"/>
     <w:basedOn w:val="a"/>
     <w:link w:val="VerbatimChar"/>
-    <w:rsid w:val="005A4724"/>
+    <w:rsid w:val="00661A18"/>
     <w:pPr>
       <w:pBdr>
         <w:top w:val="thinThickSmallGap" w:sz="12" w:space="1" w:color="auto"/>
@@ -3504,7 +3538,11 @@
         <w:bottom w:val="thickThinSmallGap" w:sz="12" w:space="1" w:color="auto"/>
         <w:right w:val="dotted" w:sz="8" w:space="4" w:color="auto"/>
       </w:pBdr>
+      <w:kinsoku w:val="0"/>
       <w:wordWrap w:val="0"/>
+      <w:overflowPunct w:val="0"/>
+      <w:autoSpaceDE w:val="0"/>
+      <w:autoSpaceDN w:val="0"/>
       <w:snapToGrid w:val="0"/>
       <w:spacing w:beforeLines="100" w:before="100" w:afterLines="100" w:after="100" w:line="240" w:lineRule="auto"/>
       <w:ind w:leftChars="200" w:left="200" w:rightChars="200" w:right="200" w:firstLineChars="0" w:firstLine="0"/>
@@ -3973,9 +4011,11 @@
   </w:style>
   <w:style w:type="paragraph" w:customStyle="1" w:styleId="Equation">
     <w:name w:val="Equation"/>
-    <w:rsid w:val="00A35C43"/>
-    <w:pPr>
-      <w:spacing w:beforeLines="100" w:before="100" w:afterLines="100" w:after="100"/>
+    <w:rsid w:val="00661A18"/>
+    <w:pPr>
+      <w:snapToGrid w:val="0"/>
+      <w:spacing w:beforeLines="50" w:before="50" w:afterLines="50" w:after="50"/>
+      <w:contextualSpacing/>
     </w:pPr>
   </w:style>
   <w:style w:type="paragraph" w:styleId="af3">
@@ -4006,27 +4046,67 @@
       <w:jc w:val="left"/>
     </w:pPr>
   </w:style>
-  <w:style w:type="paragraph" w:customStyle="1" w:styleId="ApendixLevel2">
-    <w:name w:val="ApendixLevel2"/>
+  <w:style w:type="paragraph" w:customStyle="1" w:styleId="AppendixHeading2">
+    <w:name w:val="AppendixHeading2"/>
     <w:basedOn w:val="2"/>
     <w:next w:val="a"/>
     <w:qFormat/>
-    <w:rsid w:val="00E84943"/>
+    <w:rsid w:val="001D5ED6"/>
+    <w:pPr>
+      <w:numPr>
+        <w:numId w:val="27"/>
+      </w:numPr>
+    </w:pPr>
+  </w:style>
+  <w:style w:type="numbering" w:customStyle="1" w:styleId="ApendixList">
+    <w:name w:val="ApendixList"/>
+    <w:uiPriority w:val="99"/>
+    <w:rsid w:val="001D5ED6"/>
     <w:pPr>
       <w:numPr>
         <w:numId w:val="24"/>
       </w:numPr>
     </w:pPr>
   </w:style>
-  <w:style w:type="numbering" w:customStyle="1" w:styleId="ApendixList">
-    <w:name w:val="ApendixList"/>
-    <w:uiPriority w:val="99"/>
-    <w:rsid w:val="00E84943"/>
+  <w:style w:type="character" w:customStyle="1" w:styleId="DefinitionPreffix">
+    <w:name w:val="Definition Preffix"/>
+    <w:basedOn w:val="a4"/>
+    <w:uiPriority w:val="1"/>
+    <w:qFormat/>
+    <w:rsid w:val="00602A8E"/>
+    <w:rPr>
+      <w:b/>
+      <w:i w:val="0"/>
+      <w:spacing w:val="0"/>
+      <w:lang w:eastAsia="zh-CN"/>
+    </w:rPr>
+  </w:style>
+  <w:style w:type="character" w:customStyle="1" w:styleId="DefinitionTitle">
+    <w:name w:val="Definition Title"/>
+    <w:basedOn w:val="a4"/>
+    <w:uiPriority w:val="1"/>
+    <w:qFormat/>
+    <w:rsid w:val="002041DD"/>
+    <w:rPr>
+      <w:b/>
+      <w:i w:val="0"/>
+    </w:rPr>
+  </w:style>
+  <w:style w:type="paragraph" w:customStyle="1" w:styleId="AppendixHeading3">
+    <w:name w:val="AppendixHeading3"/>
+    <w:basedOn w:val="3"/>
+    <w:next w:val="a"/>
+    <w:qFormat/>
+    <w:rsid w:val="001D5ED6"/>
     <w:pPr>
       <w:numPr>
-        <w:numId w:val="24"/>
+        <w:numId w:val="27"/>
       </w:numPr>
-    </w:pPr>
+      <w:spacing w:before="240"/>
+    </w:pPr>
+    <w:rPr>
+      <w:lang w:eastAsia="zh-CN"/>
+    </w:rPr>
   </w:style>
 </w:styles>
 </file>

--- a/template/reference.docx
+++ b/template/reference.docx
@@ -34,6 +34,223 @@
         <w:ind w:firstLine="480"/>
       </w:pPr>
     </w:p>
+    <w:tbl>
+      <w:tblPr>
+        <w:tblStyle w:val="Table"/>
+        <w:tblW w:w="0" w:type="pct"/>
+        <w:tblLook w:val="0020" w:firstRow="1" w:lastRow="0" w:firstColumn="0" w:lastColumn="0" w:noHBand="0" w:noVBand="0"/>
+      </w:tblPr>
+      <w:tblGrid>
+        <w:gridCol w:w="936"/>
+        <w:gridCol w:w="1176"/>
+        <w:gridCol w:w="936"/>
+      </w:tblGrid>
+      <w:tr>
+        <w:trPr>
+          <w:cnfStyle w:val="100000000000" w:firstRow="1" w:lastRow="0" w:firstColumn="0" w:lastColumn="0" w:oddVBand="0" w:evenVBand="0" w:oddHBand="0" w:evenHBand="0" w:firstRowFirstColumn="0" w:firstRowLastColumn="0" w:lastRowFirstColumn="0" w:lastRowLastColumn="0"/>
+        </w:trPr>
+        <w:tc>
+          <w:tcPr>
+            <w:tcW w:w="0" w:type="auto"/>
+          </w:tcPr>
+          <w:p>
+            <w:pPr>
+              <w:pStyle w:val="Compact"/>
+              <w:jc w:val="left"/>
+            </w:pPr>
+            <w:r>
+              <w:t>第一列</w:t>
+            </w:r>
+          </w:p>
+        </w:tc>
+        <w:tc>
+          <w:tcPr>
+            <w:tcW w:w="0" w:type="auto"/>
+          </w:tcPr>
+          <w:p>
+            <w:pPr>
+              <w:pStyle w:val="Compact"/>
+              <w:jc w:val="center"/>
+            </w:pPr>
+            <w:r>
+              <w:t>第</w:t>
+            </w:r>
+            <w:r>
+              <w:t>2</w:t>
+            </w:r>
+            <w:r>
+              <w:t>列</w:t>
+            </w:r>
+          </w:p>
+        </w:tc>
+        <w:tc>
+          <w:tcPr>
+            <w:tcW w:w="0" w:type="auto"/>
+          </w:tcPr>
+          <w:p>
+            <w:pPr>
+              <w:pStyle w:val="Compact"/>
+              <w:jc w:val="right"/>
+            </w:pPr>
+            <w:r>
+              <w:t>第</w:t>
+            </w:r>
+            <m:oMath>
+              <m:r>
+                <w:rPr>
+                  <w:rFonts w:ascii="Cambria Math" w:hAnsi="Cambria Math"/>
+                </w:rPr>
+                <m:t>x</m:t>
+              </m:r>
+            </m:oMath>
+            <w:r>
+              <w:t>列</w:t>
+            </w:r>
+          </w:p>
+        </w:tc>
+      </w:tr>
+      <w:tr>
+        <w:trPr>
+          <w:cnfStyle w:val="100000000000" w:firstRow="1" w:lastRow="0" w:firstColumn="0" w:lastColumn="0" w:oddVBand="0" w:evenVBand="0" w:oddHBand="0" w:evenHBand="0" w:firstRowFirstColumn="0" w:firstRowLastColumn="0" w:lastRowFirstColumn="0" w:lastRowLastColumn="0"/>
+        </w:trPr>
+        <w:tc>
+          <w:tcPr>
+            <w:tcW w:w="0" w:type="auto"/>
+          </w:tcPr>
+          <w:p>
+            <w:pPr>
+              <w:pStyle w:val="Compact"/>
+              <w:jc w:val="left"/>
+            </w:pPr>
+            <w:r>
+              <w:t>左对齐</w:t>
+            </w:r>
+          </w:p>
+        </w:tc>
+        <w:tc>
+          <w:tcPr>
+            <w:tcW w:w="0" w:type="auto"/>
+          </w:tcPr>
+          <w:p>
+            <w:pPr>
+              <w:pStyle w:val="Compact"/>
+              <w:jc w:val="center"/>
+            </w:pPr>
+            <w:r>
+              <w:t>居中对齐</w:t>
+            </w:r>
+          </w:p>
+        </w:tc>
+        <w:tc>
+          <w:tcPr>
+            <w:tcW w:w="0" w:type="auto"/>
+          </w:tcPr>
+          <w:p>
+            <w:pPr>
+              <w:pStyle w:val="Compact"/>
+              <w:jc w:val="right"/>
+            </w:pPr>
+            <w:r>
+              <w:t>右对齐</w:t>
+            </w:r>
+          </w:p>
+        </w:tc>
+      </w:tr>
+      <w:tr>
+        <w:trPr>
+          <w:cnfStyle w:val="100000000000" w:firstRow="1" w:lastRow="0" w:firstColumn="0" w:lastColumn="0" w:oddVBand="0" w:evenVBand="0" w:oddHBand="0" w:evenHBand="0" w:firstRowFirstColumn="0" w:firstRowLastColumn="0" w:lastRowFirstColumn="0" w:lastRowLastColumn="0"/>
+        </w:trPr>
+        <w:tc>
+          <w:tcPr>
+            <w:tcW w:w="0" w:type="auto"/>
+          </w:tcPr>
+          <w:p>
+            <w:pPr>
+              <w:pStyle w:val="Compact"/>
+              <w:jc w:val="left"/>
+            </w:pPr>
+            <w:r>
+              <w:t>数字</w:t>
+            </w:r>
+          </w:p>
+        </w:tc>
+        <w:tc>
+          <w:tcPr>
+            <w:tcW w:w="0" w:type="auto"/>
+          </w:tcPr>
+          <w:p>
+            <w:pPr>
+              <w:pStyle w:val="Compact"/>
+              <w:jc w:val="center"/>
+            </w:pPr>
+            <w:r>
+              <w:t>1231</w:t>
+            </w:r>
+          </w:p>
+        </w:tc>
+        <w:tc>
+          <w:tcPr>
+            <w:tcW w:w="0" w:type="auto"/>
+          </w:tcPr>
+          <w:p>
+            <w:pPr>
+              <w:pStyle w:val="Compact"/>
+              <w:jc w:val="right"/>
+            </w:pPr>
+            <w:r>
+              <w:t>4654</w:t>
+            </w:r>
+          </w:p>
+        </w:tc>
+      </w:tr>
+      <w:tr>
+        <w:trPr>
+          <w:cnfStyle w:val="100000000000" w:firstRow="1" w:lastRow="0" w:firstColumn="0" w:lastColumn="0" w:oddVBand="0" w:evenVBand="0" w:oddHBand="0" w:evenHBand="0" w:firstRowFirstColumn="0" w:firstRowLastColumn="0" w:lastRowFirstColumn="0" w:lastRowLastColumn="0"/>
+        </w:trPr>
+        <w:tc>
+          <w:tcPr>
+            <w:tcW w:w="0" w:type="auto"/>
+          </w:tcPr>
+          <w:p>
+            <w:pPr>
+              <w:pStyle w:val="Compact"/>
+              <w:jc w:val="left"/>
+            </w:pPr>
+            <w:r>
+              <w:t>空</w:t>
+            </w:r>
+          </w:p>
+        </w:tc>
+        <w:tc>
+          <w:tcPr>
+            <w:tcW w:w="0" w:type="auto"/>
+          </w:tcPr>
+          <w:p>
+            <w:pPr>
+              <w:pStyle w:val="Compact"/>
+              <w:jc w:val="center"/>
+            </w:pPr>
+            <w:r>
+              <w:t>sum</w:t>
+            </w:r>
+          </w:p>
+        </w:tc>
+        <w:tc>
+          <w:tcPr>
+            <w:tcW w:w="0" w:type="auto"/>
+          </w:tcPr>
+          <w:p>
+            <w:pPr>
+              <w:pStyle w:val="Compact"/>
+              <w:jc w:val="right"/>
+            </w:pPr>
+            <w:r>
+              <w:t>-</w:t>
+            </w:r>
+          </w:p>
+        </w:tc>
+      </w:tr>
+    </w:tbl>
     <w:p>
       <w:pPr>
         <w:pStyle w:val="a0"/>
@@ -3278,9 +3495,9 @@
     <w:name w:val="Compact"/>
     <w:basedOn w:val="a0"/>
     <w:qFormat/>
-    <w:rsid w:val="008D6F58"/>
+    <w:rsid w:val="00950362"/>
     <w:pPr>
-      <w:spacing w:before="36" w:after="36"/>
+      <w:snapToGrid w:val="0"/>
       <w:ind w:firstLineChars="0" w:firstLine="0"/>
     </w:pPr>
   </w:style>
@@ -3398,8 +3615,16 @@
     <w:semiHidden/>
     <w:unhideWhenUsed/>
     <w:qFormat/>
+    <w:rsid w:val="006F270C"/>
+    <w:pPr>
+      <w:snapToGrid w:val="0"/>
+    </w:pPr>
     <w:tblPr>
+      <w:jc w:val="center"/>
       <w:tblInd w:w="0" w:type="dxa"/>
+      <w:tblBorders>
+        <w:bottom w:val="single" w:sz="8" w:space="0" w:color="auto"/>
+      </w:tblBorders>
       <w:tblCellMar>
         <w:top w:w="0" w:type="dxa"/>
         <w:left w:w="108" w:type="dxa"/>
@@ -3407,6 +3632,34 @@
         <w:right w:w="108" w:type="dxa"/>
       </w:tblCellMar>
     </w:tblPr>
+    <w:trPr>
+      <w:tblHeader/>
+      <w:jc w:val="center"/>
+    </w:trPr>
+    <w:tcPr>
+      <w:vAlign w:val="center"/>
+    </w:tcPr>
+    <w:tblStylePr w:type="firstRow">
+      <w:rPr>
+        <w:rFonts w:asciiTheme="minorHAnsi" w:eastAsiaTheme="minorEastAsia" w:hAnsiTheme="minorHAnsi"/>
+      </w:rPr>
+      <w:tblPr/>
+      <w:tcPr>
+        <w:tcBorders>
+          <w:top w:val="single" w:sz="8" w:space="0" w:color="auto"/>
+          <w:bottom w:val="single" w:sz="8" w:space="0" w:color="auto"/>
+        </w:tcBorders>
+      </w:tcPr>
+    </w:tblStylePr>
+    <w:tblStylePr w:type="lastRow">
+      <w:tblPr/>
+      <w:tcPr>
+        <w:tcBorders>
+          <w:top w:val="single" w:sz="8" w:space="0" w:color="auto"/>
+          <w:bottom w:val="single" w:sz="8" w:space="0" w:color="auto"/>
+        </w:tcBorders>
+      </w:tcPr>
+    </w:tblStylePr>
   </w:style>
   <w:style w:type="paragraph" w:customStyle="1" w:styleId="DefinitionTerm">
     <w:name w:val="Definition Term"/>
@@ -3431,9 +3684,11 @@
   <w:style w:type="paragraph" w:styleId="ab">
     <w:name w:val="caption"/>
     <w:link w:val="ac"/>
-    <w:rsid w:val="007868A3"/>
+    <w:rsid w:val="00900DC0"/>
     <w:pPr>
+      <w:snapToGrid w:val="0"/>
       <w:spacing w:line="400" w:lineRule="atLeast"/>
+      <w:contextualSpacing/>
       <w:jc w:val="center"/>
     </w:pPr>
     <w:rPr>
@@ -3443,13 +3698,19 @@
   <w:style w:type="paragraph" w:customStyle="1" w:styleId="TableCaption">
     <w:name w:val="Table Caption"/>
     <w:basedOn w:val="ab"/>
+    <w:rsid w:val="00900DC0"/>
     <w:pPr>
       <w:keepNext/>
+      <w:spacing w:beforeLines="100" w:before="100"/>
     </w:pPr>
   </w:style>
   <w:style w:type="paragraph" w:customStyle="1" w:styleId="ImageCaption">
     <w:name w:val="Image Caption"/>
     <w:basedOn w:val="ab"/>
+    <w:rsid w:val="00900DC0"/>
+    <w:pPr>
+      <w:spacing w:afterLines="100" w:after="100"/>
+    </w:pPr>
   </w:style>
   <w:style w:type="paragraph" w:customStyle="1" w:styleId="Figure">
     <w:name w:val="Figure"/>
@@ -3469,7 +3730,7 @@
     <w:name w:val="题注 字符"/>
     <w:basedOn w:val="a1"/>
     <w:link w:val="ab"/>
-    <w:rsid w:val="007868A3"/>
+    <w:rsid w:val="00900DC0"/>
     <w:rPr>
       <w:sz w:val="21"/>
     </w:rPr>

--- a/template/reference.docx
+++ b/template/reference.docx
@@ -23,7 +23,7 @@
       </w:r>
       <w:r>
         <w:rPr>
-          <w:rStyle w:val="ad"/>
+          <w:rStyle w:val="ae"/>
         </w:rPr>
         <w:footnoteReference w:id="1"/>
       </w:r>
@@ -110,9 +110,6 @@
         </w:tc>
       </w:tr>
       <w:tr>
-        <w:trPr>
-          <w:cnfStyle w:val="100000000000" w:firstRow="1" w:lastRow="0" w:firstColumn="0" w:lastColumn="0" w:oddVBand="0" w:evenVBand="0" w:oddHBand="0" w:evenHBand="0" w:firstRowFirstColumn="0" w:firstRowLastColumn="0" w:lastRowFirstColumn="0" w:lastRowLastColumn="0"/>
-        </w:trPr>
         <w:tc>
           <w:tcPr>
             <w:tcW w:w="0" w:type="auto"/>
@@ -157,9 +154,6 @@
         </w:tc>
       </w:tr>
       <w:tr>
-        <w:trPr>
-          <w:cnfStyle w:val="100000000000" w:firstRow="1" w:lastRow="0" w:firstColumn="0" w:lastColumn="0" w:oddVBand="0" w:evenVBand="0" w:oddHBand="0" w:evenHBand="0" w:firstRowFirstColumn="0" w:firstRowLastColumn="0" w:lastRowFirstColumn="0" w:lastRowLastColumn="0"/>
-        </w:trPr>
         <w:tc>
           <w:tcPr>
             <w:tcW w:w="0" w:type="auto"/>
@@ -204,9 +198,6 @@
         </w:tc>
       </w:tr>
       <w:tr>
-        <w:trPr>
-          <w:cnfStyle w:val="100000000000" w:firstRow="1" w:lastRow="0" w:firstColumn="0" w:lastColumn="0" w:oddVBand="0" w:evenVBand="0" w:oddHBand="0" w:evenHBand="0" w:firstRowFirstColumn="0" w:firstRowLastColumn="0" w:lastRowFirstColumn="0" w:lastRowLastColumn="0"/>
-        </w:trPr>
         <w:tc>
           <w:tcPr>
             <w:tcW w:w="0" w:type="auto"/>
@@ -409,7 +400,7 @@
     <w:sdtContent>
       <w:p>
         <w:pPr>
-          <w:pStyle w:val="af1"/>
+          <w:pStyle w:val="af2"/>
           <w:ind w:firstLine="480"/>
         </w:pPr>
         <w:r>
@@ -450,7 +441,7 @@
     <w:sdtContent>
       <w:p>
         <w:pPr>
-          <w:pStyle w:val="af1"/>
+          <w:pStyle w:val="af2"/>
         </w:pPr>
         <w:r>
           <w:fldChar w:fldCharType="begin"/>
@@ -480,7 +471,7 @@
 <w:ftr xmlns:wpc="http://schemas.microsoft.com/office/word/2010/wordprocessingCanvas" xmlns:cx="http://schemas.microsoft.com/office/drawing/2014/chartex" xmlns:cx1="http://schemas.microsoft.com/office/drawing/2015/9/8/chartex" xmlns:cx2="http://schemas.microsoft.com/office/drawing/2015/10/21/chartex" xmlns:cx3="http://schemas.microsoft.com/office/drawing/2016/5/9/chartex" xmlns:cx4="http://schemas.microsoft.com/office/drawing/2016/5/10/chartex" xmlns:cx5="http://schemas.microsoft.com/office/drawing/2016/5/11/chartex" xmlns:cx6="http://schemas.microsoft.com/office/drawing/2016/5/12/chartex" xmlns:cx7="http://schemas.microsoft.com/office/drawing/2016/5/13/chartex" xmlns:cx8="http://schemas.microsoft.com/office/drawing/2016/5/14/chartex" xmlns:mc="http://schemas.openxmlformats.org/markup-compatibility/2006" xmlns:aink="http://schemas.microsoft.com/office/drawing/2016/ink" xmlns:am3d="http://schemas.microsoft.com/office/drawing/2017/model3d" xmlns:o="urn:schemas-microsoft-com:office:office" xmlns:r="http://schemas.openxmlformats.org/officeDocument/2006/relationships" xmlns:m="http://schemas.openxmlformats.org/officeDocument/2006/math" xmlns:v="urn:schemas-microsoft-com:vml" xmlns:wp14="http://schemas.microsoft.com/office/word/2010/wordprocessingDrawing" xmlns:wp="http://schemas.openxmlformats.org/drawingml/2006/wordprocessingDrawing" xmlns:w10="urn:schemas-microsoft-com:office:word" xmlns:w="http://schemas.openxmlformats.org/wordprocessingml/2006/main" xmlns:w14="http://schemas.microsoft.com/office/word/2010/wordml" xmlns:w15="http://schemas.microsoft.com/office/word/2012/wordml" xmlns:w16cex="http://schemas.microsoft.com/office/word/2018/wordml/cex" xmlns:w16cid="http://schemas.microsoft.com/office/word/2016/wordml/cid" xmlns:w16="http://schemas.microsoft.com/office/word/2018/wordml" xmlns:w16sdtdh="http://schemas.microsoft.com/office/word/2020/wordml/sdtdatahash" xmlns:w16se="http://schemas.microsoft.com/office/word/2015/wordml/symex" xmlns:wpg="http://schemas.microsoft.com/office/word/2010/wordprocessingGroup" xmlns:wpi="http://schemas.microsoft.com/office/word/2010/wordprocessingInk" xmlns:wne="http://schemas.microsoft.com/office/word/2006/wordml" xmlns:wps="http://schemas.microsoft.com/office/word/2010/wordprocessingShape" mc:Ignorable="w14 w15 w16se w16cid w16 w16cex w16sdtdh wp14">
   <w:p>
     <w:pPr>
-      <w:pStyle w:val="af1"/>
+      <w:pStyle w:val="af2"/>
       <w:ind w:firstLine="360"/>
     </w:pPr>
   </w:p>
@@ -519,7 +510,7 @@
       </w:pPr>
       <w:r>
         <w:rPr>
-          <w:rStyle w:val="ad"/>
+          <w:rStyle w:val="ae"/>
         </w:rPr>
         <w:footnoteRef/>
       </w:r>
@@ -542,7 +533,7 @@
 <w:hdr xmlns:wpc="http://schemas.microsoft.com/office/word/2010/wordprocessingCanvas" xmlns:cx="http://schemas.microsoft.com/office/drawing/2014/chartex" xmlns:cx1="http://schemas.microsoft.com/office/drawing/2015/9/8/chartex" xmlns:cx2="http://schemas.microsoft.com/office/drawing/2015/10/21/chartex" xmlns:cx3="http://schemas.microsoft.com/office/drawing/2016/5/9/chartex" xmlns:cx4="http://schemas.microsoft.com/office/drawing/2016/5/10/chartex" xmlns:cx5="http://schemas.microsoft.com/office/drawing/2016/5/11/chartex" xmlns:cx6="http://schemas.microsoft.com/office/drawing/2016/5/12/chartex" xmlns:cx7="http://schemas.microsoft.com/office/drawing/2016/5/13/chartex" xmlns:cx8="http://schemas.microsoft.com/office/drawing/2016/5/14/chartex" xmlns:mc="http://schemas.openxmlformats.org/markup-compatibility/2006" xmlns:aink="http://schemas.microsoft.com/office/drawing/2016/ink" xmlns:am3d="http://schemas.microsoft.com/office/drawing/2017/model3d" xmlns:o="urn:schemas-microsoft-com:office:office" xmlns:r="http://schemas.openxmlformats.org/officeDocument/2006/relationships" xmlns:m="http://schemas.openxmlformats.org/officeDocument/2006/math" xmlns:v="urn:schemas-microsoft-com:vml" xmlns:wp14="http://schemas.microsoft.com/office/word/2010/wordprocessingDrawing" xmlns:wp="http://schemas.openxmlformats.org/drawingml/2006/wordprocessingDrawing" xmlns:w10="urn:schemas-microsoft-com:office:word" xmlns:w="http://schemas.openxmlformats.org/wordprocessingml/2006/main" xmlns:w14="http://schemas.microsoft.com/office/word/2010/wordml" xmlns:w15="http://schemas.microsoft.com/office/word/2012/wordml" xmlns:w16cex="http://schemas.microsoft.com/office/word/2018/wordml/cex" xmlns:w16cid="http://schemas.microsoft.com/office/word/2016/wordml/cid" xmlns:w16="http://schemas.microsoft.com/office/word/2018/wordml" xmlns:w16sdtdh="http://schemas.microsoft.com/office/word/2020/wordml/sdtdatahash" xmlns:w16se="http://schemas.microsoft.com/office/word/2015/wordml/symex" xmlns:wpg="http://schemas.microsoft.com/office/word/2010/wordprocessingGroup" xmlns:wpi="http://schemas.microsoft.com/office/word/2010/wordprocessingInk" xmlns:wne="http://schemas.microsoft.com/office/word/2006/wordml" xmlns:wps="http://schemas.microsoft.com/office/word/2010/wordprocessingShape" mc:Ignorable="w14 w15 w16se w16cid w16 w16cex w16sdtdh wp14">
   <w:p>
     <w:pPr>
-      <w:pStyle w:val="af"/>
+      <w:pStyle w:val="af0"/>
     </w:pPr>
     <w:r>
       <w:rPr>
@@ -892,7 +883,7 @@
 <w:hdr xmlns:wpc="http://schemas.microsoft.com/office/word/2010/wordprocessingCanvas" xmlns:cx="http://schemas.microsoft.com/office/drawing/2014/chartex" xmlns:cx1="http://schemas.microsoft.com/office/drawing/2015/9/8/chartex" xmlns:cx2="http://schemas.microsoft.com/office/drawing/2015/10/21/chartex" xmlns:cx3="http://schemas.microsoft.com/office/drawing/2016/5/9/chartex" xmlns:cx4="http://schemas.microsoft.com/office/drawing/2016/5/10/chartex" xmlns:cx5="http://schemas.microsoft.com/office/drawing/2016/5/11/chartex" xmlns:cx6="http://schemas.microsoft.com/office/drawing/2016/5/12/chartex" xmlns:cx7="http://schemas.microsoft.com/office/drawing/2016/5/13/chartex" xmlns:cx8="http://schemas.microsoft.com/office/drawing/2016/5/14/chartex" xmlns:mc="http://schemas.openxmlformats.org/markup-compatibility/2006" xmlns:aink="http://schemas.microsoft.com/office/drawing/2016/ink" xmlns:am3d="http://schemas.microsoft.com/office/drawing/2017/model3d" xmlns:o="urn:schemas-microsoft-com:office:office" xmlns:r="http://schemas.openxmlformats.org/officeDocument/2006/relationships" xmlns:m="http://schemas.openxmlformats.org/officeDocument/2006/math" xmlns:v="urn:schemas-microsoft-com:vml" xmlns:wp14="http://schemas.microsoft.com/office/word/2010/wordprocessingDrawing" xmlns:wp="http://schemas.openxmlformats.org/drawingml/2006/wordprocessingDrawing" xmlns:w10="urn:schemas-microsoft-com:office:word" xmlns:w="http://schemas.openxmlformats.org/wordprocessingml/2006/main" xmlns:w14="http://schemas.microsoft.com/office/word/2010/wordml" xmlns:w15="http://schemas.microsoft.com/office/word/2012/wordml" xmlns:w16cex="http://schemas.microsoft.com/office/word/2018/wordml/cex" xmlns:w16cid="http://schemas.microsoft.com/office/word/2016/wordml/cid" xmlns:w16="http://schemas.microsoft.com/office/word/2018/wordml" xmlns:w16sdtdh="http://schemas.microsoft.com/office/word/2020/wordml/sdtdatahash" xmlns:w16se="http://schemas.microsoft.com/office/word/2015/wordml/symex" xmlns:wpg="http://schemas.microsoft.com/office/word/2010/wordprocessingGroup" xmlns:wpi="http://schemas.microsoft.com/office/word/2010/wordprocessingInk" xmlns:wne="http://schemas.microsoft.com/office/word/2006/wordml" xmlns:wps="http://schemas.microsoft.com/office/word/2010/wordprocessingShape" mc:Ignorable="w14 w15 w16se w16cid w16 w16cex w16sdtdh wp14">
   <w:p>
     <w:pPr>
-      <w:pStyle w:val="af"/>
+      <w:pStyle w:val="af0"/>
       <w:rPr>
         <w:lang w:eastAsia="zh-CN"/>
       </w:rPr>
@@ -1406,7 +1397,7 @@
 <w:hdr xmlns:wpc="http://schemas.microsoft.com/office/word/2010/wordprocessingCanvas" xmlns:cx="http://schemas.microsoft.com/office/drawing/2014/chartex" xmlns:cx1="http://schemas.microsoft.com/office/drawing/2015/9/8/chartex" xmlns:cx2="http://schemas.microsoft.com/office/drawing/2015/10/21/chartex" xmlns:cx3="http://schemas.microsoft.com/office/drawing/2016/5/9/chartex" xmlns:cx4="http://schemas.microsoft.com/office/drawing/2016/5/10/chartex" xmlns:cx5="http://schemas.microsoft.com/office/drawing/2016/5/11/chartex" xmlns:cx6="http://schemas.microsoft.com/office/drawing/2016/5/12/chartex" xmlns:cx7="http://schemas.microsoft.com/office/drawing/2016/5/13/chartex" xmlns:cx8="http://schemas.microsoft.com/office/drawing/2016/5/14/chartex" xmlns:mc="http://schemas.openxmlformats.org/markup-compatibility/2006" xmlns:aink="http://schemas.microsoft.com/office/drawing/2016/ink" xmlns:am3d="http://schemas.microsoft.com/office/drawing/2017/model3d" xmlns:o="urn:schemas-microsoft-com:office:office" xmlns:r="http://schemas.openxmlformats.org/officeDocument/2006/relationships" xmlns:m="http://schemas.openxmlformats.org/officeDocument/2006/math" xmlns:v="urn:schemas-microsoft-com:vml" xmlns:wp14="http://schemas.microsoft.com/office/word/2010/wordprocessingDrawing" xmlns:wp="http://schemas.openxmlformats.org/drawingml/2006/wordprocessingDrawing" xmlns:w10="urn:schemas-microsoft-com:office:word" xmlns:w="http://schemas.openxmlformats.org/wordprocessingml/2006/main" xmlns:w14="http://schemas.microsoft.com/office/word/2010/wordml" xmlns:w15="http://schemas.microsoft.com/office/word/2012/wordml" xmlns:w16cex="http://schemas.microsoft.com/office/word/2018/wordml/cex" xmlns:w16cid="http://schemas.microsoft.com/office/word/2016/wordml/cid" xmlns:w16="http://schemas.microsoft.com/office/word/2018/wordml" xmlns:w16sdtdh="http://schemas.microsoft.com/office/word/2020/wordml/sdtdatahash" xmlns:w16se="http://schemas.microsoft.com/office/word/2015/wordml/symex" xmlns:wpg="http://schemas.microsoft.com/office/word/2010/wordprocessingGroup" xmlns:wpi="http://schemas.microsoft.com/office/word/2010/wordprocessingInk" xmlns:wne="http://schemas.microsoft.com/office/word/2006/wordml" xmlns:wps="http://schemas.microsoft.com/office/word/2010/wordprocessingShape" mc:Ignorable="w14 w15 w16se w16cid w16 w16cex w16sdtdh wp14">
   <w:p>
     <w:pPr>
-      <w:pStyle w:val="af"/>
+      <w:pStyle w:val="af0"/>
       <w:ind w:firstLine="360"/>
     </w:pPr>
   </w:p>
@@ -1417,7 +1408,7 @@
 <w:hdr xmlns:wpc="http://schemas.microsoft.com/office/word/2010/wordprocessingCanvas" xmlns:cx="http://schemas.microsoft.com/office/drawing/2014/chartex" xmlns:cx1="http://schemas.microsoft.com/office/drawing/2015/9/8/chartex" xmlns:cx2="http://schemas.microsoft.com/office/drawing/2015/10/21/chartex" xmlns:cx3="http://schemas.microsoft.com/office/drawing/2016/5/9/chartex" xmlns:cx4="http://schemas.microsoft.com/office/drawing/2016/5/10/chartex" xmlns:cx5="http://schemas.microsoft.com/office/drawing/2016/5/11/chartex" xmlns:cx6="http://schemas.microsoft.com/office/drawing/2016/5/12/chartex" xmlns:cx7="http://schemas.microsoft.com/office/drawing/2016/5/13/chartex" xmlns:cx8="http://schemas.microsoft.com/office/drawing/2016/5/14/chartex" xmlns:mc="http://schemas.openxmlformats.org/markup-compatibility/2006" xmlns:aink="http://schemas.microsoft.com/office/drawing/2016/ink" xmlns:am3d="http://schemas.microsoft.com/office/drawing/2017/model3d" xmlns:o="urn:schemas-microsoft-com:office:office" xmlns:r="http://schemas.openxmlformats.org/officeDocument/2006/relationships" xmlns:m="http://schemas.openxmlformats.org/officeDocument/2006/math" xmlns:v="urn:schemas-microsoft-com:vml" xmlns:wp14="http://schemas.microsoft.com/office/word/2010/wordprocessingDrawing" xmlns:wp="http://schemas.openxmlformats.org/drawingml/2006/wordprocessingDrawing" xmlns:w10="urn:schemas-microsoft-com:office:word" xmlns:w="http://schemas.openxmlformats.org/wordprocessingml/2006/main" xmlns:w14="http://schemas.microsoft.com/office/word/2010/wordml" xmlns:w15="http://schemas.microsoft.com/office/word/2012/wordml" xmlns:w16cex="http://schemas.microsoft.com/office/word/2018/wordml/cex" xmlns:w16cid="http://schemas.microsoft.com/office/word/2016/wordml/cid" xmlns:w16="http://schemas.microsoft.com/office/word/2018/wordml" xmlns:w16sdtdh="http://schemas.microsoft.com/office/word/2020/wordml/sdtdatahash" xmlns:w16se="http://schemas.microsoft.com/office/word/2015/wordml/symex" xmlns:wpg="http://schemas.microsoft.com/office/word/2010/wordprocessingGroup" xmlns:wpi="http://schemas.microsoft.com/office/word/2010/wordprocessingInk" xmlns:wne="http://schemas.microsoft.com/office/word/2006/wordml" xmlns:wps="http://schemas.microsoft.com/office/word/2010/wordprocessingShape" mc:Ignorable="w14 w15 w16se w16cid w16 w16cex w16sdtdh wp14">
   <w:p>
     <w:pPr>
-      <w:pStyle w:val="af"/>
+      <w:pStyle w:val="af0"/>
       <w:rPr>
         <w:lang w:eastAsia="zh-CN"/>
       </w:rPr>
@@ -1657,7 +1648,7 @@
 <w:hdr xmlns:wpc="http://schemas.microsoft.com/office/word/2010/wordprocessingCanvas" xmlns:cx="http://schemas.microsoft.com/office/drawing/2014/chartex" xmlns:cx1="http://schemas.microsoft.com/office/drawing/2015/9/8/chartex" xmlns:cx2="http://schemas.microsoft.com/office/drawing/2015/10/21/chartex" xmlns:cx3="http://schemas.microsoft.com/office/drawing/2016/5/9/chartex" xmlns:cx4="http://schemas.microsoft.com/office/drawing/2016/5/10/chartex" xmlns:cx5="http://schemas.microsoft.com/office/drawing/2016/5/11/chartex" xmlns:cx6="http://schemas.microsoft.com/office/drawing/2016/5/12/chartex" xmlns:cx7="http://schemas.microsoft.com/office/drawing/2016/5/13/chartex" xmlns:cx8="http://schemas.microsoft.com/office/drawing/2016/5/14/chartex" xmlns:mc="http://schemas.openxmlformats.org/markup-compatibility/2006" xmlns:aink="http://schemas.microsoft.com/office/drawing/2016/ink" xmlns:am3d="http://schemas.microsoft.com/office/drawing/2017/model3d" xmlns:o="urn:schemas-microsoft-com:office:office" xmlns:r="http://schemas.openxmlformats.org/officeDocument/2006/relationships" xmlns:m="http://schemas.openxmlformats.org/officeDocument/2006/math" xmlns:v="urn:schemas-microsoft-com:vml" xmlns:wp14="http://schemas.microsoft.com/office/word/2010/wordprocessingDrawing" xmlns:wp="http://schemas.openxmlformats.org/drawingml/2006/wordprocessingDrawing" xmlns:w10="urn:schemas-microsoft-com:office:word" xmlns:w="http://schemas.openxmlformats.org/wordprocessingml/2006/main" xmlns:w14="http://schemas.microsoft.com/office/word/2010/wordml" xmlns:w15="http://schemas.microsoft.com/office/word/2012/wordml" xmlns:w16cex="http://schemas.microsoft.com/office/word/2018/wordml/cex" xmlns:w16cid="http://schemas.microsoft.com/office/word/2016/wordml/cid" xmlns:w16="http://schemas.microsoft.com/office/word/2018/wordml" xmlns:w16sdtdh="http://schemas.microsoft.com/office/word/2020/wordml/sdtdatahash" xmlns:w16se="http://schemas.microsoft.com/office/word/2015/wordml/symex" xmlns:wpg="http://schemas.microsoft.com/office/word/2010/wordprocessingGroup" xmlns:wpi="http://schemas.microsoft.com/office/word/2010/wordprocessingInk" xmlns:wne="http://schemas.microsoft.com/office/word/2006/wordml" xmlns:wps="http://schemas.microsoft.com/office/word/2010/wordprocessingShape" mc:Ignorable="w14 w15 w16se w16cid w16 w16cex w16sdtdh wp14">
   <w:p>
     <w:pPr>
-      <w:pStyle w:val="af"/>
+      <w:pStyle w:val="af0"/>
     </w:pPr>
     <w:r>
       <w:rPr>
@@ -3612,28 +3603,26 @@
   </w:style>
   <w:style w:type="table" w:customStyle="1" w:styleId="Table">
     <w:name w:val="Table"/>
+    <w:basedOn w:val="ab"/>
     <w:semiHidden/>
     <w:unhideWhenUsed/>
     <w:qFormat/>
-    <w:rsid w:val="006F270C"/>
+    <w:rsid w:val="00311662"/>
     <w:pPr>
       <w:snapToGrid w:val="0"/>
     </w:pPr>
     <w:tblPr>
       <w:jc w:val="center"/>
-      <w:tblInd w:w="0" w:type="dxa"/>
       <w:tblBorders>
+        <w:top w:val="none" w:sz="0" w:space="0" w:color="auto"/>
+        <w:left w:val="none" w:sz="0" w:space="0" w:color="auto"/>
         <w:bottom w:val="single" w:sz="8" w:space="0" w:color="auto"/>
+        <w:right w:val="none" w:sz="0" w:space="0" w:color="auto"/>
+        <w:insideH w:val="none" w:sz="0" w:space="0" w:color="auto"/>
+        <w:insideV w:val="none" w:sz="0" w:space="0" w:color="auto"/>
       </w:tblBorders>
-      <w:tblCellMar>
-        <w:top w:w="0" w:type="dxa"/>
-        <w:left w:w="108" w:type="dxa"/>
-        <w:bottom w:w="0" w:type="dxa"/>
-        <w:right w:w="108" w:type="dxa"/>
-      </w:tblCellMar>
     </w:tblPr>
     <w:trPr>
-      <w:tblHeader/>
       <w:jc w:val="center"/>
     </w:trPr>
     <w:tcPr>
@@ -3644,6 +3633,9 @@
         <w:rFonts w:asciiTheme="minorHAnsi" w:eastAsiaTheme="minorEastAsia" w:hAnsiTheme="minorHAnsi"/>
       </w:rPr>
       <w:tblPr/>
+      <w:trPr>
+        <w:tblHeader/>
+      </w:trPr>
       <w:tcPr>
         <w:tcBorders>
           <w:top w:val="single" w:sz="8" w:space="0" w:color="auto"/>
@@ -3681,9 +3673,9 @@
     <w:basedOn w:val="a"/>
     <w:rsid w:val="00393744"/>
   </w:style>
-  <w:style w:type="paragraph" w:styleId="ab">
+  <w:style w:type="paragraph" w:styleId="ac">
     <w:name w:val="caption"/>
-    <w:link w:val="ac"/>
+    <w:link w:val="ad"/>
     <w:rsid w:val="00900DC0"/>
     <w:pPr>
       <w:snapToGrid w:val="0"/>
@@ -3697,7 +3689,7 @@
   </w:style>
   <w:style w:type="paragraph" w:customStyle="1" w:styleId="TableCaption">
     <w:name w:val="Table Caption"/>
-    <w:basedOn w:val="ab"/>
+    <w:basedOn w:val="ac"/>
     <w:rsid w:val="00900DC0"/>
     <w:pPr>
       <w:keepNext/>
@@ -3706,7 +3698,7 @@
   </w:style>
   <w:style w:type="paragraph" w:customStyle="1" w:styleId="ImageCaption">
     <w:name w:val="Image Caption"/>
-    <w:basedOn w:val="ab"/>
+    <w:basedOn w:val="ac"/>
     <w:rsid w:val="00900DC0"/>
     <w:pPr>
       <w:spacing w:afterLines="100" w:after="100"/>
@@ -3726,10 +3718,10 @@
       <w:keepNext/>
     </w:pPr>
   </w:style>
-  <w:style w:type="character" w:customStyle="1" w:styleId="ac">
+  <w:style w:type="character" w:customStyle="1" w:styleId="ad">
     <w:name w:val="题注 字符"/>
     <w:basedOn w:val="a1"/>
-    <w:link w:val="ab"/>
+    <w:link w:val="ac"/>
     <w:rsid w:val="00900DC0"/>
     <w:rPr>
       <w:sz w:val="21"/>
@@ -3737,7 +3729,7 @@
   </w:style>
   <w:style w:type="character" w:customStyle="1" w:styleId="VerbatimChar">
     <w:name w:val="Verbatim Char"/>
-    <w:basedOn w:val="ac"/>
+    <w:basedOn w:val="ad"/>
     <w:link w:val="SourceCode"/>
     <w:rsid w:val="00661A18"/>
     <w:rPr>
@@ -3748,22 +3740,22 @@
   </w:style>
   <w:style w:type="character" w:customStyle="1" w:styleId="SectionNumber">
     <w:name w:val="Section Number"/>
-    <w:basedOn w:val="ac"/>
+    <w:basedOn w:val="ad"/>
     <w:rPr>
       <w:sz w:val="21"/>
     </w:rPr>
   </w:style>
-  <w:style w:type="character" w:styleId="ad">
+  <w:style w:type="character" w:styleId="ae">
     <w:name w:val="footnote reference"/>
-    <w:basedOn w:val="ac"/>
+    <w:basedOn w:val="ad"/>
     <w:rPr>
       <w:sz w:val="21"/>
       <w:vertAlign w:val="superscript"/>
     </w:rPr>
   </w:style>
-  <w:style w:type="character" w:styleId="ae">
+  <w:style w:type="character" w:styleId="af">
     <w:name w:val="Hyperlink"/>
-    <w:basedOn w:val="ac"/>
+    <w:basedOn w:val="ad"/>
     <w:rsid w:val="00E619D9"/>
     <w:rPr>
       <w:color w:val="auto"/>
@@ -4140,9 +4132,9 @@
     <w:link w:val="a0"/>
     <w:rsid w:val="00AA6919"/>
   </w:style>
-  <w:style w:type="paragraph" w:styleId="af">
+  <w:style w:type="paragraph" w:styleId="af0">
     <w:name w:val="header"/>
-    <w:link w:val="af0"/>
+    <w:link w:val="af1"/>
     <w:unhideWhenUsed/>
     <w:rsid w:val="003A169D"/>
     <w:pPr>
@@ -4157,19 +4149,19 @@
       <w:szCs w:val="18"/>
     </w:rPr>
   </w:style>
-  <w:style w:type="character" w:customStyle="1" w:styleId="af0">
+  <w:style w:type="character" w:customStyle="1" w:styleId="af1">
     <w:name w:val="页眉 字符"/>
     <w:basedOn w:val="a1"/>
-    <w:link w:val="af"/>
+    <w:link w:val="af0"/>
     <w:rsid w:val="003A169D"/>
     <w:rPr>
       <w:sz w:val="21"/>
       <w:szCs w:val="18"/>
     </w:rPr>
   </w:style>
-  <w:style w:type="paragraph" w:styleId="af1">
+  <w:style w:type="paragraph" w:styleId="af2">
     <w:name w:val="footer"/>
-    <w:link w:val="af2"/>
+    <w:link w:val="af3"/>
     <w:uiPriority w:val="99"/>
     <w:unhideWhenUsed/>
     <w:rsid w:val="003B7EE4"/>
@@ -4182,10 +4174,10 @@
       <w:szCs w:val="18"/>
     </w:rPr>
   </w:style>
-  <w:style w:type="character" w:customStyle="1" w:styleId="af2">
+  <w:style w:type="character" w:customStyle="1" w:styleId="af3">
     <w:name w:val="页脚 字符"/>
     <w:basedOn w:val="a1"/>
-    <w:link w:val="af1"/>
+    <w:link w:val="af2"/>
     <w:uiPriority w:val="99"/>
     <w:rsid w:val="003B7EE4"/>
     <w:rPr>
@@ -4279,7 +4271,7 @@
       <w:contextualSpacing/>
     </w:pPr>
   </w:style>
-  <w:style w:type="paragraph" w:styleId="af3">
+  <w:style w:type="paragraph" w:styleId="af4">
     <w:name w:val="table of figures"/>
     <w:next w:val="a"/>
     <w:semiHidden/>
@@ -4368,6 +4360,27 @@
     <w:rPr>
       <w:lang w:eastAsia="zh-CN"/>
     </w:rPr>
+  </w:style>
+  <w:style w:type="table" w:styleId="ab">
+    <w:name w:val="Table Theme"/>
+    <w:basedOn w:val="a2"/>
+    <w:semiHidden/>
+    <w:unhideWhenUsed/>
+    <w:rsid w:val="00A4617E"/>
+    <w:pPr>
+      <w:spacing w:line="400" w:lineRule="atLeast"/>
+      <w:ind w:firstLineChars="200" w:firstLine="200"/>
+    </w:pPr>
+    <w:tblPr>
+      <w:tblBorders>
+        <w:top w:val="single" w:sz="4" w:space="0" w:color="auto"/>
+        <w:left w:val="single" w:sz="4" w:space="0" w:color="auto"/>
+        <w:bottom w:val="single" w:sz="4" w:space="0" w:color="auto"/>
+        <w:right w:val="single" w:sz="4" w:space="0" w:color="auto"/>
+        <w:insideH w:val="single" w:sz="4" w:space="0" w:color="auto"/>
+        <w:insideV w:val="single" w:sz="4" w:space="0" w:color="auto"/>
+      </w:tblBorders>
+    </w:tblPr>
   </w:style>
 </w:styles>
 </file>

--- a/template/reference.docx
+++ b/template/reference.docx
@@ -242,6 +242,263 @@
         </w:tc>
       </w:tr>
     </w:tbl>
+    <w:p>
+      <w:pPr>
+        <w:pStyle w:val="a0"/>
+        <w:ind w:firstLine="480"/>
+      </w:pPr>
+    </w:p>
+    <w:tbl>
+      <w:tblPr>
+        <w:tblStyle w:val="UserTable"/>
+        <w:tblW w:w="0" w:type="auto"/>
+        <w:tblLook w:val="04A0" w:firstRow="1" w:lastRow="0" w:firstColumn="1" w:lastColumn="0" w:noHBand="0" w:noVBand="1"/>
+      </w:tblPr>
+      <w:tblGrid>
+        <w:gridCol w:w="1744"/>
+        <w:gridCol w:w="1744"/>
+        <w:gridCol w:w="1744"/>
+        <w:gridCol w:w="1744"/>
+        <w:gridCol w:w="1744"/>
+      </w:tblGrid>
+      <w:tr>
+        <w:trPr>
+          <w:cnfStyle w:val="100000000000" w:firstRow="1" w:lastRow="0" w:firstColumn="0" w:lastColumn="0" w:oddVBand="0" w:evenVBand="0" w:oddHBand="0" w:evenHBand="0" w:firstRowFirstColumn="0" w:firstRowLastColumn="0" w:lastRowFirstColumn="0" w:lastRowLastColumn="0"/>
+        </w:trPr>
+        <w:tc>
+          <w:tcPr>
+            <w:tcW w:w="1744" w:type="dxa"/>
+          </w:tcPr>
+          <w:p>
+            <w:pPr>
+              <w:pStyle w:val="a0"/>
+              <w:ind w:firstLineChars="0" w:firstLine="0"/>
+            </w:pPr>
+          </w:p>
+        </w:tc>
+        <w:tc>
+          <w:tcPr>
+            <w:tcW w:w="1744" w:type="dxa"/>
+          </w:tcPr>
+          <w:p>
+            <w:pPr>
+              <w:pStyle w:val="a0"/>
+              <w:ind w:firstLineChars="0" w:firstLine="0"/>
+            </w:pPr>
+          </w:p>
+        </w:tc>
+        <w:tc>
+          <w:tcPr>
+            <w:tcW w:w="1744" w:type="dxa"/>
+          </w:tcPr>
+          <w:p>
+            <w:pPr>
+              <w:pStyle w:val="a0"/>
+              <w:ind w:firstLineChars="0" w:firstLine="0"/>
+            </w:pPr>
+          </w:p>
+        </w:tc>
+        <w:tc>
+          <w:tcPr>
+            <w:tcW w:w="1744" w:type="dxa"/>
+          </w:tcPr>
+          <w:p>
+            <w:pPr>
+              <w:pStyle w:val="a0"/>
+              <w:ind w:firstLineChars="0" w:firstLine="0"/>
+            </w:pPr>
+          </w:p>
+        </w:tc>
+        <w:tc>
+          <w:tcPr>
+            <w:tcW w:w="1744" w:type="dxa"/>
+          </w:tcPr>
+          <w:p>
+            <w:pPr>
+              <w:pStyle w:val="a0"/>
+              <w:ind w:firstLineChars="0" w:firstLine="0"/>
+            </w:pPr>
+          </w:p>
+        </w:tc>
+      </w:tr>
+      <w:tr>
+        <w:tc>
+          <w:tcPr>
+            <w:tcW w:w="1744" w:type="dxa"/>
+          </w:tcPr>
+          <w:p>
+            <w:pPr>
+              <w:pStyle w:val="a0"/>
+              <w:ind w:firstLineChars="0" w:firstLine="0"/>
+            </w:pPr>
+          </w:p>
+        </w:tc>
+        <w:tc>
+          <w:tcPr>
+            <w:tcW w:w="1744" w:type="dxa"/>
+          </w:tcPr>
+          <w:p>
+            <w:pPr>
+              <w:pStyle w:val="a0"/>
+              <w:ind w:firstLineChars="0" w:firstLine="0"/>
+            </w:pPr>
+          </w:p>
+        </w:tc>
+        <w:tc>
+          <w:tcPr>
+            <w:tcW w:w="1744" w:type="dxa"/>
+          </w:tcPr>
+          <w:p>
+            <w:pPr>
+              <w:pStyle w:val="a0"/>
+              <w:ind w:firstLineChars="0" w:firstLine="0"/>
+            </w:pPr>
+          </w:p>
+        </w:tc>
+        <w:tc>
+          <w:tcPr>
+            <w:tcW w:w="1744" w:type="dxa"/>
+          </w:tcPr>
+          <w:p>
+            <w:pPr>
+              <w:pStyle w:val="a0"/>
+              <w:ind w:firstLineChars="0" w:firstLine="0"/>
+            </w:pPr>
+          </w:p>
+        </w:tc>
+        <w:tc>
+          <w:tcPr>
+            <w:tcW w:w="1744" w:type="dxa"/>
+          </w:tcPr>
+          <w:p>
+            <w:pPr>
+              <w:pStyle w:val="a0"/>
+              <w:ind w:firstLineChars="0" w:firstLine="0"/>
+            </w:pPr>
+          </w:p>
+        </w:tc>
+      </w:tr>
+      <w:tr>
+        <w:tc>
+          <w:tcPr>
+            <w:tcW w:w="1744" w:type="dxa"/>
+          </w:tcPr>
+          <w:p>
+            <w:pPr>
+              <w:pStyle w:val="a0"/>
+              <w:ind w:firstLineChars="0" w:firstLine="0"/>
+            </w:pPr>
+          </w:p>
+        </w:tc>
+        <w:tc>
+          <w:tcPr>
+            <w:tcW w:w="1744" w:type="dxa"/>
+          </w:tcPr>
+          <w:p>
+            <w:pPr>
+              <w:pStyle w:val="a0"/>
+              <w:ind w:firstLineChars="0" w:firstLine="0"/>
+            </w:pPr>
+          </w:p>
+        </w:tc>
+        <w:tc>
+          <w:tcPr>
+            <w:tcW w:w="1744" w:type="dxa"/>
+          </w:tcPr>
+          <w:p>
+            <w:pPr>
+              <w:pStyle w:val="a0"/>
+              <w:ind w:firstLineChars="0" w:firstLine="0"/>
+            </w:pPr>
+          </w:p>
+        </w:tc>
+        <w:tc>
+          <w:tcPr>
+            <w:tcW w:w="1744" w:type="dxa"/>
+          </w:tcPr>
+          <w:p>
+            <w:pPr>
+              <w:pStyle w:val="a0"/>
+              <w:ind w:firstLineChars="0" w:firstLine="0"/>
+            </w:pPr>
+          </w:p>
+        </w:tc>
+        <w:tc>
+          <w:tcPr>
+            <w:tcW w:w="1744" w:type="dxa"/>
+          </w:tcPr>
+          <w:p>
+            <w:pPr>
+              <w:pStyle w:val="a0"/>
+              <w:ind w:firstLineChars="0" w:firstLine="0"/>
+            </w:pPr>
+          </w:p>
+        </w:tc>
+      </w:tr>
+      <w:tr>
+        <w:tc>
+          <w:tcPr>
+            <w:tcW w:w="1744" w:type="dxa"/>
+          </w:tcPr>
+          <w:p>
+            <w:pPr>
+              <w:pStyle w:val="a0"/>
+              <w:ind w:firstLineChars="0" w:firstLine="0"/>
+            </w:pPr>
+          </w:p>
+        </w:tc>
+        <w:tc>
+          <w:tcPr>
+            <w:tcW w:w="1744" w:type="dxa"/>
+          </w:tcPr>
+          <w:p>
+            <w:pPr>
+              <w:pStyle w:val="a0"/>
+              <w:ind w:firstLineChars="0" w:firstLine="0"/>
+            </w:pPr>
+          </w:p>
+        </w:tc>
+        <w:tc>
+          <w:tcPr>
+            <w:tcW w:w="1744" w:type="dxa"/>
+          </w:tcPr>
+          <w:p>
+            <w:pPr>
+              <w:pStyle w:val="a0"/>
+              <w:ind w:firstLineChars="0" w:firstLine="0"/>
+            </w:pPr>
+          </w:p>
+        </w:tc>
+        <w:tc>
+          <w:tcPr>
+            <w:tcW w:w="1744" w:type="dxa"/>
+          </w:tcPr>
+          <w:p>
+            <w:pPr>
+              <w:pStyle w:val="a0"/>
+              <w:ind w:firstLineChars="0" w:firstLine="0"/>
+            </w:pPr>
+          </w:p>
+        </w:tc>
+        <w:tc>
+          <w:tcPr>
+            <w:tcW w:w="1744" w:type="dxa"/>
+          </w:tcPr>
+          <w:p>
+            <w:pPr>
+              <w:pStyle w:val="a0"/>
+              <w:ind w:firstLineChars="0" w:firstLine="0"/>
+            </w:pPr>
+          </w:p>
+        </w:tc>
+      </w:tr>
+    </w:tbl>
+    <w:p>
+      <w:pPr>
+        <w:pStyle w:val="a0"/>
+        <w:ind w:firstLine="480"/>
+      </w:pPr>
+    </w:p>
     <w:p>
       <w:pPr>
         <w:pStyle w:val="a0"/>
@@ -3451,7 +3708,6 @@
   <w:style w:type="table" w:default="1" w:styleId="a2">
     <w:name w:val="Normal Table"/>
     <w:uiPriority w:val="99"/>
-    <w:semiHidden/>
     <w:unhideWhenUsed/>
     <w:tblPr>
       <w:tblInd w:w="0" w:type="dxa"/>
@@ -3607,9 +3863,10 @@
     <w:semiHidden/>
     <w:unhideWhenUsed/>
     <w:qFormat/>
-    <w:rsid w:val="00311662"/>
+    <w:rsid w:val="00AC33F4"/>
     <w:pPr>
       <w:snapToGrid w:val="0"/>
+      <w:ind w:firstLineChars="0" w:firstLine="0"/>
     </w:pPr>
     <w:tblPr>
       <w:jc w:val="center"/>
@@ -4381,6 +4638,55 @@
         <w:insideV w:val="single" w:sz="4" w:space="0" w:color="auto"/>
       </w:tblBorders>
     </w:tblPr>
+  </w:style>
+  <w:style w:type="table" w:styleId="af5">
+    <w:name w:val="Table Grid"/>
+    <w:basedOn w:val="a2"/>
+    <w:rsid w:val="00442CCE"/>
+    <w:tblPr>
+      <w:tblBorders>
+        <w:top w:val="single" w:sz="4" w:space="0" w:color="auto"/>
+        <w:left w:val="single" w:sz="4" w:space="0" w:color="auto"/>
+        <w:bottom w:val="single" w:sz="4" w:space="0" w:color="auto"/>
+        <w:right w:val="single" w:sz="4" w:space="0" w:color="auto"/>
+        <w:insideH w:val="single" w:sz="4" w:space="0" w:color="auto"/>
+        <w:insideV w:val="single" w:sz="4" w:space="0" w:color="auto"/>
+      </w:tblBorders>
+    </w:tblPr>
+  </w:style>
+  <w:style w:type="table" w:customStyle="1" w:styleId="UserTable">
+    <w:name w:val="UserTable"/>
+    <w:basedOn w:val="Table"/>
+    <w:uiPriority w:val="99"/>
+    <w:rsid w:val="00442CCE"/>
+    <w:pPr>
+      <w:jc w:val="left"/>
+    </w:pPr>
+    <w:tblPr/>
+    <w:tblStylePr w:type="firstRow">
+      <w:rPr>
+        <w:rFonts w:asciiTheme="minorHAnsi" w:eastAsiaTheme="minorEastAsia" w:hAnsiTheme="minorHAnsi"/>
+      </w:rPr>
+      <w:tblPr/>
+      <w:trPr>
+        <w:tblHeader/>
+      </w:trPr>
+      <w:tcPr>
+        <w:tcBorders>
+          <w:top w:val="single" w:sz="8" w:space="0" w:color="auto"/>
+          <w:bottom w:val="single" w:sz="8" w:space="0" w:color="auto"/>
+        </w:tcBorders>
+      </w:tcPr>
+    </w:tblStylePr>
+    <w:tblStylePr w:type="lastRow">
+      <w:tblPr/>
+      <w:tcPr>
+        <w:tcBorders>
+          <w:top w:val="single" w:sz="8" w:space="0" w:color="auto"/>
+          <w:bottom w:val="single" w:sz="8" w:space="0" w:color="auto"/>
+        </w:tcBorders>
+      </w:tcPr>
+    </w:tblStylePr>
   </w:style>
 </w:styles>
 </file>

--- a/template/reference.docx
+++ b/template/reference.docx
@@ -5,7 +5,7 @@
     <w:p>
       <w:pPr>
         <w:pStyle w:val="1"/>
-        <w:spacing w:before="240" w:after="240"/>
+        <w:spacing w:before="312" w:after="312"/>
       </w:pPr>
       <w:bookmarkStart w:id="0" w:name="一级标题"/>
       <w:r>
@@ -16,7 +16,7 @@
     <w:p>
       <w:pPr>
         <w:pStyle w:val="FirstParagraph"/>
-        <w:ind w:firstLine="480"/>
+        <w:ind w:firstLine="420"/>
       </w:pPr>
       <w:r>
         <w:t>正文摘要奇数页</w:t>
@@ -31,7 +31,7 @@
     <w:p>
       <w:pPr>
         <w:pStyle w:val="a0"/>
-        <w:ind w:firstLine="480"/>
+        <w:ind w:firstLine="420"/>
       </w:pPr>
     </w:p>
     <w:tbl>
@@ -41,9 +41,9 @@
         <w:tblLook w:val="0020" w:firstRow="1" w:lastRow="0" w:firstColumn="0" w:lastColumn="0" w:noHBand="0" w:noVBand="0"/>
       </w:tblPr>
       <w:tblGrid>
-        <w:gridCol w:w="936"/>
-        <w:gridCol w:w="1176"/>
-        <w:gridCol w:w="936"/>
+        <w:gridCol w:w="846"/>
+        <w:gridCol w:w="1056"/>
+        <w:gridCol w:w="846"/>
       </w:tblGrid>
       <w:tr>
         <w:trPr>
@@ -245,7 +245,7 @@
     <w:p>
       <w:pPr>
         <w:pStyle w:val="a0"/>
-        <w:ind w:firstLine="480"/>
+        <w:ind w:firstLine="420"/>
       </w:pPr>
     </w:p>
     <w:tbl>
@@ -496,19 +496,19 @@
     <w:p>
       <w:pPr>
         <w:pStyle w:val="a0"/>
-        <w:ind w:firstLine="480"/>
+        <w:ind w:firstLine="420"/>
       </w:pPr>
     </w:p>
     <w:p>
       <w:pPr>
         <w:pStyle w:val="a0"/>
-        <w:ind w:firstLine="480"/>
+        <w:ind w:firstLine="420"/>
       </w:pPr>
     </w:p>
     <w:p>
       <w:pPr>
         <w:pStyle w:val="AppendixHeading2"/>
-        <w:spacing w:before="240"/>
+        <w:spacing w:before="312"/>
       </w:pPr>
       <w:r>
         <w:rPr>
@@ -530,7 +530,7 @@
     </w:p>
     <w:p>
       <w:pPr>
-        <w:ind w:firstLine="480"/>
+        <w:ind w:firstLine="420"/>
       </w:pPr>
       <w:r>
         <w:br w:type="page"/>
@@ -539,7 +539,7 @@
     <w:p>
       <w:pPr>
         <w:pStyle w:val="a0"/>
-        <w:ind w:firstLine="480"/>
+        <w:ind w:firstLine="420"/>
       </w:pPr>
       <w:r>
         <w:lastRenderedPageBreak/>
@@ -548,7 +548,7 @@
     </w:p>
     <w:p>
       <w:pPr>
-        <w:ind w:firstLine="480"/>
+        <w:ind w:firstLine="420"/>
         <w:sectPr>
           <w:headerReference w:type="even" r:id="rId8"/>
           <w:headerReference w:type="default" r:id="rId9"/>
@@ -564,6 +564,7 @@
           <w:pgMar w:top="1701" w:right="1418" w:bottom="1418" w:left="1418" w:header="907" w:footer="851" w:gutter="567"/>
           <w:pgNumType w:start="1"/>
           <w:cols w:space="720"/>
+          <w:docGrid w:type="lines" w:linePitch="312"/>
         </w:sectPr>
       </w:pPr>
     </w:p>
@@ -580,7 +581,7 @@
     <w:p>
       <w:pPr>
         <w:pStyle w:val="a0"/>
-        <w:ind w:firstLine="480"/>
+        <w:ind w:firstLine="420"/>
       </w:pPr>
       <w:r>
         <w:t>目录奇数页</w:t>
@@ -588,7 +589,7 @@
     </w:p>
     <w:p>
       <w:pPr>
-        <w:ind w:firstLine="480"/>
+        <w:ind w:firstLine="420"/>
       </w:pPr>
       <w:r>
         <w:br w:type="page"/>
@@ -622,7 +623,7 @@
     <w:p>
       <w:pPr>
         <w:spacing w:line="240" w:lineRule="auto"/>
-        <w:ind w:firstLine="480"/>
+        <w:ind w:firstLine="420"/>
       </w:pPr>
       <w:r>
         <w:separator/>
@@ -633,7 +634,7 @@
     <w:p>
       <w:pPr>
         <w:spacing w:line="240" w:lineRule="auto"/>
-        <w:ind w:firstLine="480"/>
+        <w:ind w:firstLine="420"/>
       </w:pPr>
       <w:r>
         <w:continuationSeparator/>
@@ -671,7 +672,7 @@
         </w:r>
         <w:r>
           <w:rPr>
-            <w:lang w:val="zh-CN" w:eastAsia="zh-CN"/>
+            <w:lang w:val="zh-CN"/>
           </w:rPr>
           <w:t>2</w:t>
         </w:r>
@@ -711,7 +712,7 @@
         </w:r>
         <w:r>
           <w:rPr>
-            <w:lang w:val="zh-CN" w:eastAsia="zh-CN"/>
+            <w:lang w:val="zh-CN"/>
           </w:rPr>
           <w:t>2</w:t>
         </w:r>
@@ -740,7 +741,7 @@
   <w:footnote w:type="separator" w:id="-1">
     <w:p>
       <w:pPr>
-        <w:ind w:firstLine="480"/>
+        <w:ind w:firstLine="420"/>
       </w:pPr>
       <w:r>
         <w:separator/>
@@ -750,7 +751,7 @@
   <w:footnote w:type="continuationSeparator" w:id="0">
     <w:p>
       <w:pPr>
-        <w:ind w:firstLine="480"/>
+        <w:ind w:firstLine="420"/>
       </w:pPr>
       <w:r>
         <w:continuationSeparator/>
@@ -761,9 +762,6 @@
     <w:p>
       <w:pPr>
         <w:pStyle w:val="aa"/>
-        <w:rPr>
-          <w:lang w:eastAsia="zh-CN"/>
-        </w:rPr>
       </w:pPr>
       <w:r>
         <w:rPr>
@@ -777,7 +775,6 @@
       <w:r>
         <w:rPr>
           <w:rFonts w:hint="eastAsia"/>
-          <w:lang w:eastAsia="zh-CN"/>
         </w:rPr>
         <w:t>脚注</w:t>
       </w:r>
@@ -793,328 +790,153 @@
       <w:pStyle w:val="af0"/>
     </w:pPr>
     <w:r>
-      <w:rPr>
-        <w:lang w:eastAsia="zh-CN"/>
-      </w:rPr>
       <w:fldChar w:fldCharType="begin"/>
     </w:r>
     <w:r>
-      <w:rPr>
-        <w:lang w:eastAsia="zh-CN"/>
-      </w:rPr>
       <w:instrText xml:space="preserve"> IF </w:instrText>
     </w:r>
-    <w:r>
-      <w:rPr>
-        <w:lang w:eastAsia="zh-CN"/>
-      </w:rPr>
+    <w:fldSimple w:instr=" DOCPROPERTY  singlePage  \* MERGEFORMAT ">
+      <w:r>
+        <w:instrText>1</w:instrText>
+      </w:r>
+    </w:fldSimple>
+    <w:r>
+      <w:instrText>="1" "</w:instrText>
+    </w:r>
+    <w:fldSimple w:instr=" DOCPROPERTY  type  \* MERGEFORMAT ">
+      <w:r>
+        <w:instrText xml:space="preserve"> </w:instrText>
+      </w:r>
+    </w:fldSimple>
+    <w:r>
+      <w:ptab w:relativeTo="margin" w:alignment="right" w:leader="none"/>
+    </w:r>
+    <w:r>
       <w:fldChar w:fldCharType="begin"/>
     </w:r>
     <w:r>
-      <w:rPr>
-        <w:lang w:eastAsia="zh-CN"/>
-      </w:rPr>
-      <w:instrText xml:space="preserve"> DOCPROPERTY  singlePage  \* MERGEFORMAT </w:instrText>
-    </w:r>
-    <w:r>
-      <w:rPr>
-        <w:lang w:eastAsia="zh-CN"/>
-      </w:rPr>
+      <w:instrText xml:space="preserve"> IF </w:instrText>
+    </w:r>
+    <w:r>
+      <w:fldChar w:fldCharType="begin"/>
+    </w:r>
+    <w:r>
+      <w:instrText xml:space="preserve"> STYLEREF  "</w:instrText>
+    </w:r>
+    <w:r>
+      <w:instrText>标题</w:instrText>
+    </w:r>
+    <w:r>
+      <w:instrText xml:space="preserve"> 1" \n  \* MERGEFORMAT </w:instrText>
+    </w:r>
+    <w:r>
       <w:fldChar w:fldCharType="separate"/>
     </w:r>
     <w:r>
       <w:rPr>
-        <w:lang w:eastAsia="zh-CN"/>
-      </w:rPr>
-      <w:instrText>1</w:instrText>
-    </w:r>
-    <w:r>
-      <w:rPr>
-        <w:lang w:eastAsia="zh-CN"/>
-      </w:rPr>
+        <w:noProof/>
+      </w:rPr>
+      <w:instrText xml:space="preserve">1 </w:instrText>
+    </w:r>
+    <w:r>
       <w:fldChar w:fldCharType="end"/>
     </w:r>
     <w:r>
-      <w:rPr>
-        <w:lang w:eastAsia="zh-CN"/>
-      </w:rPr>
-      <w:instrText>="1" "</w:instrText>
-    </w:r>
-    <w:r>
-      <w:rPr>
-        <w:lang w:eastAsia="zh-CN"/>
-      </w:rPr>
+      <w:instrText xml:space="preserve"> &gt; 0 </w:instrText>
+    </w:r>
+    <w:r>
       <w:fldChar w:fldCharType="begin"/>
     </w:r>
     <w:r>
-      <w:rPr>
-        <w:lang w:eastAsia="zh-CN"/>
-      </w:rPr>
-      <w:instrText xml:space="preserve"> DOCPROPERTY  type  \* MERGEFORMAT </w:instrText>
-    </w:r>
-    <w:r>
-      <w:rPr>
-        <w:lang w:eastAsia="zh-CN"/>
-      </w:rPr>
+      <w:instrText xml:space="preserve"> STYLEREF  "</w:instrText>
+    </w:r>
+    <w:r>
+      <w:instrText>标题</w:instrText>
+    </w:r>
+    <w:r>
+      <w:instrText xml:space="preserve"> 1" \n  \* MERGEFORMAT </w:instrText>
+    </w:r>
+    <w:r>
       <w:fldChar w:fldCharType="separate"/>
     </w:r>
     <w:r>
       <w:rPr>
-        <w:lang w:eastAsia="zh-CN"/>
-      </w:rPr>
-      <w:instrText xml:space="preserve"> </w:instrText>
-    </w:r>
-    <w:r>
-      <w:rPr>
-        <w:lang w:eastAsia="zh-CN"/>
-      </w:rPr>
+        <w:noProof/>
+      </w:rPr>
+      <w:instrText xml:space="preserve">1 </w:instrText>
+    </w:r>
+    <w:r>
       <w:fldChar w:fldCharType="end"/>
     </w:r>
     <w:r>
-      <w:rPr>
-        <w:lang w:eastAsia="zh-CN"/>
-      </w:rPr>
-      <w:ptab w:relativeTo="margin" w:alignment="right" w:leader="none"/>
-    </w:r>
-    <w:r>
-      <w:rPr>
-        <w:lang w:eastAsia="zh-CN"/>
-      </w:rPr>
+      <w:fldChar w:fldCharType="separate"/>
+    </w:r>
+    <w:r>
+      <w:rPr>
+        <w:noProof/>
+      </w:rPr>
+      <w:instrText xml:space="preserve">1 </w:instrText>
+    </w:r>
+    <w:r>
+      <w:fldChar w:fldCharType="end"/>
+    </w:r>
+    <w:r>
       <w:fldChar w:fldCharType="begin"/>
     </w:r>
     <w:r>
-      <w:rPr>
-        <w:lang w:eastAsia="zh-CN"/>
-      </w:rPr>
-      <w:instrText xml:space="preserve"> IF </w:instrText>
-    </w:r>
-    <w:r>
-      <w:rPr>
-        <w:lang w:eastAsia="zh-CN"/>
-      </w:rPr>
-      <w:fldChar w:fldCharType="begin"/>
-    </w:r>
-    <w:r>
-      <w:rPr>
-        <w:lang w:eastAsia="zh-CN"/>
-      </w:rPr>
       <w:instrText xml:space="preserve"> STYLEREF  "</w:instrText>
     </w:r>
     <w:r>
-      <w:rPr>
-        <w:lang w:eastAsia="zh-CN"/>
-      </w:rPr>
       <w:instrText>标题</w:instrText>
     </w:r>
     <w:r>
-      <w:rPr>
-        <w:lang w:eastAsia="zh-CN"/>
-      </w:rPr>
-      <w:instrText xml:space="preserve"> 1" \n  \* MERGEFORMAT </w:instrText>
-    </w:r>
-    <w:r>
-      <w:rPr>
-        <w:lang w:eastAsia="zh-CN"/>
-      </w:rPr>
-      <w:fldChar w:fldCharType="separate"/>
-    </w:r>
-    <w:r>
-      <w:rPr>
-        <w:noProof/>
-        <w:lang w:eastAsia="zh-CN"/>
-      </w:rPr>
-      <w:instrText xml:space="preserve">1 </w:instrText>
-    </w:r>
-    <w:r>
-      <w:rPr>
-        <w:lang w:eastAsia="zh-CN"/>
-      </w:rPr>
-      <w:fldChar w:fldCharType="end"/>
-    </w:r>
-    <w:r>
-      <w:rPr>
-        <w:lang w:eastAsia="zh-CN"/>
-      </w:rPr>
-      <w:instrText xml:space="preserve"> &gt; 0 </w:instrText>
-    </w:r>
-    <w:r>
-      <w:rPr>
-        <w:lang w:eastAsia="zh-CN"/>
-      </w:rPr>
-      <w:fldChar w:fldCharType="begin"/>
-    </w:r>
-    <w:r>
-      <w:rPr>
-        <w:lang w:eastAsia="zh-CN"/>
-      </w:rPr>
-      <w:instrText xml:space="preserve"> STYLEREF  "</w:instrText>
-    </w:r>
-    <w:r>
-      <w:rPr>
-        <w:lang w:eastAsia="zh-CN"/>
-      </w:rPr>
-      <w:instrText>标题</w:instrText>
-    </w:r>
-    <w:r>
-      <w:rPr>
-        <w:lang w:eastAsia="zh-CN"/>
-      </w:rPr>
-      <w:instrText xml:space="preserve"> 1" \n  \* MERGEFORMAT </w:instrText>
-    </w:r>
-    <w:r>
-      <w:rPr>
-        <w:lang w:eastAsia="zh-CN"/>
-      </w:rPr>
-      <w:fldChar w:fldCharType="separate"/>
-    </w:r>
-    <w:r>
-      <w:rPr>
-        <w:noProof/>
-        <w:lang w:eastAsia="zh-CN"/>
-      </w:rPr>
-      <w:instrText xml:space="preserve">1 </w:instrText>
-    </w:r>
-    <w:r>
-      <w:rPr>
-        <w:lang w:eastAsia="zh-CN"/>
-      </w:rPr>
-      <w:fldChar w:fldCharType="end"/>
-    </w:r>
-    <w:r>
-      <w:rPr>
-        <w:lang w:eastAsia="zh-CN"/>
-      </w:rPr>
-      <w:fldChar w:fldCharType="separate"/>
-    </w:r>
-    <w:r>
-      <w:rPr>
-        <w:noProof/>
-        <w:lang w:eastAsia="zh-CN"/>
-      </w:rPr>
-      <w:instrText xml:space="preserve">1 </w:instrText>
-    </w:r>
-    <w:r>
-      <w:rPr>
-        <w:lang w:eastAsia="zh-CN"/>
-      </w:rPr>
-      <w:fldChar w:fldCharType="end"/>
-    </w:r>
-    <w:r>
-      <w:rPr>
-        <w:lang w:eastAsia="zh-CN"/>
-      </w:rPr>
-      <w:fldChar w:fldCharType="begin"/>
-    </w:r>
-    <w:r>
-      <w:rPr>
-        <w:lang w:eastAsia="zh-CN"/>
-      </w:rPr>
-      <w:instrText xml:space="preserve"> STYLEREF  "</w:instrText>
-    </w:r>
-    <w:r>
-      <w:rPr>
-        <w:lang w:eastAsia="zh-CN"/>
-      </w:rPr>
-      <w:instrText>标题</w:instrText>
-    </w:r>
-    <w:r>
-      <w:rPr>
-        <w:lang w:eastAsia="zh-CN"/>
-      </w:rPr>
       <w:instrText xml:space="preserve"> 1"  \* MERGEFORMAT </w:instrText>
     </w:r>
     <w:r>
-      <w:rPr>
-        <w:lang w:eastAsia="zh-CN"/>
-      </w:rPr>
       <w:fldChar w:fldCharType="separate"/>
     </w:r>
     <w:r>
       <w:rPr>
         <w:rFonts w:hint="eastAsia"/>
         <w:noProof/>
-        <w:lang w:eastAsia="zh-CN"/>
       </w:rPr>
       <w:instrText>一级标题</w:instrText>
     </w:r>
     <w:r>
-      <w:rPr>
-        <w:lang w:eastAsia="zh-CN"/>
-      </w:rPr>
       <w:fldChar w:fldCharType="end"/>
     </w:r>
     <w:r>
-      <w:rPr>
-        <w:lang w:eastAsia="zh-CN"/>
-      </w:rPr>
       <w:instrText>" "</w:instrText>
     </w:r>
     <w:r>
-      <w:rPr>
-        <w:lang w:eastAsia="zh-CN"/>
-      </w:rPr>
       <w:ptab w:relativeTo="margin" w:alignment="center" w:leader="none"/>
     </w:r>
-    <w:r>
-      <w:rPr>
-        <w:lang w:eastAsia="zh-CN"/>
-      </w:rPr>
-      <w:fldChar w:fldCharType="begin"/>
-    </w:r>
-    <w:r>
-      <w:rPr>
-        <w:lang w:eastAsia="zh-CN"/>
-      </w:rPr>
-      <w:instrText xml:space="preserve"> DOCPROPERTY  type  \* MERGEFORMAT </w:instrText>
-    </w:r>
-    <w:r>
-      <w:rPr>
-        <w:lang w:eastAsia="zh-CN"/>
-      </w:rPr>
+    <w:fldSimple w:instr=" DOCPROPERTY  type  \* MERGEFORMAT ">
+      <w:r>
+        <w:instrText xml:space="preserve"> </w:instrText>
+      </w:r>
+    </w:fldSimple>
+    <w:r>
+      <w:instrText xml:space="preserve">" </w:instrText>
+    </w:r>
+    <w:r>
       <w:fldChar w:fldCharType="separate"/>
     </w:r>
     <w:r>
       <w:rPr>
-        <w:lang w:eastAsia="zh-CN"/>
-      </w:rPr>
-      <w:instrText xml:space="preserve"> </w:instrText>
-    </w:r>
-    <w:r>
-      <w:rPr>
-        <w:lang w:eastAsia="zh-CN"/>
-      </w:rPr>
-      <w:fldChar w:fldCharType="end"/>
-    </w:r>
-    <w:r>
-      <w:rPr>
-        <w:lang w:eastAsia="zh-CN"/>
-      </w:rPr>
-      <w:instrText xml:space="preserve">" </w:instrText>
-    </w:r>
-    <w:r>
-      <w:rPr>
-        <w:lang w:eastAsia="zh-CN"/>
-      </w:rPr>
-      <w:fldChar w:fldCharType="separate"/>
-    </w:r>
-    <w:r>
-      <w:rPr>
         <w:noProof/>
-        <w:lang w:eastAsia="zh-CN"/>
       </w:rPr>
       <w:t xml:space="preserve"> </w:t>
     </w:r>
     <w:r>
       <w:rPr>
         <w:noProof/>
-        <w:lang w:eastAsia="zh-CN"/>
       </w:rPr>
       <w:ptab w:relativeTo="margin" w:alignment="right" w:leader="none"/>
     </w:r>
     <w:r>
       <w:rPr>
         <w:noProof/>
-        <w:lang w:eastAsia="zh-CN"/>
       </w:rPr>
       <w:t xml:space="preserve">1 </w:t>
     </w:r>
@@ -1122,14 +944,10 @@
       <w:rPr>
         <w:rFonts w:hint="eastAsia"/>
         <w:noProof/>
-        <w:lang w:eastAsia="zh-CN"/>
       </w:rPr>
       <w:t>一级标题</w:t>
     </w:r>
     <w:r>
-      <w:rPr>
-        <w:lang w:eastAsia="zh-CN"/>
-      </w:rPr>
       <w:fldChar w:fldCharType="end"/>
     </w:r>
   </w:p>
@@ -1141,494 +959,256 @@
   <w:p>
     <w:pPr>
       <w:pStyle w:val="af0"/>
-      <w:rPr>
-        <w:lang w:eastAsia="zh-CN"/>
-      </w:rPr>
-    </w:pPr>
-    <w:r>
-      <w:rPr>
-        <w:lang w:eastAsia="zh-CN"/>
-      </w:rPr>
+    </w:pPr>
+    <w:r>
       <w:fldChar w:fldCharType="begin"/>
     </w:r>
     <w:r>
-      <w:rPr>
-        <w:lang w:eastAsia="zh-CN"/>
-      </w:rPr>
       <w:instrText xml:space="preserve"> IF </w:instrText>
     </w:r>
-    <w:r>
-      <w:rPr>
-        <w:lang w:eastAsia="zh-CN"/>
-      </w:rPr>
+    <w:fldSimple w:instr=" DOCPROPERTY  singlePage  \* MERGEFORMAT ">
+      <w:r>
+        <w:instrText>1</w:instrText>
+      </w:r>
+    </w:fldSimple>
+    <w:r>
+      <w:instrText>="1"</w:instrText>
+    </w:r>
+    <w:r>
+      <w:instrText xml:space="preserve"> </w:instrText>
+    </w:r>
+    <w:r>
+      <w:instrText>"</w:instrText>
+    </w:r>
+    <w:fldSimple w:instr=" DOCPROPERTY  type  \* MERGEFORMAT ">
+      <w:r>
+        <w:instrText xml:space="preserve"> </w:instrText>
+      </w:r>
+    </w:fldSimple>
+    <w:r>
+      <w:ptab w:relativeTo="margin" w:alignment="right" w:leader="none"/>
+    </w:r>
+    <w:r>
       <w:fldChar w:fldCharType="begin"/>
     </w:r>
     <w:r>
-      <w:rPr>
-        <w:lang w:eastAsia="zh-CN"/>
-      </w:rPr>
-      <w:instrText xml:space="preserve"> DOCPROPERTY  singlePage  \* MERGEFORMAT </w:instrText>
-    </w:r>
-    <w:r>
-      <w:rPr>
-        <w:lang w:eastAsia="zh-CN"/>
-      </w:rPr>
+      <w:instrText xml:space="preserve"> IF </w:instrText>
+    </w:r>
+    <w:r>
+      <w:fldChar w:fldCharType="begin"/>
+    </w:r>
+    <w:r>
+      <w:instrText xml:space="preserve"> STYLEREF  "</w:instrText>
+    </w:r>
+    <w:r>
+      <w:instrText>标题</w:instrText>
+    </w:r>
+    <w:r>
+      <w:instrText xml:space="preserve"> 1" \n  \* MERGEFORMAT </w:instrText>
+    </w:r>
+    <w:r>
       <w:fldChar w:fldCharType="separate"/>
     </w:r>
     <w:r>
       <w:rPr>
-        <w:lang w:eastAsia="zh-CN"/>
-      </w:rPr>
-      <w:instrText>1</w:instrText>
-    </w:r>
-    <w:r>
-      <w:rPr>
-        <w:lang w:eastAsia="zh-CN"/>
-      </w:rPr>
+        <w:noProof/>
+      </w:rPr>
+      <w:instrText xml:space="preserve">1 </w:instrText>
+    </w:r>
+    <w:r>
       <w:fldChar w:fldCharType="end"/>
     </w:r>
     <w:r>
-      <w:rPr>
-        <w:lang w:eastAsia="zh-CN"/>
-      </w:rPr>
-      <w:instrText>="1"</w:instrText>
-    </w:r>
-    <w:r>
-      <w:rPr>
-        <w:lang w:eastAsia="zh-CN"/>
-      </w:rPr>
-      <w:instrText xml:space="preserve"> </w:instrText>
-    </w:r>
-    <w:r>
-      <w:rPr>
-        <w:lang w:eastAsia="zh-CN"/>
-      </w:rPr>
-      <w:instrText>"</w:instrText>
-    </w:r>
-    <w:r>
-      <w:rPr>
-        <w:lang w:eastAsia="zh-CN"/>
-      </w:rPr>
+      <w:instrText xml:space="preserve"> &gt; 0 </w:instrText>
+    </w:r>
+    <w:r>
       <w:fldChar w:fldCharType="begin"/>
     </w:r>
     <w:r>
-      <w:rPr>
-        <w:lang w:eastAsia="zh-CN"/>
-      </w:rPr>
-      <w:instrText xml:space="preserve"> DOCPROPERTY  type  \* MERGEFORMAT </w:instrText>
-    </w:r>
-    <w:r>
-      <w:rPr>
-        <w:lang w:eastAsia="zh-CN"/>
-      </w:rPr>
+      <w:instrText xml:space="preserve"> STYLEREF  "</w:instrText>
+    </w:r>
+    <w:r>
+      <w:instrText>标题</w:instrText>
+    </w:r>
+    <w:r>
+      <w:instrText xml:space="preserve"> 1" \n  \* MERGEFORMAT </w:instrText>
+    </w:r>
+    <w:r>
       <w:fldChar w:fldCharType="separate"/>
     </w:r>
     <w:r>
       <w:rPr>
-        <w:lang w:eastAsia="zh-CN"/>
-      </w:rPr>
-      <w:instrText xml:space="preserve"> </w:instrText>
-    </w:r>
-    <w:r>
-      <w:rPr>
-        <w:lang w:eastAsia="zh-CN"/>
-      </w:rPr>
+        <w:noProof/>
+      </w:rPr>
+      <w:instrText xml:space="preserve">1 </w:instrText>
+    </w:r>
+    <w:r>
       <w:fldChar w:fldCharType="end"/>
     </w:r>
     <w:r>
-      <w:rPr>
-        <w:lang w:eastAsia="zh-CN"/>
-      </w:rPr>
-      <w:ptab w:relativeTo="margin" w:alignment="right" w:leader="none"/>
-    </w:r>
-    <w:r>
-      <w:rPr>
-        <w:lang w:eastAsia="zh-CN"/>
-      </w:rPr>
+      <w:fldChar w:fldCharType="separate"/>
+    </w:r>
+    <w:r>
+      <w:rPr>
+        <w:noProof/>
+      </w:rPr>
+      <w:instrText xml:space="preserve">1 </w:instrText>
+    </w:r>
+    <w:r>
+      <w:fldChar w:fldCharType="end"/>
+    </w:r>
+    <w:r>
       <w:fldChar w:fldCharType="begin"/>
     </w:r>
     <w:r>
-      <w:rPr>
-        <w:lang w:eastAsia="zh-CN"/>
-      </w:rPr>
-      <w:instrText xml:space="preserve"> IF </w:instrText>
-    </w:r>
-    <w:r>
-      <w:rPr>
-        <w:lang w:eastAsia="zh-CN"/>
-      </w:rPr>
-      <w:fldChar w:fldCharType="begin"/>
-    </w:r>
-    <w:r>
-      <w:rPr>
-        <w:lang w:eastAsia="zh-CN"/>
-      </w:rPr>
       <w:instrText xml:space="preserve"> STYLEREF  "</w:instrText>
     </w:r>
     <w:r>
-      <w:rPr>
-        <w:lang w:eastAsia="zh-CN"/>
-      </w:rPr>
       <w:instrText>标题</w:instrText>
     </w:r>
     <w:r>
-      <w:rPr>
-        <w:lang w:eastAsia="zh-CN"/>
-      </w:rPr>
-      <w:instrText xml:space="preserve"> 1" \n  \* MERGEFORMAT </w:instrText>
-    </w:r>
-    <w:r>
-      <w:rPr>
-        <w:lang w:eastAsia="zh-CN"/>
-      </w:rPr>
-      <w:fldChar w:fldCharType="separate"/>
-    </w:r>
-    <w:r>
-      <w:rPr>
-        <w:noProof/>
-        <w:lang w:eastAsia="zh-CN"/>
-      </w:rPr>
-      <w:instrText xml:space="preserve">1 </w:instrText>
-    </w:r>
-    <w:r>
-      <w:rPr>
-        <w:lang w:eastAsia="zh-CN"/>
-      </w:rPr>
-      <w:fldChar w:fldCharType="end"/>
-    </w:r>
-    <w:r>
-      <w:rPr>
-        <w:lang w:eastAsia="zh-CN"/>
-      </w:rPr>
-      <w:instrText xml:space="preserve"> &gt; 0 </w:instrText>
-    </w:r>
-    <w:r>
-      <w:rPr>
-        <w:lang w:eastAsia="zh-CN"/>
-      </w:rPr>
-      <w:fldChar w:fldCharType="begin"/>
-    </w:r>
-    <w:r>
-      <w:rPr>
-        <w:lang w:eastAsia="zh-CN"/>
-      </w:rPr>
-      <w:instrText xml:space="preserve"> STYLEREF  "</w:instrText>
-    </w:r>
-    <w:r>
-      <w:rPr>
-        <w:lang w:eastAsia="zh-CN"/>
-      </w:rPr>
-      <w:instrText>标题</w:instrText>
-    </w:r>
-    <w:r>
-      <w:rPr>
-        <w:lang w:eastAsia="zh-CN"/>
-      </w:rPr>
-      <w:instrText xml:space="preserve"> 1" \n  \* MERGEFORMAT </w:instrText>
-    </w:r>
-    <w:r>
-      <w:rPr>
-        <w:lang w:eastAsia="zh-CN"/>
-      </w:rPr>
-      <w:fldChar w:fldCharType="separate"/>
-    </w:r>
-    <w:r>
-      <w:rPr>
-        <w:noProof/>
-        <w:lang w:eastAsia="zh-CN"/>
-      </w:rPr>
-      <w:instrText xml:space="preserve">1 </w:instrText>
-    </w:r>
-    <w:r>
-      <w:rPr>
-        <w:lang w:eastAsia="zh-CN"/>
-      </w:rPr>
-      <w:fldChar w:fldCharType="end"/>
-    </w:r>
-    <w:r>
-      <w:rPr>
-        <w:lang w:eastAsia="zh-CN"/>
-      </w:rPr>
-      <w:fldChar w:fldCharType="separate"/>
-    </w:r>
-    <w:r>
-      <w:rPr>
-        <w:noProof/>
-        <w:lang w:eastAsia="zh-CN"/>
-      </w:rPr>
-      <w:instrText xml:space="preserve">1 </w:instrText>
-    </w:r>
-    <w:r>
-      <w:rPr>
-        <w:lang w:eastAsia="zh-CN"/>
-      </w:rPr>
-      <w:fldChar w:fldCharType="end"/>
-    </w:r>
-    <w:r>
-      <w:rPr>
-        <w:lang w:eastAsia="zh-CN"/>
-      </w:rPr>
-      <w:fldChar w:fldCharType="begin"/>
-    </w:r>
-    <w:r>
-      <w:rPr>
-        <w:lang w:eastAsia="zh-CN"/>
-      </w:rPr>
-      <w:instrText xml:space="preserve"> STYLEREF  "</w:instrText>
-    </w:r>
-    <w:r>
-      <w:rPr>
-        <w:lang w:eastAsia="zh-CN"/>
-      </w:rPr>
-      <w:instrText>标题</w:instrText>
-    </w:r>
-    <w:r>
-      <w:rPr>
-        <w:lang w:eastAsia="zh-CN"/>
-      </w:rPr>
       <w:instrText xml:space="preserve"> 1"  \* MERGEFORMAT </w:instrText>
     </w:r>
     <w:r>
-      <w:rPr>
-        <w:lang w:eastAsia="zh-CN"/>
-      </w:rPr>
       <w:fldChar w:fldCharType="separate"/>
     </w:r>
     <w:r>
       <w:rPr>
         <w:rFonts w:hint="eastAsia"/>
         <w:noProof/>
-        <w:lang w:eastAsia="zh-CN"/>
       </w:rPr>
       <w:instrText>一级标题</w:instrText>
     </w:r>
     <w:r>
-      <w:rPr>
-        <w:lang w:eastAsia="zh-CN"/>
-      </w:rPr>
       <w:fldChar w:fldCharType="end"/>
     </w:r>
     <w:r>
-      <w:rPr>
-        <w:lang w:eastAsia="zh-CN"/>
-      </w:rPr>
       <w:instrText>"</w:instrText>
     </w:r>
     <w:r>
-      <w:rPr>
-        <w:lang w:eastAsia="zh-CN"/>
-      </w:rPr>
       <w:instrText xml:space="preserve"> </w:instrText>
     </w:r>
     <w:r>
-      <w:rPr>
-        <w:lang w:eastAsia="zh-CN"/>
-      </w:rPr>
       <w:instrText>"</w:instrText>
     </w:r>
     <w:r>
-      <w:rPr>
-        <w:lang w:eastAsia="zh-CN"/>
-      </w:rPr>
       <w:ptab w:relativeTo="margin" w:alignment="center" w:leader="none"/>
     </w:r>
     <w:r>
-      <w:rPr>
-        <w:lang w:eastAsia="zh-CN"/>
-      </w:rPr>
       <w:fldChar w:fldCharType="begin"/>
     </w:r>
     <w:r>
-      <w:rPr>
-        <w:lang w:eastAsia="zh-CN"/>
-      </w:rPr>
       <w:instrText xml:space="preserve"> IF </w:instrText>
     </w:r>
     <w:r>
-      <w:rPr>
-        <w:lang w:eastAsia="zh-CN"/>
-      </w:rPr>
       <w:fldChar w:fldCharType="begin"/>
     </w:r>
     <w:r>
-      <w:rPr>
-        <w:lang w:eastAsia="zh-CN"/>
-      </w:rPr>
       <w:instrText xml:space="preserve"> STYLEREF  "</w:instrText>
     </w:r>
     <w:r>
-      <w:rPr>
-        <w:lang w:eastAsia="zh-CN"/>
-      </w:rPr>
       <w:instrText>标题</w:instrText>
     </w:r>
     <w:r>
-      <w:rPr>
-        <w:lang w:eastAsia="zh-CN"/>
-      </w:rPr>
       <w:instrText xml:space="preserve"> 1" \n  \* MERGEFORMAT </w:instrText>
     </w:r>
     <w:r>
-      <w:rPr>
-        <w:lang w:eastAsia="zh-CN"/>
-      </w:rPr>
       <w:fldChar w:fldCharType="separate"/>
     </w:r>
     <w:r>
       <w:rPr>
         <w:noProof/>
-        <w:lang w:eastAsia="zh-CN"/>
       </w:rPr>
       <w:instrText xml:space="preserve">1  </w:instrText>
     </w:r>
     <w:r>
-      <w:rPr>
-        <w:lang w:eastAsia="zh-CN"/>
-      </w:rPr>
       <w:fldChar w:fldCharType="end"/>
     </w:r>
     <w:r>
-      <w:rPr>
-        <w:lang w:eastAsia="zh-CN"/>
-      </w:rPr>
       <w:instrText xml:space="preserve"> &gt; 0 </w:instrText>
     </w:r>
     <w:r>
-      <w:rPr>
-        <w:lang w:eastAsia="zh-CN"/>
-      </w:rPr>
       <w:fldChar w:fldCharType="begin"/>
     </w:r>
     <w:r>
-      <w:rPr>
-        <w:lang w:eastAsia="zh-CN"/>
-      </w:rPr>
       <w:instrText xml:space="preserve"> STYLEREF  "</w:instrText>
     </w:r>
     <w:r>
-      <w:rPr>
-        <w:lang w:eastAsia="zh-CN"/>
-      </w:rPr>
       <w:instrText>标题</w:instrText>
     </w:r>
     <w:r>
-      <w:rPr>
-        <w:lang w:eastAsia="zh-CN"/>
-      </w:rPr>
       <w:instrText xml:space="preserve"> 1" \n  \* MERGEFORMAT </w:instrText>
     </w:r>
     <w:r>
-      <w:rPr>
-        <w:lang w:eastAsia="zh-CN"/>
-      </w:rPr>
       <w:fldChar w:fldCharType="separate"/>
     </w:r>
     <w:r>
       <w:rPr>
         <w:noProof/>
-        <w:lang w:eastAsia="zh-CN"/>
       </w:rPr>
       <w:instrText xml:space="preserve">1  </w:instrText>
     </w:r>
     <w:r>
-      <w:rPr>
-        <w:lang w:eastAsia="zh-CN"/>
-      </w:rPr>
       <w:fldChar w:fldCharType="end"/>
     </w:r>
     <w:r>
-      <w:rPr>
-        <w:lang w:eastAsia="zh-CN"/>
-      </w:rPr>
       <w:fldChar w:fldCharType="separate"/>
     </w:r>
     <w:r>
       <w:rPr>
         <w:noProof/>
-        <w:lang w:eastAsia="zh-CN"/>
       </w:rPr>
       <w:instrText xml:space="preserve">1  </w:instrText>
     </w:r>
     <w:r>
-      <w:rPr>
-        <w:lang w:eastAsia="zh-CN"/>
-      </w:rPr>
       <w:fldChar w:fldCharType="end"/>
     </w:r>
     <w:r>
-      <w:rPr>
-        <w:lang w:eastAsia="zh-CN"/>
-      </w:rPr>
       <w:fldChar w:fldCharType="begin"/>
     </w:r>
     <w:r>
-      <w:rPr>
-        <w:lang w:eastAsia="zh-CN"/>
-      </w:rPr>
       <w:instrText xml:space="preserve"> STYLEREF  "</w:instrText>
     </w:r>
     <w:r>
-      <w:rPr>
-        <w:lang w:eastAsia="zh-CN"/>
-      </w:rPr>
       <w:instrText>标题</w:instrText>
     </w:r>
     <w:r>
-      <w:rPr>
-        <w:lang w:eastAsia="zh-CN"/>
-      </w:rPr>
       <w:instrText xml:space="preserve"> 1"  \* MERGEFORMAT </w:instrText>
     </w:r>
     <w:r>
-      <w:rPr>
-        <w:lang w:eastAsia="zh-CN"/>
-      </w:rPr>
       <w:fldChar w:fldCharType="separate"/>
     </w:r>
     <w:r>
       <w:rPr>
         <w:rFonts w:hint="eastAsia"/>
         <w:noProof/>
-        <w:lang w:eastAsia="zh-CN"/>
       </w:rPr>
       <w:instrText>一级标题</w:instrText>
     </w:r>
     <w:r>
-      <w:rPr>
-        <w:lang w:eastAsia="zh-CN"/>
-      </w:rPr>
       <w:fldChar w:fldCharType="end"/>
     </w:r>
     <w:r>
-      <w:rPr>
-        <w:lang w:eastAsia="zh-CN"/>
-      </w:rPr>
       <w:instrText xml:space="preserve">" </w:instrText>
     </w:r>
     <w:r>
-      <w:rPr>
-        <w:lang w:eastAsia="zh-CN"/>
-      </w:rPr>
       <w:fldChar w:fldCharType="separate"/>
     </w:r>
     <w:r>
       <w:rPr>
         <w:noProof/>
-        <w:lang w:eastAsia="zh-CN"/>
       </w:rPr>
       <w:t xml:space="preserve"> </w:t>
     </w:r>
     <w:r>
       <w:rPr>
         <w:noProof/>
-        <w:lang w:eastAsia="zh-CN"/>
       </w:rPr>
       <w:ptab w:relativeTo="margin" w:alignment="right" w:leader="none"/>
     </w:r>
     <w:r>
       <w:rPr>
         <w:noProof/>
-        <w:lang w:eastAsia="zh-CN"/>
       </w:rPr>
       <w:t xml:space="preserve">1 </w:t>
     </w:r>
@@ -1636,14 +1216,10 @@
       <w:rPr>
         <w:rFonts w:hint="eastAsia"/>
         <w:noProof/>
-        <w:lang w:eastAsia="zh-CN"/>
       </w:rPr>
       <w:t>一级标题</w:t>
     </w:r>
     <w:r>
-      <w:rPr>
-        <w:lang w:eastAsia="zh-CN"/>
-      </w:rPr>
       <w:fldChar w:fldCharType="end"/>
     </w:r>
   </w:p>
@@ -1666,236 +1242,105 @@
   <w:p>
     <w:pPr>
       <w:pStyle w:val="af0"/>
-      <w:rPr>
-        <w:lang w:eastAsia="zh-CN"/>
-      </w:rPr>
-    </w:pPr>
-    <w:r>
-      <w:rPr>
-        <w:lang w:eastAsia="zh-CN"/>
-      </w:rPr>
+    </w:pPr>
+    <w:r>
       <w:fldChar w:fldCharType="begin"/>
     </w:r>
     <w:r>
-      <w:rPr>
-        <w:lang w:eastAsia="zh-CN"/>
-      </w:rPr>
       <w:instrText xml:space="preserve"> IF </w:instrText>
     </w:r>
-    <w:r>
-      <w:rPr>
-        <w:lang w:eastAsia="zh-CN"/>
-      </w:rPr>
+    <w:fldSimple w:instr=" DOCPROPERTY  singlePage  \* MERGEFORMAT ">
+      <w:r>
+        <w:instrText>0</w:instrText>
+      </w:r>
+    </w:fldSimple>
+    <w:r>
+      <w:instrText>="1" "</w:instrText>
+    </w:r>
+    <w:fldSimple w:instr=" DOCPROPERTY  type  \* MERGEFORMAT ">
+      <w:r>
+        <w:instrText xml:space="preserve"> </w:instrText>
+      </w:r>
+    </w:fldSimple>
+    <w:r>
+      <w:ptab w:relativeTo="margin" w:alignment="right" w:leader="none"/>
+    </w:r>
+    <w:r>
       <w:fldChar w:fldCharType="begin"/>
     </w:r>
     <w:r>
-      <w:rPr>
-        <w:lang w:eastAsia="zh-CN"/>
-      </w:rPr>
-      <w:instrText xml:space="preserve"> DOCPROPERTY  singlePage  \* MERGEFORMAT </w:instrText>
-    </w:r>
-    <w:r>
-      <w:rPr>
-        <w:lang w:eastAsia="zh-CN"/>
-      </w:rPr>
-      <w:fldChar w:fldCharType="separate"/>
-    </w:r>
-    <w:r>
-      <w:rPr>
-        <w:lang w:eastAsia="zh-CN"/>
-      </w:rPr>
-      <w:instrText>0</w:instrText>
-    </w:r>
-    <w:r>
-      <w:rPr>
-        <w:lang w:eastAsia="zh-CN"/>
-      </w:rPr>
-      <w:fldChar w:fldCharType="end"/>
-    </w:r>
-    <w:r>
-      <w:rPr>
-        <w:lang w:eastAsia="zh-CN"/>
-      </w:rPr>
-      <w:instrText>="1" "</w:instrText>
-    </w:r>
-    <w:r>
-      <w:rPr>
-        <w:lang w:eastAsia="zh-CN"/>
-      </w:rPr>
-      <w:fldChar w:fldCharType="begin"/>
-    </w:r>
-    <w:r>
-      <w:rPr>
-        <w:lang w:eastAsia="zh-CN"/>
-      </w:rPr>
-      <w:instrText xml:space="preserve"> DOCPROPERTY  type  \* MERGEFORMAT </w:instrText>
-    </w:r>
-    <w:r>
-      <w:rPr>
-        <w:lang w:eastAsia="zh-CN"/>
-      </w:rPr>
-      <w:fldChar w:fldCharType="separate"/>
-    </w:r>
-    <w:r>
-      <w:rPr>
-        <w:lang w:eastAsia="zh-CN"/>
-      </w:rPr>
+      <w:instrText xml:space="preserve"> STYLEREF  "</w:instrText>
+    </w:r>
+    <w:r>
+      <w:rPr>
+        <w:rFonts w:hint="eastAsia"/>
+      </w:rPr>
+      <w:instrText>TOC</w:instrText>
+    </w:r>
+    <w:r>
       <w:instrText xml:space="preserve"> </w:instrText>
     </w:r>
     <w:r>
       <w:rPr>
-        <w:lang w:eastAsia="zh-CN"/>
-      </w:rPr>
-      <w:fldChar w:fldCharType="end"/>
-    </w:r>
-    <w:r>
-      <w:rPr>
-        <w:lang w:eastAsia="zh-CN"/>
-      </w:rPr>
-      <w:ptab w:relativeTo="margin" w:alignment="right" w:leader="none"/>
-    </w:r>
-    <w:r>
-      <w:rPr>
-        <w:lang w:eastAsia="zh-CN"/>
-      </w:rPr>
-      <w:fldChar w:fldCharType="begin"/>
-    </w:r>
-    <w:r>
-      <w:rPr>
-        <w:lang w:eastAsia="zh-CN"/>
-      </w:rPr>
-      <w:instrText xml:space="preserve"> STYLEREF  "</w:instrText>
-    </w:r>
-    <w:r>
-      <w:rPr>
         <w:rFonts w:hint="eastAsia"/>
-        <w:lang w:eastAsia="zh-CN"/>
-      </w:rPr>
-      <w:instrText>TOC</w:instrText>
-    </w:r>
-    <w:r>
-      <w:rPr>
-        <w:lang w:eastAsia="zh-CN"/>
-      </w:rPr>
-      <w:instrText xml:space="preserve"> </w:instrText>
-    </w:r>
-    <w:r>
-      <w:rPr>
-        <w:rFonts w:hint="eastAsia"/>
-        <w:lang w:eastAsia="zh-CN"/>
       </w:rPr>
       <w:instrText>标题</w:instrText>
     </w:r>
     <w:r>
-      <w:rPr>
-        <w:lang w:eastAsia="zh-CN"/>
-      </w:rPr>
       <w:instrText xml:space="preserve">"  \* MERGEFORMAT </w:instrText>
     </w:r>
     <w:r>
-      <w:rPr>
-        <w:lang w:eastAsia="zh-CN"/>
-      </w:rPr>
       <w:fldChar w:fldCharType="separate"/>
     </w:r>
     <w:r>
       <w:rPr>
         <w:rFonts w:hint="eastAsia"/>
         <w:noProof/>
-        <w:lang w:eastAsia="zh-CN"/>
       </w:rPr>
       <w:instrText>目录</w:instrText>
     </w:r>
     <w:r>
-      <w:rPr>
-        <w:lang w:eastAsia="zh-CN"/>
-      </w:rPr>
       <w:fldChar w:fldCharType="end"/>
     </w:r>
     <w:r>
-      <w:rPr>
-        <w:lang w:eastAsia="zh-CN"/>
-      </w:rPr>
       <w:instrText xml:space="preserve">" </w:instrText>
     </w:r>
     <w:r>
-      <w:rPr>
-        <w:lang w:eastAsia="zh-CN"/>
-      </w:rPr>
       <w:instrText>"</w:instrText>
     </w:r>
     <w:r>
-      <w:rPr>
-        <w:lang w:eastAsia="zh-CN"/>
-      </w:rPr>
       <w:ptab w:relativeTo="margin" w:alignment="center" w:leader="none"/>
     </w:r>
-    <w:r>
-      <w:rPr>
-        <w:lang w:eastAsia="zh-CN"/>
-      </w:rPr>
-      <w:fldChar w:fldCharType="begin"/>
-    </w:r>
-    <w:r>
-      <w:rPr>
-        <w:lang w:eastAsia="zh-CN"/>
-      </w:rPr>
-      <w:instrText xml:space="preserve"> DOCPROPERTY  type  \* MERGEFORMAT </w:instrText>
-    </w:r>
-    <w:r>
-      <w:rPr>
-        <w:lang w:eastAsia="zh-CN"/>
-      </w:rPr>
+    <w:fldSimple w:instr=" DOCPROPERTY  type  \* MERGEFORMAT ">
+      <w:r>
+        <w:instrText xml:space="preserve"> </w:instrText>
+      </w:r>
+    </w:fldSimple>
+    <w:r>
+      <w:instrText xml:space="preserve">" </w:instrText>
+    </w:r>
+    <w:r>
       <w:fldChar w:fldCharType="separate"/>
     </w:r>
     <w:r>
       <w:rPr>
-        <w:lang w:eastAsia="zh-CN"/>
-      </w:rPr>
-      <w:instrText xml:space="preserve"> </w:instrText>
-    </w:r>
-    <w:r>
-      <w:rPr>
-        <w:lang w:eastAsia="zh-CN"/>
-      </w:rPr>
-      <w:fldChar w:fldCharType="end"/>
-    </w:r>
-    <w:r>
-      <w:rPr>
-        <w:lang w:eastAsia="zh-CN"/>
-      </w:rPr>
-      <w:instrText xml:space="preserve">" </w:instrText>
-    </w:r>
-    <w:r>
-      <w:rPr>
-        <w:lang w:eastAsia="zh-CN"/>
-      </w:rPr>
-      <w:fldChar w:fldCharType="separate"/>
-    </w:r>
-    <w:r>
-      <w:rPr>
         <w:noProof/>
-        <w:lang w:eastAsia="zh-CN"/>
       </w:rPr>
       <w:ptab w:relativeTo="margin" w:alignment="center" w:leader="none"/>
     </w:r>
     <w:r>
       <w:rPr>
         <w:noProof/>
-        <w:lang w:eastAsia="zh-CN"/>
       </w:rPr>
       <w:t xml:space="preserve"> </w:t>
     </w:r>
     <w:r>
-      <w:rPr>
-        <w:lang w:eastAsia="zh-CN"/>
-      </w:rPr>
       <w:fldChar w:fldCharType="end"/>
     </w:r>
   </w:p>
   <w:p>
     <w:pPr>
-      <w:ind w:firstLine="480"/>
+      <w:ind w:firstLine="420"/>
     </w:pPr>
   </w:p>
 </w:hdr>
@@ -1908,239 +1353,119 @@
       <w:pStyle w:val="af0"/>
     </w:pPr>
     <w:r>
-      <w:rPr>
-        <w:lang w:eastAsia="zh-CN"/>
-      </w:rPr>
       <w:fldChar w:fldCharType="begin"/>
     </w:r>
     <w:r>
-      <w:rPr>
-        <w:lang w:eastAsia="zh-CN"/>
-      </w:rPr>
       <w:instrText xml:space="preserve"> IF </w:instrText>
     </w:r>
-    <w:r>
-      <w:rPr>
-        <w:lang w:eastAsia="zh-CN"/>
-      </w:rPr>
+    <w:fldSimple w:instr=" DOCPROPERTY  singlePage  \* MERGEFORMAT ">
+      <w:r>
+        <w:instrText>0</w:instrText>
+      </w:r>
+    </w:fldSimple>
+    <w:r>
+      <w:instrText>="1" "</w:instrText>
+    </w:r>
+    <w:fldSimple w:instr=" DOCPROPERTY  type  \* MERGEFORMAT ">
+      <w:r>
+        <w:instrText xml:space="preserve"> </w:instrText>
+      </w:r>
+    </w:fldSimple>
+    <w:r>
+      <w:ptab w:relativeTo="margin" w:alignment="right" w:leader="none"/>
+    </w:r>
+    <w:r>
       <w:fldChar w:fldCharType="begin"/>
     </w:r>
     <w:r>
-      <w:rPr>
-        <w:lang w:eastAsia="zh-CN"/>
-      </w:rPr>
-      <w:instrText xml:space="preserve"> DOCPROPERTY  singlePage  \* MERGEFORMAT </w:instrText>
-    </w:r>
-    <w:r>
-      <w:rPr>
-        <w:lang w:eastAsia="zh-CN"/>
-      </w:rPr>
-      <w:fldChar w:fldCharType="separate"/>
-    </w:r>
-    <w:r>
-      <w:rPr>
-        <w:lang w:eastAsia="zh-CN"/>
-      </w:rPr>
-      <w:instrText>0</w:instrText>
-    </w:r>
-    <w:r>
-      <w:rPr>
-        <w:lang w:eastAsia="zh-CN"/>
-      </w:rPr>
-      <w:fldChar w:fldCharType="end"/>
-    </w:r>
-    <w:r>
-      <w:rPr>
-        <w:lang w:eastAsia="zh-CN"/>
-      </w:rPr>
-      <w:instrText>="1" "</w:instrText>
-    </w:r>
-    <w:r>
-      <w:rPr>
-        <w:lang w:eastAsia="zh-CN"/>
-      </w:rPr>
-      <w:fldChar w:fldCharType="begin"/>
-    </w:r>
-    <w:r>
-      <w:rPr>
-        <w:lang w:eastAsia="zh-CN"/>
-      </w:rPr>
-      <w:instrText xml:space="preserve"> DOCPROPERTY  type  \* MERGEFORMAT </w:instrText>
-    </w:r>
-    <w:r>
-      <w:rPr>
-        <w:lang w:eastAsia="zh-CN"/>
-      </w:rPr>
-      <w:fldChar w:fldCharType="separate"/>
-    </w:r>
-    <w:r>
-      <w:rPr>
-        <w:lang w:eastAsia="zh-CN"/>
-      </w:rPr>
+      <w:instrText xml:space="preserve"> STYLEREF  "</w:instrText>
+    </w:r>
+    <w:r>
+      <w:rPr>
+        <w:rFonts w:hint="eastAsia"/>
+      </w:rPr>
+      <w:instrText>TOC</w:instrText>
+    </w:r>
+    <w:r>
       <w:instrText xml:space="preserve"> </w:instrText>
     </w:r>
     <w:r>
       <w:rPr>
-        <w:lang w:eastAsia="zh-CN"/>
-      </w:rPr>
-      <w:fldChar w:fldCharType="end"/>
-    </w:r>
-    <w:r>
-      <w:rPr>
-        <w:lang w:eastAsia="zh-CN"/>
-      </w:rPr>
-      <w:ptab w:relativeTo="margin" w:alignment="right" w:leader="none"/>
-    </w:r>
-    <w:r>
-      <w:rPr>
-        <w:lang w:eastAsia="zh-CN"/>
-      </w:rPr>
-      <w:fldChar w:fldCharType="begin"/>
-    </w:r>
-    <w:r>
-      <w:rPr>
-        <w:lang w:eastAsia="zh-CN"/>
-      </w:rPr>
-      <w:instrText xml:space="preserve"> STYLEREF  "</w:instrText>
-    </w:r>
-    <w:r>
-      <w:rPr>
         <w:rFonts w:hint="eastAsia"/>
-        <w:lang w:eastAsia="zh-CN"/>
-      </w:rPr>
-      <w:instrText>TOC</w:instrText>
-    </w:r>
-    <w:r>
-      <w:rPr>
-        <w:lang w:eastAsia="zh-CN"/>
-      </w:rPr>
-      <w:instrText xml:space="preserve"> </w:instrText>
-    </w:r>
-    <w:r>
-      <w:rPr>
-        <w:rFonts w:hint="eastAsia"/>
-        <w:lang w:eastAsia="zh-CN"/>
       </w:rPr>
       <w:instrText>标题</w:instrText>
     </w:r>
     <w:r>
-      <w:rPr>
-        <w:lang w:eastAsia="zh-CN"/>
-      </w:rPr>
       <w:instrText xml:space="preserve">"  \* MERGEFORMAT </w:instrText>
     </w:r>
     <w:r>
-      <w:rPr>
-        <w:lang w:eastAsia="zh-CN"/>
-      </w:rPr>
       <w:fldChar w:fldCharType="separate"/>
     </w:r>
     <w:r>
       <w:rPr>
         <w:rFonts w:hint="eastAsia"/>
         <w:noProof/>
-        <w:lang w:eastAsia="zh-CN"/>
       </w:rPr>
       <w:instrText>目录</w:instrText>
     </w:r>
     <w:r>
-      <w:rPr>
-        <w:lang w:eastAsia="zh-CN"/>
-      </w:rPr>
       <w:fldChar w:fldCharType="end"/>
     </w:r>
     <w:r>
-      <w:rPr>
-        <w:lang w:eastAsia="zh-CN"/>
-      </w:rPr>
       <w:instrText xml:space="preserve">" </w:instrText>
     </w:r>
     <w:r>
-      <w:rPr>
-        <w:lang w:eastAsia="zh-CN"/>
-      </w:rPr>
       <w:instrText>"</w:instrText>
     </w:r>
     <w:r>
-      <w:rPr>
-        <w:lang w:eastAsia="zh-CN"/>
-      </w:rPr>
       <w:ptab w:relativeTo="margin" w:alignment="center" w:leader="none"/>
     </w:r>
     <w:r>
-      <w:rPr>
-        <w:lang w:eastAsia="zh-CN"/>
-      </w:rPr>
       <w:fldChar w:fldCharType="begin"/>
     </w:r>
     <w:r>
-      <w:rPr>
-        <w:lang w:eastAsia="zh-CN"/>
-      </w:rPr>
       <w:instrText xml:space="preserve"> STYLEREF  "</w:instrText>
     </w:r>
     <w:r>
       <w:rPr>
         <w:rFonts w:hint="eastAsia"/>
-        <w:lang w:eastAsia="zh-CN"/>
       </w:rPr>
       <w:instrText>TOC</w:instrText>
     </w:r>
     <w:r>
-      <w:rPr>
-        <w:lang w:eastAsia="zh-CN"/>
-      </w:rPr>
       <w:instrText xml:space="preserve"> </w:instrText>
     </w:r>
     <w:r>
       <w:rPr>
         <w:rFonts w:hint="eastAsia"/>
-        <w:lang w:eastAsia="zh-CN"/>
       </w:rPr>
       <w:instrText>标题</w:instrText>
     </w:r>
     <w:r>
-      <w:rPr>
-        <w:lang w:eastAsia="zh-CN"/>
-      </w:rPr>
       <w:instrText xml:space="preserve">"  \* MERGEFORMAT </w:instrText>
     </w:r>
     <w:r>
-      <w:rPr>
-        <w:lang w:eastAsia="zh-CN"/>
-      </w:rPr>
       <w:fldChar w:fldCharType="separate"/>
     </w:r>
     <w:r>
       <w:rPr>
         <w:rFonts w:hint="eastAsia"/>
         <w:noProof/>
-        <w:lang w:eastAsia="zh-CN"/>
       </w:rPr>
       <w:instrText>目录</w:instrText>
     </w:r>
     <w:r>
-      <w:rPr>
-        <w:lang w:eastAsia="zh-CN"/>
-      </w:rPr>
       <w:fldChar w:fldCharType="end"/>
     </w:r>
     <w:r>
-      <w:rPr>
-        <w:lang w:eastAsia="zh-CN"/>
-      </w:rPr>
       <w:instrText xml:space="preserve">" </w:instrText>
     </w:r>
     <w:r>
-      <w:rPr>
-        <w:lang w:eastAsia="zh-CN"/>
-      </w:rPr>
       <w:fldChar w:fldCharType="separate"/>
     </w:r>
     <w:r>
       <w:rPr>
         <w:noProof/>
-        <w:lang w:eastAsia="zh-CN"/>
       </w:rPr>
       <w:ptab w:relativeTo="margin" w:alignment="center" w:leader="none"/>
     </w:r>
@@ -2148,14 +1473,10 @@
       <w:rPr>
         <w:rFonts w:hint="eastAsia"/>
         <w:noProof/>
-        <w:lang w:eastAsia="zh-CN"/>
       </w:rPr>
       <w:t>目录</w:t>
     </w:r>
     <w:r>
-      <w:rPr>
-        <w:lang w:eastAsia="zh-CN"/>
-      </w:rPr>
       <w:fldChar w:fldCharType="end"/>
     </w:r>
   </w:p>
@@ -3146,9 +2467,10 @@
     <w:rPrDefault>
       <w:rPr>
         <w:rFonts w:asciiTheme="minorHAnsi" w:eastAsiaTheme="minorEastAsia" w:hAnsiTheme="minorHAnsi" w:cstheme="minorBidi"/>
-        <w:sz w:val="24"/>
-        <w:szCs w:val="24"/>
-        <w:lang w:val="en-US" w:eastAsia="en-US" w:bidi="ar-SA"/>
+        <w:kern w:val="2"/>
+        <w:sz w:val="21"/>
+        <w:szCs w:val="22"/>
+        <w:lang w:val="en-US" w:eastAsia="zh-CN" w:bidi="ar-SA"/>
       </w:rPr>
     </w:rPrDefault>
     <w:pPrDefault>
@@ -3708,6 +3030,7 @@
   <w:style w:type="table" w:default="1" w:styleId="a2">
     <w:name w:val="Normal Table"/>
     <w:uiPriority w:val="99"/>
+    <w:semiHidden/>
     <w:unhideWhenUsed/>
     <w:tblPr>
       <w:tblInd w:w="0" w:type="dxa"/>
@@ -3740,12 +3063,11 @@
   </w:style>
   <w:style w:type="paragraph" w:customStyle="1" w:styleId="Compact">
     <w:name w:val="Compact"/>
-    <w:basedOn w:val="a0"/>
     <w:qFormat/>
-    <w:rsid w:val="00950362"/>
+    <w:rsid w:val="005D0E33"/>
     <w:pPr>
       <w:snapToGrid w:val="0"/>
-      <w:ind w:firstLineChars="0" w:firstLine="0"/>
+      <w:spacing w:line="400" w:lineRule="atLeast"/>
     </w:pPr>
   </w:style>
   <w:style w:type="paragraph" w:styleId="a5">
@@ -3821,9 +3143,6 @@
       <w:spacing w:line="400" w:lineRule="atLeast"/>
       <w:ind w:left="200" w:hangingChars="200" w:hanging="200"/>
     </w:pPr>
-    <w:rPr>
-      <w:sz w:val="21"/>
-    </w:rPr>
   </w:style>
   <w:style w:type="paragraph" w:styleId="a9">
     <w:name w:val="Block Text"/>
@@ -3940,9 +3259,6 @@
       <w:contextualSpacing/>
       <w:jc w:val="center"/>
     </w:pPr>
-    <w:rPr>
-      <w:sz w:val="21"/>
-    </w:rPr>
   </w:style>
   <w:style w:type="paragraph" w:customStyle="1" w:styleId="TableCaption">
     <w:name w:val="Table Caption"/>
@@ -4402,7 +3718,6 @@
       <w:jc w:val="left"/>
     </w:pPr>
     <w:rPr>
-      <w:sz w:val="21"/>
       <w:szCs w:val="18"/>
     </w:rPr>
   </w:style>
@@ -4450,9 +3765,6 @@
       <w:spacing w:line="400" w:lineRule="atLeast"/>
       <w:ind w:firstLineChars="200" w:firstLine="200"/>
     </w:pPr>
-    <w:rPr>
-      <w:sz w:val="21"/>
-    </w:rPr>
   </w:style>
   <w:style w:type="numbering" w:customStyle="1" w:styleId="HeadingNumbering">
     <w:name w:val="Heading Numbering"/>
@@ -4491,7 +3803,6 @@
     </w:pPr>
     <w:rPr>
       <w:b/>
-      <w:sz w:val="21"/>
     </w:rPr>
   </w:style>
   <w:style w:type="paragraph" w:styleId="TOC3">
@@ -4504,9 +3815,6 @@
       <w:ind w:leftChars="400" w:left="400"/>
       <w:jc w:val="left"/>
     </w:pPr>
-    <w:rPr>
-      <w:sz w:val="21"/>
-    </w:rPr>
   </w:style>
   <w:style w:type="character" w:customStyle="1" w:styleId="KeyWord">
     <w:name w:val="Key Word"/>
@@ -4614,9 +3922,6 @@
       </w:numPr>
       <w:spacing w:before="240"/>
     </w:pPr>
-    <w:rPr>
-      <w:lang w:eastAsia="zh-CN"/>
-    </w:rPr>
   </w:style>
   <w:style w:type="table" w:styleId="ab">
     <w:name w:val="Table Theme"/>
@@ -4687,6 +3992,21 @@
         </w:tcBorders>
       </w:tcPr>
     </w:tblStylePr>
+  </w:style>
+  <w:style w:type="paragraph" w:customStyle="1" w:styleId="noindent">
+    <w:name w:val="noindent"/>
+    <w:link w:val="noindent0"/>
+    <w:qFormat/>
+    <w:rsid w:val="0082386C"/>
+    <w:pPr>
+      <w:snapToGrid w:val="0"/>
+    </w:pPr>
+  </w:style>
+  <w:style w:type="character" w:customStyle="1" w:styleId="noindent0">
+    <w:name w:val="noindent 字符"/>
+    <w:basedOn w:val="a1"/>
+    <w:link w:val="noindent"/>
+    <w:rsid w:val="0082386C"/>
   </w:style>
 </w:styles>
 </file>

--- a/template/reference.docx
+++ b/template/reference.docx
@@ -250,7 +250,215 @@
     </w:p>
     <w:tbl>
       <w:tblPr>
-        <w:tblStyle w:val="UserTable"/>
+        <w:tblStyle w:val="Table"/>
+        <w:tblW w:w="0" w:type="pct"/>
+        <w:tblLook w:val="0000" w:firstRow="0" w:lastRow="0" w:firstColumn="0" w:lastColumn="0" w:noHBand="0" w:noVBand="0"/>
+      </w:tblPr>
+      <w:tblGrid>
+        <w:gridCol w:w="846"/>
+        <w:gridCol w:w="1056"/>
+        <w:gridCol w:w="846"/>
+      </w:tblGrid>
+      <w:tr>
+        <w:tc>
+          <w:tcPr>
+            <w:tcW w:w="0" w:type="auto"/>
+          </w:tcPr>
+          <w:p>
+            <w:pPr>
+              <w:pStyle w:val="Compact"/>
+            </w:pPr>
+            <w:r>
+              <w:t>第一列</w:t>
+            </w:r>
+          </w:p>
+        </w:tc>
+        <w:tc>
+          <w:tcPr>
+            <w:tcW w:w="0" w:type="auto"/>
+          </w:tcPr>
+          <w:p>
+            <w:pPr>
+              <w:pStyle w:val="Compact"/>
+            </w:pPr>
+            <w:r>
+              <w:t>第</w:t>
+            </w:r>
+            <w:r>
+              <w:t>2</w:t>
+            </w:r>
+            <w:r>
+              <w:t>列</w:t>
+            </w:r>
+          </w:p>
+        </w:tc>
+        <w:tc>
+          <w:tcPr>
+            <w:tcW w:w="0" w:type="auto"/>
+          </w:tcPr>
+          <w:p>
+            <w:pPr>
+              <w:pStyle w:val="Compact"/>
+            </w:pPr>
+            <w:r>
+              <w:t>第</w:t>
+            </w:r>
+            <m:oMath>
+              <m:r>
+                <w:rPr>
+                  <w:rFonts w:ascii="Cambria Math" w:hAnsi="Cambria Math"/>
+                </w:rPr>
+                <m:t>x</m:t>
+              </m:r>
+            </m:oMath>
+            <w:r>
+              <w:t>列</w:t>
+            </w:r>
+          </w:p>
+        </w:tc>
+      </w:tr>
+      <w:tr>
+        <w:tc>
+          <w:tcPr>
+            <w:tcW w:w="0" w:type="auto"/>
+          </w:tcPr>
+          <w:p>
+            <w:pPr>
+              <w:pStyle w:val="Compact"/>
+            </w:pPr>
+            <w:r>
+              <w:t>左对齐</w:t>
+            </w:r>
+          </w:p>
+        </w:tc>
+        <w:tc>
+          <w:tcPr>
+            <w:tcW w:w="0" w:type="auto"/>
+          </w:tcPr>
+          <w:p>
+            <w:pPr>
+              <w:pStyle w:val="Compact"/>
+            </w:pPr>
+            <w:r>
+              <w:t>居中对齐</w:t>
+            </w:r>
+          </w:p>
+        </w:tc>
+        <w:tc>
+          <w:tcPr>
+            <w:tcW w:w="0" w:type="auto"/>
+          </w:tcPr>
+          <w:p>
+            <w:pPr>
+              <w:pStyle w:val="Compact"/>
+            </w:pPr>
+            <w:r>
+              <w:t>右对齐</w:t>
+            </w:r>
+          </w:p>
+        </w:tc>
+      </w:tr>
+      <w:tr>
+        <w:tc>
+          <w:tcPr>
+            <w:tcW w:w="0" w:type="auto"/>
+          </w:tcPr>
+          <w:p>
+            <w:pPr>
+              <w:pStyle w:val="Compact"/>
+            </w:pPr>
+            <w:r>
+              <w:t>数字</w:t>
+            </w:r>
+          </w:p>
+        </w:tc>
+        <w:tc>
+          <w:tcPr>
+            <w:tcW w:w="0" w:type="auto"/>
+          </w:tcPr>
+          <w:p>
+            <w:pPr>
+              <w:pStyle w:val="Compact"/>
+            </w:pPr>
+            <w:r>
+              <w:t>1231</w:t>
+            </w:r>
+          </w:p>
+        </w:tc>
+        <w:tc>
+          <w:tcPr>
+            <w:tcW w:w="0" w:type="auto"/>
+          </w:tcPr>
+          <w:p>
+            <w:pPr>
+              <w:pStyle w:val="Compact"/>
+            </w:pPr>
+            <w:r>
+              <w:t>4654</w:t>
+            </w:r>
+          </w:p>
+        </w:tc>
+      </w:tr>
+      <w:tr>
+        <w:tc>
+          <w:tcPr>
+            <w:tcW w:w="0" w:type="auto"/>
+          </w:tcPr>
+          <w:p>
+            <w:pPr>
+              <w:pStyle w:val="Compact"/>
+            </w:pPr>
+            <w:r>
+              <w:t>空</w:t>
+            </w:r>
+          </w:p>
+        </w:tc>
+        <w:tc>
+          <w:tcPr>
+            <w:tcW w:w="0" w:type="auto"/>
+          </w:tcPr>
+          <w:p>
+            <w:pPr>
+              <w:pStyle w:val="Compact"/>
+            </w:pPr>
+            <w:r>
+              <w:t>sum</w:t>
+            </w:r>
+          </w:p>
+        </w:tc>
+        <w:tc>
+          <w:tcPr>
+            <w:tcW w:w="0" w:type="auto"/>
+          </w:tcPr>
+          <w:p>
+            <w:pPr>
+              <w:pStyle w:val="Compact"/>
+            </w:pPr>
+            <w:r>
+              <w:t>-</w:t>
+            </w:r>
+          </w:p>
+        </w:tc>
+      </w:tr>
+    </w:tbl>
+    <w:p>
+      <w:pPr>
+        <w:pStyle w:val="a0"/>
+        <w:ind w:firstLine="420"/>
+      </w:pPr>
+    </w:p>
+    <w:p>
+      <w:pPr>
+        <w:pStyle w:val="a0"/>
+        <w:ind w:firstLine="420"/>
+        <w:rPr>
+          <w:rFonts w:hint="eastAsia"/>
+        </w:rPr>
+      </w:pPr>
+    </w:p>
+    <w:tbl>
+      <w:tblPr>
+        <w:tblStyle w:val="EquationTable"/>
         <w:tblW w:w="0" w:type="auto"/>
         <w:tblLook w:val="04A0" w:firstRow="1" w:lastRow="0" w:firstColumn="1" w:lastColumn="0" w:noHBand="0" w:noVBand="1"/>
       </w:tblPr>
@@ -795,19 +1003,39 @@
     <w:r>
       <w:instrText xml:space="preserve"> IF </w:instrText>
     </w:r>
-    <w:fldSimple w:instr=" DOCPROPERTY  singlePage  \* MERGEFORMAT ">
-      <w:r>
-        <w:instrText>1</w:instrText>
-      </w:r>
-    </w:fldSimple>
+    <w:r>
+      <w:fldChar w:fldCharType="begin"/>
+    </w:r>
+    <w:r>
+      <w:instrText xml:space="preserve"> DOCPROPERTY  singlePage  \* MERGEFORMAT </w:instrText>
+    </w:r>
+    <w:r>
+      <w:fldChar w:fldCharType="separate"/>
+    </w:r>
+    <w:r>
+      <w:instrText>1</w:instrText>
+    </w:r>
+    <w:r>
+      <w:fldChar w:fldCharType="end"/>
+    </w:r>
     <w:r>
       <w:instrText>="1" "</w:instrText>
     </w:r>
-    <w:fldSimple w:instr=" DOCPROPERTY  type  \* MERGEFORMAT ">
-      <w:r>
-        <w:instrText xml:space="preserve"> </w:instrText>
-      </w:r>
-    </w:fldSimple>
+    <w:r>
+      <w:fldChar w:fldCharType="begin"/>
+    </w:r>
+    <w:r>
+      <w:instrText xml:space="preserve"> DOCPROPERTY  type  \* MERGEFORMAT </w:instrText>
+    </w:r>
+    <w:r>
+      <w:fldChar w:fldCharType="separate"/>
+    </w:r>
+    <w:r>
+      <w:instrText xml:space="preserve"> </w:instrText>
+    </w:r>
+    <w:r>
+      <w:fldChar w:fldCharType="end"/>
+    </w:r>
     <w:r>
       <w:ptab w:relativeTo="margin" w:alignment="right" w:leader="none"/>
     </w:r>
@@ -911,11 +1139,21 @@
     <w:r>
       <w:ptab w:relativeTo="margin" w:alignment="center" w:leader="none"/>
     </w:r>
-    <w:fldSimple w:instr=" DOCPROPERTY  type  \* MERGEFORMAT ">
-      <w:r>
-        <w:instrText xml:space="preserve"> </w:instrText>
-      </w:r>
-    </w:fldSimple>
+    <w:r>
+      <w:fldChar w:fldCharType="begin"/>
+    </w:r>
+    <w:r>
+      <w:instrText xml:space="preserve"> DOCPROPERTY  type  \* MERGEFORMAT </w:instrText>
+    </w:r>
+    <w:r>
+      <w:fldChar w:fldCharType="separate"/>
+    </w:r>
+    <w:r>
+      <w:instrText xml:space="preserve"> </w:instrText>
+    </w:r>
+    <w:r>
+      <w:fldChar w:fldCharType="end"/>
+    </w:r>
     <w:r>
       <w:instrText xml:space="preserve">" </w:instrText>
     </w:r>
@@ -966,11 +1204,21 @@
     <w:r>
       <w:instrText xml:space="preserve"> IF </w:instrText>
     </w:r>
-    <w:fldSimple w:instr=" DOCPROPERTY  singlePage  \* MERGEFORMAT ">
-      <w:r>
-        <w:instrText>1</w:instrText>
-      </w:r>
-    </w:fldSimple>
+    <w:r>
+      <w:fldChar w:fldCharType="begin"/>
+    </w:r>
+    <w:r>
+      <w:instrText xml:space="preserve"> DOCPROPERTY  singlePage  \* MERGEFORMAT </w:instrText>
+    </w:r>
+    <w:r>
+      <w:fldChar w:fldCharType="separate"/>
+    </w:r>
+    <w:r>
+      <w:instrText>1</w:instrText>
+    </w:r>
+    <w:r>
+      <w:fldChar w:fldCharType="end"/>
+    </w:r>
     <w:r>
       <w:instrText>="1"</w:instrText>
     </w:r>
@@ -980,11 +1228,21 @@
     <w:r>
       <w:instrText>"</w:instrText>
     </w:r>
-    <w:fldSimple w:instr=" DOCPROPERTY  type  \* MERGEFORMAT ">
-      <w:r>
-        <w:instrText xml:space="preserve"> </w:instrText>
-      </w:r>
-    </w:fldSimple>
+    <w:r>
+      <w:fldChar w:fldCharType="begin"/>
+    </w:r>
+    <w:r>
+      <w:instrText xml:space="preserve"> DOCPROPERTY  type  \* MERGEFORMAT </w:instrText>
+    </w:r>
+    <w:r>
+      <w:fldChar w:fldCharType="separate"/>
+    </w:r>
+    <w:r>
+      <w:instrText xml:space="preserve"> </w:instrText>
+    </w:r>
+    <w:r>
+      <w:fldChar w:fldCharType="end"/>
+    </w:r>
     <w:r>
       <w:ptab w:relativeTo="margin" w:alignment="right" w:leader="none"/>
     </w:r>
@@ -1249,19 +1507,39 @@
     <w:r>
       <w:instrText xml:space="preserve"> IF </w:instrText>
     </w:r>
-    <w:fldSimple w:instr=" DOCPROPERTY  singlePage  \* MERGEFORMAT ">
-      <w:r>
-        <w:instrText>0</w:instrText>
-      </w:r>
-    </w:fldSimple>
+    <w:r>
+      <w:fldChar w:fldCharType="begin"/>
+    </w:r>
+    <w:r>
+      <w:instrText xml:space="preserve"> DOCPROPERTY  singlePage  \* MERGEFORMAT </w:instrText>
+    </w:r>
+    <w:r>
+      <w:fldChar w:fldCharType="separate"/>
+    </w:r>
+    <w:r>
+      <w:instrText>0</w:instrText>
+    </w:r>
+    <w:r>
+      <w:fldChar w:fldCharType="end"/>
+    </w:r>
     <w:r>
       <w:instrText>="1" "</w:instrText>
     </w:r>
-    <w:fldSimple w:instr=" DOCPROPERTY  type  \* MERGEFORMAT ">
-      <w:r>
-        <w:instrText xml:space="preserve"> </w:instrText>
-      </w:r>
-    </w:fldSimple>
+    <w:r>
+      <w:fldChar w:fldCharType="begin"/>
+    </w:r>
+    <w:r>
+      <w:instrText xml:space="preserve"> DOCPROPERTY  type  \* MERGEFORMAT </w:instrText>
+    </w:r>
+    <w:r>
+      <w:fldChar w:fldCharType="separate"/>
+    </w:r>
+    <w:r>
+      <w:instrText xml:space="preserve"> </w:instrText>
+    </w:r>
+    <w:r>
+      <w:fldChar w:fldCharType="end"/>
+    </w:r>
     <w:r>
       <w:ptab w:relativeTo="margin" w:alignment="right" w:leader="none"/>
     </w:r>
@@ -1311,11 +1589,21 @@
     <w:r>
       <w:ptab w:relativeTo="margin" w:alignment="center" w:leader="none"/>
     </w:r>
-    <w:fldSimple w:instr=" DOCPROPERTY  type  \* MERGEFORMAT ">
-      <w:r>
-        <w:instrText xml:space="preserve"> </w:instrText>
-      </w:r>
-    </w:fldSimple>
+    <w:r>
+      <w:fldChar w:fldCharType="begin"/>
+    </w:r>
+    <w:r>
+      <w:instrText xml:space="preserve"> DOCPROPERTY  type  \* MERGEFORMAT </w:instrText>
+    </w:r>
+    <w:r>
+      <w:fldChar w:fldCharType="separate"/>
+    </w:r>
+    <w:r>
+      <w:instrText xml:space="preserve"> </w:instrText>
+    </w:r>
+    <w:r>
+      <w:fldChar w:fldCharType="end"/>
+    </w:r>
     <w:r>
       <w:instrText xml:space="preserve">" </w:instrText>
     </w:r>
@@ -1358,19 +1646,39 @@
     <w:r>
       <w:instrText xml:space="preserve"> IF </w:instrText>
     </w:r>
-    <w:fldSimple w:instr=" DOCPROPERTY  singlePage  \* MERGEFORMAT ">
-      <w:r>
-        <w:instrText>0</w:instrText>
-      </w:r>
-    </w:fldSimple>
+    <w:r>
+      <w:fldChar w:fldCharType="begin"/>
+    </w:r>
+    <w:r>
+      <w:instrText xml:space="preserve"> DOCPROPERTY  singlePage  \* MERGEFORMAT </w:instrText>
+    </w:r>
+    <w:r>
+      <w:fldChar w:fldCharType="separate"/>
+    </w:r>
+    <w:r>
+      <w:instrText>0</w:instrText>
+    </w:r>
+    <w:r>
+      <w:fldChar w:fldCharType="end"/>
+    </w:r>
     <w:r>
       <w:instrText>="1" "</w:instrText>
     </w:r>
-    <w:fldSimple w:instr=" DOCPROPERTY  type  \* MERGEFORMAT ">
-      <w:r>
-        <w:instrText xml:space="preserve"> </w:instrText>
-      </w:r>
-    </w:fldSimple>
+    <w:r>
+      <w:fldChar w:fldCharType="begin"/>
+    </w:r>
+    <w:r>
+      <w:instrText xml:space="preserve"> DOCPROPERTY  type  \* MERGEFORMAT </w:instrText>
+    </w:r>
+    <w:r>
+      <w:fldChar w:fldCharType="separate"/>
+    </w:r>
+    <w:r>
+      <w:instrText xml:space="preserve"> </w:instrText>
+    </w:r>
+    <w:r>
+      <w:fldChar w:fldCharType="end"/>
+    </w:r>
     <w:r>
       <w:ptab w:relativeTo="margin" w:alignment="right" w:leader="none"/>
     </w:r>
@@ -2817,7 +3125,7 @@
   <w:style w:type="paragraph" w:default="1" w:styleId="a">
     <w:name w:val="Normal"/>
     <w:qFormat/>
-    <w:rsid w:val="00F147A3"/>
+    <w:rsid w:val="00185022"/>
     <w:pPr>
       <w:spacing w:line="400" w:lineRule="atLeast"/>
       <w:ind w:firstLineChars="200" w:firstLine="200"/>
@@ -3182,7 +3490,7 @@
     <w:semiHidden/>
     <w:unhideWhenUsed/>
     <w:qFormat/>
-    <w:rsid w:val="00AC33F4"/>
+    <w:rsid w:val="00185022"/>
     <w:pPr>
       <w:snapToGrid w:val="0"/>
       <w:ind w:firstLineChars="0" w:firstLine="0"/>
@@ -3190,7 +3498,7 @@
     <w:tblPr>
       <w:jc w:val="center"/>
       <w:tblBorders>
-        <w:top w:val="none" w:sz="0" w:space="0" w:color="auto"/>
+        <w:top w:val="single" w:sz="8" w:space="0" w:color="auto"/>
         <w:left w:val="none" w:sz="0" w:space="0" w:color="auto"/>
         <w:bottom w:val="single" w:sz="8" w:space="0" w:color="auto"/>
         <w:right w:val="none" w:sz="0" w:space="0" w:color="auto"/>
@@ -3959,27 +4267,39 @@
       </w:tblBorders>
     </w:tblPr>
   </w:style>
-  <w:style w:type="table" w:customStyle="1" w:styleId="UserTable">
-    <w:name w:val="UserTable"/>
-    <w:basedOn w:val="Table"/>
+  <w:style w:type="table" w:customStyle="1" w:styleId="EquationTable">
+    <w:name w:val="EquationTable"/>
+    <w:basedOn w:val="a2"/>
     <w:uiPriority w:val="99"/>
-    <w:rsid w:val="00442CCE"/>
+    <w:rsid w:val="00DF5D07"/>
     <w:pPr>
       <w:jc w:val="left"/>
     </w:pPr>
-    <w:tblPr/>
+    <w:tblPr>
+      <w:jc w:val="center"/>
+    </w:tblPr>
+    <w:trPr>
+      <w:cantSplit/>
+      <w:jc w:val="center"/>
+    </w:trPr>
+    <w:tcPr>
+      <w:vAlign w:val="center"/>
+    </w:tcPr>
     <w:tblStylePr w:type="firstRow">
       <w:rPr>
         <w:rFonts w:asciiTheme="minorHAnsi" w:eastAsiaTheme="minorEastAsia" w:hAnsiTheme="minorHAnsi"/>
       </w:rPr>
       <w:tblPr/>
-      <w:trPr>
-        <w:tblHeader/>
-      </w:trPr>
       <w:tcPr>
         <w:tcBorders>
-          <w:top w:val="single" w:sz="8" w:space="0" w:color="auto"/>
-          <w:bottom w:val="single" w:sz="8" w:space="0" w:color="auto"/>
+          <w:top w:val="nil"/>
+          <w:left w:val="nil"/>
+          <w:bottom w:val="nil"/>
+          <w:right w:val="nil"/>
+          <w:insideH w:val="nil"/>
+          <w:insideV w:val="nil"/>
+          <w:tl2br w:val="nil"/>
+          <w:tr2bl w:val="nil"/>
         </w:tcBorders>
       </w:tcPr>
     </w:tblStylePr>
@@ -3987,8 +4307,14 @@
       <w:tblPr/>
       <w:tcPr>
         <w:tcBorders>
-          <w:top w:val="single" w:sz="8" w:space="0" w:color="auto"/>
-          <w:bottom w:val="single" w:sz="8" w:space="0" w:color="auto"/>
+          <w:top w:val="nil"/>
+          <w:left w:val="nil"/>
+          <w:bottom w:val="nil"/>
+          <w:right w:val="nil"/>
+          <w:insideH w:val="nil"/>
+          <w:insideV w:val="nil"/>
+          <w:tl2br w:val="nil"/>
+          <w:tr2bl w:val="nil"/>
         </w:tcBorders>
       </w:tcPr>
     </w:tblStylePr>

--- a/template/reference.docx
+++ b/template/reference.docx
@@ -451,9 +451,6 @@
       <w:pPr>
         <w:pStyle w:val="a0"/>
         <w:ind w:firstLine="420"/>
-        <w:rPr>
-          <w:rFonts w:hint="eastAsia"/>
-        </w:rPr>
       </w:pPr>
     </w:p>
     <w:tbl>
@@ -475,6 +472,7 @@
         </w:trPr>
         <w:tc>
           <w:tcPr>
+            <w:cnfStyle w:val="001000000000" w:firstRow="0" w:lastRow="0" w:firstColumn="1" w:lastColumn="0" w:oddVBand="0" w:evenVBand="0" w:oddHBand="0" w:evenHBand="0" w:firstRowFirstColumn="0" w:firstRowLastColumn="0" w:lastRowFirstColumn="0" w:lastRowLastColumn="0"/>
             <w:tcW w:w="1744" w:type="dxa"/>
           </w:tcPr>
           <w:p>
@@ -492,11 +490,51 @@
             <w:pPr>
               <w:pStyle w:val="a0"/>
               <w:ind w:firstLineChars="0" w:firstLine="0"/>
+              <w:cnfStyle w:val="100000000000" w:firstRow="1" w:lastRow="0" w:firstColumn="0" w:lastColumn="0" w:oddVBand="0" w:evenVBand="0" w:oddHBand="0" w:evenHBand="0" w:firstRowFirstColumn="0" w:firstRowLastColumn="0" w:lastRowFirstColumn="0" w:lastRowLastColumn="0"/>
             </w:pPr>
           </w:p>
         </w:tc>
         <w:tc>
           <w:tcPr>
+            <w:tcW w:w="1744" w:type="dxa"/>
+          </w:tcPr>
+          <w:p>
+            <w:pPr>
+              <w:pStyle w:val="a0"/>
+              <w:ind w:firstLineChars="0" w:firstLine="0"/>
+              <w:cnfStyle w:val="100000000000" w:firstRow="1" w:lastRow="0" w:firstColumn="0" w:lastColumn="0" w:oddVBand="0" w:evenVBand="0" w:oddHBand="0" w:evenHBand="0" w:firstRowFirstColumn="0" w:firstRowLastColumn="0" w:lastRowFirstColumn="0" w:lastRowLastColumn="0"/>
+            </w:pPr>
+          </w:p>
+        </w:tc>
+        <w:tc>
+          <w:tcPr>
+            <w:tcW w:w="1744" w:type="dxa"/>
+          </w:tcPr>
+          <w:p>
+            <w:pPr>
+              <w:pStyle w:val="a0"/>
+              <w:ind w:firstLineChars="0" w:firstLine="0"/>
+              <w:cnfStyle w:val="100000000000" w:firstRow="1" w:lastRow="0" w:firstColumn="0" w:lastColumn="0" w:oddVBand="0" w:evenVBand="0" w:oddHBand="0" w:evenHBand="0" w:firstRowFirstColumn="0" w:firstRowLastColumn="0" w:lastRowFirstColumn="0" w:lastRowLastColumn="0"/>
+            </w:pPr>
+          </w:p>
+        </w:tc>
+        <w:tc>
+          <w:tcPr>
+            <w:tcW w:w="1744" w:type="dxa"/>
+          </w:tcPr>
+          <w:p>
+            <w:pPr>
+              <w:pStyle w:val="a0"/>
+              <w:ind w:firstLineChars="0" w:firstLine="0"/>
+              <w:cnfStyle w:val="100000000000" w:firstRow="1" w:lastRow="0" w:firstColumn="0" w:lastColumn="0" w:oddVBand="0" w:evenVBand="0" w:oddHBand="0" w:evenHBand="0" w:firstRowFirstColumn="0" w:firstRowLastColumn="0" w:lastRowFirstColumn="0" w:lastRowLastColumn="0"/>
+            </w:pPr>
+          </w:p>
+        </w:tc>
+      </w:tr>
+      <w:tr>
+        <w:tc>
+          <w:tcPr>
+            <w:cnfStyle w:val="001000000000" w:firstRow="0" w:lastRow="0" w:firstColumn="1" w:lastColumn="0" w:oddVBand="0" w:evenVBand="0" w:oddHBand="0" w:evenHBand="0" w:firstRowFirstColumn="0" w:firstRowLastColumn="0" w:lastRowFirstColumn="0" w:lastRowLastColumn="0"/>
             <w:tcW w:w="1744" w:type="dxa"/>
           </w:tcPr>
           <w:p>
@@ -514,6 +552,7 @@
             <w:pPr>
               <w:pStyle w:val="a0"/>
               <w:ind w:firstLineChars="0" w:firstLine="0"/>
+              <w:cnfStyle w:val="000000000000" w:firstRow="0" w:lastRow="0" w:firstColumn="0" w:lastColumn="0" w:oddVBand="0" w:evenVBand="0" w:oddHBand="0" w:evenHBand="0" w:firstRowFirstColumn="0" w:firstRowLastColumn="0" w:lastRowFirstColumn="0" w:lastRowLastColumn="0"/>
             </w:pPr>
           </w:p>
         </w:tc>
@@ -525,6 +564,31 @@
             <w:pPr>
               <w:pStyle w:val="a0"/>
               <w:ind w:firstLineChars="0" w:firstLine="0"/>
+              <w:cnfStyle w:val="000000000000" w:firstRow="0" w:lastRow="0" w:firstColumn="0" w:lastColumn="0" w:oddVBand="0" w:evenVBand="0" w:oddHBand="0" w:evenHBand="0" w:firstRowFirstColumn="0" w:firstRowLastColumn="0" w:lastRowFirstColumn="0" w:lastRowLastColumn="0"/>
+            </w:pPr>
+          </w:p>
+        </w:tc>
+        <w:tc>
+          <w:tcPr>
+            <w:tcW w:w="1744" w:type="dxa"/>
+          </w:tcPr>
+          <w:p>
+            <w:pPr>
+              <w:pStyle w:val="a0"/>
+              <w:ind w:firstLineChars="0" w:firstLine="0"/>
+              <w:cnfStyle w:val="000000000000" w:firstRow="0" w:lastRow="0" w:firstColumn="0" w:lastColumn="0" w:oddVBand="0" w:evenVBand="0" w:oddHBand="0" w:evenHBand="0" w:firstRowFirstColumn="0" w:firstRowLastColumn="0" w:lastRowFirstColumn="0" w:lastRowLastColumn="0"/>
+            </w:pPr>
+          </w:p>
+        </w:tc>
+        <w:tc>
+          <w:tcPr>
+            <w:tcW w:w="1744" w:type="dxa"/>
+          </w:tcPr>
+          <w:p>
+            <w:pPr>
+              <w:pStyle w:val="a0"/>
+              <w:ind w:firstLineChars="0" w:firstLine="0"/>
+              <w:cnfStyle w:val="000000000000" w:firstRow="0" w:lastRow="0" w:firstColumn="0" w:lastColumn="0" w:oddVBand="0" w:evenVBand="0" w:oddHBand="0" w:evenHBand="0" w:firstRowFirstColumn="0" w:firstRowLastColumn="0" w:lastRowFirstColumn="0" w:lastRowLastColumn="0"/>
             </w:pPr>
           </w:p>
         </w:tc>
@@ -532,6 +596,7 @@
       <w:tr>
         <w:tc>
           <w:tcPr>
+            <w:cnfStyle w:val="001000000000" w:firstRow="0" w:lastRow="0" w:firstColumn="1" w:lastColumn="0" w:oddVBand="0" w:evenVBand="0" w:oddHBand="0" w:evenHBand="0" w:firstRowFirstColumn="0" w:firstRowLastColumn="0" w:lastRowFirstColumn="0" w:lastRowLastColumn="0"/>
             <w:tcW w:w="1744" w:type="dxa"/>
           </w:tcPr>
           <w:p>
@@ -549,11 +614,51 @@
             <w:pPr>
               <w:pStyle w:val="a0"/>
               <w:ind w:firstLineChars="0" w:firstLine="0"/>
+              <w:cnfStyle w:val="000000000000" w:firstRow="0" w:lastRow="0" w:firstColumn="0" w:lastColumn="0" w:oddVBand="0" w:evenVBand="0" w:oddHBand="0" w:evenHBand="0" w:firstRowFirstColumn="0" w:firstRowLastColumn="0" w:lastRowFirstColumn="0" w:lastRowLastColumn="0"/>
             </w:pPr>
           </w:p>
         </w:tc>
         <w:tc>
           <w:tcPr>
+            <w:tcW w:w="1744" w:type="dxa"/>
+          </w:tcPr>
+          <w:p>
+            <w:pPr>
+              <w:pStyle w:val="a0"/>
+              <w:ind w:firstLineChars="0" w:firstLine="0"/>
+              <w:cnfStyle w:val="000000000000" w:firstRow="0" w:lastRow="0" w:firstColumn="0" w:lastColumn="0" w:oddVBand="0" w:evenVBand="0" w:oddHBand="0" w:evenHBand="0" w:firstRowFirstColumn="0" w:firstRowLastColumn="0" w:lastRowFirstColumn="0" w:lastRowLastColumn="0"/>
+            </w:pPr>
+          </w:p>
+        </w:tc>
+        <w:tc>
+          <w:tcPr>
+            <w:tcW w:w="1744" w:type="dxa"/>
+          </w:tcPr>
+          <w:p>
+            <w:pPr>
+              <w:pStyle w:val="a0"/>
+              <w:ind w:firstLineChars="0" w:firstLine="0"/>
+              <w:cnfStyle w:val="000000000000" w:firstRow="0" w:lastRow="0" w:firstColumn="0" w:lastColumn="0" w:oddVBand="0" w:evenVBand="0" w:oddHBand="0" w:evenHBand="0" w:firstRowFirstColumn="0" w:firstRowLastColumn="0" w:lastRowFirstColumn="0" w:lastRowLastColumn="0"/>
+            </w:pPr>
+          </w:p>
+        </w:tc>
+        <w:tc>
+          <w:tcPr>
+            <w:tcW w:w="1744" w:type="dxa"/>
+          </w:tcPr>
+          <w:p>
+            <w:pPr>
+              <w:pStyle w:val="a0"/>
+              <w:ind w:firstLineChars="0" w:firstLine="0"/>
+              <w:cnfStyle w:val="000000000000" w:firstRow="0" w:lastRow="0" w:firstColumn="0" w:lastColumn="0" w:oddVBand="0" w:evenVBand="0" w:oddHBand="0" w:evenHBand="0" w:firstRowFirstColumn="0" w:firstRowLastColumn="0" w:lastRowFirstColumn="0" w:lastRowLastColumn="0"/>
+            </w:pPr>
+          </w:p>
+        </w:tc>
+      </w:tr>
+      <w:tr>
+        <w:tc>
+          <w:tcPr>
+            <w:cnfStyle w:val="001000000000" w:firstRow="0" w:lastRow="0" w:firstColumn="1" w:lastColumn="0" w:oddVBand="0" w:evenVBand="0" w:oddHBand="0" w:evenHBand="0" w:firstRowFirstColumn="0" w:firstRowLastColumn="0" w:lastRowFirstColumn="0" w:lastRowLastColumn="0"/>
             <w:tcW w:w="1744" w:type="dxa"/>
           </w:tcPr>
           <w:p>
@@ -571,6 +676,7 @@
             <w:pPr>
               <w:pStyle w:val="a0"/>
               <w:ind w:firstLineChars="0" w:firstLine="0"/>
+              <w:cnfStyle w:val="000000000000" w:firstRow="0" w:lastRow="0" w:firstColumn="0" w:lastColumn="0" w:oddVBand="0" w:evenVBand="0" w:oddHBand="0" w:evenHBand="0" w:firstRowFirstColumn="0" w:firstRowLastColumn="0" w:lastRowFirstColumn="0" w:lastRowLastColumn="0"/>
             </w:pPr>
           </w:p>
         </w:tc>
@@ -582,19 +688,7 @@
             <w:pPr>
               <w:pStyle w:val="a0"/>
               <w:ind w:firstLineChars="0" w:firstLine="0"/>
-            </w:pPr>
-          </w:p>
-        </w:tc>
-      </w:tr>
-      <w:tr>
-        <w:tc>
-          <w:tcPr>
-            <w:tcW w:w="1744" w:type="dxa"/>
-          </w:tcPr>
-          <w:p>
-            <w:pPr>
-              <w:pStyle w:val="a0"/>
-              <w:ind w:firstLineChars="0" w:firstLine="0"/>
+              <w:cnfStyle w:val="000000000000" w:firstRow="0" w:lastRow="0" w:firstColumn="0" w:lastColumn="0" w:oddVBand="0" w:evenVBand="0" w:oddHBand="0" w:evenHBand="0" w:firstRowFirstColumn="0" w:firstRowLastColumn="0" w:lastRowFirstColumn="0" w:lastRowLastColumn="0"/>
             </w:pPr>
           </w:p>
         </w:tc>
@@ -606,6 +700,7 @@
             <w:pPr>
               <w:pStyle w:val="a0"/>
               <w:ind w:firstLineChars="0" w:firstLine="0"/>
+              <w:cnfStyle w:val="000000000000" w:firstRow="0" w:lastRow="0" w:firstColumn="0" w:lastColumn="0" w:oddVBand="0" w:evenVBand="0" w:oddHBand="0" w:evenHBand="0" w:firstRowFirstColumn="0" w:firstRowLastColumn="0" w:lastRowFirstColumn="0" w:lastRowLastColumn="0"/>
             </w:pPr>
           </w:p>
         </w:tc>
@@ -617,85 +712,7 @@
             <w:pPr>
               <w:pStyle w:val="a0"/>
               <w:ind w:firstLineChars="0" w:firstLine="0"/>
-            </w:pPr>
-          </w:p>
-        </w:tc>
-        <w:tc>
-          <w:tcPr>
-            <w:tcW w:w="1744" w:type="dxa"/>
-          </w:tcPr>
-          <w:p>
-            <w:pPr>
-              <w:pStyle w:val="a0"/>
-              <w:ind w:firstLineChars="0" w:firstLine="0"/>
-            </w:pPr>
-          </w:p>
-        </w:tc>
-        <w:tc>
-          <w:tcPr>
-            <w:tcW w:w="1744" w:type="dxa"/>
-          </w:tcPr>
-          <w:p>
-            <w:pPr>
-              <w:pStyle w:val="a0"/>
-              <w:ind w:firstLineChars="0" w:firstLine="0"/>
-            </w:pPr>
-          </w:p>
-        </w:tc>
-      </w:tr>
-      <w:tr>
-        <w:tc>
-          <w:tcPr>
-            <w:tcW w:w="1744" w:type="dxa"/>
-          </w:tcPr>
-          <w:p>
-            <w:pPr>
-              <w:pStyle w:val="a0"/>
-              <w:ind w:firstLineChars="0" w:firstLine="0"/>
-            </w:pPr>
-          </w:p>
-        </w:tc>
-        <w:tc>
-          <w:tcPr>
-            <w:tcW w:w="1744" w:type="dxa"/>
-          </w:tcPr>
-          <w:p>
-            <w:pPr>
-              <w:pStyle w:val="a0"/>
-              <w:ind w:firstLineChars="0" w:firstLine="0"/>
-            </w:pPr>
-          </w:p>
-        </w:tc>
-        <w:tc>
-          <w:tcPr>
-            <w:tcW w:w="1744" w:type="dxa"/>
-          </w:tcPr>
-          <w:p>
-            <w:pPr>
-              <w:pStyle w:val="a0"/>
-              <w:ind w:firstLineChars="0" w:firstLine="0"/>
-            </w:pPr>
-          </w:p>
-        </w:tc>
-        <w:tc>
-          <w:tcPr>
-            <w:tcW w:w="1744" w:type="dxa"/>
-          </w:tcPr>
-          <w:p>
-            <w:pPr>
-              <w:pStyle w:val="a0"/>
-              <w:ind w:firstLineChars="0" w:firstLine="0"/>
-            </w:pPr>
-          </w:p>
-        </w:tc>
-        <w:tc>
-          <w:tcPr>
-            <w:tcW w:w="1744" w:type="dxa"/>
-          </w:tcPr>
-          <w:p>
-            <w:pPr>
-              <w:pStyle w:val="a0"/>
-              <w:ind w:firstLineChars="0" w:firstLine="0"/>
+              <w:cnfStyle w:val="000000000000" w:firstRow="0" w:lastRow="0" w:firstColumn="0" w:lastColumn="0" w:oddVBand="0" w:evenVBand="0" w:oddHBand="0" w:evenHBand="0" w:firstRowFirstColumn="0" w:firstRowLastColumn="0" w:lastRowFirstColumn="0" w:lastRowLastColumn="0"/>
             </w:pPr>
           </w:p>
         </w:tc>
@@ -4271,10 +4288,7 @@
     <w:name w:val="EquationTable"/>
     <w:basedOn w:val="a2"/>
     <w:uiPriority w:val="99"/>
-    <w:rsid w:val="00DF5D07"/>
-    <w:pPr>
-      <w:jc w:val="left"/>
-    </w:pPr>
+    <w:rsid w:val="0040130C"/>
     <w:tblPr>
       <w:jc w:val="center"/>
     </w:tblPr>
@@ -4317,6 +4331,16 @@
           <w:tr2bl w:val="nil"/>
         </w:tcBorders>
       </w:tcPr>
+    </w:tblStylePr>
+    <w:tblStylePr w:type="firstCol">
+      <w:pPr>
+        <w:jc w:val="both"/>
+      </w:pPr>
+    </w:tblStylePr>
+    <w:tblStylePr w:type="lastCol">
+      <w:pPr>
+        <w:jc w:val="right"/>
+      </w:pPr>
     </w:tblStylePr>
   </w:style>
   <w:style w:type="paragraph" w:customStyle="1" w:styleId="noindent">

--- a/template/reference.docx
+++ b/template/reference.docx
@@ -16,7 +16,7 @@
     <w:p>
       <w:pPr>
         <w:pStyle w:val="FirstParagraph"/>
-        <w:ind w:firstLine="420"/>
+        <w:ind w:firstLine="480"/>
       </w:pPr>
       <w:r>
         <w:t>正文摘要奇数页</w:t>
@@ -31,7 +31,7 @@
     <w:p>
       <w:pPr>
         <w:pStyle w:val="a0"/>
-        <w:ind w:firstLine="420"/>
+        <w:ind w:firstLine="480"/>
       </w:pPr>
     </w:p>
     <w:tbl>
@@ -41,9 +41,9 @@
         <w:tblLook w:val="0020" w:firstRow="1" w:lastRow="0" w:firstColumn="0" w:lastColumn="0" w:noHBand="0" w:noVBand="0"/>
       </w:tblPr>
       <w:tblGrid>
-        <w:gridCol w:w="846"/>
-        <w:gridCol w:w="1056"/>
-        <w:gridCol w:w="846"/>
+        <w:gridCol w:w="936"/>
+        <w:gridCol w:w="1176"/>
+        <w:gridCol w:w="936"/>
       </w:tblGrid>
       <w:tr>
         <w:trPr>
@@ -245,7 +245,7 @@
     <w:p>
       <w:pPr>
         <w:pStyle w:val="a0"/>
-        <w:ind w:firstLine="420"/>
+        <w:ind w:firstLine="480"/>
       </w:pPr>
     </w:p>
     <w:tbl>
@@ -255,9 +255,9 @@
         <w:tblLook w:val="0000" w:firstRow="0" w:lastRow="0" w:firstColumn="0" w:lastColumn="0" w:noHBand="0" w:noVBand="0"/>
       </w:tblPr>
       <w:tblGrid>
-        <w:gridCol w:w="846"/>
-        <w:gridCol w:w="1056"/>
-        <w:gridCol w:w="846"/>
+        <w:gridCol w:w="936"/>
+        <w:gridCol w:w="1176"/>
+        <w:gridCol w:w="936"/>
       </w:tblGrid>
       <w:tr>
         <w:tc>
@@ -444,13 +444,13 @@
     <w:p>
       <w:pPr>
         <w:pStyle w:val="a0"/>
-        <w:ind w:firstLine="420"/>
+        <w:ind w:firstLine="480"/>
       </w:pPr>
     </w:p>
     <w:p>
       <w:pPr>
         <w:pStyle w:val="a0"/>
-        <w:ind w:firstLine="420"/>
+        <w:ind w:firstLine="480"/>
       </w:pPr>
     </w:p>
     <w:tbl>
@@ -721,13 +721,13 @@
     <w:p>
       <w:pPr>
         <w:pStyle w:val="a0"/>
-        <w:ind w:firstLine="420"/>
+        <w:ind w:firstLine="480"/>
       </w:pPr>
     </w:p>
     <w:p>
       <w:pPr>
         <w:pStyle w:val="a0"/>
-        <w:ind w:firstLine="420"/>
+        <w:ind w:firstLine="480"/>
       </w:pPr>
     </w:p>
     <w:p>
@@ -755,7 +755,7 @@
     </w:p>
     <w:p>
       <w:pPr>
-        <w:ind w:firstLine="420"/>
+        <w:ind w:firstLine="480"/>
       </w:pPr>
       <w:r>
         <w:br w:type="page"/>
@@ -764,7 +764,7 @@
     <w:p>
       <w:pPr>
         <w:pStyle w:val="a0"/>
-        <w:ind w:firstLine="420"/>
+        <w:ind w:firstLine="480"/>
       </w:pPr>
       <w:r>
         <w:lastRenderedPageBreak/>
@@ -773,7 +773,7 @@
     </w:p>
     <w:p>
       <w:pPr>
-        <w:ind w:firstLine="420"/>
+        <w:ind w:firstLine="480"/>
         <w:sectPr>
           <w:headerReference w:type="even" r:id="rId8"/>
           <w:headerReference w:type="default" r:id="rId9"/>
@@ -806,7 +806,7 @@
     <w:p>
       <w:pPr>
         <w:pStyle w:val="a0"/>
-        <w:ind w:firstLine="420"/>
+        <w:ind w:firstLine="480"/>
       </w:pPr>
       <w:r>
         <w:t>目录奇数页</w:t>
@@ -814,7 +814,7 @@
     </w:p>
     <w:p>
       <w:pPr>
-        <w:ind w:firstLine="420"/>
+        <w:ind w:firstLine="480"/>
       </w:pPr>
       <w:r>
         <w:br w:type="page"/>
@@ -848,7 +848,7 @@
     <w:p>
       <w:pPr>
         <w:spacing w:line="240" w:lineRule="auto"/>
-        <w:ind w:firstLine="420"/>
+        <w:ind w:firstLine="480"/>
       </w:pPr>
       <w:r>
         <w:separator/>
@@ -859,7 +859,7 @@
     <w:p>
       <w:pPr>
         <w:spacing w:line="240" w:lineRule="auto"/>
-        <w:ind w:firstLine="420"/>
+        <w:ind w:firstLine="480"/>
       </w:pPr>
       <w:r>
         <w:continuationSeparator/>
@@ -966,7 +966,7 @@
   <w:footnote w:type="separator" w:id="-1">
     <w:p>
       <w:pPr>
-        <w:ind w:firstLine="420"/>
+        <w:ind w:firstLine="480"/>
       </w:pPr>
       <w:r>
         <w:separator/>
@@ -976,7 +976,7 @@
   <w:footnote w:type="continuationSeparator" w:id="0">
     <w:p>
       <w:pPr>
-        <w:ind w:firstLine="420"/>
+        <w:ind w:firstLine="480"/>
       </w:pPr>
       <w:r>
         <w:continuationSeparator/>
@@ -1020,39 +1020,19 @@
     <w:r>
       <w:instrText xml:space="preserve"> IF </w:instrText>
     </w:r>
-    <w:r>
-      <w:fldChar w:fldCharType="begin"/>
-    </w:r>
-    <w:r>
-      <w:instrText xml:space="preserve"> DOCPROPERTY  singlePage  \* MERGEFORMAT </w:instrText>
-    </w:r>
-    <w:r>
-      <w:fldChar w:fldCharType="separate"/>
-    </w:r>
-    <w:r>
-      <w:instrText>1</w:instrText>
-    </w:r>
-    <w:r>
-      <w:fldChar w:fldCharType="end"/>
-    </w:r>
+    <w:fldSimple w:instr=" DOCPROPERTY  singlePage  \* MERGEFORMAT ">
+      <w:r>
+        <w:instrText>1</w:instrText>
+      </w:r>
+    </w:fldSimple>
     <w:r>
       <w:instrText>="1" "</w:instrText>
     </w:r>
-    <w:r>
-      <w:fldChar w:fldCharType="begin"/>
-    </w:r>
-    <w:r>
-      <w:instrText xml:space="preserve"> DOCPROPERTY  type  \* MERGEFORMAT </w:instrText>
-    </w:r>
-    <w:r>
-      <w:fldChar w:fldCharType="separate"/>
-    </w:r>
-    <w:r>
-      <w:instrText xml:space="preserve"> </w:instrText>
-    </w:r>
-    <w:r>
-      <w:fldChar w:fldCharType="end"/>
-    </w:r>
+    <w:fldSimple w:instr=" DOCPROPERTY  type  \* MERGEFORMAT ">
+      <w:r>
+        <w:instrText xml:space="preserve"> </w:instrText>
+      </w:r>
+    </w:fldSimple>
     <w:r>
       <w:ptab w:relativeTo="margin" w:alignment="right" w:leader="none"/>
     </w:r>
@@ -1156,21 +1136,11 @@
     <w:r>
       <w:ptab w:relativeTo="margin" w:alignment="center" w:leader="none"/>
     </w:r>
-    <w:r>
-      <w:fldChar w:fldCharType="begin"/>
-    </w:r>
-    <w:r>
-      <w:instrText xml:space="preserve"> DOCPROPERTY  type  \* MERGEFORMAT </w:instrText>
-    </w:r>
-    <w:r>
-      <w:fldChar w:fldCharType="separate"/>
-    </w:r>
-    <w:r>
-      <w:instrText xml:space="preserve"> </w:instrText>
-    </w:r>
-    <w:r>
-      <w:fldChar w:fldCharType="end"/>
-    </w:r>
+    <w:fldSimple w:instr=" DOCPROPERTY  type  \* MERGEFORMAT ">
+      <w:r>
+        <w:instrText xml:space="preserve"> </w:instrText>
+      </w:r>
+    </w:fldSimple>
     <w:r>
       <w:instrText xml:space="preserve">" </w:instrText>
     </w:r>
@@ -1221,21 +1191,11 @@
     <w:r>
       <w:instrText xml:space="preserve"> IF </w:instrText>
     </w:r>
-    <w:r>
-      <w:fldChar w:fldCharType="begin"/>
-    </w:r>
-    <w:r>
-      <w:instrText xml:space="preserve"> DOCPROPERTY  singlePage  \* MERGEFORMAT </w:instrText>
-    </w:r>
-    <w:r>
-      <w:fldChar w:fldCharType="separate"/>
-    </w:r>
-    <w:r>
-      <w:instrText>1</w:instrText>
-    </w:r>
-    <w:r>
-      <w:fldChar w:fldCharType="end"/>
-    </w:r>
+    <w:fldSimple w:instr=" DOCPROPERTY  singlePage  \* MERGEFORMAT ">
+      <w:r>
+        <w:instrText>1</w:instrText>
+      </w:r>
+    </w:fldSimple>
     <w:r>
       <w:instrText>="1"</w:instrText>
     </w:r>
@@ -1245,21 +1205,11 @@
     <w:r>
       <w:instrText>"</w:instrText>
     </w:r>
-    <w:r>
-      <w:fldChar w:fldCharType="begin"/>
-    </w:r>
-    <w:r>
-      <w:instrText xml:space="preserve"> DOCPROPERTY  type  \* MERGEFORMAT </w:instrText>
-    </w:r>
-    <w:r>
-      <w:fldChar w:fldCharType="separate"/>
-    </w:r>
-    <w:r>
-      <w:instrText xml:space="preserve"> </w:instrText>
-    </w:r>
-    <w:r>
-      <w:fldChar w:fldCharType="end"/>
-    </w:r>
+    <w:fldSimple w:instr=" DOCPROPERTY  type  \* MERGEFORMAT ">
+      <w:r>
+        <w:instrText xml:space="preserve"> </w:instrText>
+      </w:r>
+    </w:fldSimple>
     <w:r>
       <w:ptab w:relativeTo="margin" w:alignment="right" w:leader="none"/>
     </w:r>
@@ -1524,39 +1474,19 @@
     <w:r>
       <w:instrText xml:space="preserve"> IF </w:instrText>
     </w:r>
-    <w:r>
-      <w:fldChar w:fldCharType="begin"/>
-    </w:r>
-    <w:r>
-      <w:instrText xml:space="preserve"> DOCPROPERTY  singlePage  \* MERGEFORMAT </w:instrText>
-    </w:r>
-    <w:r>
-      <w:fldChar w:fldCharType="separate"/>
-    </w:r>
-    <w:r>
-      <w:instrText>0</w:instrText>
-    </w:r>
-    <w:r>
-      <w:fldChar w:fldCharType="end"/>
-    </w:r>
+    <w:fldSimple w:instr=" DOCPROPERTY  singlePage  \* MERGEFORMAT ">
+      <w:r>
+        <w:instrText>0</w:instrText>
+      </w:r>
+    </w:fldSimple>
     <w:r>
       <w:instrText>="1" "</w:instrText>
     </w:r>
-    <w:r>
-      <w:fldChar w:fldCharType="begin"/>
-    </w:r>
-    <w:r>
-      <w:instrText xml:space="preserve"> DOCPROPERTY  type  \* MERGEFORMAT </w:instrText>
-    </w:r>
-    <w:r>
-      <w:fldChar w:fldCharType="separate"/>
-    </w:r>
-    <w:r>
-      <w:instrText xml:space="preserve"> </w:instrText>
-    </w:r>
-    <w:r>
-      <w:fldChar w:fldCharType="end"/>
-    </w:r>
+    <w:fldSimple w:instr=" DOCPROPERTY  type  \* MERGEFORMAT ">
+      <w:r>
+        <w:instrText xml:space="preserve"> </w:instrText>
+      </w:r>
+    </w:fldSimple>
     <w:r>
       <w:ptab w:relativeTo="margin" w:alignment="right" w:leader="none"/>
     </w:r>
@@ -1606,21 +1536,11 @@
     <w:r>
       <w:ptab w:relativeTo="margin" w:alignment="center" w:leader="none"/>
     </w:r>
-    <w:r>
-      <w:fldChar w:fldCharType="begin"/>
-    </w:r>
-    <w:r>
-      <w:instrText xml:space="preserve"> DOCPROPERTY  type  \* MERGEFORMAT </w:instrText>
-    </w:r>
-    <w:r>
-      <w:fldChar w:fldCharType="separate"/>
-    </w:r>
-    <w:r>
-      <w:instrText xml:space="preserve"> </w:instrText>
-    </w:r>
-    <w:r>
-      <w:fldChar w:fldCharType="end"/>
-    </w:r>
+    <w:fldSimple w:instr=" DOCPROPERTY  type  \* MERGEFORMAT ">
+      <w:r>
+        <w:instrText xml:space="preserve"> </w:instrText>
+      </w:r>
+    </w:fldSimple>
     <w:r>
       <w:instrText xml:space="preserve">" </w:instrText>
     </w:r>
@@ -1645,7 +1565,7 @@
   </w:p>
   <w:p>
     <w:pPr>
-      <w:ind w:firstLine="420"/>
+      <w:ind w:firstLine="480"/>
     </w:pPr>
   </w:p>
 </w:hdr>
@@ -1663,39 +1583,19 @@
     <w:r>
       <w:instrText xml:space="preserve"> IF </w:instrText>
     </w:r>
-    <w:r>
-      <w:fldChar w:fldCharType="begin"/>
-    </w:r>
-    <w:r>
-      <w:instrText xml:space="preserve"> DOCPROPERTY  singlePage  \* MERGEFORMAT </w:instrText>
-    </w:r>
-    <w:r>
-      <w:fldChar w:fldCharType="separate"/>
-    </w:r>
-    <w:r>
-      <w:instrText>0</w:instrText>
-    </w:r>
-    <w:r>
-      <w:fldChar w:fldCharType="end"/>
-    </w:r>
+    <w:fldSimple w:instr=" DOCPROPERTY  singlePage  \* MERGEFORMAT ">
+      <w:r>
+        <w:instrText>0</w:instrText>
+      </w:r>
+    </w:fldSimple>
     <w:r>
       <w:instrText>="1" "</w:instrText>
     </w:r>
-    <w:r>
-      <w:fldChar w:fldCharType="begin"/>
-    </w:r>
-    <w:r>
-      <w:instrText xml:space="preserve"> DOCPROPERTY  type  \* MERGEFORMAT </w:instrText>
-    </w:r>
-    <w:r>
-      <w:fldChar w:fldCharType="separate"/>
-    </w:r>
-    <w:r>
-      <w:instrText xml:space="preserve"> </w:instrText>
-    </w:r>
-    <w:r>
-      <w:fldChar w:fldCharType="end"/>
-    </w:r>
+    <w:fldSimple w:instr=" DOCPROPERTY  type  \* MERGEFORMAT ">
+      <w:r>
+        <w:instrText xml:space="preserve"> </w:instrText>
+      </w:r>
+    </w:fldSimple>
     <w:r>
       <w:ptab w:relativeTo="margin" w:alignment="right" w:leader="none"/>
     </w:r>
@@ -2794,7 +2694,7 @@
         <w:rFonts w:asciiTheme="minorHAnsi" w:eastAsiaTheme="minorEastAsia" w:hAnsiTheme="minorHAnsi" w:cstheme="minorBidi"/>
         <w:kern w:val="2"/>
         <w:sz w:val="21"/>
-        <w:szCs w:val="22"/>
+        <w:szCs w:val="21"/>
         <w:lang w:val="en-US" w:eastAsia="zh-CN" w:bidi="ar-SA"/>
       </w:rPr>
     </w:rPrDefault>
@@ -3142,11 +3042,14 @@
   <w:style w:type="paragraph" w:default="1" w:styleId="a">
     <w:name w:val="Normal"/>
     <w:qFormat/>
-    <w:rsid w:val="00185022"/>
+    <w:rsid w:val="00140DAD"/>
     <w:pPr>
       <w:spacing w:line="400" w:lineRule="atLeast"/>
       <w:ind w:firstLineChars="200" w:firstLine="200"/>
     </w:pPr>
+    <w:rPr>
+      <w:sz w:val="24"/>
+    </w:rPr>
   </w:style>
   <w:style w:type="paragraph" w:styleId="1">
     <w:name w:val="heading 1"/>
@@ -3227,7 +3130,7 @@
     <w:uiPriority w:val="9"/>
     <w:unhideWhenUsed/>
     <w:qFormat/>
-    <w:rsid w:val="004F42BD"/>
+    <w:rsid w:val="00776C18"/>
     <w:pPr>
       <w:keepNext/>
       <w:keepLines/>
@@ -3242,6 +3145,7 @@
     <w:rPr>
       <w:rFonts w:asciiTheme="majorHAnsi" w:eastAsiaTheme="majorEastAsia" w:hAnsiTheme="majorHAnsi" w:cstheme="majorBidi"/>
       <w:bCs/>
+      <w:sz w:val="24"/>
     </w:rPr>
   </w:style>
   <w:style w:type="paragraph" w:styleId="5">
@@ -3250,7 +3154,7 @@
     <w:uiPriority w:val="9"/>
     <w:unhideWhenUsed/>
     <w:qFormat/>
-    <w:rsid w:val="004F42BD"/>
+    <w:rsid w:val="00776C18"/>
     <w:pPr>
       <w:keepNext/>
       <w:keepLines/>
@@ -3265,6 +3169,7 @@
     <w:rPr>
       <w:rFonts w:asciiTheme="majorHAnsi" w:eastAsiaTheme="majorEastAsia" w:hAnsiTheme="majorHAnsi" w:cstheme="majorBidi"/>
       <w:iCs/>
+      <w:sz w:val="24"/>
     </w:rPr>
   </w:style>
   <w:style w:type="paragraph" w:styleId="6">
@@ -3273,7 +3178,7 @@
     <w:uiPriority w:val="9"/>
     <w:unhideWhenUsed/>
     <w:qFormat/>
-    <w:rsid w:val="004F42BD"/>
+    <w:rsid w:val="00776C18"/>
     <w:pPr>
       <w:keepNext/>
       <w:keepLines/>
@@ -3287,6 +3192,7 @@
     </w:pPr>
     <w:rPr>
       <w:rFonts w:asciiTheme="majorHAnsi" w:eastAsiaTheme="majorEastAsia" w:hAnsiTheme="majorHAnsi" w:cstheme="majorBidi"/>
+      <w:sz w:val="24"/>
     </w:rPr>
   </w:style>
   <w:style w:type="paragraph" w:styleId="7">
@@ -3389,22 +3295,23 @@
   <w:style w:type="paragraph" w:customStyle="1" w:styleId="Compact">
     <w:name w:val="Compact"/>
     <w:qFormat/>
-    <w:rsid w:val="005D0E33"/>
+    <w:rsid w:val="004F7039"/>
     <w:pPr>
       <w:snapToGrid w:val="0"/>
       <w:spacing w:line="400" w:lineRule="atLeast"/>
     </w:pPr>
+    <w:rPr>
+      <w:sz w:val="24"/>
+    </w:rPr>
   </w:style>
   <w:style w:type="paragraph" w:styleId="a5">
     <w:name w:val="Title"/>
-    <w:basedOn w:val="a"/>
     <w:next w:val="a0"/>
     <w:qFormat/>
-    <w:rsid w:val="0055084A"/>
-    <w:pPr>
-      <w:keepNext/>
-      <w:keepLines/>
-      <w:spacing w:before="480" w:after="240"/>
+    <w:rsid w:val="00036012"/>
+    <w:pPr>
+      <w:snapToGrid w:val="0"/>
+      <w:spacing w:before="240" w:after="100" w:afterAutospacing="1" w:line="600" w:lineRule="exact"/>
       <w:jc w:val="center"/>
     </w:pPr>
     <w:rPr>
@@ -3416,35 +3323,58 @@
   </w:style>
   <w:style w:type="paragraph" w:styleId="a6">
     <w:name w:val="Subtitle"/>
-    <w:basedOn w:val="a5"/>
     <w:next w:val="a0"/>
     <w:qFormat/>
-    <w:pPr>
-      <w:spacing w:before="240"/>
-    </w:pPr>
-    <w:rPr>
-      <w:sz w:val="30"/>
+    <w:rsid w:val="00B47563"/>
+    <w:pPr>
+      <w:snapToGrid w:val="0"/>
+      <w:spacing w:before="100" w:beforeAutospacing="1" w:after="100" w:afterAutospacing="1" w:line="600" w:lineRule="exact"/>
+      <w:jc w:val="center"/>
+    </w:pPr>
+    <w:rPr>
+      <w:rFonts w:asciiTheme="majorHAnsi" w:eastAsiaTheme="majorEastAsia" w:hAnsiTheme="majorHAnsi" w:cstheme="majorBidi"/>
+      <w:bCs/>
+      <w:sz w:val="44"/>
       <w:szCs w:val="30"/>
     </w:rPr>
   </w:style>
   <w:style w:type="paragraph" w:customStyle="1" w:styleId="Author">
     <w:name w:val="Author"/>
     <w:next w:val="a0"/>
+    <w:rsid w:val="0046430A"/>
     <w:pPr>
       <w:keepNext/>
       <w:keepLines/>
-      <w:jc w:val="center"/>
-    </w:pPr>
+      <w:tabs>
+        <w:tab w:val="left" w:pos="2520"/>
+        <w:tab w:val="left" w:pos="4200"/>
+      </w:tabs>
+      <w:snapToGrid w:val="0"/>
+      <w:spacing w:beforeLines="100" w:before="100" w:after="120" w:line="600" w:lineRule="exact"/>
+      <w:contextualSpacing/>
+      <w:jc w:val="left"/>
+    </w:pPr>
+    <w:rPr>
+      <w:rFonts w:asciiTheme="majorHAnsi" w:eastAsiaTheme="majorEastAsia" w:hAnsiTheme="majorHAnsi"/>
+      <w:sz w:val="32"/>
+    </w:rPr>
   </w:style>
   <w:style w:type="paragraph" w:styleId="a7">
     <w:name w:val="Date"/>
     <w:next w:val="a0"/>
     <w:qFormat/>
-    <w:pPr>
-      <w:keepNext/>
+    <w:rsid w:val="004B0A32"/>
+    <w:pPr>
       <w:keepLines/>
+      <w:widowControl w:val="0"/>
+      <w:snapToGrid w:val="0"/>
+      <w:spacing w:beforeLines="150" w:before="150" w:after="100" w:afterAutospacing="1"/>
       <w:jc w:val="center"/>
     </w:pPr>
+    <w:rPr>
+      <w:rFonts w:asciiTheme="majorHAnsi" w:eastAsiaTheme="majorEastAsia" w:hAnsiTheme="majorHAnsi"/>
+      <w:sz w:val="32"/>
+    </w:rPr>
   </w:style>
   <w:style w:type="paragraph" w:customStyle="1" w:styleId="Abstract">
     <w:name w:val="Abstract"/>

--- a/template/reference.docx
+++ b/template/reference.docx
@@ -17,6 +17,9 @@
       <w:pPr>
         <w:pStyle w:val="FirstParagraph"/>
         <w:ind w:firstLine="480"/>
+        <w:rPr>
+          <w:rFonts w:hint="eastAsia"/>
+        </w:rPr>
       </w:pPr>
       <w:r>
         <w:t>正文摘要奇数页</w:t>
@@ -1020,19 +1023,39 @@
     <w:r>
       <w:instrText xml:space="preserve"> IF </w:instrText>
     </w:r>
-    <w:fldSimple w:instr=" DOCPROPERTY  singlePage  \* MERGEFORMAT ">
-      <w:r>
-        <w:instrText>1</w:instrText>
-      </w:r>
-    </w:fldSimple>
+    <w:r>
+      <w:fldChar w:fldCharType="begin"/>
+    </w:r>
+    <w:r>
+      <w:instrText xml:space="preserve"> DOCPROPERTY  singlePage  \* MERGEFORMAT </w:instrText>
+    </w:r>
+    <w:r>
+      <w:fldChar w:fldCharType="separate"/>
+    </w:r>
+    <w:r>
+      <w:instrText>1</w:instrText>
+    </w:r>
+    <w:r>
+      <w:fldChar w:fldCharType="end"/>
+    </w:r>
     <w:r>
       <w:instrText>="1" "</w:instrText>
     </w:r>
-    <w:fldSimple w:instr=" DOCPROPERTY  type  \* MERGEFORMAT ">
-      <w:r>
-        <w:instrText xml:space="preserve"> </w:instrText>
-      </w:r>
-    </w:fldSimple>
+    <w:r>
+      <w:fldChar w:fldCharType="begin"/>
+    </w:r>
+    <w:r>
+      <w:instrText xml:space="preserve"> DOCPROPERTY  type  \* MERGEFORMAT </w:instrText>
+    </w:r>
+    <w:r>
+      <w:fldChar w:fldCharType="separate"/>
+    </w:r>
+    <w:r>
+      <w:instrText xml:space="preserve"> </w:instrText>
+    </w:r>
+    <w:r>
+      <w:fldChar w:fldCharType="end"/>
+    </w:r>
     <w:r>
       <w:ptab w:relativeTo="margin" w:alignment="right" w:leader="none"/>
     </w:r>
@@ -1136,11 +1159,21 @@
     <w:r>
       <w:ptab w:relativeTo="margin" w:alignment="center" w:leader="none"/>
     </w:r>
-    <w:fldSimple w:instr=" DOCPROPERTY  type  \* MERGEFORMAT ">
-      <w:r>
-        <w:instrText xml:space="preserve"> </w:instrText>
-      </w:r>
-    </w:fldSimple>
+    <w:r>
+      <w:fldChar w:fldCharType="begin"/>
+    </w:r>
+    <w:r>
+      <w:instrText xml:space="preserve"> DOCPROPERTY  type  \* MERGEFORMAT </w:instrText>
+    </w:r>
+    <w:r>
+      <w:fldChar w:fldCharType="separate"/>
+    </w:r>
+    <w:r>
+      <w:instrText xml:space="preserve"> </w:instrText>
+    </w:r>
+    <w:r>
+      <w:fldChar w:fldCharType="end"/>
+    </w:r>
     <w:r>
       <w:instrText xml:space="preserve">" </w:instrText>
     </w:r>
@@ -1191,11 +1224,21 @@
     <w:r>
       <w:instrText xml:space="preserve"> IF </w:instrText>
     </w:r>
-    <w:fldSimple w:instr=" DOCPROPERTY  singlePage  \* MERGEFORMAT ">
-      <w:r>
-        <w:instrText>1</w:instrText>
-      </w:r>
-    </w:fldSimple>
+    <w:r>
+      <w:fldChar w:fldCharType="begin"/>
+    </w:r>
+    <w:r>
+      <w:instrText xml:space="preserve"> DOCPROPERTY  singlePage  \* MERGEFORMAT </w:instrText>
+    </w:r>
+    <w:r>
+      <w:fldChar w:fldCharType="separate"/>
+    </w:r>
+    <w:r>
+      <w:instrText>1</w:instrText>
+    </w:r>
+    <w:r>
+      <w:fldChar w:fldCharType="end"/>
+    </w:r>
     <w:r>
       <w:instrText>="1"</w:instrText>
     </w:r>
@@ -1205,11 +1248,21 @@
     <w:r>
       <w:instrText>"</w:instrText>
     </w:r>
-    <w:fldSimple w:instr=" DOCPROPERTY  type  \* MERGEFORMAT ">
-      <w:r>
-        <w:instrText xml:space="preserve"> </w:instrText>
-      </w:r>
-    </w:fldSimple>
+    <w:r>
+      <w:fldChar w:fldCharType="begin"/>
+    </w:r>
+    <w:r>
+      <w:instrText xml:space="preserve"> DOCPROPERTY  type  \* MERGEFORMAT </w:instrText>
+    </w:r>
+    <w:r>
+      <w:fldChar w:fldCharType="separate"/>
+    </w:r>
+    <w:r>
+      <w:instrText xml:space="preserve"> </w:instrText>
+    </w:r>
+    <w:r>
+      <w:fldChar w:fldCharType="end"/>
+    </w:r>
     <w:r>
       <w:ptab w:relativeTo="margin" w:alignment="right" w:leader="none"/>
     </w:r>
@@ -1474,19 +1527,39 @@
     <w:r>
       <w:instrText xml:space="preserve"> IF </w:instrText>
     </w:r>
-    <w:fldSimple w:instr=" DOCPROPERTY  singlePage  \* MERGEFORMAT ">
-      <w:r>
-        <w:instrText>0</w:instrText>
-      </w:r>
-    </w:fldSimple>
+    <w:r>
+      <w:fldChar w:fldCharType="begin"/>
+    </w:r>
+    <w:r>
+      <w:instrText xml:space="preserve"> DOCPROPERTY  singlePage  \* MERGEFORMAT </w:instrText>
+    </w:r>
+    <w:r>
+      <w:fldChar w:fldCharType="separate"/>
+    </w:r>
+    <w:r>
+      <w:instrText>0</w:instrText>
+    </w:r>
+    <w:r>
+      <w:fldChar w:fldCharType="end"/>
+    </w:r>
     <w:r>
       <w:instrText>="1" "</w:instrText>
     </w:r>
-    <w:fldSimple w:instr=" DOCPROPERTY  type  \* MERGEFORMAT ">
-      <w:r>
-        <w:instrText xml:space="preserve"> </w:instrText>
-      </w:r>
-    </w:fldSimple>
+    <w:r>
+      <w:fldChar w:fldCharType="begin"/>
+    </w:r>
+    <w:r>
+      <w:instrText xml:space="preserve"> DOCPROPERTY  type  \* MERGEFORMAT </w:instrText>
+    </w:r>
+    <w:r>
+      <w:fldChar w:fldCharType="separate"/>
+    </w:r>
+    <w:r>
+      <w:instrText xml:space="preserve"> </w:instrText>
+    </w:r>
+    <w:r>
+      <w:fldChar w:fldCharType="end"/>
+    </w:r>
     <w:r>
       <w:ptab w:relativeTo="margin" w:alignment="right" w:leader="none"/>
     </w:r>
@@ -1536,11 +1609,21 @@
     <w:r>
       <w:ptab w:relativeTo="margin" w:alignment="center" w:leader="none"/>
     </w:r>
-    <w:fldSimple w:instr=" DOCPROPERTY  type  \* MERGEFORMAT ">
-      <w:r>
-        <w:instrText xml:space="preserve"> </w:instrText>
-      </w:r>
-    </w:fldSimple>
+    <w:r>
+      <w:fldChar w:fldCharType="begin"/>
+    </w:r>
+    <w:r>
+      <w:instrText xml:space="preserve"> DOCPROPERTY  type  \* MERGEFORMAT </w:instrText>
+    </w:r>
+    <w:r>
+      <w:fldChar w:fldCharType="separate"/>
+    </w:r>
+    <w:r>
+      <w:instrText xml:space="preserve"> </w:instrText>
+    </w:r>
+    <w:r>
+      <w:fldChar w:fldCharType="end"/>
+    </w:r>
     <w:r>
       <w:instrText xml:space="preserve">" </w:instrText>
     </w:r>
@@ -1583,19 +1666,39 @@
     <w:r>
       <w:instrText xml:space="preserve"> IF </w:instrText>
     </w:r>
-    <w:fldSimple w:instr=" DOCPROPERTY  singlePage  \* MERGEFORMAT ">
-      <w:r>
-        <w:instrText>0</w:instrText>
-      </w:r>
-    </w:fldSimple>
+    <w:r>
+      <w:fldChar w:fldCharType="begin"/>
+    </w:r>
+    <w:r>
+      <w:instrText xml:space="preserve"> DOCPROPERTY  singlePage  \* MERGEFORMAT </w:instrText>
+    </w:r>
+    <w:r>
+      <w:fldChar w:fldCharType="separate"/>
+    </w:r>
+    <w:r>
+      <w:instrText>0</w:instrText>
+    </w:r>
+    <w:r>
+      <w:fldChar w:fldCharType="end"/>
+    </w:r>
     <w:r>
       <w:instrText>="1" "</w:instrText>
     </w:r>
-    <w:fldSimple w:instr=" DOCPROPERTY  type  \* MERGEFORMAT ">
-      <w:r>
-        <w:instrText xml:space="preserve"> </w:instrText>
-      </w:r>
-    </w:fldSimple>
+    <w:r>
+      <w:fldChar w:fldCharType="begin"/>
+    </w:r>
+    <w:r>
+      <w:instrText xml:space="preserve"> DOCPROPERTY  type  \* MERGEFORMAT </w:instrText>
+    </w:r>
+    <w:r>
+      <w:fldChar w:fldCharType="separate"/>
+    </w:r>
+    <w:r>
+      <w:instrText xml:space="preserve"> </w:instrText>
+    </w:r>
+    <w:r>
+      <w:fldChar w:fldCharType="end"/>
+    </w:r>
     <w:r>
       <w:ptab w:relativeTo="margin" w:alignment="right" w:leader="none"/>
     </w:r>
@@ -3488,21 +3591,31 @@
     <w:name w:val="Definition Term"/>
     <w:basedOn w:val="a"/>
     <w:next w:val="Definition"/>
-    <w:rsid w:val="00F147A3"/>
+    <w:rsid w:val="008C557E"/>
     <w:pPr>
       <w:keepNext/>
       <w:keepLines/>
+      <w:snapToGrid w:val="0"/>
+      <w:spacing w:beforeLines="50" w:before="50"/>
       <w:ind w:firstLineChars="0" w:firstLine="0"/>
     </w:pPr>
     <w:rPr>
+      <w:rFonts w:asciiTheme="majorHAnsi" w:eastAsiaTheme="majorEastAsia" w:hAnsiTheme="majorHAnsi"/>
       <w:b/>
-      <w:i/>
     </w:rPr>
   </w:style>
   <w:style w:type="paragraph" w:customStyle="1" w:styleId="Definition">
     <w:name w:val="Definition"/>
     <w:basedOn w:val="a"/>
-    <w:rsid w:val="00393744"/>
+    <w:rsid w:val="00EB6D9A"/>
+    <w:pPr>
+      <w:snapToGrid w:val="0"/>
+      <w:spacing w:afterLines="50" w:after="50"/>
+      <w:contextualSpacing/>
+    </w:pPr>
+    <w:rPr>
+      <w:rFonts w:eastAsia="楷体"/>
+    </w:rPr>
   </w:style>
   <w:style w:type="paragraph" w:styleId="ac">
     <w:name w:val="caption"/>
@@ -4141,28 +4254,16 @@
       </w:numPr>
     </w:pPr>
   </w:style>
-  <w:style w:type="character" w:customStyle="1" w:styleId="DefinitionPreffix">
-    <w:name w:val="Definition Preffix"/>
+  <w:style w:type="character" w:customStyle="1" w:styleId="DefinitionQed">
+    <w:name w:val="Definition Qed"/>
     <w:basedOn w:val="a4"/>
     <w:uiPriority w:val="1"/>
     <w:qFormat/>
-    <w:rsid w:val="00602A8E"/>
-    <w:rPr>
-      <w:b/>
+    <w:rsid w:val="00EB6D9A"/>
+    <w:rPr>
+      <w:b w:val="0"/>
       <w:i w:val="0"/>
-      <w:spacing w:val="0"/>
       <w:lang w:eastAsia="zh-CN"/>
-    </w:rPr>
-  </w:style>
-  <w:style w:type="character" w:customStyle="1" w:styleId="DefinitionTitle">
-    <w:name w:val="Definition Title"/>
-    <w:basedOn w:val="a4"/>
-    <w:uiPriority w:val="1"/>
-    <w:qFormat/>
-    <w:rsid w:val="002041DD"/>
-    <w:rPr>
-      <w:b/>
-      <w:i w:val="0"/>
     </w:rPr>
   </w:style>
   <w:style w:type="paragraph" w:customStyle="1" w:styleId="AppendixHeading3">

--- a/template/reference.docx
+++ b/template/reference.docx
@@ -17,9 +17,6 @@
       <w:pPr>
         <w:pStyle w:val="FirstParagraph"/>
         <w:ind w:firstLine="480"/>
-        <w:rPr>
-          <w:rFonts w:hint="eastAsia"/>
-        </w:rPr>
       </w:pPr>
       <w:r>
         <w:t>正文摘要奇数页</w:t>
@@ -1023,39 +1020,19 @@
     <w:r>
       <w:instrText xml:space="preserve"> IF </w:instrText>
     </w:r>
-    <w:r>
-      <w:fldChar w:fldCharType="begin"/>
-    </w:r>
-    <w:r>
-      <w:instrText xml:space="preserve"> DOCPROPERTY  singlePage  \* MERGEFORMAT </w:instrText>
-    </w:r>
-    <w:r>
-      <w:fldChar w:fldCharType="separate"/>
-    </w:r>
-    <w:r>
-      <w:instrText>1</w:instrText>
-    </w:r>
-    <w:r>
-      <w:fldChar w:fldCharType="end"/>
-    </w:r>
+    <w:fldSimple w:instr=" DOCPROPERTY  singlePage  \* MERGEFORMAT ">
+      <w:r>
+        <w:instrText>1</w:instrText>
+      </w:r>
+    </w:fldSimple>
     <w:r>
       <w:instrText>="1" "</w:instrText>
     </w:r>
-    <w:r>
-      <w:fldChar w:fldCharType="begin"/>
-    </w:r>
-    <w:r>
-      <w:instrText xml:space="preserve"> DOCPROPERTY  type  \* MERGEFORMAT </w:instrText>
-    </w:r>
-    <w:r>
-      <w:fldChar w:fldCharType="separate"/>
-    </w:r>
-    <w:r>
-      <w:instrText xml:space="preserve"> </w:instrText>
-    </w:r>
-    <w:r>
-      <w:fldChar w:fldCharType="end"/>
-    </w:r>
+    <w:fldSimple w:instr=" DOCPROPERTY  type  \* MERGEFORMAT ">
+      <w:r>
+        <w:instrText xml:space="preserve"> </w:instrText>
+      </w:r>
+    </w:fldSimple>
     <w:r>
       <w:ptab w:relativeTo="margin" w:alignment="right" w:leader="none"/>
     </w:r>
@@ -1159,21 +1136,11 @@
     <w:r>
       <w:ptab w:relativeTo="margin" w:alignment="center" w:leader="none"/>
     </w:r>
-    <w:r>
-      <w:fldChar w:fldCharType="begin"/>
-    </w:r>
-    <w:r>
-      <w:instrText xml:space="preserve"> DOCPROPERTY  type  \* MERGEFORMAT </w:instrText>
-    </w:r>
-    <w:r>
-      <w:fldChar w:fldCharType="separate"/>
-    </w:r>
-    <w:r>
-      <w:instrText xml:space="preserve"> </w:instrText>
-    </w:r>
-    <w:r>
-      <w:fldChar w:fldCharType="end"/>
-    </w:r>
+    <w:fldSimple w:instr=" DOCPROPERTY  type  \* MERGEFORMAT ">
+      <w:r>
+        <w:instrText xml:space="preserve"> </w:instrText>
+      </w:r>
+    </w:fldSimple>
     <w:r>
       <w:instrText xml:space="preserve">" </w:instrText>
     </w:r>
@@ -1224,21 +1191,11 @@
     <w:r>
       <w:instrText xml:space="preserve"> IF </w:instrText>
     </w:r>
-    <w:r>
-      <w:fldChar w:fldCharType="begin"/>
-    </w:r>
-    <w:r>
-      <w:instrText xml:space="preserve"> DOCPROPERTY  singlePage  \* MERGEFORMAT </w:instrText>
-    </w:r>
-    <w:r>
-      <w:fldChar w:fldCharType="separate"/>
-    </w:r>
-    <w:r>
-      <w:instrText>1</w:instrText>
-    </w:r>
-    <w:r>
-      <w:fldChar w:fldCharType="end"/>
-    </w:r>
+    <w:fldSimple w:instr=" DOCPROPERTY  singlePage  \* MERGEFORMAT ">
+      <w:r>
+        <w:instrText>1</w:instrText>
+      </w:r>
+    </w:fldSimple>
     <w:r>
       <w:instrText>="1"</w:instrText>
     </w:r>
@@ -1248,21 +1205,11 @@
     <w:r>
       <w:instrText>"</w:instrText>
     </w:r>
-    <w:r>
-      <w:fldChar w:fldCharType="begin"/>
-    </w:r>
-    <w:r>
-      <w:instrText xml:space="preserve"> DOCPROPERTY  type  \* MERGEFORMAT </w:instrText>
-    </w:r>
-    <w:r>
-      <w:fldChar w:fldCharType="separate"/>
-    </w:r>
-    <w:r>
-      <w:instrText xml:space="preserve"> </w:instrText>
-    </w:r>
-    <w:r>
-      <w:fldChar w:fldCharType="end"/>
-    </w:r>
+    <w:fldSimple w:instr=" DOCPROPERTY  type  \* MERGEFORMAT ">
+      <w:r>
+        <w:instrText xml:space="preserve"> </w:instrText>
+      </w:r>
+    </w:fldSimple>
     <w:r>
       <w:ptab w:relativeTo="margin" w:alignment="right" w:leader="none"/>
     </w:r>
@@ -1527,39 +1474,19 @@
     <w:r>
       <w:instrText xml:space="preserve"> IF </w:instrText>
     </w:r>
-    <w:r>
-      <w:fldChar w:fldCharType="begin"/>
-    </w:r>
-    <w:r>
-      <w:instrText xml:space="preserve"> DOCPROPERTY  singlePage  \* MERGEFORMAT </w:instrText>
-    </w:r>
-    <w:r>
-      <w:fldChar w:fldCharType="separate"/>
-    </w:r>
-    <w:r>
-      <w:instrText>0</w:instrText>
-    </w:r>
-    <w:r>
-      <w:fldChar w:fldCharType="end"/>
-    </w:r>
+    <w:fldSimple w:instr=" DOCPROPERTY  singlePage  \* MERGEFORMAT ">
+      <w:r>
+        <w:instrText>0</w:instrText>
+      </w:r>
+    </w:fldSimple>
     <w:r>
       <w:instrText>="1" "</w:instrText>
     </w:r>
-    <w:r>
-      <w:fldChar w:fldCharType="begin"/>
-    </w:r>
-    <w:r>
-      <w:instrText xml:space="preserve"> DOCPROPERTY  type  \* MERGEFORMAT </w:instrText>
-    </w:r>
-    <w:r>
-      <w:fldChar w:fldCharType="separate"/>
-    </w:r>
-    <w:r>
-      <w:instrText xml:space="preserve"> </w:instrText>
-    </w:r>
-    <w:r>
-      <w:fldChar w:fldCharType="end"/>
-    </w:r>
+    <w:fldSimple w:instr=" DOCPROPERTY  type  \* MERGEFORMAT ">
+      <w:r>
+        <w:instrText xml:space="preserve"> </w:instrText>
+      </w:r>
+    </w:fldSimple>
     <w:r>
       <w:ptab w:relativeTo="margin" w:alignment="right" w:leader="none"/>
     </w:r>
@@ -1609,21 +1536,11 @@
     <w:r>
       <w:ptab w:relativeTo="margin" w:alignment="center" w:leader="none"/>
     </w:r>
-    <w:r>
-      <w:fldChar w:fldCharType="begin"/>
-    </w:r>
-    <w:r>
-      <w:instrText xml:space="preserve"> DOCPROPERTY  type  \* MERGEFORMAT </w:instrText>
-    </w:r>
-    <w:r>
-      <w:fldChar w:fldCharType="separate"/>
-    </w:r>
-    <w:r>
-      <w:instrText xml:space="preserve"> </w:instrText>
-    </w:r>
-    <w:r>
-      <w:fldChar w:fldCharType="end"/>
-    </w:r>
+    <w:fldSimple w:instr=" DOCPROPERTY  type  \* MERGEFORMAT ">
+      <w:r>
+        <w:instrText xml:space="preserve"> </w:instrText>
+      </w:r>
+    </w:fldSimple>
     <w:r>
       <w:instrText xml:space="preserve">" </w:instrText>
     </w:r>
@@ -1666,39 +1583,19 @@
     <w:r>
       <w:instrText xml:space="preserve"> IF </w:instrText>
     </w:r>
-    <w:r>
-      <w:fldChar w:fldCharType="begin"/>
-    </w:r>
-    <w:r>
-      <w:instrText xml:space="preserve"> DOCPROPERTY  singlePage  \* MERGEFORMAT </w:instrText>
-    </w:r>
-    <w:r>
-      <w:fldChar w:fldCharType="separate"/>
-    </w:r>
-    <w:r>
-      <w:instrText>0</w:instrText>
-    </w:r>
-    <w:r>
-      <w:fldChar w:fldCharType="end"/>
-    </w:r>
+    <w:fldSimple w:instr=" DOCPROPERTY  singlePage  \* MERGEFORMAT ">
+      <w:r>
+        <w:instrText>0</w:instrText>
+      </w:r>
+    </w:fldSimple>
     <w:r>
       <w:instrText>="1" "</w:instrText>
     </w:r>
-    <w:r>
-      <w:fldChar w:fldCharType="begin"/>
-    </w:r>
-    <w:r>
-      <w:instrText xml:space="preserve"> DOCPROPERTY  type  \* MERGEFORMAT </w:instrText>
-    </w:r>
-    <w:r>
-      <w:fldChar w:fldCharType="separate"/>
-    </w:r>
-    <w:r>
-      <w:instrText xml:space="preserve"> </w:instrText>
-    </w:r>
-    <w:r>
-      <w:fldChar w:fldCharType="end"/>
-    </w:r>
+    <w:fldSimple w:instr=" DOCPROPERTY  type  \* MERGEFORMAT ">
+      <w:r>
+        <w:instrText xml:space="preserve"> </w:instrText>
+      </w:r>
+    </w:fldSimple>
     <w:r>
       <w:ptab w:relativeTo="margin" w:alignment="right" w:leader="none"/>
     </w:r>
@@ -3591,13 +3488,12 @@
     <w:name w:val="Definition Term"/>
     <w:basedOn w:val="a"/>
     <w:next w:val="Definition"/>
-    <w:rsid w:val="008C557E"/>
+    <w:rsid w:val="00D60DD3"/>
     <w:pPr>
       <w:keepNext/>
       <w:keepLines/>
       <w:snapToGrid w:val="0"/>
       <w:spacing w:beforeLines="50" w:before="50"/>
-      <w:ind w:firstLineChars="0" w:firstLine="0"/>
     </w:pPr>
     <w:rPr>
       <w:rFonts w:asciiTheme="majorHAnsi" w:eastAsiaTheme="majorEastAsia" w:hAnsiTheme="majorHAnsi"/>
@@ -4259,8 +4155,9 @@
     <w:basedOn w:val="a4"/>
     <w:uiPriority w:val="1"/>
     <w:qFormat/>
-    <w:rsid w:val="00EB6D9A"/>
-    <w:rPr>
+    <w:rsid w:val="00B9401D"/>
+    <w:rPr>
+      <w:rFonts w:ascii="宋体" w:eastAsia="宋体" w:hAnsi="宋体"/>
       <w:b w:val="0"/>
       <w:i w:val="0"/>
       <w:lang w:eastAsia="zh-CN"/>

--- a/template/reference.docx
+++ b/template/reference.docx
@@ -1020,19 +1020,39 @@
     <w:r>
       <w:instrText xml:space="preserve"> IF </w:instrText>
     </w:r>
-    <w:fldSimple w:instr=" DOCPROPERTY  singlePage  \* MERGEFORMAT ">
-      <w:r>
-        <w:instrText>1</w:instrText>
-      </w:r>
-    </w:fldSimple>
+    <w:r>
+      <w:fldChar w:fldCharType="begin"/>
+    </w:r>
+    <w:r>
+      <w:instrText xml:space="preserve"> DOCPROPERTY  singlePage  \* MERGEFORMAT </w:instrText>
+    </w:r>
+    <w:r>
+      <w:fldChar w:fldCharType="separate"/>
+    </w:r>
+    <w:r>
+      <w:instrText>1</w:instrText>
+    </w:r>
+    <w:r>
+      <w:fldChar w:fldCharType="end"/>
+    </w:r>
     <w:r>
       <w:instrText>="1" "</w:instrText>
     </w:r>
-    <w:fldSimple w:instr=" DOCPROPERTY  type  \* MERGEFORMAT ">
-      <w:r>
-        <w:instrText xml:space="preserve"> </w:instrText>
-      </w:r>
-    </w:fldSimple>
+    <w:r>
+      <w:fldChar w:fldCharType="begin"/>
+    </w:r>
+    <w:r>
+      <w:instrText xml:space="preserve"> DOCPROPERTY  type  \* MERGEFORMAT </w:instrText>
+    </w:r>
+    <w:r>
+      <w:fldChar w:fldCharType="separate"/>
+    </w:r>
+    <w:r>
+      <w:instrText xml:space="preserve"> </w:instrText>
+    </w:r>
+    <w:r>
+      <w:fldChar w:fldCharType="end"/>
+    </w:r>
     <w:r>
       <w:ptab w:relativeTo="margin" w:alignment="right" w:leader="none"/>
     </w:r>
@@ -1136,11 +1156,21 @@
     <w:r>
       <w:ptab w:relativeTo="margin" w:alignment="center" w:leader="none"/>
     </w:r>
-    <w:fldSimple w:instr=" DOCPROPERTY  type  \* MERGEFORMAT ">
-      <w:r>
-        <w:instrText xml:space="preserve"> </w:instrText>
-      </w:r>
-    </w:fldSimple>
+    <w:r>
+      <w:fldChar w:fldCharType="begin"/>
+    </w:r>
+    <w:r>
+      <w:instrText xml:space="preserve"> DOCPROPERTY  type  \* MERGEFORMAT </w:instrText>
+    </w:r>
+    <w:r>
+      <w:fldChar w:fldCharType="separate"/>
+    </w:r>
+    <w:r>
+      <w:instrText xml:space="preserve"> </w:instrText>
+    </w:r>
+    <w:r>
+      <w:fldChar w:fldCharType="end"/>
+    </w:r>
     <w:r>
       <w:instrText xml:space="preserve">" </w:instrText>
     </w:r>
@@ -1191,11 +1221,21 @@
     <w:r>
       <w:instrText xml:space="preserve"> IF </w:instrText>
     </w:r>
-    <w:fldSimple w:instr=" DOCPROPERTY  singlePage  \* MERGEFORMAT ">
-      <w:r>
-        <w:instrText>1</w:instrText>
-      </w:r>
-    </w:fldSimple>
+    <w:r>
+      <w:fldChar w:fldCharType="begin"/>
+    </w:r>
+    <w:r>
+      <w:instrText xml:space="preserve"> DOCPROPERTY  singlePage  \* MERGEFORMAT </w:instrText>
+    </w:r>
+    <w:r>
+      <w:fldChar w:fldCharType="separate"/>
+    </w:r>
+    <w:r>
+      <w:instrText>1</w:instrText>
+    </w:r>
+    <w:r>
+      <w:fldChar w:fldCharType="end"/>
+    </w:r>
     <w:r>
       <w:instrText>="1"</w:instrText>
     </w:r>
@@ -1205,11 +1245,21 @@
     <w:r>
       <w:instrText>"</w:instrText>
     </w:r>
-    <w:fldSimple w:instr=" DOCPROPERTY  type  \* MERGEFORMAT ">
-      <w:r>
-        <w:instrText xml:space="preserve"> </w:instrText>
-      </w:r>
-    </w:fldSimple>
+    <w:r>
+      <w:fldChar w:fldCharType="begin"/>
+    </w:r>
+    <w:r>
+      <w:instrText xml:space="preserve"> DOCPROPERTY  type  \* MERGEFORMAT </w:instrText>
+    </w:r>
+    <w:r>
+      <w:fldChar w:fldCharType="separate"/>
+    </w:r>
+    <w:r>
+      <w:instrText xml:space="preserve"> </w:instrText>
+    </w:r>
+    <w:r>
+      <w:fldChar w:fldCharType="end"/>
+    </w:r>
     <w:r>
       <w:ptab w:relativeTo="margin" w:alignment="right" w:leader="none"/>
     </w:r>
@@ -1474,19 +1524,39 @@
     <w:r>
       <w:instrText xml:space="preserve"> IF </w:instrText>
     </w:r>
-    <w:fldSimple w:instr=" DOCPROPERTY  singlePage  \* MERGEFORMAT ">
-      <w:r>
-        <w:instrText>0</w:instrText>
-      </w:r>
-    </w:fldSimple>
+    <w:r>
+      <w:fldChar w:fldCharType="begin"/>
+    </w:r>
+    <w:r>
+      <w:instrText xml:space="preserve"> DOCPROPERTY  singlePage  \* MERGEFORMAT </w:instrText>
+    </w:r>
+    <w:r>
+      <w:fldChar w:fldCharType="separate"/>
+    </w:r>
+    <w:r>
+      <w:instrText>0</w:instrText>
+    </w:r>
+    <w:r>
+      <w:fldChar w:fldCharType="end"/>
+    </w:r>
     <w:r>
       <w:instrText>="1" "</w:instrText>
     </w:r>
-    <w:fldSimple w:instr=" DOCPROPERTY  type  \* MERGEFORMAT ">
-      <w:r>
-        <w:instrText xml:space="preserve"> </w:instrText>
-      </w:r>
-    </w:fldSimple>
+    <w:r>
+      <w:fldChar w:fldCharType="begin"/>
+    </w:r>
+    <w:r>
+      <w:instrText xml:space="preserve"> DOCPROPERTY  type  \* MERGEFORMAT </w:instrText>
+    </w:r>
+    <w:r>
+      <w:fldChar w:fldCharType="separate"/>
+    </w:r>
+    <w:r>
+      <w:instrText xml:space="preserve"> </w:instrText>
+    </w:r>
+    <w:r>
+      <w:fldChar w:fldCharType="end"/>
+    </w:r>
     <w:r>
       <w:ptab w:relativeTo="margin" w:alignment="right" w:leader="none"/>
     </w:r>
@@ -1536,11 +1606,21 @@
     <w:r>
       <w:ptab w:relativeTo="margin" w:alignment="center" w:leader="none"/>
     </w:r>
-    <w:fldSimple w:instr=" DOCPROPERTY  type  \* MERGEFORMAT ">
-      <w:r>
-        <w:instrText xml:space="preserve"> </w:instrText>
-      </w:r>
-    </w:fldSimple>
+    <w:r>
+      <w:fldChar w:fldCharType="begin"/>
+    </w:r>
+    <w:r>
+      <w:instrText xml:space="preserve"> DOCPROPERTY  type  \* MERGEFORMAT </w:instrText>
+    </w:r>
+    <w:r>
+      <w:fldChar w:fldCharType="separate"/>
+    </w:r>
+    <w:r>
+      <w:instrText xml:space="preserve"> </w:instrText>
+    </w:r>
+    <w:r>
+      <w:fldChar w:fldCharType="end"/>
+    </w:r>
     <w:r>
       <w:instrText xml:space="preserve">" </w:instrText>
     </w:r>
@@ -1583,19 +1663,39 @@
     <w:r>
       <w:instrText xml:space="preserve"> IF </w:instrText>
     </w:r>
-    <w:fldSimple w:instr=" DOCPROPERTY  singlePage  \* MERGEFORMAT ">
-      <w:r>
-        <w:instrText>0</w:instrText>
-      </w:r>
-    </w:fldSimple>
+    <w:r>
+      <w:fldChar w:fldCharType="begin"/>
+    </w:r>
+    <w:r>
+      <w:instrText xml:space="preserve"> DOCPROPERTY  singlePage  \* MERGEFORMAT </w:instrText>
+    </w:r>
+    <w:r>
+      <w:fldChar w:fldCharType="separate"/>
+    </w:r>
+    <w:r>
+      <w:instrText>0</w:instrText>
+    </w:r>
+    <w:r>
+      <w:fldChar w:fldCharType="end"/>
+    </w:r>
     <w:r>
       <w:instrText>="1" "</w:instrText>
     </w:r>
-    <w:fldSimple w:instr=" DOCPROPERTY  type  \* MERGEFORMAT ">
-      <w:r>
-        <w:instrText xml:space="preserve"> </w:instrText>
-      </w:r>
-    </w:fldSimple>
+    <w:r>
+      <w:fldChar w:fldCharType="begin"/>
+    </w:r>
+    <w:r>
+      <w:instrText xml:space="preserve"> DOCPROPERTY  type  \* MERGEFORMAT </w:instrText>
+    </w:r>
+    <w:r>
+      <w:fldChar w:fldCharType="separate"/>
+    </w:r>
+    <w:r>
+      <w:instrText xml:space="preserve"> </w:instrText>
+    </w:r>
+    <w:r>
+      <w:fldChar w:fldCharType="end"/>
+    </w:r>
     <w:r>
       <w:ptab w:relativeTo="margin" w:alignment="right" w:leader="none"/>
     </w:r>

--- a/template/reference.docx
+++ b/template/reference.docx
@@ -1020,39 +1020,19 @@
     <w:r>
       <w:instrText xml:space="preserve"> IF </w:instrText>
     </w:r>
-    <w:r>
-      <w:fldChar w:fldCharType="begin"/>
-    </w:r>
-    <w:r>
-      <w:instrText xml:space="preserve"> DOCPROPERTY  singlePage  \* MERGEFORMAT </w:instrText>
-    </w:r>
-    <w:r>
-      <w:fldChar w:fldCharType="separate"/>
-    </w:r>
-    <w:r>
-      <w:instrText>1</w:instrText>
-    </w:r>
-    <w:r>
-      <w:fldChar w:fldCharType="end"/>
-    </w:r>
+    <w:fldSimple w:instr=" DOCPROPERTY  singlePage  \* MERGEFORMAT ">
+      <w:r>
+        <w:instrText>1</w:instrText>
+      </w:r>
+    </w:fldSimple>
     <w:r>
       <w:instrText>="1" "</w:instrText>
     </w:r>
-    <w:r>
-      <w:fldChar w:fldCharType="begin"/>
-    </w:r>
-    <w:r>
-      <w:instrText xml:space="preserve"> DOCPROPERTY  type  \* MERGEFORMAT </w:instrText>
-    </w:r>
-    <w:r>
-      <w:fldChar w:fldCharType="separate"/>
-    </w:r>
-    <w:r>
-      <w:instrText xml:space="preserve"> </w:instrText>
-    </w:r>
-    <w:r>
-      <w:fldChar w:fldCharType="end"/>
-    </w:r>
+    <w:fldSimple w:instr=" DOCPROPERTY  type  \* MERGEFORMAT ">
+      <w:r>
+        <w:instrText xml:space="preserve"> </w:instrText>
+      </w:r>
+    </w:fldSimple>
     <w:r>
       <w:ptab w:relativeTo="margin" w:alignment="right" w:leader="none"/>
     </w:r>
@@ -1156,21 +1136,11 @@
     <w:r>
       <w:ptab w:relativeTo="margin" w:alignment="center" w:leader="none"/>
     </w:r>
-    <w:r>
-      <w:fldChar w:fldCharType="begin"/>
-    </w:r>
-    <w:r>
-      <w:instrText xml:space="preserve"> DOCPROPERTY  type  \* MERGEFORMAT </w:instrText>
-    </w:r>
-    <w:r>
-      <w:fldChar w:fldCharType="separate"/>
-    </w:r>
-    <w:r>
-      <w:instrText xml:space="preserve"> </w:instrText>
-    </w:r>
-    <w:r>
-      <w:fldChar w:fldCharType="end"/>
-    </w:r>
+    <w:fldSimple w:instr=" DOCPROPERTY  type  \* MERGEFORMAT ">
+      <w:r>
+        <w:instrText xml:space="preserve"> </w:instrText>
+      </w:r>
+    </w:fldSimple>
     <w:r>
       <w:instrText xml:space="preserve">" </w:instrText>
     </w:r>
@@ -1221,21 +1191,11 @@
     <w:r>
       <w:instrText xml:space="preserve"> IF </w:instrText>
     </w:r>
-    <w:r>
-      <w:fldChar w:fldCharType="begin"/>
-    </w:r>
-    <w:r>
-      <w:instrText xml:space="preserve"> DOCPROPERTY  singlePage  \* MERGEFORMAT </w:instrText>
-    </w:r>
-    <w:r>
-      <w:fldChar w:fldCharType="separate"/>
-    </w:r>
-    <w:r>
-      <w:instrText>1</w:instrText>
-    </w:r>
-    <w:r>
-      <w:fldChar w:fldCharType="end"/>
-    </w:r>
+    <w:fldSimple w:instr=" DOCPROPERTY  singlePage  \* MERGEFORMAT ">
+      <w:r>
+        <w:instrText>1</w:instrText>
+      </w:r>
+    </w:fldSimple>
     <w:r>
       <w:instrText>="1"</w:instrText>
     </w:r>
@@ -1245,21 +1205,11 @@
     <w:r>
       <w:instrText>"</w:instrText>
     </w:r>
-    <w:r>
-      <w:fldChar w:fldCharType="begin"/>
-    </w:r>
-    <w:r>
-      <w:instrText xml:space="preserve"> DOCPROPERTY  type  \* MERGEFORMAT </w:instrText>
-    </w:r>
-    <w:r>
-      <w:fldChar w:fldCharType="separate"/>
-    </w:r>
-    <w:r>
-      <w:instrText xml:space="preserve"> </w:instrText>
-    </w:r>
-    <w:r>
-      <w:fldChar w:fldCharType="end"/>
-    </w:r>
+    <w:fldSimple w:instr=" DOCPROPERTY  type  \* MERGEFORMAT ">
+      <w:r>
+        <w:instrText xml:space="preserve"> </w:instrText>
+      </w:r>
+    </w:fldSimple>
     <w:r>
       <w:ptab w:relativeTo="margin" w:alignment="right" w:leader="none"/>
     </w:r>
@@ -1524,39 +1474,19 @@
     <w:r>
       <w:instrText xml:space="preserve"> IF </w:instrText>
     </w:r>
-    <w:r>
-      <w:fldChar w:fldCharType="begin"/>
-    </w:r>
-    <w:r>
-      <w:instrText xml:space="preserve"> DOCPROPERTY  singlePage  \* MERGEFORMAT </w:instrText>
-    </w:r>
-    <w:r>
-      <w:fldChar w:fldCharType="separate"/>
-    </w:r>
-    <w:r>
-      <w:instrText>0</w:instrText>
-    </w:r>
-    <w:r>
-      <w:fldChar w:fldCharType="end"/>
-    </w:r>
+    <w:fldSimple w:instr=" DOCPROPERTY  singlePage  \* MERGEFORMAT ">
+      <w:r>
+        <w:instrText>0</w:instrText>
+      </w:r>
+    </w:fldSimple>
     <w:r>
       <w:instrText>="1" "</w:instrText>
     </w:r>
-    <w:r>
-      <w:fldChar w:fldCharType="begin"/>
-    </w:r>
-    <w:r>
-      <w:instrText xml:space="preserve"> DOCPROPERTY  type  \* MERGEFORMAT </w:instrText>
-    </w:r>
-    <w:r>
-      <w:fldChar w:fldCharType="separate"/>
-    </w:r>
-    <w:r>
-      <w:instrText xml:space="preserve"> </w:instrText>
-    </w:r>
-    <w:r>
-      <w:fldChar w:fldCharType="end"/>
-    </w:r>
+    <w:fldSimple w:instr=" DOCPROPERTY  type  \* MERGEFORMAT ">
+      <w:r>
+        <w:instrText xml:space="preserve"> </w:instrText>
+      </w:r>
+    </w:fldSimple>
     <w:r>
       <w:ptab w:relativeTo="margin" w:alignment="right" w:leader="none"/>
     </w:r>
@@ -1606,21 +1536,11 @@
     <w:r>
       <w:ptab w:relativeTo="margin" w:alignment="center" w:leader="none"/>
     </w:r>
-    <w:r>
-      <w:fldChar w:fldCharType="begin"/>
-    </w:r>
-    <w:r>
-      <w:instrText xml:space="preserve"> DOCPROPERTY  type  \* MERGEFORMAT </w:instrText>
-    </w:r>
-    <w:r>
-      <w:fldChar w:fldCharType="separate"/>
-    </w:r>
-    <w:r>
-      <w:instrText xml:space="preserve"> </w:instrText>
-    </w:r>
-    <w:r>
-      <w:fldChar w:fldCharType="end"/>
-    </w:r>
+    <w:fldSimple w:instr=" DOCPROPERTY  type  \* MERGEFORMAT ">
+      <w:r>
+        <w:instrText xml:space="preserve"> </w:instrText>
+      </w:r>
+    </w:fldSimple>
     <w:r>
       <w:instrText xml:space="preserve">" </w:instrText>
     </w:r>
@@ -1663,39 +1583,19 @@
     <w:r>
       <w:instrText xml:space="preserve"> IF </w:instrText>
     </w:r>
-    <w:r>
-      <w:fldChar w:fldCharType="begin"/>
-    </w:r>
-    <w:r>
-      <w:instrText xml:space="preserve"> DOCPROPERTY  singlePage  \* MERGEFORMAT </w:instrText>
-    </w:r>
-    <w:r>
-      <w:fldChar w:fldCharType="separate"/>
-    </w:r>
-    <w:r>
-      <w:instrText>0</w:instrText>
-    </w:r>
-    <w:r>
-      <w:fldChar w:fldCharType="end"/>
-    </w:r>
+    <w:fldSimple w:instr=" DOCPROPERTY  singlePage  \* MERGEFORMAT ">
+      <w:r>
+        <w:instrText>0</w:instrText>
+      </w:r>
+    </w:fldSimple>
     <w:r>
       <w:instrText>="1" "</w:instrText>
     </w:r>
-    <w:r>
-      <w:fldChar w:fldCharType="begin"/>
-    </w:r>
-    <w:r>
-      <w:instrText xml:space="preserve"> DOCPROPERTY  type  \* MERGEFORMAT </w:instrText>
-    </w:r>
-    <w:r>
-      <w:fldChar w:fldCharType="separate"/>
-    </w:r>
-    <w:r>
-      <w:instrText xml:space="preserve"> </w:instrText>
-    </w:r>
-    <w:r>
-      <w:fldChar w:fldCharType="end"/>
-    </w:r>
+    <w:fldSimple w:instr=" DOCPROPERTY  type  \* MERGEFORMAT ">
+      <w:r>
+        <w:instrText xml:space="preserve"> </w:instrText>
+      </w:r>
+    </w:fldSimple>
     <w:r>
       <w:ptab w:relativeTo="margin" w:alignment="right" w:leader="none"/>
     </w:r>
@@ -3493,10 +3393,10 @@
   <w:style w:type="paragraph" w:styleId="a8">
     <w:name w:val="Bibliography"/>
     <w:qFormat/>
-    <w:rsid w:val="007868A3"/>
+    <w:rsid w:val="006D5258"/>
     <w:pPr>
       <w:spacing w:line="400" w:lineRule="atLeast"/>
-      <w:ind w:left="200" w:hangingChars="200" w:hanging="200"/>
+      <w:ind w:left="300" w:hangingChars="300" w:hanging="300"/>
     </w:pPr>
   </w:style>
   <w:style w:type="paragraph" w:styleId="a9">

--- a/template/reference.docx
+++ b/template/reference.docx
@@ -41,9 +41,9 @@
         <w:tblLook w:val="0020" w:firstRow="1" w:lastRow="0" w:firstColumn="0" w:lastColumn="0" w:noHBand="0" w:noVBand="0"/>
       </w:tblPr>
       <w:tblGrid>
-        <w:gridCol w:w="936"/>
-        <w:gridCol w:w="1176"/>
-        <w:gridCol w:w="936"/>
+        <w:gridCol w:w="846"/>
+        <w:gridCol w:w="1056"/>
+        <w:gridCol w:w="846"/>
       </w:tblGrid>
       <w:tr>
         <w:trPr>
@@ -255,9 +255,9 @@
         <w:tblLook w:val="0000" w:firstRow="0" w:lastRow="0" w:firstColumn="0" w:lastColumn="0" w:noHBand="0" w:noVBand="0"/>
       </w:tblPr>
       <w:tblGrid>
-        <w:gridCol w:w="936"/>
-        <w:gridCol w:w="1176"/>
-        <w:gridCol w:w="936"/>
+        <w:gridCol w:w="846"/>
+        <w:gridCol w:w="1056"/>
+        <w:gridCol w:w="846"/>
       </w:tblGrid>
       <w:tr>
         <w:tc>
@@ -1562,11 +1562,6 @@
     <w:r>
       <w:fldChar w:fldCharType="end"/>
     </w:r>
-  </w:p>
-  <w:p>
-    <w:pPr>
-      <w:ind w:firstLine="480"/>
-    </w:pPr>
   </w:p>
 </w:hdr>
 </file>
@@ -3294,14 +3289,11 @@
   </w:style>
   <w:style w:type="paragraph" w:customStyle="1" w:styleId="Compact">
     <w:name w:val="Compact"/>
+    <w:basedOn w:val="noindent"/>
     <w:qFormat/>
-    <w:rsid w:val="004F7039"/>
-    <w:pPr>
-      <w:snapToGrid w:val="0"/>
-      <w:spacing w:line="400" w:lineRule="atLeast"/>
-    </w:pPr>
-    <w:rPr>
-      <w:sz w:val="24"/>
+    <w:rsid w:val="00D40132"/>
+    <w:rPr>
+      <w:sz w:val="21"/>
     </w:rPr>
   </w:style>
   <w:style w:type="paragraph" w:styleId="a5">
@@ -3392,12 +3384,16 @@
   </w:style>
   <w:style w:type="paragraph" w:styleId="a8">
     <w:name w:val="Bibliography"/>
+    <w:basedOn w:val="a"/>
     <w:qFormat/>
-    <w:rsid w:val="006D5258"/>
-    <w:pPr>
-      <w:spacing w:line="400" w:lineRule="atLeast"/>
+    <w:rsid w:val="00B660A5"/>
+    <w:pPr>
+      <w:spacing w:line="240" w:lineRule="auto"/>
       <w:ind w:left="300" w:hangingChars="300" w:hanging="300"/>
     </w:pPr>
+    <w:rPr>
+      <w:sz w:val="21"/>
+    </w:rPr>
   </w:style>
   <w:style w:type="paragraph" w:styleId="a9">
     <w:name w:val="Block Text"/>
@@ -3515,14 +3511,17 @@
   </w:style>
   <w:style w:type="paragraph" w:styleId="ac">
     <w:name w:val="caption"/>
+    <w:basedOn w:val="noindent"/>
     <w:link w:val="ad"/>
-    <w:rsid w:val="00900DC0"/>
-    <w:pPr>
-      <w:snapToGrid w:val="0"/>
-      <w:spacing w:line="400" w:lineRule="atLeast"/>
+    <w:rsid w:val="008162FD"/>
+    <w:pPr>
+      <w:spacing w:line="240" w:lineRule="auto"/>
       <w:contextualSpacing/>
       <w:jc w:val="center"/>
     </w:pPr>
+    <w:rPr>
+      <w:sz w:val="21"/>
+    </w:rPr>
   </w:style>
   <w:style w:type="paragraph" w:customStyle="1" w:styleId="TableCaption">
     <w:name w:val="Table Caption"/>
@@ -3559,10 +3558,7 @@
     <w:name w:val="题注 字符"/>
     <w:basedOn w:val="a1"/>
     <w:link w:val="ac"/>
-    <w:rsid w:val="00900DC0"/>
-    <w:rPr>
-      <w:sz w:val="21"/>
-    </w:rPr>
+    <w:rsid w:val="008162FD"/>
   </w:style>
   <w:style w:type="character" w:customStyle="1" w:styleId="VerbatimChar">
     <w:name w:val="Verbatim Char"/>
@@ -4273,18 +4269,23 @@
   </w:style>
   <w:style w:type="paragraph" w:customStyle="1" w:styleId="noindent">
     <w:name w:val="noindent"/>
+    <w:basedOn w:val="a"/>
     <w:link w:val="noindent0"/>
     <w:qFormat/>
-    <w:rsid w:val="0082386C"/>
+    <w:rsid w:val="005C225A"/>
     <w:pPr>
       <w:snapToGrid w:val="0"/>
+      <w:ind w:firstLineChars="0" w:firstLine="0"/>
     </w:pPr>
   </w:style>
   <w:style w:type="character" w:customStyle="1" w:styleId="noindent0">
     <w:name w:val="noindent 字符"/>
     <w:basedOn w:val="a1"/>
     <w:link w:val="noindent"/>
-    <w:rsid w:val="0082386C"/>
+    <w:rsid w:val="005C225A"/>
+    <w:rPr>
+      <w:sz w:val="24"/>
+    </w:rPr>
   </w:style>
 </w:styles>
 </file>

--- a/template/reference.docx
+++ b/template/reference.docx
@@ -2370,17 +2370,13 @@
     </w:lvl>
     <w:lvl w:ilvl="3">
       <w:start w:val="1"/>
-      <w:numFmt w:val="decimal"/>
-      <w:pStyle w:val="4"/>
       <w:suff w:val="space"/>
+      <w:numFmt w:val="decimalEnclosedCircleChinese"/>
       <w:lvlText w:val="%4 "/>
       <w:lvlJc w:val="left"/>
       <w:pPr>
         <w:ind w:left="0" w:firstLine="0"/>
       </w:pPr>
-      <w:rPr>
-        <w:rFonts w:hint="default"/>
-      </w:rPr>
     </w:lvl>
     <w:lvl w:ilvl="4">
       <w:start w:val="1"/>

--- a/template/reference.docx
+++ b/template/reference.docx
@@ -1,6 +1,6 @@
 
 <file path=word/document.xml><?xml version="1.0" encoding="utf-8"?>
-<w:document xmlns:wpc="http://schemas.microsoft.com/office/word/2010/wordprocessingCanvas" xmlns:cx="http://schemas.microsoft.com/office/drawing/2014/chartex" xmlns:cx1="http://schemas.microsoft.com/office/drawing/2015/9/8/chartex" xmlns:cx2="http://schemas.microsoft.com/office/drawing/2015/10/21/chartex" xmlns:cx3="http://schemas.microsoft.com/office/drawing/2016/5/9/chartex" xmlns:cx4="http://schemas.microsoft.com/office/drawing/2016/5/10/chartex" xmlns:cx5="http://schemas.microsoft.com/office/drawing/2016/5/11/chartex" xmlns:cx6="http://schemas.microsoft.com/office/drawing/2016/5/12/chartex" xmlns:cx7="http://schemas.microsoft.com/office/drawing/2016/5/13/chartex" xmlns:cx8="http://schemas.microsoft.com/office/drawing/2016/5/14/chartex" xmlns:mc="http://schemas.openxmlformats.org/markup-compatibility/2006" xmlns:aink="http://schemas.microsoft.com/office/drawing/2016/ink" xmlns:am3d="http://schemas.microsoft.com/office/drawing/2017/model3d" xmlns:o="urn:schemas-microsoft-com:office:office" xmlns:r="http://schemas.openxmlformats.org/officeDocument/2006/relationships" xmlns:m="http://schemas.openxmlformats.org/officeDocument/2006/math" xmlns:v="urn:schemas-microsoft-com:vml" xmlns:wp14="http://schemas.microsoft.com/office/word/2010/wordprocessingDrawing" xmlns:wp="http://schemas.openxmlformats.org/drawingml/2006/wordprocessingDrawing" xmlns:w10="urn:schemas-microsoft-com:office:word" xmlns:w="http://schemas.openxmlformats.org/wordprocessingml/2006/main" xmlns:w14="http://schemas.microsoft.com/office/word/2010/wordml" xmlns:w15="http://schemas.microsoft.com/office/word/2012/wordml" xmlns:w16cex="http://schemas.microsoft.com/office/word/2018/wordml/cex" xmlns:w16cid="http://schemas.microsoft.com/office/word/2016/wordml/cid" xmlns:w16="http://schemas.microsoft.com/office/word/2018/wordml" xmlns:w16sdtdh="http://schemas.microsoft.com/office/word/2020/wordml/sdtdatahash" xmlns:w16se="http://schemas.microsoft.com/office/word/2015/wordml/symex" xmlns:wpg="http://schemas.microsoft.com/office/word/2010/wordprocessingGroup" xmlns:wpi="http://schemas.microsoft.com/office/word/2010/wordprocessingInk" xmlns:wne="http://schemas.microsoft.com/office/word/2006/wordml" xmlns:wps="http://schemas.microsoft.com/office/word/2010/wordprocessingShape" mc:Ignorable="w14 w15 w16se w16cid w16 w16cex w16sdtdh wp14">
+<w:document xmlns:wpc="http://schemas.microsoft.com/office/word/2010/wordprocessingCanvas" xmlns:cx="http://schemas.microsoft.com/office/drawing/2014/chartex" xmlns:cx1="http://schemas.microsoft.com/office/drawing/2015/9/8/chartex" xmlns:cx2="http://schemas.microsoft.com/office/drawing/2015/10/21/chartex" xmlns:cx3="http://schemas.microsoft.com/office/drawing/2016/5/9/chartex" xmlns:cx4="http://schemas.microsoft.com/office/drawing/2016/5/10/chartex" xmlns:cx5="http://schemas.microsoft.com/office/drawing/2016/5/11/chartex" xmlns:cx6="http://schemas.microsoft.com/office/drawing/2016/5/12/chartex" xmlns:cx7="http://schemas.microsoft.com/office/drawing/2016/5/13/chartex" xmlns:cx8="http://schemas.microsoft.com/office/drawing/2016/5/14/chartex" xmlns:mc="http://schemas.openxmlformats.org/markup-compatibility/2006" xmlns:aink="http://schemas.microsoft.com/office/drawing/2016/ink" xmlns:am3d="http://schemas.microsoft.com/office/drawing/2017/model3d" xmlns:o="urn:schemas-microsoft-com:office:office" xmlns:r="http://schemas.openxmlformats.org/officeDocument/2006/relationships" xmlns:m="http://schemas.openxmlformats.org/officeDocument/2006/math" xmlns:v="urn:schemas-microsoft-com:vml" xmlns:wp14="http://schemas.microsoft.com/office/word/2010/wordprocessingDrawing" xmlns:wp="http://schemas.openxmlformats.org/drawingml/2006/wordprocessingDrawing" xmlns:w10="urn:schemas-microsoft-com:office:word" xmlns:w="http://schemas.openxmlformats.org/wordprocessingml/2006/main" xmlns:w14="http://schemas.microsoft.com/office/word/2010/wordml" xmlns:w15="http://schemas.microsoft.com/office/word/2012/wordml" xmlns:w16cid="http://schemas.microsoft.com/office/word/2016/wordml/cid" xmlns:w16se="http://schemas.microsoft.com/office/word/2015/wordml/symex" xmlns:wpg="http://schemas.microsoft.com/office/word/2010/wordprocessingGroup" xmlns:wpi="http://schemas.microsoft.com/office/word/2010/wordprocessingInk" xmlns:wne="http://schemas.microsoft.com/office/word/2006/wordml" xmlns:wps="http://schemas.microsoft.com/office/word/2010/wordprocessingShape" mc:Ignorable="w14 w15 w16se w16cid wp14">
   <w:body>
     <w:p>
       <w:pPr>
@@ -9,7 +9,12 @@
       </w:pPr>
       <w:bookmarkStart w:id="0" w:name="一级标题"/>
       <w:r>
-        <w:t>一级标题</w:t>
+        <w:t>一级标</w:t>
+      </w:r>
+      <w:bookmarkStart w:id="1" w:name="_GoBack"/>
+      <w:bookmarkEnd w:id="1"/>
+      <w:r>
+        <w:t>题</w:t>
       </w:r>
       <w:bookmarkEnd w:id="0"/>
     </w:p>
@@ -843,7 +848,7 @@
 </file>
 
 <file path=word/endnotes.xml><?xml version="1.0" encoding="utf-8"?>
-<w:endnotes xmlns:wpc="http://schemas.microsoft.com/office/word/2010/wordprocessingCanvas" xmlns:cx="http://schemas.microsoft.com/office/drawing/2014/chartex" xmlns:cx1="http://schemas.microsoft.com/office/drawing/2015/9/8/chartex" xmlns:cx2="http://schemas.microsoft.com/office/drawing/2015/10/21/chartex" xmlns:cx3="http://schemas.microsoft.com/office/drawing/2016/5/9/chartex" xmlns:cx4="http://schemas.microsoft.com/office/drawing/2016/5/10/chartex" xmlns:cx5="http://schemas.microsoft.com/office/drawing/2016/5/11/chartex" xmlns:cx6="http://schemas.microsoft.com/office/drawing/2016/5/12/chartex" xmlns:cx7="http://schemas.microsoft.com/office/drawing/2016/5/13/chartex" xmlns:cx8="http://schemas.microsoft.com/office/drawing/2016/5/14/chartex" xmlns:mc="http://schemas.openxmlformats.org/markup-compatibility/2006" xmlns:aink="http://schemas.microsoft.com/office/drawing/2016/ink" xmlns:am3d="http://schemas.microsoft.com/office/drawing/2017/model3d" xmlns:o="urn:schemas-microsoft-com:office:office" xmlns:r="http://schemas.openxmlformats.org/officeDocument/2006/relationships" xmlns:m="http://schemas.openxmlformats.org/officeDocument/2006/math" xmlns:v="urn:schemas-microsoft-com:vml" xmlns:wp14="http://schemas.microsoft.com/office/word/2010/wordprocessingDrawing" xmlns:wp="http://schemas.openxmlformats.org/drawingml/2006/wordprocessingDrawing" xmlns:w10="urn:schemas-microsoft-com:office:word" xmlns:w="http://schemas.openxmlformats.org/wordprocessingml/2006/main" xmlns:w14="http://schemas.microsoft.com/office/word/2010/wordml" xmlns:w15="http://schemas.microsoft.com/office/word/2012/wordml" xmlns:w16cex="http://schemas.microsoft.com/office/word/2018/wordml/cex" xmlns:w16cid="http://schemas.microsoft.com/office/word/2016/wordml/cid" xmlns:w16="http://schemas.microsoft.com/office/word/2018/wordml" xmlns:w16sdtdh="http://schemas.microsoft.com/office/word/2020/wordml/sdtdatahash" xmlns:w16se="http://schemas.microsoft.com/office/word/2015/wordml/symex" xmlns:wpg="http://schemas.microsoft.com/office/word/2010/wordprocessingGroup" xmlns:wpi="http://schemas.microsoft.com/office/word/2010/wordprocessingInk" xmlns:wne="http://schemas.microsoft.com/office/word/2006/wordml" xmlns:wps="http://schemas.microsoft.com/office/word/2010/wordprocessingShape" mc:Ignorable="w14 w15 w16se w16cid w16 w16cex w16sdtdh wp14">
+<w:endnotes xmlns:wpc="http://schemas.microsoft.com/office/word/2010/wordprocessingCanvas" xmlns:cx="http://schemas.microsoft.com/office/drawing/2014/chartex" xmlns:cx1="http://schemas.microsoft.com/office/drawing/2015/9/8/chartex" xmlns:cx2="http://schemas.microsoft.com/office/drawing/2015/10/21/chartex" xmlns:cx3="http://schemas.microsoft.com/office/drawing/2016/5/9/chartex" xmlns:cx4="http://schemas.microsoft.com/office/drawing/2016/5/10/chartex" xmlns:cx5="http://schemas.microsoft.com/office/drawing/2016/5/11/chartex" xmlns:cx6="http://schemas.microsoft.com/office/drawing/2016/5/12/chartex" xmlns:cx7="http://schemas.microsoft.com/office/drawing/2016/5/13/chartex" xmlns:cx8="http://schemas.microsoft.com/office/drawing/2016/5/14/chartex" xmlns:mc="http://schemas.openxmlformats.org/markup-compatibility/2006" xmlns:aink="http://schemas.microsoft.com/office/drawing/2016/ink" xmlns:am3d="http://schemas.microsoft.com/office/drawing/2017/model3d" xmlns:o="urn:schemas-microsoft-com:office:office" xmlns:r="http://schemas.openxmlformats.org/officeDocument/2006/relationships" xmlns:m="http://schemas.openxmlformats.org/officeDocument/2006/math" xmlns:v="urn:schemas-microsoft-com:vml" xmlns:wp14="http://schemas.microsoft.com/office/word/2010/wordprocessingDrawing" xmlns:wp="http://schemas.openxmlformats.org/drawingml/2006/wordprocessingDrawing" xmlns:w10="urn:schemas-microsoft-com:office:word" xmlns:w="http://schemas.openxmlformats.org/wordprocessingml/2006/main" xmlns:w14="http://schemas.microsoft.com/office/word/2010/wordml" xmlns:w15="http://schemas.microsoft.com/office/word/2012/wordml" xmlns:w16cid="http://schemas.microsoft.com/office/word/2016/wordml/cid" xmlns:w16se="http://schemas.microsoft.com/office/word/2015/wordml/symex" xmlns:wpg="http://schemas.microsoft.com/office/word/2010/wordprocessingGroup" xmlns:wpi="http://schemas.microsoft.com/office/word/2010/wordprocessingInk" xmlns:wne="http://schemas.microsoft.com/office/word/2006/wordml" xmlns:wps="http://schemas.microsoft.com/office/word/2010/wordprocessingShape" mc:Ignorable="w14 w15 w16se w16cid wp14">
   <w:endnote w:type="separator" w:id="-1">
     <w:p>
       <w:pPr>
@@ -870,7 +875,7 @@
 </file>
 
 <file path=word/footer1.xml><?xml version="1.0" encoding="utf-8"?>
-<w:ftr xmlns:wpc="http://schemas.microsoft.com/office/word/2010/wordprocessingCanvas" xmlns:cx="http://schemas.microsoft.com/office/drawing/2014/chartex" xmlns:cx1="http://schemas.microsoft.com/office/drawing/2015/9/8/chartex" xmlns:cx2="http://schemas.microsoft.com/office/drawing/2015/10/21/chartex" xmlns:cx3="http://schemas.microsoft.com/office/drawing/2016/5/9/chartex" xmlns:cx4="http://schemas.microsoft.com/office/drawing/2016/5/10/chartex" xmlns:cx5="http://schemas.microsoft.com/office/drawing/2016/5/11/chartex" xmlns:cx6="http://schemas.microsoft.com/office/drawing/2016/5/12/chartex" xmlns:cx7="http://schemas.microsoft.com/office/drawing/2016/5/13/chartex" xmlns:cx8="http://schemas.microsoft.com/office/drawing/2016/5/14/chartex" xmlns:mc="http://schemas.openxmlformats.org/markup-compatibility/2006" xmlns:aink="http://schemas.microsoft.com/office/drawing/2016/ink" xmlns:am3d="http://schemas.microsoft.com/office/drawing/2017/model3d" xmlns:o="urn:schemas-microsoft-com:office:office" xmlns:r="http://schemas.openxmlformats.org/officeDocument/2006/relationships" xmlns:m="http://schemas.openxmlformats.org/officeDocument/2006/math" xmlns:v="urn:schemas-microsoft-com:vml" xmlns:wp14="http://schemas.microsoft.com/office/word/2010/wordprocessingDrawing" xmlns:wp="http://schemas.openxmlformats.org/drawingml/2006/wordprocessingDrawing" xmlns:w10="urn:schemas-microsoft-com:office:word" xmlns:w="http://schemas.openxmlformats.org/wordprocessingml/2006/main" xmlns:w14="http://schemas.microsoft.com/office/word/2010/wordml" xmlns:w15="http://schemas.microsoft.com/office/word/2012/wordml" xmlns:w16cex="http://schemas.microsoft.com/office/word/2018/wordml/cex" xmlns:w16cid="http://schemas.microsoft.com/office/word/2016/wordml/cid" xmlns:w16="http://schemas.microsoft.com/office/word/2018/wordml" xmlns:w16sdtdh="http://schemas.microsoft.com/office/word/2020/wordml/sdtdatahash" xmlns:w16se="http://schemas.microsoft.com/office/word/2015/wordml/symex" xmlns:wpg="http://schemas.microsoft.com/office/word/2010/wordprocessingGroup" xmlns:wpi="http://schemas.microsoft.com/office/word/2010/wordprocessingInk" xmlns:wne="http://schemas.microsoft.com/office/word/2006/wordml" xmlns:wps="http://schemas.microsoft.com/office/word/2010/wordprocessingShape" mc:Ignorable="w14 w15 w16se w16cid w16 w16cex w16sdtdh wp14">
+<w:ftr xmlns:wpc="http://schemas.microsoft.com/office/word/2010/wordprocessingCanvas" xmlns:cx="http://schemas.microsoft.com/office/drawing/2014/chartex" xmlns:cx1="http://schemas.microsoft.com/office/drawing/2015/9/8/chartex" xmlns:cx2="http://schemas.microsoft.com/office/drawing/2015/10/21/chartex" xmlns:cx3="http://schemas.microsoft.com/office/drawing/2016/5/9/chartex" xmlns:cx4="http://schemas.microsoft.com/office/drawing/2016/5/10/chartex" xmlns:cx5="http://schemas.microsoft.com/office/drawing/2016/5/11/chartex" xmlns:cx6="http://schemas.microsoft.com/office/drawing/2016/5/12/chartex" xmlns:cx7="http://schemas.microsoft.com/office/drawing/2016/5/13/chartex" xmlns:cx8="http://schemas.microsoft.com/office/drawing/2016/5/14/chartex" xmlns:mc="http://schemas.openxmlformats.org/markup-compatibility/2006" xmlns:aink="http://schemas.microsoft.com/office/drawing/2016/ink" xmlns:am3d="http://schemas.microsoft.com/office/drawing/2017/model3d" xmlns:o="urn:schemas-microsoft-com:office:office" xmlns:r="http://schemas.openxmlformats.org/officeDocument/2006/relationships" xmlns:m="http://schemas.openxmlformats.org/officeDocument/2006/math" xmlns:v="urn:schemas-microsoft-com:vml" xmlns:wp14="http://schemas.microsoft.com/office/word/2010/wordprocessingDrawing" xmlns:wp="http://schemas.openxmlformats.org/drawingml/2006/wordprocessingDrawing" xmlns:w10="urn:schemas-microsoft-com:office:word" xmlns:w="http://schemas.openxmlformats.org/wordprocessingml/2006/main" xmlns:w14="http://schemas.microsoft.com/office/word/2010/wordml" xmlns:w15="http://schemas.microsoft.com/office/word/2012/wordml" xmlns:w16cid="http://schemas.microsoft.com/office/word/2016/wordml/cid" xmlns:w16se="http://schemas.microsoft.com/office/word/2015/wordml/symex" xmlns:wpg="http://schemas.microsoft.com/office/word/2010/wordprocessingGroup" xmlns:wpi="http://schemas.microsoft.com/office/word/2010/wordprocessingInk" xmlns:wne="http://schemas.microsoft.com/office/word/2006/wordml" xmlns:wps="http://schemas.microsoft.com/office/word/2010/wordprocessingShape" mc:Ignorable="w14 w15 w16se w16cid wp14">
   <w:sdt>
     <w:sdtPr>
       <w:id w:val="-666831"/>
@@ -911,7 +916,7 @@
 </file>
 
 <file path=word/footer2.xml><?xml version="1.0" encoding="utf-8"?>
-<w:ftr xmlns:wpc="http://schemas.microsoft.com/office/word/2010/wordprocessingCanvas" xmlns:cx="http://schemas.microsoft.com/office/drawing/2014/chartex" xmlns:cx1="http://schemas.microsoft.com/office/drawing/2015/9/8/chartex" xmlns:cx2="http://schemas.microsoft.com/office/drawing/2015/10/21/chartex" xmlns:cx3="http://schemas.microsoft.com/office/drawing/2016/5/9/chartex" xmlns:cx4="http://schemas.microsoft.com/office/drawing/2016/5/10/chartex" xmlns:cx5="http://schemas.microsoft.com/office/drawing/2016/5/11/chartex" xmlns:cx6="http://schemas.microsoft.com/office/drawing/2016/5/12/chartex" xmlns:cx7="http://schemas.microsoft.com/office/drawing/2016/5/13/chartex" xmlns:cx8="http://schemas.microsoft.com/office/drawing/2016/5/14/chartex" xmlns:mc="http://schemas.openxmlformats.org/markup-compatibility/2006" xmlns:aink="http://schemas.microsoft.com/office/drawing/2016/ink" xmlns:am3d="http://schemas.microsoft.com/office/drawing/2017/model3d" xmlns:o="urn:schemas-microsoft-com:office:office" xmlns:r="http://schemas.openxmlformats.org/officeDocument/2006/relationships" xmlns:m="http://schemas.openxmlformats.org/officeDocument/2006/math" xmlns:v="urn:schemas-microsoft-com:vml" xmlns:wp14="http://schemas.microsoft.com/office/word/2010/wordprocessingDrawing" xmlns:wp="http://schemas.openxmlformats.org/drawingml/2006/wordprocessingDrawing" xmlns:w10="urn:schemas-microsoft-com:office:word" xmlns:w="http://schemas.openxmlformats.org/wordprocessingml/2006/main" xmlns:w14="http://schemas.microsoft.com/office/word/2010/wordml" xmlns:w15="http://schemas.microsoft.com/office/word/2012/wordml" xmlns:w16cex="http://schemas.microsoft.com/office/word/2018/wordml/cex" xmlns:w16cid="http://schemas.microsoft.com/office/word/2016/wordml/cid" xmlns:w16="http://schemas.microsoft.com/office/word/2018/wordml" xmlns:w16sdtdh="http://schemas.microsoft.com/office/word/2020/wordml/sdtdatahash" xmlns:w16se="http://schemas.microsoft.com/office/word/2015/wordml/symex" xmlns:wpg="http://schemas.microsoft.com/office/word/2010/wordprocessingGroup" xmlns:wpi="http://schemas.microsoft.com/office/word/2010/wordprocessingInk" xmlns:wne="http://schemas.microsoft.com/office/word/2006/wordml" xmlns:wps="http://schemas.microsoft.com/office/word/2010/wordprocessingShape" mc:Ignorable="w14 w15 w16se w16cid w16 w16cex w16sdtdh wp14">
+<w:ftr xmlns:wpc="http://schemas.microsoft.com/office/word/2010/wordprocessingCanvas" xmlns:cx="http://schemas.microsoft.com/office/drawing/2014/chartex" xmlns:cx1="http://schemas.microsoft.com/office/drawing/2015/9/8/chartex" xmlns:cx2="http://schemas.microsoft.com/office/drawing/2015/10/21/chartex" xmlns:cx3="http://schemas.microsoft.com/office/drawing/2016/5/9/chartex" xmlns:cx4="http://schemas.microsoft.com/office/drawing/2016/5/10/chartex" xmlns:cx5="http://schemas.microsoft.com/office/drawing/2016/5/11/chartex" xmlns:cx6="http://schemas.microsoft.com/office/drawing/2016/5/12/chartex" xmlns:cx7="http://schemas.microsoft.com/office/drawing/2016/5/13/chartex" xmlns:cx8="http://schemas.microsoft.com/office/drawing/2016/5/14/chartex" xmlns:mc="http://schemas.openxmlformats.org/markup-compatibility/2006" xmlns:aink="http://schemas.microsoft.com/office/drawing/2016/ink" xmlns:am3d="http://schemas.microsoft.com/office/drawing/2017/model3d" xmlns:o="urn:schemas-microsoft-com:office:office" xmlns:r="http://schemas.openxmlformats.org/officeDocument/2006/relationships" xmlns:m="http://schemas.openxmlformats.org/officeDocument/2006/math" xmlns:v="urn:schemas-microsoft-com:vml" xmlns:wp14="http://schemas.microsoft.com/office/word/2010/wordprocessingDrawing" xmlns:wp="http://schemas.openxmlformats.org/drawingml/2006/wordprocessingDrawing" xmlns:w10="urn:schemas-microsoft-com:office:word" xmlns:w="http://schemas.openxmlformats.org/wordprocessingml/2006/main" xmlns:w14="http://schemas.microsoft.com/office/word/2010/wordml" xmlns:w15="http://schemas.microsoft.com/office/word/2012/wordml" xmlns:w16cid="http://schemas.microsoft.com/office/word/2016/wordml/cid" xmlns:w16se="http://schemas.microsoft.com/office/word/2015/wordml/symex" xmlns:wpg="http://schemas.microsoft.com/office/word/2010/wordprocessingGroup" xmlns:wpi="http://schemas.microsoft.com/office/word/2010/wordprocessingInk" xmlns:wne="http://schemas.microsoft.com/office/word/2006/wordml" xmlns:wps="http://schemas.microsoft.com/office/word/2010/wordprocessingShape" mc:Ignorable="w14 w15 w16se w16cid wp14">
   <w:sdt>
     <w:sdtPr>
       <w:id w:val="-549301189"/>
@@ -951,7 +956,7 @@
 </file>
 
 <file path=word/footer3.xml><?xml version="1.0" encoding="utf-8"?>
-<w:ftr xmlns:wpc="http://schemas.microsoft.com/office/word/2010/wordprocessingCanvas" xmlns:cx="http://schemas.microsoft.com/office/drawing/2014/chartex" xmlns:cx1="http://schemas.microsoft.com/office/drawing/2015/9/8/chartex" xmlns:cx2="http://schemas.microsoft.com/office/drawing/2015/10/21/chartex" xmlns:cx3="http://schemas.microsoft.com/office/drawing/2016/5/9/chartex" xmlns:cx4="http://schemas.microsoft.com/office/drawing/2016/5/10/chartex" xmlns:cx5="http://schemas.microsoft.com/office/drawing/2016/5/11/chartex" xmlns:cx6="http://schemas.microsoft.com/office/drawing/2016/5/12/chartex" xmlns:cx7="http://schemas.microsoft.com/office/drawing/2016/5/13/chartex" xmlns:cx8="http://schemas.microsoft.com/office/drawing/2016/5/14/chartex" xmlns:mc="http://schemas.openxmlformats.org/markup-compatibility/2006" xmlns:aink="http://schemas.microsoft.com/office/drawing/2016/ink" xmlns:am3d="http://schemas.microsoft.com/office/drawing/2017/model3d" xmlns:o="urn:schemas-microsoft-com:office:office" xmlns:r="http://schemas.openxmlformats.org/officeDocument/2006/relationships" xmlns:m="http://schemas.openxmlformats.org/officeDocument/2006/math" xmlns:v="urn:schemas-microsoft-com:vml" xmlns:wp14="http://schemas.microsoft.com/office/word/2010/wordprocessingDrawing" xmlns:wp="http://schemas.openxmlformats.org/drawingml/2006/wordprocessingDrawing" xmlns:w10="urn:schemas-microsoft-com:office:word" xmlns:w="http://schemas.openxmlformats.org/wordprocessingml/2006/main" xmlns:w14="http://schemas.microsoft.com/office/word/2010/wordml" xmlns:w15="http://schemas.microsoft.com/office/word/2012/wordml" xmlns:w16cex="http://schemas.microsoft.com/office/word/2018/wordml/cex" xmlns:w16cid="http://schemas.microsoft.com/office/word/2016/wordml/cid" xmlns:w16="http://schemas.microsoft.com/office/word/2018/wordml" xmlns:w16sdtdh="http://schemas.microsoft.com/office/word/2020/wordml/sdtdatahash" xmlns:w16se="http://schemas.microsoft.com/office/word/2015/wordml/symex" xmlns:wpg="http://schemas.microsoft.com/office/word/2010/wordprocessingGroup" xmlns:wpi="http://schemas.microsoft.com/office/word/2010/wordprocessingInk" xmlns:wne="http://schemas.microsoft.com/office/word/2006/wordml" xmlns:wps="http://schemas.microsoft.com/office/word/2010/wordprocessingShape" mc:Ignorable="w14 w15 w16se w16cid w16 w16cex w16sdtdh wp14">
+<w:ftr xmlns:wpc="http://schemas.microsoft.com/office/word/2010/wordprocessingCanvas" xmlns:cx="http://schemas.microsoft.com/office/drawing/2014/chartex" xmlns:cx1="http://schemas.microsoft.com/office/drawing/2015/9/8/chartex" xmlns:cx2="http://schemas.microsoft.com/office/drawing/2015/10/21/chartex" xmlns:cx3="http://schemas.microsoft.com/office/drawing/2016/5/9/chartex" xmlns:cx4="http://schemas.microsoft.com/office/drawing/2016/5/10/chartex" xmlns:cx5="http://schemas.microsoft.com/office/drawing/2016/5/11/chartex" xmlns:cx6="http://schemas.microsoft.com/office/drawing/2016/5/12/chartex" xmlns:cx7="http://schemas.microsoft.com/office/drawing/2016/5/13/chartex" xmlns:cx8="http://schemas.microsoft.com/office/drawing/2016/5/14/chartex" xmlns:mc="http://schemas.openxmlformats.org/markup-compatibility/2006" xmlns:aink="http://schemas.microsoft.com/office/drawing/2016/ink" xmlns:am3d="http://schemas.microsoft.com/office/drawing/2017/model3d" xmlns:o="urn:schemas-microsoft-com:office:office" xmlns:r="http://schemas.openxmlformats.org/officeDocument/2006/relationships" xmlns:m="http://schemas.openxmlformats.org/officeDocument/2006/math" xmlns:v="urn:schemas-microsoft-com:vml" xmlns:wp14="http://schemas.microsoft.com/office/word/2010/wordprocessingDrawing" xmlns:wp="http://schemas.openxmlformats.org/drawingml/2006/wordprocessingDrawing" xmlns:w10="urn:schemas-microsoft-com:office:word" xmlns:w="http://schemas.openxmlformats.org/wordprocessingml/2006/main" xmlns:w14="http://schemas.microsoft.com/office/word/2010/wordml" xmlns:w15="http://schemas.microsoft.com/office/word/2012/wordml" xmlns:w16cid="http://schemas.microsoft.com/office/word/2016/wordml/cid" xmlns:w16se="http://schemas.microsoft.com/office/word/2015/wordml/symex" xmlns:wpg="http://schemas.microsoft.com/office/word/2010/wordprocessingGroup" xmlns:wpi="http://schemas.microsoft.com/office/word/2010/wordprocessingInk" xmlns:wne="http://schemas.microsoft.com/office/word/2006/wordml" xmlns:wps="http://schemas.microsoft.com/office/word/2010/wordprocessingShape" mc:Ignorable="w14 w15 w16se w16cid wp14">
   <w:p>
     <w:pPr>
       <w:pStyle w:val="af2"/>
@@ -962,7 +967,7 @@
 </file>
 
 <file path=word/footnotes.xml><?xml version="1.0" encoding="utf-8"?>
-<w:footnotes xmlns:wpc="http://schemas.microsoft.com/office/word/2010/wordprocessingCanvas" xmlns:cx="http://schemas.microsoft.com/office/drawing/2014/chartex" xmlns:cx1="http://schemas.microsoft.com/office/drawing/2015/9/8/chartex" xmlns:cx2="http://schemas.microsoft.com/office/drawing/2015/10/21/chartex" xmlns:cx3="http://schemas.microsoft.com/office/drawing/2016/5/9/chartex" xmlns:cx4="http://schemas.microsoft.com/office/drawing/2016/5/10/chartex" xmlns:cx5="http://schemas.microsoft.com/office/drawing/2016/5/11/chartex" xmlns:cx6="http://schemas.microsoft.com/office/drawing/2016/5/12/chartex" xmlns:cx7="http://schemas.microsoft.com/office/drawing/2016/5/13/chartex" xmlns:cx8="http://schemas.microsoft.com/office/drawing/2016/5/14/chartex" xmlns:mc="http://schemas.openxmlformats.org/markup-compatibility/2006" xmlns:aink="http://schemas.microsoft.com/office/drawing/2016/ink" xmlns:am3d="http://schemas.microsoft.com/office/drawing/2017/model3d" xmlns:o="urn:schemas-microsoft-com:office:office" xmlns:r="http://schemas.openxmlformats.org/officeDocument/2006/relationships" xmlns:m="http://schemas.openxmlformats.org/officeDocument/2006/math" xmlns:v="urn:schemas-microsoft-com:vml" xmlns:wp14="http://schemas.microsoft.com/office/word/2010/wordprocessingDrawing" xmlns:wp="http://schemas.openxmlformats.org/drawingml/2006/wordprocessingDrawing" xmlns:w10="urn:schemas-microsoft-com:office:word" xmlns:w="http://schemas.openxmlformats.org/wordprocessingml/2006/main" xmlns:w14="http://schemas.microsoft.com/office/word/2010/wordml" xmlns:w15="http://schemas.microsoft.com/office/word/2012/wordml" xmlns:w16cex="http://schemas.microsoft.com/office/word/2018/wordml/cex" xmlns:w16cid="http://schemas.microsoft.com/office/word/2016/wordml/cid" xmlns:w16="http://schemas.microsoft.com/office/word/2018/wordml" xmlns:w16sdtdh="http://schemas.microsoft.com/office/word/2020/wordml/sdtdatahash" xmlns:w16se="http://schemas.microsoft.com/office/word/2015/wordml/symex" xmlns:wpg="http://schemas.microsoft.com/office/word/2010/wordprocessingGroup" xmlns:wpi="http://schemas.microsoft.com/office/word/2010/wordprocessingInk" xmlns:wne="http://schemas.microsoft.com/office/word/2006/wordml" xmlns:wps="http://schemas.microsoft.com/office/word/2010/wordprocessingShape" mc:Ignorable="w14 w15 w16se w16cid w16 w16cex w16sdtdh wp14">
+<w:footnotes xmlns:wpc="http://schemas.microsoft.com/office/word/2010/wordprocessingCanvas" xmlns:cx="http://schemas.microsoft.com/office/drawing/2014/chartex" xmlns:cx1="http://schemas.microsoft.com/office/drawing/2015/9/8/chartex" xmlns:cx2="http://schemas.microsoft.com/office/drawing/2015/10/21/chartex" xmlns:cx3="http://schemas.microsoft.com/office/drawing/2016/5/9/chartex" xmlns:cx4="http://schemas.microsoft.com/office/drawing/2016/5/10/chartex" xmlns:cx5="http://schemas.microsoft.com/office/drawing/2016/5/11/chartex" xmlns:cx6="http://schemas.microsoft.com/office/drawing/2016/5/12/chartex" xmlns:cx7="http://schemas.microsoft.com/office/drawing/2016/5/13/chartex" xmlns:cx8="http://schemas.microsoft.com/office/drawing/2016/5/14/chartex" xmlns:mc="http://schemas.openxmlformats.org/markup-compatibility/2006" xmlns:aink="http://schemas.microsoft.com/office/drawing/2016/ink" xmlns:am3d="http://schemas.microsoft.com/office/drawing/2017/model3d" xmlns:o="urn:schemas-microsoft-com:office:office" xmlns:r="http://schemas.openxmlformats.org/officeDocument/2006/relationships" xmlns:m="http://schemas.openxmlformats.org/officeDocument/2006/math" xmlns:v="urn:schemas-microsoft-com:vml" xmlns:wp14="http://schemas.microsoft.com/office/word/2010/wordprocessingDrawing" xmlns:wp="http://schemas.openxmlformats.org/drawingml/2006/wordprocessingDrawing" xmlns:w10="urn:schemas-microsoft-com:office:word" xmlns:w="http://schemas.openxmlformats.org/wordprocessingml/2006/main" xmlns:w14="http://schemas.microsoft.com/office/word/2010/wordml" xmlns:w15="http://schemas.microsoft.com/office/word/2012/wordml" xmlns:w16cid="http://schemas.microsoft.com/office/word/2016/wordml/cid" xmlns:w16se="http://schemas.microsoft.com/office/word/2015/wordml/symex" xmlns:wpg="http://schemas.microsoft.com/office/word/2010/wordprocessingGroup" xmlns:wpi="http://schemas.microsoft.com/office/word/2010/wordprocessingInk" xmlns:wne="http://schemas.microsoft.com/office/word/2006/wordml" xmlns:wps="http://schemas.microsoft.com/office/word/2010/wordprocessingShape" mc:Ignorable="w14 w15 w16se w16cid wp14">
   <w:footnote w:type="separator" w:id="-1">
     <w:p>
       <w:pPr>
@@ -1009,7 +1014,7 @@
 </file>
 
 <file path=word/header1.xml><?xml version="1.0" encoding="utf-8"?>
-<w:hdr xmlns:wpc="http://schemas.microsoft.com/office/word/2010/wordprocessingCanvas" xmlns:cx="http://schemas.microsoft.com/office/drawing/2014/chartex" xmlns:cx1="http://schemas.microsoft.com/office/drawing/2015/9/8/chartex" xmlns:cx2="http://schemas.microsoft.com/office/drawing/2015/10/21/chartex" xmlns:cx3="http://schemas.microsoft.com/office/drawing/2016/5/9/chartex" xmlns:cx4="http://schemas.microsoft.com/office/drawing/2016/5/10/chartex" xmlns:cx5="http://schemas.microsoft.com/office/drawing/2016/5/11/chartex" xmlns:cx6="http://schemas.microsoft.com/office/drawing/2016/5/12/chartex" xmlns:cx7="http://schemas.microsoft.com/office/drawing/2016/5/13/chartex" xmlns:cx8="http://schemas.microsoft.com/office/drawing/2016/5/14/chartex" xmlns:mc="http://schemas.openxmlformats.org/markup-compatibility/2006" xmlns:aink="http://schemas.microsoft.com/office/drawing/2016/ink" xmlns:am3d="http://schemas.microsoft.com/office/drawing/2017/model3d" xmlns:o="urn:schemas-microsoft-com:office:office" xmlns:r="http://schemas.openxmlformats.org/officeDocument/2006/relationships" xmlns:m="http://schemas.openxmlformats.org/officeDocument/2006/math" xmlns:v="urn:schemas-microsoft-com:vml" xmlns:wp14="http://schemas.microsoft.com/office/word/2010/wordprocessingDrawing" xmlns:wp="http://schemas.openxmlformats.org/drawingml/2006/wordprocessingDrawing" xmlns:w10="urn:schemas-microsoft-com:office:word" xmlns:w="http://schemas.openxmlformats.org/wordprocessingml/2006/main" xmlns:w14="http://schemas.microsoft.com/office/word/2010/wordml" xmlns:w15="http://schemas.microsoft.com/office/word/2012/wordml" xmlns:w16cex="http://schemas.microsoft.com/office/word/2018/wordml/cex" xmlns:w16cid="http://schemas.microsoft.com/office/word/2016/wordml/cid" xmlns:w16="http://schemas.microsoft.com/office/word/2018/wordml" xmlns:w16sdtdh="http://schemas.microsoft.com/office/word/2020/wordml/sdtdatahash" xmlns:w16se="http://schemas.microsoft.com/office/word/2015/wordml/symex" xmlns:wpg="http://schemas.microsoft.com/office/word/2010/wordprocessingGroup" xmlns:wpi="http://schemas.microsoft.com/office/word/2010/wordprocessingInk" xmlns:wne="http://schemas.microsoft.com/office/word/2006/wordml" xmlns:wps="http://schemas.microsoft.com/office/word/2010/wordprocessingShape" mc:Ignorable="w14 w15 w16se w16cid w16 w16cex w16sdtdh wp14">
+<w:hdr xmlns:wpc="http://schemas.microsoft.com/office/word/2010/wordprocessingCanvas" xmlns:cx="http://schemas.microsoft.com/office/drawing/2014/chartex" xmlns:cx1="http://schemas.microsoft.com/office/drawing/2015/9/8/chartex" xmlns:cx2="http://schemas.microsoft.com/office/drawing/2015/10/21/chartex" xmlns:cx3="http://schemas.microsoft.com/office/drawing/2016/5/9/chartex" xmlns:cx4="http://schemas.microsoft.com/office/drawing/2016/5/10/chartex" xmlns:cx5="http://schemas.microsoft.com/office/drawing/2016/5/11/chartex" xmlns:cx6="http://schemas.microsoft.com/office/drawing/2016/5/12/chartex" xmlns:cx7="http://schemas.microsoft.com/office/drawing/2016/5/13/chartex" xmlns:cx8="http://schemas.microsoft.com/office/drawing/2016/5/14/chartex" xmlns:mc="http://schemas.openxmlformats.org/markup-compatibility/2006" xmlns:aink="http://schemas.microsoft.com/office/drawing/2016/ink" xmlns:am3d="http://schemas.microsoft.com/office/drawing/2017/model3d" xmlns:o="urn:schemas-microsoft-com:office:office" xmlns:r="http://schemas.openxmlformats.org/officeDocument/2006/relationships" xmlns:m="http://schemas.openxmlformats.org/officeDocument/2006/math" xmlns:v="urn:schemas-microsoft-com:vml" xmlns:wp14="http://schemas.microsoft.com/office/word/2010/wordprocessingDrawing" xmlns:wp="http://schemas.openxmlformats.org/drawingml/2006/wordprocessingDrawing" xmlns:w10="urn:schemas-microsoft-com:office:word" xmlns:w="http://schemas.openxmlformats.org/wordprocessingml/2006/main" xmlns:w14="http://schemas.microsoft.com/office/word/2010/wordml" xmlns:w15="http://schemas.microsoft.com/office/word/2012/wordml" xmlns:w16cid="http://schemas.microsoft.com/office/word/2016/wordml/cid" xmlns:w16se="http://schemas.microsoft.com/office/word/2015/wordml/symex" xmlns:wpg="http://schemas.microsoft.com/office/word/2010/wordprocessingGroup" xmlns:wpi="http://schemas.microsoft.com/office/word/2010/wordprocessingInk" xmlns:wne="http://schemas.microsoft.com/office/word/2006/wordml" xmlns:wps="http://schemas.microsoft.com/office/word/2010/wordprocessingShape" mc:Ignorable="w14 w15 w16se w16cid wp14">
   <w:p>
     <w:pPr>
       <w:pStyle w:val="af0"/>
@@ -1020,19 +1025,39 @@
     <w:r>
       <w:instrText xml:space="preserve"> IF </w:instrText>
     </w:r>
-    <w:fldSimple w:instr=" DOCPROPERTY  singlePage  \* MERGEFORMAT ">
-      <w:r>
-        <w:instrText>1</w:instrText>
-      </w:r>
-    </w:fldSimple>
+    <w:r>
+      <w:fldChar w:fldCharType="begin"/>
+    </w:r>
+    <w:r>
+      <w:instrText xml:space="preserve"> DOCPROPERTY  singlePage  \* MERGEFORMAT </w:instrText>
+    </w:r>
+    <w:r>
+      <w:fldChar w:fldCharType="separate"/>
+    </w:r>
+    <w:r>
+      <w:instrText>1</w:instrText>
+    </w:r>
+    <w:r>
+      <w:fldChar w:fldCharType="end"/>
+    </w:r>
     <w:r>
       <w:instrText>="1" "</w:instrText>
     </w:r>
-    <w:fldSimple w:instr=" DOCPROPERTY  type  \* MERGEFORMAT ">
-      <w:r>
-        <w:instrText xml:space="preserve"> </w:instrText>
-      </w:r>
-    </w:fldSimple>
+    <w:r>
+      <w:fldChar w:fldCharType="begin"/>
+    </w:r>
+    <w:r>
+      <w:instrText xml:space="preserve"> DOCPROPERTY  type  \* MERGEFORMAT </w:instrText>
+    </w:r>
+    <w:r>
+      <w:fldChar w:fldCharType="separate"/>
+    </w:r>
+    <w:r>
+      <w:instrText xml:space="preserve"> </w:instrText>
+    </w:r>
+    <w:r>
+      <w:fldChar w:fldCharType="end"/>
+    </w:r>
     <w:r>
       <w:ptab w:relativeTo="margin" w:alignment="right" w:leader="none"/>
     </w:r>
@@ -1136,11 +1161,21 @@
     <w:r>
       <w:ptab w:relativeTo="margin" w:alignment="center" w:leader="none"/>
     </w:r>
-    <w:fldSimple w:instr=" DOCPROPERTY  type  \* MERGEFORMAT ">
-      <w:r>
-        <w:instrText xml:space="preserve"> </w:instrText>
-      </w:r>
-    </w:fldSimple>
+    <w:r>
+      <w:fldChar w:fldCharType="begin"/>
+    </w:r>
+    <w:r>
+      <w:instrText xml:space="preserve"> DOCPROPERTY  type  \* MERGEFORMAT </w:instrText>
+    </w:r>
+    <w:r>
+      <w:fldChar w:fldCharType="separate"/>
+    </w:r>
+    <w:r>
+      <w:instrText xml:space="preserve"> </w:instrText>
+    </w:r>
+    <w:r>
+      <w:fldChar w:fldCharType="end"/>
+    </w:r>
     <w:r>
       <w:instrText xml:space="preserve">" </w:instrText>
     </w:r>
@@ -1180,7 +1215,7 @@
 </file>
 
 <file path=word/header2.xml><?xml version="1.0" encoding="utf-8"?>
-<w:hdr xmlns:wpc="http://schemas.microsoft.com/office/word/2010/wordprocessingCanvas" xmlns:cx="http://schemas.microsoft.com/office/drawing/2014/chartex" xmlns:cx1="http://schemas.microsoft.com/office/drawing/2015/9/8/chartex" xmlns:cx2="http://schemas.microsoft.com/office/drawing/2015/10/21/chartex" xmlns:cx3="http://schemas.microsoft.com/office/drawing/2016/5/9/chartex" xmlns:cx4="http://schemas.microsoft.com/office/drawing/2016/5/10/chartex" xmlns:cx5="http://schemas.microsoft.com/office/drawing/2016/5/11/chartex" xmlns:cx6="http://schemas.microsoft.com/office/drawing/2016/5/12/chartex" xmlns:cx7="http://schemas.microsoft.com/office/drawing/2016/5/13/chartex" xmlns:cx8="http://schemas.microsoft.com/office/drawing/2016/5/14/chartex" xmlns:mc="http://schemas.openxmlformats.org/markup-compatibility/2006" xmlns:aink="http://schemas.microsoft.com/office/drawing/2016/ink" xmlns:am3d="http://schemas.microsoft.com/office/drawing/2017/model3d" xmlns:o="urn:schemas-microsoft-com:office:office" xmlns:r="http://schemas.openxmlformats.org/officeDocument/2006/relationships" xmlns:m="http://schemas.openxmlformats.org/officeDocument/2006/math" xmlns:v="urn:schemas-microsoft-com:vml" xmlns:wp14="http://schemas.microsoft.com/office/word/2010/wordprocessingDrawing" xmlns:wp="http://schemas.openxmlformats.org/drawingml/2006/wordprocessingDrawing" xmlns:w10="urn:schemas-microsoft-com:office:word" xmlns:w="http://schemas.openxmlformats.org/wordprocessingml/2006/main" xmlns:w14="http://schemas.microsoft.com/office/word/2010/wordml" xmlns:w15="http://schemas.microsoft.com/office/word/2012/wordml" xmlns:w16cex="http://schemas.microsoft.com/office/word/2018/wordml/cex" xmlns:w16cid="http://schemas.microsoft.com/office/word/2016/wordml/cid" xmlns:w16="http://schemas.microsoft.com/office/word/2018/wordml" xmlns:w16sdtdh="http://schemas.microsoft.com/office/word/2020/wordml/sdtdatahash" xmlns:w16se="http://schemas.microsoft.com/office/word/2015/wordml/symex" xmlns:wpg="http://schemas.microsoft.com/office/word/2010/wordprocessingGroup" xmlns:wpi="http://schemas.microsoft.com/office/word/2010/wordprocessingInk" xmlns:wne="http://schemas.microsoft.com/office/word/2006/wordml" xmlns:wps="http://schemas.microsoft.com/office/word/2010/wordprocessingShape" mc:Ignorable="w14 w15 w16se w16cid w16 w16cex w16sdtdh wp14">
+<w:hdr xmlns:wpc="http://schemas.microsoft.com/office/word/2010/wordprocessingCanvas" xmlns:cx="http://schemas.microsoft.com/office/drawing/2014/chartex" xmlns:cx1="http://schemas.microsoft.com/office/drawing/2015/9/8/chartex" xmlns:cx2="http://schemas.microsoft.com/office/drawing/2015/10/21/chartex" xmlns:cx3="http://schemas.microsoft.com/office/drawing/2016/5/9/chartex" xmlns:cx4="http://schemas.microsoft.com/office/drawing/2016/5/10/chartex" xmlns:cx5="http://schemas.microsoft.com/office/drawing/2016/5/11/chartex" xmlns:cx6="http://schemas.microsoft.com/office/drawing/2016/5/12/chartex" xmlns:cx7="http://schemas.microsoft.com/office/drawing/2016/5/13/chartex" xmlns:cx8="http://schemas.microsoft.com/office/drawing/2016/5/14/chartex" xmlns:mc="http://schemas.openxmlformats.org/markup-compatibility/2006" xmlns:aink="http://schemas.microsoft.com/office/drawing/2016/ink" xmlns:am3d="http://schemas.microsoft.com/office/drawing/2017/model3d" xmlns:o="urn:schemas-microsoft-com:office:office" xmlns:r="http://schemas.openxmlformats.org/officeDocument/2006/relationships" xmlns:m="http://schemas.openxmlformats.org/officeDocument/2006/math" xmlns:v="urn:schemas-microsoft-com:vml" xmlns:wp14="http://schemas.microsoft.com/office/word/2010/wordprocessingDrawing" xmlns:wp="http://schemas.openxmlformats.org/drawingml/2006/wordprocessingDrawing" xmlns:w10="urn:schemas-microsoft-com:office:word" xmlns:w="http://schemas.openxmlformats.org/wordprocessingml/2006/main" xmlns:w14="http://schemas.microsoft.com/office/word/2010/wordml" xmlns:w15="http://schemas.microsoft.com/office/word/2012/wordml" xmlns:w16cid="http://schemas.microsoft.com/office/word/2016/wordml/cid" xmlns:w16se="http://schemas.microsoft.com/office/word/2015/wordml/symex" xmlns:wpg="http://schemas.microsoft.com/office/word/2010/wordprocessingGroup" xmlns:wpi="http://schemas.microsoft.com/office/word/2010/wordprocessingInk" xmlns:wne="http://schemas.microsoft.com/office/word/2006/wordml" xmlns:wps="http://schemas.microsoft.com/office/word/2010/wordprocessingShape" mc:Ignorable="w14 w15 w16se w16cid wp14">
   <w:p>
     <w:pPr>
       <w:pStyle w:val="af0"/>
@@ -1191,11 +1226,21 @@
     <w:r>
       <w:instrText xml:space="preserve"> IF </w:instrText>
     </w:r>
-    <w:fldSimple w:instr=" DOCPROPERTY  singlePage  \* MERGEFORMAT ">
-      <w:r>
-        <w:instrText>1</w:instrText>
-      </w:r>
-    </w:fldSimple>
+    <w:r>
+      <w:fldChar w:fldCharType="begin"/>
+    </w:r>
+    <w:r>
+      <w:instrText xml:space="preserve"> DOCPROPERTY  singlePage  \* MERGEFORMAT </w:instrText>
+    </w:r>
+    <w:r>
+      <w:fldChar w:fldCharType="separate"/>
+    </w:r>
+    <w:r>
+      <w:instrText>1</w:instrText>
+    </w:r>
+    <w:r>
+      <w:fldChar w:fldCharType="end"/>
+    </w:r>
     <w:r>
       <w:instrText>="1"</w:instrText>
     </w:r>
@@ -1205,11 +1250,21 @@
     <w:r>
       <w:instrText>"</w:instrText>
     </w:r>
-    <w:fldSimple w:instr=" DOCPROPERTY  type  \* MERGEFORMAT ">
-      <w:r>
-        <w:instrText xml:space="preserve"> </w:instrText>
-      </w:r>
-    </w:fldSimple>
+    <w:r>
+      <w:fldChar w:fldCharType="begin"/>
+    </w:r>
+    <w:r>
+      <w:instrText xml:space="preserve"> DOCPROPERTY  type  \* MERGEFORMAT </w:instrText>
+    </w:r>
+    <w:r>
+      <w:fldChar w:fldCharType="separate"/>
+    </w:r>
+    <w:r>
+      <w:instrText xml:space="preserve"> </w:instrText>
+    </w:r>
+    <w:r>
+      <w:fldChar w:fldCharType="end"/>
+    </w:r>
     <w:r>
       <w:ptab w:relativeTo="margin" w:alignment="right" w:leader="none"/>
     </w:r>
@@ -1452,7 +1507,7 @@
 </file>
 
 <file path=word/header3.xml><?xml version="1.0" encoding="utf-8"?>
-<w:hdr xmlns:wpc="http://schemas.microsoft.com/office/word/2010/wordprocessingCanvas" xmlns:cx="http://schemas.microsoft.com/office/drawing/2014/chartex" xmlns:cx1="http://schemas.microsoft.com/office/drawing/2015/9/8/chartex" xmlns:cx2="http://schemas.microsoft.com/office/drawing/2015/10/21/chartex" xmlns:cx3="http://schemas.microsoft.com/office/drawing/2016/5/9/chartex" xmlns:cx4="http://schemas.microsoft.com/office/drawing/2016/5/10/chartex" xmlns:cx5="http://schemas.microsoft.com/office/drawing/2016/5/11/chartex" xmlns:cx6="http://schemas.microsoft.com/office/drawing/2016/5/12/chartex" xmlns:cx7="http://schemas.microsoft.com/office/drawing/2016/5/13/chartex" xmlns:cx8="http://schemas.microsoft.com/office/drawing/2016/5/14/chartex" xmlns:mc="http://schemas.openxmlformats.org/markup-compatibility/2006" xmlns:aink="http://schemas.microsoft.com/office/drawing/2016/ink" xmlns:am3d="http://schemas.microsoft.com/office/drawing/2017/model3d" xmlns:o="urn:schemas-microsoft-com:office:office" xmlns:r="http://schemas.openxmlformats.org/officeDocument/2006/relationships" xmlns:m="http://schemas.openxmlformats.org/officeDocument/2006/math" xmlns:v="urn:schemas-microsoft-com:vml" xmlns:wp14="http://schemas.microsoft.com/office/word/2010/wordprocessingDrawing" xmlns:wp="http://schemas.openxmlformats.org/drawingml/2006/wordprocessingDrawing" xmlns:w10="urn:schemas-microsoft-com:office:word" xmlns:w="http://schemas.openxmlformats.org/wordprocessingml/2006/main" xmlns:w14="http://schemas.microsoft.com/office/word/2010/wordml" xmlns:w15="http://schemas.microsoft.com/office/word/2012/wordml" xmlns:w16cex="http://schemas.microsoft.com/office/word/2018/wordml/cex" xmlns:w16cid="http://schemas.microsoft.com/office/word/2016/wordml/cid" xmlns:w16="http://schemas.microsoft.com/office/word/2018/wordml" xmlns:w16sdtdh="http://schemas.microsoft.com/office/word/2020/wordml/sdtdatahash" xmlns:w16se="http://schemas.microsoft.com/office/word/2015/wordml/symex" xmlns:wpg="http://schemas.microsoft.com/office/word/2010/wordprocessingGroup" xmlns:wpi="http://schemas.microsoft.com/office/word/2010/wordprocessingInk" xmlns:wne="http://schemas.microsoft.com/office/word/2006/wordml" xmlns:wps="http://schemas.microsoft.com/office/word/2010/wordprocessingShape" mc:Ignorable="w14 w15 w16se w16cid w16 w16cex w16sdtdh wp14">
+<w:hdr xmlns:wpc="http://schemas.microsoft.com/office/word/2010/wordprocessingCanvas" xmlns:cx="http://schemas.microsoft.com/office/drawing/2014/chartex" xmlns:cx1="http://schemas.microsoft.com/office/drawing/2015/9/8/chartex" xmlns:cx2="http://schemas.microsoft.com/office/drawing/2015/10/21/chartex" xmlns:cx3="http://schemas.microsoft.com/office/drawing/2016/5/9/chartex" xmlns:cx4="http://schemas.microsoft.com/office/drawing/2016/5/10/chartex" xmlns:cx5="http://schemas.microsoft.com/office/drawing/2016/5/11/chartex" xmlns:cx6="http://schemas.microsoft.com/office/drawing/2016/5/12/chartex" xmlns:cx7="http://schemas.microsoft.com/office/drawing/2016/5/13/chartex" xmlns:cx8="http://schemas.microsoft.com/office/drawing/2016/5/14/chartex" xmlns:mc="http://schemas.openxmlformats.org/markup-compatibility/2006" xmlns:aink="http://schemas.microsoft.com/office/drawing/2016/ink" xmlns:am3d="http://schemas.microsoft.com/office/drawing/2017/model3d" xmlns:o="urn:schemas-microsoft-com:office:office" xmlns:r="http://schemas.openxmlformats.org/officeDocument/2006/relationships" xmlns:m="http://schemas.openxmlformats.org/officeDocument/2006/math" xmlns:v="urn:schemas-microsoft-com:vml" xmlns:wp14="http://schemas.microsoft.com/office/word/2010/wordprocessingDrawing" xmlns:wp="http://schemas.openxmlformats.org/drawingml/2006/wordprocessingDrawing" xmlns:w10="urn:schemas-microsoft-com:office:word" xmlns:w="http://schemas.openxmlformats.org/wordprocessingml/2006/main" xmlns:w14="http://schemas.microsoft.com/office/word/2010/wordml" xmlns:w15="http://schemas.microsoft.com/office/word/2012/wordml" xmlns:w16cid="http://schemas.microsoft.com/office/word/2016/wordml/cid" xmlns:w16se="http://schemas.microsoft.com/office/word/2015/wordml/symex" xmlns:wpg="http://schemas.microsoft.com/office/word/2010/wordprocessingGroup" xmlns:wpi="http://schemas.microsoft.com/office/word/2010/wordprocessingInk" xmlns:wne="http://schemas.microsoft.com/office/word/2006/wordml" xmlns:wps="http://schemas.microsoft.com/office/word/2010/wordprocessingShape" mc:Ignorable="w14 w15 w16se w16cid wp14">
   <w:p>
     <w:pPr>
       <w:pStyle w:val="af0"/>
@@ -1463,7 +1518,7 @@
 </file>
 
 <file path=word/header4.xml><?xml version="1.0" encoding="utf-8"?>
-<w:hdr xmlns:wpc="http://schemas.microsoft.com/office/word/2010/wordprocessingCanvas" xmlns:cx="http://schemas.microsoft.com/office/drawing/2014/chartex" xmlns:cx1="http://schemas.microsoft.com/office/drawing/2015/9/8/chartex" xmlns:cx2="http://schemas.microsoft.com/office/drawing/2015/10/21/chartex" xmlns:cx3="http://schemas.microsoft.com/office/drawing/2016/5/9/chartex" xmlns:cx4="http://schemas.microsoft.com/office/drawing/2016/5/10/chartex" xmlns:cx5="http://schemas.microsoft.com/office/drawing/2016/5/11/chartex" xmlns:cx6="http://schemas.microsoft.com/office/drawing/2016/5/12/chartex" xmlns:cx7="http://schemas.microsoft.com/office/drawing/2016/5/13/chartex" xmlns:cx8="http://schemas.microsoft.com/office/drawing/2016/5/14/chartex" xmlns:mc="http://schemas.openxmlformats.org/markup-compatibility/2006" xmlns:aink="http://schemas.microsoft.com/office/drawing/2016/ink" xmlns:am3d="http://schemas.microsoft.com/office/drawing/2017/model3d" xmlns:o="urn:schemas-microsoft-com:office:office" xmlns:r="http://schemas.openxmlformats.org/officeDocument/2006/relationships" xmlns:m="http://schemas.openxmlformats.org/officeDocument/2006/math" xmlns:v="urn:schemas-microsoft-com:vml" xmlns:wp14="http://schemas.microsoft.com/office/word/2010/wordprocessingDrawing" xmlns:wp="http://schemas.openxmlformats.org/drawingml/2006/wordprocessingDrawing" xmlns:w10="urn:schemas-microsoft-com:office:word" xmlns:w="http://schemas.openxmlformats.org/wordprocessingml/2006/main" xmlns:w14="http://schemas.microsoft.com/office/word/2010/wordml" xmlns:w15="http://schemas.microsoft.com/office/word/2012/wordml" xmlns:w16cex="http://schemas.microsoft.com/office/word/2018/wordml/cex" xmlns:w16cid="http://schemas.microsoft.com/office/word/2016/wordml/cid" xmlns:w16="http://schemas.microsoft.com/office/word/2018/wordml" xmlns:w16sdtdh="http://schemas.microsoft.com/office/word/2020/wordml/sdtdatahash" xmlns:w16se="http://schemas.microsoft.com/office/word/2015/wordml/symex" xmlns:wpg="http://schemas.microsoft.com/office/word/2010/wordprocessingGroup" xmlns:wpi="http://schemas.microsoft.com/office/word/2010/wordprocessingInk" xmlns:wne="http://schemas.microsoft.com/office/word/2006/wordml" xmlns:wps="http://schemas.microsoft.com/office/word/2010/wordprocessingShape" mc:Ignorable="w14 w15 w16se w16cid w16 w16cex w16sdtdh wp14">
+<w:hdr xmlns:wpc="http://schemas.microsoft.com/office/word/2010/wordprocessingCanvas" xmlns:cx="http://schemas.microsoft.com/office/drawing/2014/chartex" xmlns:cx1="http://schemas.microsoft.com/office/drawing/2015/9/8/chartex" xmlns:cx2="http://schemas.microsoft.com/office/drawing/2015/10/21/chartex" xmlns:cx3="http://schemas.microsoft.com/office/drawing/2016/5/9/chartex" xmlns:cx4="http://schemas.microsoft.com/office/drawing/2016/5/10/chartex" xmlns:cx5="http://schemas.microsoft.com/office/drawing/2016/5/11/chartex" xmlns:cx6="http://schemas.microsoft.com/office/drawing/2016/5/12/chartex" xmlns:cx7="http://schemas.microsoft.com/office/drawing/2016/5/13/chartex" xmlns:cx8="http://schemas.microsoft.com/office/drawing/2016/5/14/chartex" xmlns:mc="http://schemas.openxmlformats.org/markup-compatibility/2006" xmlns:aink="http://schemas.microsoft.com/office/drawing/2016/ink" xmlns:am3d="http://schemas.microsoft.com/office/drawing/2017/model3d" xmlns:o="urn:schemas-microsoft-com:office:office" xmlns:r="http://schemas.openxmlformats.org/officeDocument/2006/relationships" xmlns:m="http://schemas.openxmlformats.org/officeDocument/2006/math" xmlns:v="urn:schemas-microsoft-com:vml" xmlns:wp14="http://schemas.microsoft.com/office/word/2010/wordprocessingDrawing" xmlns:wp="http://schemas.openxmlformats.org/drawingml/2006/wordprocessingDrawing" xmlns:w10="urn:schemas-microsoft-com:office:word" xmlns:w="http://schemas.openxmlformats.org/wordprocessingml/2006/main" xmlns:w14="http://schemas.microsoft.com/office/word/2010/wordml" xmlns:w15="http://schemas.microsoft.com/office/word/2012/wordml" xmlns:w16cid="http://schemas.microsoft.com/office/word/2016/wordml/cid" xmlns:w16se="http://schemas.microsoft.com/office/word/2015/wordml/symex" xmlns:wpg="http://schemas.microsoft.com/office/word/2010/wordprocessingGroup" xmlns:wpi="http://schemas.microsoft.com/office/word/2010/wordprocessingInk" xmlns:wne="http://schemas.microsoft.com/office/word/2006/wordml" xmlns:wps="http://schemas.microsoft.com/office/word/2010/wordprocessingShape" mc:Ignorable="w14 w15 w16se w16cid wp14">
   <w:p>
     <w:pPr>
       <w:pStyle w:val="af0"/>
@@ -1474,19 +1529,39 @@
     <w:r>
       <w:instrText xml:space="preserve"> IF </w:instrText>
     </w:r>
-    <w:fldSimple w:instr=" DOCPROPERTY  singlePage  \* MERGEFORMAT ">
-      <w:r>
-        <w:instrText>0</w:instrText>
-      </w:r>
-    </w:fldSimple>
+    <w:r>
+      <w:fldChar w:fldCharType="begin"/>
+    </w:r>
+    <w:r>
+      <w:instrText xml:space="preserve"> DOCPROPERTY  singlePage  \* MERGEFORMAT </w:instrText>
+    </w:r>
+    <w:r>
+      <w:fldChar w:fldCharType="separate"/>
+    </w:r>
+    <w:r>
+      <w:instrText>0</w:instrText>
+    </w:r>
+    <w:r>
+      <w:fldChar w:fldCharType="end"/>
+    </w:r>
     <w:r>
       <w:instrText>="1" "</w:instrText>
     </w:r>
-    <w:fldSimple w:instr=" DOCPROPERTY  type  \* MERGEFORMAT ">
-      <w:r>
-        <w:instrText xml:space="preserve"> </w:instrText>
-      </w:r>
-    </w:fldSimple>
+    <w:r>
+      <w:fldChar w:fldCharType="begin"/>
+    </w:r>
+    <w:r>
+      <w:instrText xml:space="preserve"> DOCPROPERTY  type  \* MERGEFORMAT </w:instrText>
+    </w:r>
+    <w:r>
+      <w:fldChar w:fldCharType="separate"/>
+    </w:r>
+    <w:r>
+      <w:instrText xml:space="preserve"> </w:instrText>
+    </w:r>
+    <w:r>
+      <w:fldChar w:fldCharType="end"/>
+    </w:r>
     <w:r>
       <w:ptab w:relativeTo="margin" w:alignment="right" w:leader="none"/>
     </w:r>
@@ -1536,11 +1611,21 @@
     <w:r>
       <w:ptab w:relativeTo="margin" w:alignment="center" w:leader="none"/>
     </w:r>
-    <w:fldSimple w:instr=" DOCPROPERTY  type  \* MERGEFORMAT ">
-      <w:r>
-        <w:instrText xml:space="preserve"> </w:instrText>
-      </w:r>
-    </w:fldSimple>
+    <w:r>
+      <w:fldChar w:fldCharType="begin"/>
+    </w:r>
+    <w:r>
+      <w:instrText xml:space="preserve"> DOCPROPERTY  type  \* MERGEFORMAT </w:instrText>
+    </w:r>
+    <w:r>
+      <w:fldChar w:fldCharType="separate"/>
+    </w:r>
+    <w:r>
+      <w:instrText xml:space="preserve"> </w:instrText>
+    </w:r>
+    <w:r>
+      <w:fldChar w:fldCharType="end"/>
+    </w:r>
     <w:r>
       <w:instrText xml:space="preserve">" </w:instrText>
     </w:r>
@@ -1567,7 +1652,7 @@
 </file>
 
 <file path=word/header5.xml><?xml version="1.0" encoding="utf-8"?>
-<w:hdr xmlns:wpc="http://schemas.microsoft.com/office/word/2010/wordprocessingCanvas" xmlns:cx="http://schemas.microsoft.com/office/drawing/2014/chartex" xmlns:cx1="http://schemas.microsoft.com/office/drawing/2015/9/8/chartex" xmlns:cx2="http://schemas.microsoft.com/office/drawing/2015/10/21/chartex" xmlns:cx3="http://schemas.microsoft.com/office/drawing/2016/5/9/chartex" xmlns:cx4="http://schemas.microsoft.com/office/drawing/2016/5/10/chartex" xmlns:cx5="http://schemas.microsoft.com/office/drawing/2016/5/11/chartex" xmlns:cx6="http://schemas.microsoft.com/office/drawing/2016/5/12/chartex" xmlns:cx7="http://schemas.microsoft.com/office/drawing/2016/5/13/chartex" xmlns:cx8="http://schemas.microsoft.com/office/drawing/2016/5/14/chartex" xmlns:mc="http://schemas.openxmlformats.org/markup-compatibility/2006" xmlns:aink="http://schemas.microsoft.com/office/drawing/2016/ink" xmlns:am3d="http://schemas.microsoft.com/office/drawing/2017/model3d" xmlns:o="urn:schemas-microsoft-com:office:office" xmlns:r="http://schemas.openxmlformats.org/officeDocument/2006/relationships" xmlns:m="http://schemas.openxmlformats.org/officeDocument/2006/math" xmlns:v="urn:schemas-microsoft-com:vml" xmlns:wp14="http://schemas.microsoft.com/office/word/2010/wordprocessingDrawing" xmlns:wp="http://schemas.openxmlformats.org/drawingml/2006/wordprocessingDrawing" xmlns:w10="urn:schemas-microsoft-com:office:word" xmlns:w="http://schemas.openxmlformats.org/wordprocessingml/2006/main" xmlns:w14="http://schemas.microsoft.com/office/word/2010/wordml" xmlns:w15="http://schemas.microsoft.com/office/word/2012/wordml" xmlns:w16cex="http://schemas.microsoft.com/office/word/2018/wordml/cex" xmlns:w16cid="http://schemas.microsoft.com/office/word/2016/wordml/cid" xmlns:w16="http://schemas.microsoft.com/office/word/2018/wordml" xmlns:w16sdtdh="http://schemas.microsoft.com/office/word/2020/wordml/sdtdatahash" xmlns:w16se="http://schemas.microsoft.com/office/word/2015/wordml/symex" xmlns:wpg="http://schemas.microsoft.com/office/word/2010/wordprocessingGroup" xmlns:wpi="http://schemas.microsoft.com/office/word/2010/wordprocessingInk" xmlns:wne="http://schemas.microsoft.com/office/word/2006/wordml" xmlns:wps="http://schemas.microsoft.com/office/word/2010/wordprocessingShape" mc:Ignorable="w14 w15 w16se w16cid w16 w16cex w16sdtdh wp14">
+<w:hdr xmlns:wpc="http://schemas.microsoft.com/office/word/2010/wordprocessingCanvas" xmlns:cx="http://schemas.microsoft.com/office/drawing/2014/chartex" xmlns:cx1="http://schemas.microsoft.com/office/drawing/2015/9/8/chartex" xmlns:cx2="http://schemas.microsoft.com/office/drawing/2015/10/21/chartex" xmlns:cx3="http://schemas.microsoft.com/office/drawing/2016/5/9/chartex" xmlns:cx4="http://schemas.microsoft.com/office/drawing/2016/5/10/chartex" xmlns:cx5="http://schemas.microsoft.com/office/drawing/2016/5/11/chartex" xmlns:cx6="http://schemas.microsoft.com/office/drawing/2016/5/12/chartex" xmlns:cx7="http://schemas.microsoft.com/office/drawing/2016/5/13/chartex" xmlns:cx8="http://schemas.microsoft.com/office/drawing/2016/5/14/chartex" xmlns:mc="http://schemas.openxmlformats.org/markup-compatibility/2006" xmlns:aink="http://schemas.microsoft.com/office/drawing/2016/ink" xmlns:am3d="http://schemas.microsoft.com/office/drawing/2017/model3d" xmlns:o="urn:schemas-microsoft-com:office:office" xmlns:r="http://schemas.openxmlformats.org/officeDocument/2006/relationships" xmlns:m="http://schemas.openxmlformats.org/officeDocument/2006/math" xmlns:v="urn:schemas-microsoft-com:vml" xmlns:wp14="http://schemas.microsoft.com/office/word/2010/wordprocessingDrawing" xmlns:wp="http://schemas.openxmlformats.org/drawingml/2006/wordprocessingDrawing" xmlns:w10="urn:schemas-microsoft-com:office:word" xmlns:w="http://schemas.openxmlformats.org/wordprocessingml/2006/main" xmlns:w14="http://schemas.microsoft.com/office/word/2010/wordml" xmlns:w15="http://schemas.microsoft.com/office/word/2012/wordml" xmlns:w16cid="http://schemas.microsoft.com/office/word/2016/wordml/cid" xmlns:w16se="http://schemas.microsoft.com/office/word/2015/wordml/symex" xmlns:wpg="http://schemas.microsoft.com/office/word/2010/wordprocessingGroup" xmlns:wpi="http://schemas.microsoft.com/office/word/2010/wordprocessingInk" xmlns:wne="http://schemas.microsoft.com/office/word/2006/wordml" xmlns:wps="http://schemas.microsoft.com/office/word/2010/wordprocessingShape" mc:Ignorable="w14 w15 w16se w16cid wp14">
   <w:p>
     <w:pPr>
       <w:pStyle w:val="af0"/>
@@ -1578,19 +1663,39 @@
     <w:r>
       <w:instrText xml:space="preserve"> IF </w:instrText>
     </w:r>
-    <w:fldSimple w:instr=" DOCPROPERTY  singlePage  \* MERGEFORMAT ">
-      <w:r>
-        <w:instrText>0</w:instrText>
-      </w:r>
-    </w:fldSimple>
+    <w:r>
+      <w:fldChar w:fldCharType="begin"/>
+    </w:r>
+    <w:r>
+      <w:instrText xml:space="preserve"> DOCPROPERTY  singlePage  \* MERGEFORMAT </w:instrText>
+    </w:r>
+    <w:r>
+      <w:fldChar w:fldCharType="separate"/>
+    </w:r>
+    <w:r>
+      <w:instrText>0</w:instrText>
+    </w:r>
+    <w:r>
+      <w:fldChar w:fldCharType="end"/>
+    </w:r>
     <w:r>
       <w:instrText>="1" "</w:instrText>
     </w:r>
-    <w:fldSimple w:instr=" DOCPROPERTY  type  \* MERGEFORMAT ">
-      <w:r>
-        <w:instrText xml:space="preserve"> </w:instrText>
-      </w:r>
-    </w:fldSimple>
+    <w:r>
+      <w:fldChar w:fldCharType="begin"/>
+    </w:r>
+    <w:r>
+      <w:instrText xml:space="preserve"> DOCPROPERTY  type  \* MERGEFORMAT </w:instrText>
+    </w:r>
+    <w:r>
+      <w:fldChar w:fldCharType="separate"/>
+    </w:r>
+    <w:r>
+      <w:instrText xml:space="preserve"> </w:instrText>
+    </w:r>
+    <w:r>
+      <w:fldChar w:fldCharType="end"/>
+    </w:r>
     <w:r>
       <w:ptab w:relativeTo="margin" w:alignment="right" w:leader="none"/>
     </w:r>
@@ -1704,7 +1809,7 @@
 </file>
 
 <file path=word/numbering.xml><?xml version="1.0" encoding="utf-8"?>
-<w:numbering xmlns:wpc="http://schemas.microsoft.com/office/word/2010/wordprocessingCanvas" xmlns:cx="http://schemas.microsoft.com/office/drawing/2014/chartex" xmlns:cx1="http://schemas.microsoft.com/office/drawing/2015/9/8/chartex" xmlns:cx2="http://schemas.microsoft.com/office/drawing/2015/10/21/chartex" xmlns:cx3="http://schemas.microsoft.com/office/drawing/2016/5/9/chartex" xmlns:cx4="http://schemas.microsoft.com/office/drawing/2016/5/10/chartex" xmlns:cx5="http://schemas.microsoft.com/office/drawing/2016/5/11/chartex" xmlns:cx6="http://schemas.microsoft.com/office/drawing/2016/5/12/chartex" xmlns:cx7="http://schemas.microsoft.com/office/drawing/2016/5/13/chartex" xmlns:cx8="http://schemas.microsoft.com/office/drawing/2016/5/14/chartex" xmlns:mc="http://schemas.openxmlformats.org/markup-compatibility/2006" xmlns:aink="http://schemas.microsoft.com/office/drawing/2016/ink" xmlns:am3d="http://schemas.microsoft.com/office/drawing/2017/model3d" xmlns:o="urn:schemas-microsoft-com:office:office" xmlns:r="http://schemas.openxmlformats.org/officeDocument/2006/relationships" xmlns:m="http://schemas.openxmlformats.org/officeDocument/2006/math" xmlns:v="urn:schemas-microsoft-com:vml" xmlns:wp14="http://schemas.microsoft.com/office/word/2010/wordprocessingDrawing" xmlns:wp="http://schemas.openxmlformats.org/drawingml/2006/wordprocessingDrawing" xmlns:w10="urn:schemas-microsoft-com:office:word" xmlns:w="http://schemas.openxmlformats.org/wordprocessingml/2006/main" xmlns:w14="http://schemas.microsoft.com/office/word/2010/wordml" xmlns:w15="http://schemas.microsoft.com/office/word/2012/wordml" xmlns:w16cex="http://schemas.microsoft.com/office/word/2018/wordml/cex" xmlns:w16cid="http://schemas.microsoft.com/office/word/2016/wordml/cid" xmlns:w16="http://schemas.microsoft.com/office/word/2018/wordml" xmlns:w16sdtdh="http://schemas.microsoft.com/office/word/2020/wordml/sdtdatahash" xmlns:w16se="http://schemas.microsoft.com/office/word/2015/wordml/symex" xmlns:wpg="http://schemas.microsoft.com/office/word/2010/wordprocessingGroup" xmlns:wpi="http://schemas.microsoft.com/office/word/2010/wordprocessingInk" xmlns:wne="http://schemas.microsoft.com/office/word/2006/wordml" xmlns:wps="http://schemas.microsoft.com/office/word/2010/wordprocessingShape" mc:Ignorable="w14 w15 w16se w16cid w16 w16cex w16sdtdh wp14">
+<w:numbering xmlns:wpc="http://schemas.microsoft.com/office/word/2010/wordprocessingCanvas" xmlns:cx="http://schemas.microsoft.com/office/drawing/2014/chartex" xmlns:cx1="http://schemas.microsoft.com/office/drawing/2015/9/8/chartex" xmlns:cx2="http://schemas.microsoft.com/office/drawing/2015/10/21/chartex" xmlns:cx3="http://schemas.microsoft.com/office/drawing/2016/5/9/chartex" xmlns:cx4="http://schemas.microsoft.com/office/drawing/2016/5/10/chartex" xmlns:cx5="http://schemas.microsoft.com/office/drawing/2016/5/11/chartex" xmlns:cx6="http://schemas.microsoft.com/office/drawing/2016/5/12/chartex" xmlns:cx7="http://schemas.microsoft.com/office/drawing/2016/5/13/chartex" xmlns:cx8="http://schemas.microsoft.com/office/drawing/2016/5/14/chartex" xmlns:mc="http://schemas.openxmlformats.org/markup-compatibility/2006" xmlns:aink="http://schemas.microsoft.com/office/drawing/2016/ink" xmlns:am3d="http://schemas.microsoft.com/office/drawing/2017/model3d" xmlns:o="urn:schemas-microsoft-com:office:office" xmlns:r="http://schemas.openxmlformats.org/officeDocument/2006/relationships" xmlns:m="http://schemas.openxmlformats.org/officeDocument/2006/math" xmlns:v="urn:schemas-microsoft-com:vml" xmlns:wp14="http://schemas.microsoft.com/office/word/2010/wordprocessingDrawing" xmlns:wp="http://schemas.openxmlformats.org/drawingml/2006/wordprocessingDrawing" xmlns:w10="urn:schemas-microsoft-com:office:word" xmlns:w="http://schemas.openxmlformats.org/wordprocessingml/2006/main" xmlns:w14="http://schemas.microsoft.com/office/word/2010/wordml" xmlns:w15="http://schemas.microsoft.com/office/word/2012/wordml" xmlns:w16cid="http://schemas.microsoft.com/office/word/2016/wordml/cid" xmlns:w16se="http://schemas.microsoft.com/office/word/2015/wordml/symex" xmlns:wpg="http://schemas.microsoft.com/office/word/2010/wordprocessingGroup" xmlns:wpi="http://schemas.microsoft.com/office/word/2010/wordprocessingInk" xmlns:wne="http://schemas.microsoft.com/office/word/2006/wordml" xmlns:wps="http://schemas.microsoft.com/office/word/2010/wordprocessingShape" mc:Ignorable="w14 w15 w16se w16cid wp14">
   <w:abstractNum w:abstractNumId="0" w15:restartNumberingAfterBreak="0">
     <w:nsid w:val="FFFFFF7C"/>
     <w:multiLevelType w:val="singleLevel"/>
@@ -2370,8 +2475,9 @@
     </w:lvl>
     <w:lvl w:ilvl="3">
       <w:start w:val="1"/>
+      <w:numFmt w:val="decimalEnclosedCircleChinese"/>
+      <w:pStyle w:val="4"/>
       <w:suff w:val="space"/>
-      <w:numFmt w:val="decimalEnclosedCircleChinese"/>
       <w:lvlText w:val="%4 "/>
       <w:lvlJc w:val="left"/>
       <w:pPr>
@@ -2678,7 +2784,7 @@
 </file>
 
 <file path=word/styles.xml><?xml version="1.0" encoding="utf-8"?>
-<w:styles xmlns:mc="http://schemas.openxmlformats.org/markup-compatibility/2006" xmlns:r="http://schemas.openxmlformats.org/officeDocument/2006/relationships" xmlns:w="http://schemas.openxmlformats.org/wordprocessingml/2006/main" xmlns:w14="http://schemas.microsoft.com/office/word/2010/wordml" xmlns:w15="http://schemas.microsoft.com/office/word/2012/wordml" xmlns:w16cex="http://schemas.microsoft.com/office/word/2018/wordml/cex" xmlns:w16cid="http://schemas.microsoft.com/office/word/2016/wordml/cid" xmlns:w16="http://schemas.microsoft.com/office/word/2018/wordml" xmlns:w16sdtdh="http://schemas.microsoft.com/office/word/2020/wordml/sdtdatahash" xmlns:w16se="http://schemas.microsoft.com/office/word/2015/wordml/symex" mc:Ignorable="w14 w15 w16se w16cid w16 w16cex w16sdtdh">
+<w:styles xmlns:mc="http://schemas.openxmlformats.org/markup-compatibility/2006" xmlns:r="http://schemas.openxmlformats.org/officeDocument/2006/relationships" xmlns:w="http://schemas.openxmlformats.org/wordprocessingml/2006/main" xmlns:w14="http://schemas.microsoft.com/office/word/2010/wordml" xmlns:w15="http://schemas.microsoft.com/office/word/2012/wordml" xmlns:w16cid="http://schemas.microsoft.com/office/word/2016/wordml/cid" xmlns:w16se="http://schemas.microsoft.com/office/word/2015/wordml/symex" mc:Ignorable="w14 w15 w16se w16cid">
   <w:docDefaults>
     <w:rPrDefault>
       <w:rPr>
@@ -2695,7 +2801,7 @@
       </w:pPr>
     </w:pPrDefault>
   </w:docDefaults>
-  <w:latentStyles w:defLockedState="0" w:defUIPriority="0" w:defSemiHidden="0" w:defUnhideWhenUsed="0" w:defQFormat="0" w:count="376">
+  <w:latentStyles w:defLockedState="0" w:defUIPriority="0" w:defSemiHidden="0" w:defUnhideWhenUsed="0" w:defQFormat="0" w:count="375">
     <w:lsdException w:name="heading 5" w:semiHidden="1" w:unhideWhenUsed="1"/>
     <w:lsdException w:name="index 2" w:semiHidden="1" w:unhideWhenUsed="1"/>
     <w:lsdException w:name="index 3" w:semiHidden="1" w:unhideWhenUsed="1"/>
@@ -3028,7 +3134,6 @@
     <w:lsdException w:name="Smart Hyperlink" w:semiHidden="1" w:uiPriority="99" w:unhideWhenUsed="1"/>
     <w:lsdException w:name="Hashtag" w:semiHidden="1" w:uiPriority="99" w:unhideWhenUsed="1"/>
     <w:lsdException w:name="Unresolved Mention" w:semiHidden="1" w:uiPriority="99" w:unhideWhenUsed="1"/>
-    <w:lsdException w:name="Smart Link" w:semiHidden="1" w:uiPriority="99" w:unhideWhenUsed="1"/>
   </w:latentStyles>
   <w:style w:type="paragraph" w:default="1" w:styleId="a">
     <w:name w:val="Normal"/>
@@ -3546,8 +3651,10 @@
   <w:style w:type="paragraph" w:customStyle="1" w:styleId="CaptionedFigure">
     <w:name w:val="Captioned Figure"/>
     <w:basedOn w:val="Figure"/>
+    <w:rsid w:val="00DC6AE5"/>
     <w:pPr>
       <w:keepNext/>
+      <w:spacing w:beforeLines="100" w:before="100"/>
     </w:pPr>
   </w:style>
   <w:style w:type="character" w:customStyle="1" w:styleId="ad">
@@ -4551,7 +4658,7 @@
 </file>
 
 <file path=customXml/itemProps1.xml><?xml version="1.0" encoding="utf-8"?>
-<ds:datastoreItem xmlns:ds="http://schemas.openxmlformats.org/officeDocument/2006/customXml" ds:itemID="{D011E487-4642-4340-881F-E7CEF5996029}">
+<ds:datastoreItem xmlns:ds="http://schemas.openxmlformats.org/officeDocument/2006/customXml" ds:itemID="{EB75904E-BC14-45B2-8047-7C970C043FD4}">
   <ds:schemaRefs>
     <ds:schemaRef ds:uri="http://schemas.openxmlformats.org/officeDocument/2006/bibliography"/>
   </ds:schemaRefs>
